--- a/Método de la ingeniería/INFORME DE INGENIERÍA.docx
+++ b/Método de la ingeniería/INFORME DE INGENIERÍA.docx
@@ -418,7 +418,19 @@
         <w:rPr>
           <w:rFonts w:ascii="Times New Roman" w:hAnsi="Times New Roman" w:cs="Times New Roman"/>
         </w:rPr>
-        <w:t xml:space="preserve"> usando estructuras de datos. </w:t>
+        <w:t xml:space="preserve"> usando estructuras de datos</w:t>
+      </w:r>
+      <w:r>
+        <w:rPr>
+          <w:rFonts w:ascii="Times New Roman" w:hAnsi="Times New Roman" w:cs="Times New Roman"/>
+        </w:rPr>
+        <w:t xml:space="preserve"> vistas en clase</w:t>
+      </w:r>
+      <w:r>
+        <w:rPr>
+          <w:rFonts w:ascii="Times New Roman" w:hAnsi="Times New Roman" w:cs="Times New Roman"/>
+        </w:rPr>
+        <w:t xml:space="preserve">. </w:t>
       </w:r>
     </w:p>
     <w:p>
@@ -653,14 +665,7 @@
                 <w:rFonts w:ascii="Times New Roman" w:hAnsi="Times New Roman" w:cs="Times New Roman"/>
                 <w:b/>
               </w:rPr>
-              <w:t>R</w:t>
-            </w:r>
-            <w:r>
-              <w:rPr>
-                <w:rFonts w:ascii="Times New Roman" w:hAnsi="Times New Roman" w:cs="Times New Roman"/>
-                <w:b/>
-              </w:rPr>
-              <w:t>2</w:t>
+              <w:t>R2</w:t>
             </w:r>
           </w:p>
         </w:tc>
@@ -763,7 +768,19 @@
               <w:rPr>
                 <w:rFonts w:ascii="Times New Roman" w:hAnsi="Times New Roman" w:cs="Times New Roman"/>
               </w:rPr>
-              <w:t xml:space="preserve"> De los jugadores</w:t>
+              <w:t xml:space="preserve"> </w:t>
+            </w:r>
+            <w:r>
+              <w:rPr>
+                <w:rFonts w:ascii="Times New Roman" w:hAnsi="Times New Roman" w:cs="Times New Roman"/>
+              </w:rPr>
+              <w:t xml:space="preserve">*características* </w:t>
+            </w:r>
+            <w:r>
+              <w:rPr>
+                <w:rFonts w:ascii="Times New Roman" w:hAnsi="Times New Roman" w:cs="Times New Roman"/>
+              </w:rPr>
+              <w:t>De los jugadores</w:t>
             </w:r>
           </w:p>
         </w:tc>
@@ -848,14 +865,7 @@
                 <w:rFonts w:ascii="Times New Roman" w:hAnsi="Times New Roman" w:cs="Times New Roman"/>
                 <w:b/>
               </w:rPr>
-              <w:t>R</w:t>
-            </w:r>
-            <w:r>
-              <w:rPr>
-                <w:rFonts w:ascii="Times New Roman" w:hAnsi="Times New Roman" w:cs="Times New Roman"/>
-                <w:b/>
-              </w:rPr>
-              <w:t>3</w:t>
+              <w:t>R3</w:t>
             </w:r>
           </w:p>
         </w:tc>
@@ -1043,14 +1053,7 @@
                 <w:rFonts w:ascii="Times New Roman" w:hAnsi="Times New Roman" w:cs="Times New Roman"/>
                 <w:b/>
               </w:rPr>
-              <w:t>R</w:t>
-            </w:r>
-            <w:r>
-              <w:rPr>
-                <w:rFonts w:ascii="Times New Roman" w:hAnsi="Times New Roman" w:cs="Times New Roman"/>
-                <w:b/>
-              </w:rPr>
-              <w:t>4</w:t>
+              <w:t>R4</w:t>
             </w:r>
           </w:p>
         </w:tc>
@@ -1113,14 +1116,12 @@
               </w:rPr>
               <w:t xml:space="preserve">En modo San </w:t>
             </w:r>
-            <w:proofErr w:type="spellStart"/>
-            <w:r>
-              <w:rPr>
-                <w:rFonts w:ascii="Times New Roman" w:hAnsi="Times New Roman" w:cs="Times New Roman"/>
-              </w:rPr>
-              <w:t>Valentin</w:t>
-            </w:r>
-            <w:proofErr w:type="spellEnd"/>
+            <w:r>
+              <w:rPr>
+                <w:rFonts w:ascii="Times New Roman" w:hAnsi="Times New Roman" w:cs="Times New Roman"/>
+              </w:rPr>
+              <w:t>Valentín</w:t>
+            </w:r>
             <w:r>
               <w:rPr>
                 <w:rFonts w:ascii="Times New Roman" w:hAnsi="Times New Roman" w:cs="Times New Roman"/>
@@ -1255,14 +1256,7 @@
                 <w:rFonts w:ascii="Times New Roman" w:hAnsi="Times New Roman" w:cs="Times New Roman"/>
                 <w:b/>
               </w:rPr>
-              <w:t>R</w:t>
-            </w:r>
-            <w:r>
-              <w:rPr>
-                <w:rFonts w:ascii="Times New Roman" w:hAnsi="Times New Roman" w:cs="Times New Roman"/>
-                <w:b/>
-              </w:rPr>
-              <w:t>5</w:t>
+              <w:t>R5</w:t>
             </w:r>
           </w:p>
         </w:tc>
@@ -1446,21 +1440,37 @@
           <w:b/>
         </w:rPr>
       </w:pPr>
+      <w:r>
+        <w:rPr>
+          <w:rFonts w:ascii="Times New Roman" w:hAnsi="Times New Roman" w:cs="Times New Roman"/>
+          <w:b/>
+        </w:rPr>
+        <w:t xml:space="preserve">Sobre </w:t>
+      </w:r>
+      <w:proofErr w:type="spellStart"/>
+      <w:r>
+        <w:rPr>
+          <w:rFonts w:ascii="Times New Roman" w:hAnsi="Times New Roman" w:cs="Times New Roman"/>
+          <w:b/>
+        </w:rPr>
+        <w:t>Fortnite</w:t>
+      </w:r>
+      <w:proofErr w:type="spellEnd"/>
     </w:p>
     <w:p>
       <w:pPr>
         <w:jc w:val="both"/>
         <w:rPr>
           <w:rFonts w:ascii="Times New Roman" w:hAnsi="Times New Roman" w:cs="Times New Roman"/>
-          <w:b/>
-        </w:rPr>
-      </w:pPr>
-      <w:r>
-        <w:rPr>
-          <w:rFonts w:ascii="Times New Roman" w:hAnsi="Times New Roman" w:cs="Times New Roman"/>
-          <w:b/>
-        </w:rPr>
-        <w:t>Paso 3: Búsqueda de soluciones creativas</w:t>
+          <w:i/>
+        </w:rPr>
+      </w:pPr>
+      <w:r>
+        <w:rPr>
+          <w:rFonts w:ascii="Times New Roman" w:hAnsi="Times New Roman" w:cs="Times New Roman"/>
+          <w:i/>
+        </w:rPr>
+        <w:t>Emparejamiento de partidas</w:t>
       </w:r>
     </w:p>
     <w:p>
@@ -1468,11 +1478,365 @@
         <w:jc w:val="both"/>
         <w:rPr>
           <w:rFonts w:ascii="Times New Roman" w:hAnsi="Times New Roman" w:cs="Times New Roman"/>
-          <w:b/>
-        </w:rPr>
-      </w:pPr>
+        </w:rPr>
+      </w:pPr>
+      <w:r>
+        <w:rPr>
+          <w:rFonts w:ascii="Times New Roman" w:hAnsi="Times New Roman" w:cs="Times New Roman"/>
+        </w:rPr>
+        <w:t>Perfil del jugador y estadísticas</w:t>
+      </w:r>
+    </w:p>
+    <w:p>
+      <w:pPr>
+        <w:jc w:val="both"/>
+        <w:rPr>
+          <w:rFonts w:ascii="Times New Roman" w:hAnsi="Times New Roman" w:cs="Times New Roman"/>
+        </w:rPr>
+      </w:pPr>
+      <w:r>
+        <w:rPr>
+          <w:rFonts w:ascii="Times New Roman" w:hAnsi="Times New Roman" w:cs="Times New Roman"/>
+        </w:rPr>
+        <w:t xml:space="preserve">¿Qué </w:t>
+      </w:r>
+      <w:r>
+        <w:rPr>
+          <w:rFonts w:ascii="Times New Roman" w:hAnsi="Times New Roman" w:cs="Times New Roman"/>
+        </w:rPr>
+        <w:t>criterios se tienen para ponerle un nivel al jugador?</w:t>
+      </w:r>
+    </w:p>
+    <w:p>
+      <w:pPr>
+        <w:jc w:val="both"/>
+        <w:rPr>
+          <w:rFonts w:ascii="Times New Roman" w:hAnsi="Times New Roman" w:cs="Times New Roman"/>
+        </w:rPr>
+      </w:pPr>
+      <w:r>
+        <w:rPr>
+          <w:rFonts w:ascii="Times New Roman" w:hAnsi="Times New Roman" w:cs="Times New Roman"/>
+        </w:rPr>
+        <w:lastRenderedPageBreak/>
+        <w:t>¿Qué tanto afecta la geolocalización en el desempeño del juego?</w:t>
+      </w:r>
+    </w:p>
+    <w:p>
+      <w:pPr>
+        <w:jc w:val="both"/>
+        <w:rPr>
+          <w:rFonts w:ascii="Times New Roman" w:hAnsi="Times New Roman" w:cs="Times New Roman"/>
+        </w:rPr>
+      </w:pPr>
+      <w:r>
+        <w:rPr>
+          <w:rFonts w:ascii="Times New Roman" w:hAnsi="Times New Roman" w:cs="Times New Roman"/>
+        </w:rPr>
+        <w:t>¿Cómo se emparejan las partidas normalmente?</w:t>
+      </w:r>
+    </w:p>
+    <w:p>
+      <w:pPr>
+        <w:jc w:val="both"/>
+        <w:rPr>
+          <w:rFonts w:ascii="Times New Roman" w:hAnsi="Times New Roman" w:cs="Times New Roman"/>
+        </w:rPr>
+      </w:pPr>
+      <w:r>
+        <w:rPr>
+          <w:rFonts w:ascii="Times New Roman" w:hAnsi="Times New Roman" w:cs="Times New Roman"/>
+        </w:rPr>
+        <w:t xml:space="preserve">Tiempo de espera promedio para una partida en modo </w:t>
+      </w:r>
+      <w:proofErr w:type="spellStart"/>
+      <w:r>
+        <w:rPr>
+          <w:rFonts w:ascii="Times New Roman" w:hAnsi="Times New Roman" w:cs="Times New Roman"/>
+        </w:rPr>
+        <w:t>Battle</w:t>
+      </w:r>
+      <w:proofErr w:type="spellEnd"/>
+      <w:r>
+        <w:rPr>
+          <w:rFonts w:ascii="Times New Roman" w:hAnsi="Times New Roman" w:cs="Times New Roman"/>
+        </w:rPr>
+        <w:t xml:space="preserve"> </w:t>
+      </w:r>
+      <w:proofErr w:type="spellStart"/>
+      <w:r>
+        <w:rPr>
+          <w:rFonts w:ascii="Times New Roman" w:hAnsi="Times New Roman" w:cs="Times New Roman"/>
+        </w:rPr>
+        <w:t>Royale</w:t>
+      </w:r>
+      <w:proofErr w:type="spellEnd"/>
+    </w:p>
+    <w:p>
+      <w:pPr>
+        <w:jc w:val="both"/>
+        <w:rPr>
+          <w:rFonts w:ascii="Times New Roman" w:hAnsi="Times New Roman" w:cs="Times New Roman"/>
+          <w:i/>
+        </w:rPr>
+      </w:pPr>
+      <w:r>
+        <w:rPr>
+          <w:rFonts w:ascii="Times New Roman" w:hAnsi="Times New Roman" w:cs="Times New Roman"/>
+          <w:i/>
+        </w:rPr>
+        <w:t>Modo de juego plataforma</w:t>
+      </w:r>
+    </w:p>
+    <w:p>
+      <w:pPr>
+        <w:jc w:val="both"/>
+        <w:rPr>
+          <w:rFonts w:ascii="Times New Roman" w:hAnsi="Times New Roman" w:cs="Times New Roman"/>
+        </w:rPr>
+      </w:pPr>
+      <w:r>
+        <w:rPr>
+          <w:rFonts w:ascii="Times New Roman" w:hAnsi="Times New Roman" w:cs="Times New Roman"/>
+        </w:rPr>
+        <w:t>Algunos modos de juego</w:t>
+      </w:r>
+    </w:p>
+    <w:p>
+      <w:pPr>
+        <w:jc w:val="both"/>
+        <w:rPr>
+          <w:rFonts w:ascii="Times New Roman" w:hAnsi="Times New Roman" w:cs="Times New Roman"/>
+        </w:rPr>
+      </w:pPr>
+      <w:r>
+        <w:rPr>
+          <w:rFonts w:ascii="Times New Roman" w:hAnsi="Times New Roman" w:cs="Times New Roman"/>
+        </w:rPr>
+        <w:t>Plataformas que existen para jugar y sus características</w:t>
+      </w:r>
+    </w:p>
+    <w:p>
+      <w:pPr>
+        <w:jc w:val="both"/>
+        <w:rPr>
+          <w:rFonts w:ascii="Times New Roman" w:hAnsi="Times New Roman" w:cs="Times New Roman"/>
+        </w:rPr>
+      </w:pPr>
+      <w:r>
+        <w:rPr>
+          <w:noProof/>
+        </w:rPr>
+        <w:drawing>
+          <wp:inline distT="0" distB="0" distL="0" distR="0" wp14:anchorId="2F444CEE" wp14:editId="17964F94">
+            <wp:extent cx="5612130" cy="3155315"/>
+            <wp:effectExtent l="0" t="0" r="7620" b="6985"/>
+            <wp:docPr id="1" name="Imagen 1"/>
+            <wp:cNvGraphicFramePr>
+              <a:graphicFrameLocks xmlns:a="http://schemas.openxmlformats.org/drawingml/2006/main" noChangeAspect="1"/>
+            </wp:cNvGraphicFramePr>
+            <a:graphic xmlns:a="http://schemas.openxmlformats.org/drawingml/2006/main">
+              <a:graphicData uri="http://schemas.openxmlformats.org/drawingml/2006/picture">
+                <pic:pic xmlns:pic="http://schemas.openxmlformats.org/drawingml/2006/picture">
+                  <pic:nvPicPr>
+                    <pic:cNvPr id="1" name=""/>
+                    <pic:cNvPicPr/>
+                  </pic:nvPicPr>
+                  <pic:blipFill>
+                    <a:blip r:embed="rId6"/>
+                    <a:stretch>
+                      <a:fillRect/>
+                    </a:stretch>
+                  </pic:blipFill>
+                  <pic:spPr>
+                    <a:xfrm>
+                      <a:off x="0" y="0"/>
+                      <a:ext cx="5612130" cy="3155315"/>
+                    </a:xfrm>
+                    <a:prstGeom prst="rect">
+                      <a:avLst/>
+                    </a:prstGeom>
+                  </pic:spPr>
+                </pic:pic>
+              </a:graphicData>
+            </a:graphic>
+          </wp:inline>
+        </w:drawing>
+      </w:r>
+    </w:p>
+    <w:p>
+      <w:pPr>
+        <w:jc w:val="both"/>
+        <w:rPr>
+          <w:rFonts w:ascii="Times New Roman" w:hAnsi="Times New Roman" w:cs="Times New Roman"/>
+        </w:rPr>
+      </w:pPr>
+      <w:hyperlink r:id="rId7" w:history="1">
+        <w:r>
+          <w:rPr>
+            <w:rStyle w:val="Hipervnculo"/>
+            <w:rFonts w:ascii="Times New Roman" w:hAnsi="Times New Roman" w:cs="Times New Roman"/>
+          </w:rPr>
+          <w:t>https://www.epicgames.com/fortnite/es-ES/home</w:t>
+        </w:r>
+      </w:hyperlink>
+      <w:r>
+        <w:rPr>
+          <w:rFonts w:ascii="Times New Roman" w:hAnsi="Times New Roman" w:cs="Times New Roman"/>
+        </w:rPr>
+        <w:t xml:space="preserve"> </w:t>
+      </w:r>
+    </w:p>
+    <w:p>
+      <w:pPr>
+        <w:jc w:val="both"/>
+        <w:rPr>
+          <w:rFonts w:ascii="Times New Roman" w:hAnsi="Times New Roman" w:cs="Times New Roman"/>
+          <w:i/>
+        </w:rPr>
+      </w:pPr>
+      <w:r>
+        <w:rPr>
+          <w:rFonts w:ascii="Times New Roman" w:hAnsi="Times New Roman" w:cs="Times New Roman"/>
+          <w:i/>
+        </w:rPr>
+        <w:t>Modo de juego</w:t>
+      </w:r>
+    </w:p>
+    <w:p>
+      <w:pPr>
+        <w:jc w:val="both"/>
+        <w:rPr>
+          <w:rFonts w:ascii="Times New Roman" w:hAnsi="Times New Roman" w:cs="Times New Roman"/>
+        </w:rPr>
+      </w:pPr>
+      <w:r>
+        <w:rPr>
+          <w:rFonts w:ascii="Times New Roman" w:hAnsi="Times New Roman" w:cs="Times New Roman"/>
+        </w:rPr>
+        <w:t>Tipos de armas</w:t>
+      </w:r>
+    </w:p>
+    <w:p>
+      <w:pPr>
+        <w:jc w:val="both"/>
+        <w:rPr>
+          <w:rFonts w:ascii="Times New Roman" w:hAnsi="Times New Roman" w:cs="Times New Roman"/>
+        </w:rPr>
+      </w:pPr>
+      <w:r>
+        <w:rPr>
+          <w:rFonts w:ascii="Times New Roman" w:hAnsi="Times New Roman" w:cs="Times New Roman"/>
+        </w:rPr>
+        <w:t>Armas conocidas y municiones</w:t>
+      </w:r>
+    </w:p>
+    <w:p>
+      <w:pPr>
+        <w:jc w:val="both"/>
+        <w:rPr>
+          <w:rFonts w:ascii="Times New Roman" w:hAnsi="Times New Roman" w:cs="Times New Roman"/>
+        </w:rPr>
+      </w:pPr>
+      <w:r>
+        <w:rPr>
+          <w:rFonts w:ascii="Times New Roman" w:hAnsi="Times New Roman" w:cs="Times New Roman"/>
+        </w:rPr>
+        <w:t>¿Cómo se consigue un arma? ¿Qué tan difícil es? ¿Qué se necesita para equipar un arma?</w:t>
+      </w:r>
+    </w:p>
+    <w:p>
+      <w:pPr>
+        <w:jc w:val="both"/>
+        <w:rPr>
+          <w:rFonts w:ascii="Times New Roman" w:hAnsi="Times New Roman" w:cs="Times New Roman"/>
+          <w:b/>
+        </w:rPr>
+      </w:pPr>
+      <w:proofErr w:type="spellStart"/>
+      <w:r>
+        <w:rPr>
+          <w:rFonts w:ascii="Times New Roman" w:hAnsi="Times New Roman" w:cs="Times New Roman"/>
+          <w:b/>
+        </w:rPr>
+        <w:t>Generics</w:t>
+      </w:r>
+      <w:proofErr w:type="spellEnd"/>
+    </w:p>
+    <w:p>
+      <w:pPr>
+        <w:jc w:val="both"/>
+        <w:rPr>
+          <w:rFonts w:ascii="Times New Roman" w:hAnsi="Times New Roman" w:cs="Times New Roman"/>
+          <w:b/>
+        </w:rPr>
+      </w:pPr>
+      <w:r>
+        <w:rPr>
+          <w:rFonts w:ascii="Times New Roman" w:hAnsi="Times New Roman" w:cs="Times New Roman"/>
+          <w:b/>
+        </w:rPr>
+        <w:t>Estructuras de datos</w:t>
+      </w:r>
+    </w:p>
+    <w:p>
+      <w:pPr>
+        <w:jc w:val="both"/>
+        <w:rPr>
+          <w:rFonts w:ascii="Times New Roman" w:hAnsi="Times New Roman" w:cs="Times New Roman"/>
+          <w:i/>
+        </w:rPr>
+      </w:pPr>
+      <w:r>
+        <w:rPr>
+          <w:rFonts w:ascii="Times New Roman" w:hAnsi="Times New Roman" w:cs="Times New Roman"/>
+          <w:i/>
+        </w:rPr>
+        <w:t>Pilas</w:t>
+      </w:r>
+    </w:p>
+    <w:p>
+      <w:pPr>
+        <w:jc w:val="both"/>
+        <w:rPr>
+          <w:rFonts w:ascii="Times New Roman" w:hAnsi="Times New Roman" w:cs="Times New Roman"/>
+          <w:i/>
+        </w:rPr>
+      </w:pPr>
+      <w:r>
+        <w:rPr>
+          <w:rFonts w:ascii="Times New Roman" w:hAnsi="Times New Roman" w:cs="Times New Roman"/>
+          <w:i/>
+        </w:rPr>
+        <w:t>Colas</w:t>
+      </w:r>
       <w:bookmarkStart w:id="0" w:name="_GoBack"/>
       <w:bookmarkEnd w:id="0"/>
+    </w:p>
+    <w:p>
+      <w:pPr>
+        <w:jc w:val="both"/>
+        <w:rPr>
+          <w:rFonts w:ascii="Times New Roman" w:hAnsi="Times New Roman" w:cs="Times New Roman"/>
+          <w:b/>
+        </w:rPr>
+      </w:pPr>
+      <w:r>
+        <w:rPr>
+          <w:rFonts w:ascii="Times New Roman" w:hAnsi="Times New Roman" w:cs="Times New Roman"/>
+          <w:b/>
+        </w:rPr>
+        <w:t>Paso 3: Búsqueda de soluciones creativas</w:t>
+      </w:r>
+    </w:p>
+    <w:p>
+      <w:pPr>
+        <w:jc w:val="both"/>
+        <w:rPr>
+          <w:rFonts w:ascii="Times New Roman" w:hAnsi="Times New Roman" w:cs="Times New Roman"/>
+          <w:b/>
+        </w:rPr>
+      </w:pPr>
     </w:p>
     <w:p>
       <w:pPr>
@@ -2482,8 +2846,26 @@
       </w:r>
     </w:p>
     <w:p>
-      <w:r>
-        <w:t>https://www.processdash.com/static/teamhelp/Topics/Overview.html</w:t>
+      <w:hyperlink r:id="rId8" w:history="1">
+        <w:r>
+          <w:rPr>
+            <w:rStyle w:val="Hipervnculo"/>
+          </w:rPr>
+          <w:t>https://www.processdash.com/static/teamhelp/Topics/Overview.html</w:t>
+        </w:r>
+      </w:hyperlink>
+    </w:p>
+    <w:p>
+      <w:hyperlink r:id="rId9" w:history="1">
+        <w:r>
+          <w:rPr>
+            <w:rStyle w:val="Hipervnculo"/>
+          </w:rPr>
+          <w:t>https://www.xataka.com/videojuegos/gui-competa-fortnite-todo-que-hay-que-saber-para-empezar-jugar-cero</w:t>
+        </w:r>
+      </w:hyperlink>
+      <w:r>
+        <w:t xml:space="preserve"> </w:t>
       </w:r>
     </w:p>
     <w:sectPr>
@@ -4562,7 +4944,7 @@
 </file>
 
 <file path=customXml/itemProps1.xml><?xml version="1.0" encoding="utf-8"?>
-<ds:datastoreItem xmlns:ds="http://schemas.openxmlformats.org/officeDocument/2006/customXml" ds:itemID="{DB1456C7-BAC8-47E9-A71A-037C41184291}">
+<ds:datastoreItem xmlns:ds="http://schemas.openxmlformats.org/officeDocument/2006/customXml" ds:itemID="{06992811-7BC2-483C-8675-9C5523DE8BB9}">
   <ds:schemaRefs>
     <ds:schemaRef ds:uri="http://schemas.openxmlformats.org/officeDocument/2006/bibliography"/>
   </ds:schemaRefs>

--- a/Método de la ingeniería/INFORME DE INGENIERÍA.docx
+++ b/Método de la ingeniería/INFORME DE INGENIERÍA.docx
@@ -432,6 +432,30 @@
         </w:rPr>
         <w:t xml:space="preserve">. </w:t>
       </w:r>
+    </w:p>
+    <w:p>
+      <w:pPr>
+        <w:jc w:val="both"/>
+        <w:rPr>
+          <w:rFonts w:ascii="Times New Roman" w:hAnsi="Times New Roman" w:cs="Times New Roman"/>
+          <w:b/>
+        </w:rPr>
+      </w:pPr>
+      <w:r>
+        <w:rPr>
+          <w:rFonts w:ascii="Times New Roman" w:hAnsi="Times New Roman" w:cs="Times New Roman"/>
+          <w:b/>
+        </w:rPr>
+        <w:t>Justificación</w:t>
+      </w:r>
+    </w:p>
+    <w:p>
+      <w:pPr>
+        <w:jc w:val="both"/>
+        <w:rPr>
+          <w:rFonts w:ascii="Times New Roman" w:hAnsi="Times New Roman" w:cs="Times New Roman"/>
+        </w:rPr>
+      </w:pPr>
     </w:p>
     <w:p>
       <w:pPr>
@@ -773,6 +797,7 @@
             <w:r>
               <w:rPr>
                 <w:rFonts w:ascii="Times New Roman" w:hAnsi="Times New Roman" w:cs="Times New Roman"/>
+                <w:b/>
               </w:rPr>
               <w:t xml:space="preserve">*características* </w:t>
             </w:r>
@@ -1472,6 +1497,13 @@
         </w:rPr>
         <w:t>Emparejamiento de partidas</w:t>
       </w:r>
+      <w:r>
+        <w:rPr>
+          <w:rFonts w:ascii="Times New Roman" w:hAnsi="Times New Roman" w:cs="Times New Roman"/>
+          <w:i/>
+        </w:rPr>
+        <w:t xml:space="preserve"> (JAVIER)</w:t>
+      </w:r>
     </w:p>
     <w:p>
       <w:pPr>
@@ -1484,6 +1516,7 @@
         <w:rPr>
           <w:rFonts w:ascii="Times New Roman" w:hAnsi="Times New Roman" w:cs="Times New Roman"/>
         </w:rPr>
+        <w:lastRenderedPageBreak/>
         <w:t>Perfil del jugador y estadísticas</w:t>
       </w:r>
     </w:p>
@@ -1514,26 +1547,21 @@
           <w:rFonts w:ascii="Times New Roman" w:hAnsi="Times New Roman" w:cs="Times New Roman"/>
         </w:rPr>
       </w:pPr>
-      <w:r>
-        <w:rPr>
-          <w:rFonts w:ascii="Times New Roman" w:hAnsi="Times New Roman" w:cs="Times New Roman"/>
-        </w:rPr>
-        <w:lastRenderedPageBreak/>
-        <w:t>¿Qué tanto afecta la geolocalización en el desempeño del juego?</w:t>
-      </w:r>
     </w:p>
     <w:p>
       <w:pPr>
         <w:jc w:val="both"/>
         <w:rPr>
           <w:rFonts w:ascii="Times New Roman" w:hAnsi="Times New Roman" w:cs="Times New Roman"/>
-        </w:rPr>
-      </w:pPr>
-      <w:r>
-        <w:rPr>
-          <w:rFonts w:ascii="Times New Roman" w:hAnsi="Times New Roman" w:cs="Times New Roman"/>
-        </w:rPr>
-        <w:t>¿Cómo se emparejan las partidas normalmente?</w:t>
+          <w:i/>
+        </w:rPr>
+      </w:pPr>
+      <w:r>
+        <w:rPr>
+          <w:rFonts w:ascii="Times New Roman" w:hAnsi="Times New Roman" w:cs="Times New Roman"/>
+          <w:i/>
+        </w:rPr>
+        <w:t>Latencia y desempeño del juego:</w:t>
       </w:r>
     </w:p>
     <w:p>
@@ -1547,6 +1575,163 @@
         <w:rPr>
           <w:rFonts w:ascii="Times New Roman" w:hAnsi="Times New Roman" w:cs="Times New Roman"/>
         </w:rPr>
+        <w:t xml:space="preserve">La latencia es el tiempo en que tarda en llegar una información de un lugar a otro, es decir, qué tan alejado se está del servidor del juego: la inmediatez de la conexión. Es medido en milisegundos (ms) y se le llama </w:t>
+      </w:r>
+      <w:r>
+        <w:rPr>
+          <w:rFonts w:ascii="Times New Roman" w:hAnsi="Times New Roman" w:cs="Times New Roman"/>
+          <w:b/>
+        </w:rPr>
+        <w:t>ping</w:t>
+      </w:r>
+      <w:r>
+        <w:rPr>
+          <w:rFonts w:ascii="Times New Roman" w:hAnsi="Times New Roman" w:cs="Times New Roman"/>
+        </w:rPr>
+        <w:t xml:space="preserve">, y mide el tiempo que tarda en llegar una información desde un servidor hasta el computador.  </w:t>
+      </w:r>
+    </w:p>
+    <w:p>
+      <w:pPr>
+        <w:jc w:val="both"/>
+        <w:rPr>
+          <w:rFonts w:ascii="Times New Roman" w:hAnsi="Times New Roman" w:cs="Times New Roman"/>
+        </w:rPr>
+      </w:pPr>
+      <w:hyperlink r:id="rId6" w:history="1">
+        <w:r>
+          <w:rPr>
+            <w:rStyle w:val="Hipervnculo"/>
+            <w:rFonts w:ascii="Times New Roman" w:hAnsi="Times New Roman" w:cs="Times New Roman"/>
+          </w:rPr>
+          <w:t>https://www.xataka.com/basics/que-son-el-ping-y-la-latencia-y-por-que-no-solo-importa-la-velocidad-en-tu-conexion</w:t>
+        </w:r>
+      </w:hyperlink>
+      <w:r>
+        <w:rPr>
+          <w:rFonts w:ascii="Times New Roman" w:hAnsi="Times New Roman" w:cs="Times New Roman"/>
+        </w:rPr>
+        <w:t xml:space="preserve"> </w:t>
+      </w:r>
+    </w:p>
+    <w:p>
+      <w:pPr>
+        <w:jc w:val="both"/>
+        <w:rPr>
+          <w:rFonts w:ascii="Times New Roman" w:hAnsi="Times New Roman" w:cs="Times New Roman"/>
+        </w:rPr>
+      </w:pPr>
+      <w:r>
+        <w:rPr>
+          <w:rFonts w:ascii="Times New Roman" w:hAnsi="Times New Roman" w:cs="Times New Roman"/>
+        </w:rPr>
+        <w:t xml:space="preserve">La velocidad del internet no afecta los </w:t>
+      </w:r>
+      <w:proofErr w:type="gramStart"/>
+      <w:r>
+        <w:rPr>
+          <w:rFonts w:ascii="Times New Roman" w:hAnsi="Times New Roman" w:cs="Times New Roman"/>
+        </w:rPr>
+        <w:t>ms</w:t>
+      </w:r>
+      <w:proofErr w:type="gramEnd"/>
+      <w:r>
+        <w:rPr>
+          <w:rFonts w:ascii="Times New Roman" w:hAnsi="Times New Roman" w:cs="Times New Roman"/>
+        </w:rPr>
+        <w:t xml:space="preserve"> pero puede ayudar o perjudicar en algunos casos, como por ejemplo cuando alguien más está haciendo uso de la conexión a internet en la casa. En este caso se tiene un tiempo estándar del ms (distancia hasta el servidor) pero estos pueden incrementarse porque hay más </w:t>
+      </w:r>
+      <w:r>
+        <w:rPr>
+          <w:rFonts w:ascii="Times New Roman" w:hAnsi="Times New Roman" w:cs="Times New Roman"/>
+        </w:rPr>
+        <w:t>“</w:t>
+      </w:r>
+      <w:r>
+        <w:rPr>
+          <w:rFonts w:ascii="Times New Roman" w:hAnsi="Times New Roman" w:cs="Times New Roman"/>
+        </w:rPr>
+        <w:t>tráfico</w:t>
+      </w:r>
+      <w:r>
+        <w:rPr>
+          <w:rFonts w:ascii="Times New Roman" w:hAnsi="Times New Roman" w:cs="Times New Roman"/>
+        </w:rPr>
+        <w:t>”</w:t>
+      </w:r>
+      <w:r>
+        <w:rPr>
+          <w:rFonts w:ascii="Times New Roman" w:hAnsi="Times New Roman" w:cs="Times New Roman"/>
+        </w:rPr>
+        <w:t xml:space="preserve"> en el envío y recibimiento de datos.  </w:t>
+      </w:r>
+    </w:p>
+    <w:p>
+      <w:hyperlink r:id="rId7" w:history="1">
+        <w:r>
+          <w:rPr>
+            <w:rStyle w:val="Hipervnculo"/>
+          </w:rPr>
+          <w:t>https://boards.las.leagueoflegends.com/es/c/charlas-generales/K9vEUHyj-que-factores-afectan-para-que-tengas-un-ms-alto</w:t>
+        </w:r>
+      </w:hyperlink>
+      <w:r>
+        <w:t xml:space="preserve"> </w:t>
+      </w:r>
+    </w:p>
+    <w:p>
+      <w:hyperlink r:id="rId8" w:history="1">
+        <w:r>
+          <w:rPr>
+            <w:rStyle w:val="Hipervnculo"/>
+          </w:rPr>
+          <w:t>https://boards.lan.leagueoflegends.com/es/c/ayuda-y-soporte/MwPEdPyX-el-ping-depende-de-mi-internet-o-de-el-servidor</w:t>
+        </w:r>
+      </w:hyperlink>
+    </w:p>
+    <w:p>
+      <w:pPr>
+        <w:jc w:val="both"/>
+        <w:rPr>
+          <w:rFonts w:ascii="Times New Roman" w:hAnsi="Times New Roman" w:cs="Times New Roman"/>
+        </w:rPr>
+      </w:pPr>
+      <w:r>
+        <w:rPr>
+          <w:rFonts w:ascii="Times New Roman" w:hAnsi="Times New Roman" w:cs="Times New Roman"/>
+        </w:rPr>
+        <w:t>¿Cómo se emparejan las partidas normalmente</w:t>
+      </w:r>
+      <w:r>
+        <w:rPr>
+          <w:rFonts w:ascii="Times New Roman" w:hAnsi="Times New Roman" w:cs="Times New Roman"/>
+        </w:rPr>
+        <w:t>? Tienen e</w:t>
+      </w:r>
+      <w:r>
+        <w:rPr>
+          <w:rFonts w:ascii="Times New Roman" w:hAnsi="Times New Roman" w:cs="Times New Roman"/>
+        </w:rPr>
+        <w:t>n</w:t>
+      </w:r>
+      <w:r>
+        <w:rPr>
+          <w:rFonts w:ascii="Times New Roman" w:hAnsi="Times New Roman" w:cs="Times New Roman"/>
+        </w:rPr>
+        <w:t xml:space="preserve"> cuenta el ping, y las emparejan de manera aleatoria. </w:t>
+      </w:r>
+    </w:p>
+    <w:p>
+      <w:pPr>
+        <w:jc w:val="both"/>
+        <w:rPr>
+          <w:rFonts w:ascii="Times New Roman" w:hAnsi="Times New Roman" w:cs="Times New Roman"/>
+        </w:rPr>
+      </w:pPr>
+      <w:r>
+        <w:rPr>
+          <w:rFonts w:ascii="Times New Roman" w:hAnsi="Times New Roman" w:cs="Times New Roman"/>
+        </w:rPr>
         <w:t xml:space="preserve">Tiempo de espera promedio para una partida en modo </w:t>
       </w:r>
       <w:proofErr w:type="spellStart"/>
@@ -1571,6 +1756,12 @@
         <w:t>Royale</w:t>
       </w:r>
       <w:proofErr w:type="spellEnd"/>
+      <w:r>
+        <w:rPr>
+          <w:rFonts w:ascii="Times New Roman" w:hAnsi="Times New Roman" w:cs="Times New Roman"/>
+        </w:rPr>
+        <w:t>: 30-40 segundos</w:t>
+      </w:r>
     </w:p>
     <w:p>
       <w:pPr>
@@ -1585,52 +1776,44 @@
           <w:rFonts w:ascii="Times New Roman" w:hAnsi="Times New Roman" w:cs="Times New Roman"/>
           <w:i/>
         </w:rPr>
-        <w:t>Modo de juego plataforma</w:t>
+        <w:t xml:space="preserve">Modo de juego </w:t>
+      </w:r>
+      <w:r>
+        <w:rPr>
+          <w:rFonts w:ascii="Times New Roman" w:hAnsi="Times New Roman" w:cs="Times New Roman"/>
+          <w:i/>
+        </w:rPr>
+        <w:t>P</w:t>
+      </w:r>
+      <w:r>
+        <w:rPr>
+          <w:rFonts w:ascii="Times New Roman" w:hAnsi="Times New Roman" w:cs="Times New Roman"/>
+          <w:i/>
+        </w:rPr>
+        <w:t>lataforma</w:t>
       </w:r>
     </w:p>
     <w:p>
       <w:pPr>
         <w:jc w:val="both"/>
         <w:rPr>
-          <w:rFonts w:ascii="Times New Roman" w:hAnsi="Times New Roman" w:cs="Times New Roman"/>
-        </w:rPr>
-      </w:pPr>
-      <w:r>
-        <w:rPr>
-          <w:rFonts w:ascii="Times New Roman" w:hAnsi="Times New Roman" w:cs="Times New Roman"/>
-        </w:rPr>
-        <w:t>Algunos modos de juego</w:t>
-      </w:r>
-    </w:p>
-    <w:p>
-      <w:pPr>
-        <w:jc w:val="both"/>
-        <w:rPr>
-          <w:rFonts w:ascii="Times New Roman" w:hAnsi="Times New Roman" w:cs="Times New Roman"/>
-        </w:rPr>
-      </w:pPr>
-      <w:r>
-        <w:rPr>
-          <w:rFonts w:ascii="Times New Roman" w:hAnsi="Times New Roman" w:cs="Times New Roman"/>
-        </w:rPr>
-        <w:t>Plataformas que existen para jugar y sus características</w:t>
-      </w:r>
-    </w:p>
-    <w:p>
-      <w:pPr>
-        <w:jc w:val="both"/>
-        <w:rPr>
-          <w:rFonts w:ascii="Times New Roman" w:hAnsi="Times New Roman" w:cs="Times New Roman"/>
-        </w:rPr>
-      </w:pPr>
-      <w:r>
-        <w:rPr>
           <w:noProof/>
         </w:rPr>
+      </w:pPr>
+      <w:r>
+        <w:rPr>
+          <w:noProof/>
+        </w:rPr>
+        <w:t>-</w:t>
+      </w:r>
+      <w:r>
+        <w:rPr>
+          <w:noProof/>
+        </w:rPr>
         <w:drawing>
-          <wp:inline distT="0" distB="0" distL="0" distR="0" wp14:anchorId="2F444CEE" wp14:editId="17964F94">
-            <wp:extent cx="5612130" cy="3155315"/>
-            <wp:effectExtent l="0" t="0" r="7620" b="6985"/>
+          <wp:inline distT="0" distB="0" distL="0" distR="0" wp14:anchorId="2F444CEE" wp14:editId="0EB37FEF">
+            <wp:extent cx="2217945" cy="2305878"/>
+            <wp:effectExtent l="0" t="0" r="0" b="0"/>
             <wp:docPr id="1" name="Imagen 1"/>
             <wp:cNvGraphicFramePr>
               <a:graphicFrameLocks xmlns:a="http://schemas.openxmlformats.org/drawingml/2006/main" noChangeAspect="1"/>
@@ -1642,20 +1825,27 @@
                     <pic:cNvPr id="1" name=""/>
                     <pic:cNvPicPr/>
                   </pic:nvPicPr>
-                  <pic:blipFill>
-                    <a:blip r:embed="rId6"/>
-                    <a:stretch>
-                      <a:fillRect/>
-                    </a:stretch>
+                  <pic:blipFill rotWithShape="1">
+                    <a:blip r:embed="rId9"/>
+                    <a:srcRect l="30465" t="20664" r="30009" b="6248"/>
+                    <a:stretch/>
                   </pic:blipFill>
-                  <pic:spPr>
+                  <pic:spPr bwMode="auto">
                     <a:xfrm>
                       <a:off x="0" y="0"/>
-                      <a:ext cx="5612130" cy="3155315"/>
+                      <a:ext cx="2218210" cy="2306154"/>
                     </a:xfrm>
                     <a:prstGeom prst="rect">
                       <a:avLst/>
                     </a:prstGeom>
+                    <a:ln>
+                      <a:noFill/>
+                    </a:ln>
+                    <a:extLst>
+                      <a:ext uri="{53640926-AAD7-44D8-BBD7-CCE9431645EC}">
+                        <a14:shadowObscured xmlns:a14="http://schemas.microsoft.com/office/drawing/2010/main"/>
+                      </a:ext>
+                    </a:extLst>
                   </pic:spPr>
                 </pic:pic>
               </a:graphicData>
@@ -1671,13 +1861,161 @@
           <w:rFonts w:ascii="Times New Roman" w:hAnsi="Times New Roman" w:cs="Times New Roman"/>
         </w:rPr>
       </w:pPr>
-      <w:hyperlink r:id="rId7" w:history="1">
+      <w:r>
+        <w:rPr>
+          <w:rFonts w:ascii="Times New Roman" w:hAnsi="Times New Roman" w:cs="Times New Roman"/>
+        </w:rPr>
+        <w:t>Actualmente el juego está disponible para cinco plataformas diferentes:</w:t>
+      </w:r>
+    </w:p>
+    <w:p>
+      <w:pPr>
+        <w:pStyle w:val="Prrafodelista"/>
+        <w:numPr>
+          <w:ilvl w:val="0"/>
+          <w:numId w:val="13"/>
+        </w:numPr>
+        <w:jc w:val="both"/>
+        <w:rPr>
+          <w:rFonts w:ascii="Times New Roman" w:hAnsi="Times New Roman" w:cs="Times New Roman"/>
+        </w:rPr>
+      </w:pPr>
+      <w:proofErr w:type="spellStart"/>
+      <w:r>
+        <w:rPr>
+          <w:rFonts w:ascii="Times New Roman" w:hAnsi="Times New Roman" w:cs="Times New Roman"/>
+        </w:rPr>
+        <w:t>Playstation</w:t>
+      </w:r>
+      <w:proofErr w:type="spellEnd"/>
+      <w:r>
+        <w:rPr>
+          <w:rFonts w:ascii="Times New Roman" w:hAnsi="Times New Roman" w:cs="Times New Roman"/>
+        </w:rPr>
+        <w:t xml:space="preserve"> 4</w:t>
+      </w:r>
+    </w:p>
+    <w:p>
+      <w:pPr>
+        <w:pStyle w:val="Prrafodelista"/>
+        <w:numPr>
+          <w:ilvl w:val="0"/>
+          <w:numId w:val="13"/>
+        </w:numPr>
+        <w:jc w:val="both"/>
+        <w:rPr>
+          <w:rFonts w:ascii="Times New Roman" w:hAnsi="Times New Roman" w:cs="Times New Roman"/>
+        </w:rPr>
+      </w:pPr>
+      <w:r>
+        <w:rPr>
+          <w:rFonts w:ascii="Times New Roman" w:hAnsi="Times New Roman" w:cs="Times New Roman"/>
+        </w:rPr>
+        <w:t xml:space="preserve">Xbox </w:t>
+      </w:r>
+      <w:proofErr w:type="spellStart"/>
+      <w:r>
+        <w:rPr>
+          <w:rFonts w:ascii="Times New Roman" w:hAnsi="Times New Roman" w:cs="Times New Roman"/>
+        </w:rPr>
+        <w:t>One</w:t>
+      </w:r>
+      <w:proofErr w:type="spellEnd"/>
+    </w:p>
+    <w:p>
+      <w:pPr>
+        <w:pStyle w:val="Prrafodelista"/>
+        <w:numPr>
+          <w:ilvl w:val="0"/>
+          <w:numId w:val="13"/>
+        </w:numPr>
+        <w:jc w:val="both"/>
+        <w:rPr>
+          <w:rFonts w:ascii="Times New Roman" w:hAnsi="Times New Roman" w:cs="Times New Roman"/>
+        </w:rPr>
+      </w:pPr>
+      <w:r>
+        <w:rPr>
+          <w:rFonts w:ascii="Times New Roman" w:hAnsi="Times New Roman" w:cs="Times New Roman"/>
+        </w:rPr>
+        <w:lastRenderedPageBreak/>
+        <w:t xml:space="preserve">Nintendo </w:t>
+      </w:r>
+      <w:proofErr w:type="spellStart"/>
+      <w:r>
+        <w:rPr>
+          <w:rFonts w:ascii="Times New Roman" w:hAnsi="Times New Roman" w:cs="Times New Roman"/>
+        </w:rPr>
+        <w:t>Switch</w:t>
+      </w:r>
+      <w:proofErr w:type="spellEnd"/>
+    </w:p>
+    <w:p>
+      <w:pPr>
+        <w:pStyle w:val="Prrafodelista"/>
+        <w:numPr>
+          <w:ilvl w:val="0"/>
+          <w:numId w:val="13"/>
+        </w:numPr>
+        <w:jc w:val="both"/>
+        <w:rPr>
+          <w:rFonts w:ascii="Times New Roman" w:hAnsi="Times New Roman" w:cs="Times New Roman"/>
+        </w:rPr>
+      </w:pPr>
+      <w:r>
+        <w:rPr>
+          <w:rFonts w:ascii="Times New Roman" w:hAnsi="Times New Roman" w:cs="Times New Roman"/>
+        </w:rPr>
+        <w:t>Computador Windows o Mac</w:t>
+      </w:r>
+    </w:p>
+    <w:p>
+      <w:pPr>
+        <w:pStyle w:val="Prrafodelista"/>
+        <w:numPr>
+          <w:ilvl w:val="0"/>
+          <w:numId w:val="13"/>
+        </w:numPr>
+        <w:jc w:val="both"/>
+        <w:rPr>
+          <w:rFonts w:ascii="Times New Roman" w:hAnsi="Times New Roman" w:cs="Times New Roman"/>
+        </w:rPr>
+      </w:pPr>
+      <w:r>
+        <w:rPr>
+          <w:rFonts w:ascii="Times New Roman" w:hAnsi="Times New Roman" w:cs="Times New Roman"/>
+        </w:rPr>
+        <w:t xml:space="preserve">Dispositivos móviles iPhone </w:t>
+      </w:r>
+    </w:p>
+    <w:p>
+      <w:pPr>
+        <w:jc w:val="both"/>
+        <w:rPr>
+          <w:rFonts w:ascii="Times New Roman" w:hAnsi="Times New Roman" w:cs="Times New Roman"/>
+        </w:rPr>
+      </w:pPr>
+      <w:hyperlink r:id="rId10" w:history="1">
         <w:r>
           <w:rPr>
             <w:rStyle w:val="Hipervnculo"/>
             <w:rFonts w:ascii="Times New Roman" w:hAnsi="Times New Roman" w:cs="Times New Roman"/>
           </w:rPr>
-          <w:t>https://www.epicgames.com/fortnite/es-ES/home</w:t>
+          <w:t>https://www.epicgames.com/fortnite/es</w:t>
+        </w:r>
+        <w:r>
+          <w:rPr>
+            <w:rStyle w:val="Hipervnculo"/>
+            <w:rFonts w:ascii="Times New Roman" w:hAnsi="Times New Roman" w:cs="Times New Roman"/>
+          </w:rPr>
+          <w:t>-</w:t>
+        </w:r>
+        <w:r>
+          <w:rPr>
+            <w:rStyle w:val="Hipervnculo"/>
+            <w:rFonts w:ascii="Times New Roman" w:hAnsi="Times New Roman" w:cs="Times New Roman"/>
+          </w:rPr>
+          <w:t>ES/home</w:t>
         </w:r>
       </w:hyperlink>
       <w:r>
@@ -1702,6 +2040,13 @@
         </w:rPr>
         <w:t>Modo de juego</w:t>
       </w:r>
+      <w:r>
+        <w:rPr>
+          <w:rFonts w:ascii="Times New Roman" w:hAnsi="Times New Roman" w:cs="Times New Roman"/>
+          <w:i/>
+        </w:rPr>
+        <w:t xml:space="preserve"> San Valentín </w:t>
+      </w:r>
     </w:p>
     <w:p>
       <w:pPr>
@@ -1717,6 +2062,288 @@
         <w:t>Tipos de armas</w:t>
       </w:r>
     </w:p>
+    <w:tbl>
+      <w:tblPr>
+        <w:tblStyle w:val="Tablaconcuadrcula1clara"/>
+        <w:tblW w:w="0" w:type="auto"/>
+        <w:tblLook w:val="04A0" w:firstRow="1" w:lastRow="0" w:firstColumn="1" w:lastColumn="0" w:noHBand="0" w:noVBand="1"/>
+      </w:tblPr>
+      <w:tblGrid>
+        <w:gridCol w:w="1334"/>
+        <w:gridCol w:w="1334"/>
+      </w:tblGrid>
+      <w:tr>
+        <w:trPr>
+          <w:cnfStyle w:val="100000000000" w:firstRow="1" w:lastRow="0" w:firstColumn="0" w:lastColumn="0" w:oddVBand="0" w:evenVBand="0" w:oddHBand="0" w:evenHBand="0" w:firstRowFirstColumn="0" w:firstRowLastColumn="0" w:lastRowFirstColumn="0" w:lastRowLastColumn="0"/>
+          <w:trHeight w:val="249"/>
+        </w:trPr>
+        <w:tc>
+          <w:tcPr>
+            <w:cnfStyle w:val="001000000000" w:firstRow="0" w:lastRow="0" w:firstColumn="1" w:lastColumn="0" w:oddVBand="0" w:evenVBand="0" w:oddHBand="0" w:evenHBand="0" w:firstRowFirstColumn="0" w:firstRowLastColumn="0" w:lastRowFirstColumn="0" w:lastRowLastColumn="0"/>
+            <w:tcW w:w="1334" w:type="dxa"/>
+          </w:tcPr>
+          <w:p>
+            <w:pPr>
+              <w:jc w:val="both"/>
+              <w:rPr>
+                <w:rFonts w:ascii="Times New Roman" w:hAnsi="Times New Roman" w:cs="Times New Roman"/>
+              </w:rPr>
+            </w:pPr>
+            <w:r>
+              <w:rPr>
+                <w:rFonts w:ascii="Times New Roman" w:hAnsi="Times New Roman" w:cs="Times New Roman"/>
+              </w:rPr>
+              <w:t>Rango</w:t>
+            </w:r>
+          </w:p>
+        </w:tc>
+        <w:tc>
+          <w:tcPr>
+            <w:tcW w:w="1334" w:type="dxa"/>
+          </w:tcPr>
+          <w:p>
+            <w:pPr>
+              <w:jc w:val="both"/>
+              <w:cnfStyle w:val="100000000000" w:firstRow="1" w:lastRow="0" w:firstColumn="0" w:lastColumn="0" w:oddVBand="0" w:evenVBand="0" w:oddHBand="0" w:evenHBand="0" w:firstRowFirstColumn="0" w:firstRowLastColumn="0" w:lastRowFirstColumn="0" w:lastRowLastColumn="0"/>
+              <w:rPr>
+                <w:rFonts w:ascii="Times New Roman" w:hAnsi="Times New Roman" w:cs="Times New Roman"/>
+              </w:rPr>
+            </w:pPr>
+            <w:r>
+              <w:rPr>
+                <w:rFonts w:ascii="Times New Roman" w:hAnsi="Times New Roman" w:cs="Times New Roman"/>
+              </w:rPr>
+              <w:t>Color</w:t>
+            </w:r>
+          </w:p>
+        </w:tc>
+      </w:tr>
+      <w:tr>
+        <w:trPr>
+          <w:trHeight w:val="262"/>
+        </w:trPr>
+        <w:tc>
+          <w:tcPr>
+            <w:cnfStyle w:val="001000000000" w:firstRow="0" w:lastRow="0" w:firstColumn="1" w:lastColumn="0" w:oddVBand="0" w:evenVBand="0" w:oddHBand="0" w:evenHBand="0" w:firstRowFirstColumn="0" w:firstRowLastColumn="0" w:lastRowFirstColumn="0" w:lastRowLastColumn="0"/>
+            <w:tcW w:w="1334" w:type="dxa"/>
+          </w:tcPr>
+          <w:p>
+            <w:pPr>
+              <w:jc w:val="both"/>
+              <w:rPr>
+                <w:rFonts w:ascii="Times New Roman" w:hAnsi="Times New Roman" w:cs="Times New Roman"/>
+              </w:rPr>
+            </w:pPr>
+            <w:r>
+              <w:rPr>
+                <w:rFonts w:ascii="Times New Roman" w:hAnsi="Times New Roman" w:cs="Times New Roman"/>
+              </w:rPr>
+              <w:t>Gris</w:t>
+            </w:r>
+          </w:p>
+        </w:tc>
+        <w:tc>
+          <w:tcPr>
+            <w:tcW w:w="1334" w:type="dxa"/>
+          </w:tcPr>
+          <w:p>
+            <w:pPr>
+              <w:jc w:val="both"/>
+              <w:cnfStyle w:val="000000000000" w:firstRow="0" w:lastRow="0" w:firstColumn="0" w:lastColumn="0" w:oddVBand="0" w:evenVBand="0" w:oddHBand="0" w:evenHBand="0" w:firstRowFirstColumn="0" w:firstRowLastColumn="0" w:lastRowFirstColumn="0" w:lastRowLastColumn="0"/>
+              <w:rPr>
+                <w:rFonts w:ascii="Times New Roman" w:hAnsi="Times New Roman" w:cs="Times New Roman"/>
+              </w:rPr>
+            </w:pPr>
+            <w:r>
+              <w:rPr>
+                <w:rFonts w:ascii="Times New Roman" w:hAnsi="Times New Roman" w:cs="Times New Roman"/>
+              </w:rPr>
+              <w:t>Común</w:t>
+            </w:r>
+          </w:p>
+        </w:tc>
+      </w:tr>
+      <w:tr>
+        <w:trPr>
+          <w:trHeight w:val="249"/>
+        </w:trPr>
+        <w:tc>
+          <w:tcPr>
+            <w:cnfStyle w:val="001000000000" w:firstRow="0" w:lastRow="0" w:firstColumn="1" w:lastColumn="0" w:oddVBand="0" w:evenVBand="0" w:oddHBand="0" w:evenHBand="0" w:firstRowFirstColumn="0" w:firstRowLastColumn="0" w:lastRowFirstColumn="0" w:lastRowLastColumn="0"/>
+            <w:tcW w:w="1334" w:type="dxa"/>
+          </w:tcPr>
+          <w:p>
+            <w:pPr>
+              <w:jc w:val="both"/>
+              <w:rPr>
+                <w:rFonts w:ascii="Times New Roman" w:hAnsi="Times New Roman" w:cs="Times New Roman"/>
+              </w:rPr>
+            </w:pPr>
+            <w:r>
+              <w:rPr>
+                <w:rFonts w:ascii="Times New Roman" w:hAnsi="Times New Roman" w:cs="Times New Roman"/>
+              </w:rPr>
+              <w:t>Verde</w:t>
+            </w:r>
+          </w:p>
+        </w:tc>
+        <w:tc>
+          <w:tcPr>
+            <w:tcW w:w="1334" w:type="dxa"/>
+          </w:tcPr>
+          <w:p>
+            <w:pPr>
+              <w:jc w:val="both"/>
+              <w:cnfStyle w:val="000000000000" w:firstRow="0" w:lastRow="0" w:firstColumn="0" w:lastColumn="0" w:oddVBand="0" w:evenVBand="0" w:oddHBand="0" w:evenHBand="0" w:firstRowFirstColumn="0" w:firstRowLastColumn="0" w:lastRowFirstColumn="0" w:lastRowLastColumn="0"/>
+              <w:rPr>
+                <w:rFonts w:ascii="Times New Roman" w:hAnsi="Times New Roman" w:cs="Times New Roman"/>
+              </w:rPr>
+            </w:pPr>
+            <w:r>
+              <w:rPr>
+                <w:rFonts w:ascii="Times New Roman" w:hAnsi="Times New Roman" w:cs="Times New Roman"/>
+              </w:rPr>
+              <w:t>Poco común</w:t>
+            </w:r>
+          </w:p>
+        </w:tc>
+      </w:tr>
+      <w:tr>
+        <w:trPr>
+          <w:trHeight w:val="249"/>
+        </w:trPr>
+        <w:tc>
+          <w:tcPr>
+            <w:cnfStyle w:val="001000000000" w:firstRow="0" w:lastRow="0" w:firstColumn="1" w:lastColumn="0" w:oddVBand="0" w:evenVBand="0" w:oddHBand="0" w:evenHBand="0" w:firstRowFirstColumn="0" w:firstRowLastColumn="0" w:lastRowFirstColumn="0" w:lastRowLastColumn="0"/>
+            <w:tcW w:w="1334" w:type="dxa"/>
+          </w:tcPr>
+          <w:p>
+            <w:pPr>
+              <w:jc w:val="both"/>
+              <w:rPr>
+                <w:rFonts w:ascii="Times New Roman" w:hAnsi="Times New Roman" w:cs="Times New Roman"/>
+              </w:rPr>
+            </w:pPr>
+            <w:r>
+              <w:rPr>
+                <w:rFonts w:ascii="Times New Roman" w:hAnsi="Times New Roman" w:cs="Times New Roman"/>
+              </w:rPr>
+              <w:t>Azul</w:t>
+            </w:r>
+          </w:p>
+        </w:tc>
+        <w:tc>
+          <w:tcPr>
+            <w:tcW w:w="1334" w:type="dxa"/>
+          </w:tcPr>
+          <w:p>
+            <w:pPr>
+              <w:jc w:val="both"/>
+              <w:cnfStyle w:val="000000000000" w:firstRow="0" w:lastRow="0" w:firstColumn="0" w:lastColumn="0" w:oddVBand="0" w:evenVBand="0" w:oddHBand="0" w:evenHBand="0" w:firstRowFirstColumn="0" w:firstRowLastColumn="0" w:lastRowFirstColumn="0" w:lastRowLastColumn="0"/>
+              <w:rPr>
+                <w:rFonts w:ascii="Times New Roman" w:hAnsi="Times New Roman" w:cs="Times New Roman"/>
+              </w:rPr>
+            </w:pPr>
+            <w:r>
+              <w:rPr>
+                <w:rFonts w:ascii="Times New Roman" w:hAnsi="Times New Roman" w:cs="Times New Roman"/>
+              </w:rPr>
+              <w:t>Rara</w:t>
+            </w:r>
+          </w:p>
+        </w:tc>
+      </w:tr>
+      <w:tr>
+        <w:trPr>
+          <w:trHeight w:val="249"/>
+        </w:trPr>
+        <w:tc>
+          <w:tcPr>
+            <w:cnfStyle w:val="001000000000" w:firstRow="0" w:lastRow="0" w:firstColumn="1" w:lastColumn="0" w:oddVBand="0" w:evenVBand="0" w:oddHBand="0" w:evenHBand="0" w:firstRowFirstColumn="0" w:firstRowLastColumn="0" w:lastRowFirstColumn="0" w:lastRowLastColumn="0"/>
+            <w:tcW w:w="1334" w:type="dxa"/>
+          </w:tcPr>
+          <w:p>
+            <w:pPr>
+              <w:jc w:val="both"/>
+              <w:rPr>
+                <w:rFonts w:ascii="Times New Roman" w:hAnsi="Times New Roman" w:cs="Times New Roman"/>
+              </w:rPr>
+            </w:pPr>
+            <w:r>
+              <w:rPr>
+                <w:rFonts w:ascii="Times New Roman" w:hAnsi="Times New Roman" w:cs="Times New Roman"/>
+              </w:rPr>
+              <w:t>Morado</w:t>
+            </w:r>
+          </w:p>
+        </w:tc>
+        <w:tc>
+          <w:tcPr>
+            <w:tcW w:w="1334" w:type="dxa"/>
+          </w:tcPr>
+          <w:p>
+            <w:pPr>
+              <w:jc w:val="both"/>
+              <w:cnfStyle w:val="000000000000" w:firstRow="0" w:lastRow="0" w:firstColumn="0" w:lastColumn="0" w:oddVBand="0" w:evenVBand="0" w:oddHBand="0" w:evenHBand="0" w:firstRowFirstColumn="0" w:firstRowLastColumn="0" w:lastRowFirstColumn="0" w:lastRowLastColumn="0"/>
+              <w:rPr>
+                <w:rFonts w:ascii="Times New Roman" w:hAnsi="Times New Roman" w:cs="Times New Roman"/>
+              </w:rPr>
+            </w:pPr>
+            <w:r>
+              <w:rPr>
+                <w:rFonts w:ascii="Times New Roman" w:hAnsi="Times New Roman" w:cs="Times New Roman"/>
+              </w:rPr>
+              <w:t>Épica</w:t>
+            </w:r>
+          </w:p>
+        </w:tc>
+      </w:tr>
+      <w:tr>
+        <w:trPr>
+          <w:trHeight w:val="237"/>
+        </w:trPr>
+        <w:tc>
+          <w:tcPr>
+            <w:cnfStyle w:val="001000000000" w:firstRow="0" w:lastRow="0" w:firstColumn="1" w:lastColumn="0" w:oddVBand="0" w:evenVBand="0" w:oddHBand="0" w:evenHBand="0" w:firstRowFirstColumn="0" w:firstRowLastColumn="0" w:lastRowFirstColumn="0" w:lastRowLastColumn="0"/>
+            <w:tcW w:w="1334" w:type="dxa"/>
+          </w:tcPr>
+          <w:p>
+            <w:pPr>
+              <w:jc w:val="both"/>
+              <w:rPr>
+                <w:rFonts w:ascii="Times New Roman" w:hAnsi="Times New Roman" w:cs="Times New Roman"/>
+              </w:rPr>
+            </w:pPr>
+            <w:r>
+              <w:rPr>
+                <w:rFonts w:ascii="Times New Roman" w:hAnsi="Times New Roman" w:cs="Times New Roman"/>
+              </w:rPr>
+              <w:t>Naranja</w:t>
+            </w:r>
+          </w:p>
+        </w:tc>
+        <w:tc>
+          <w:tcPr>
+            <w:tcW w:w="1334" w:type="dxa"/>
+          </w:tcPr>
+          <w:p>
+            <w:pPr>
+              <w:jc w:val="both"/>
+              <w:cnfStyle w:val="000000000000" w:firstRow="0" w:lastRow="0" w:firstColumn="0" w:lastColumn="0" w:oddVBand="0" w:evenVBand="0" w:oddHBand="0" w:evenHBand="0" w:firstRowFirstColumn="0" w:firstRowLastColumn="0" w:lastRowFirstColumn="0" w:lastRowLastColumn="0"/>
+              <w:rPr>
+                <w:rFonts w:ascii="Times New Roman" w:hAnsi="Times New Roman" w:cs="Times New Roman"/>
+              </w:rPr>
+            </w:pPr>
+            <w:r>
+              <w:rPr>
+                <w:rFonts w:ascii="Times New Roman" w:hAnsi="Times New Roman" w:cs="Times New Roman"/>
+              </w:rPr>
+              <w:t>Legendaria</w:t>
+            </w:r>
+          </w:p>
+        </w:tc>
+      </w:tr>
+    </w:tbl>
     <w:p>
       <w:pPr>
         <w:jc w:val="both"/>
@@ -1724,12 +2351,6 @@
           <w:rFonts w:ascii="Times New Roman" w:hAnsi="Times New Roman" w:cs="Times New Roman"/>
         </w:rPr>
       </w:pPr>
-      <w:r>
-        <w:rPr>
-          <w:rFonts w:ascii="Times New Roman" w:hAnsi="Times New Roman" w:cs="Times New Roman"/>
-        </w:rPr>
-        <w:t>Armas conocidas y municiones</w:t>
-      </w:r>
     </w:p>
     <w:p>
       <w:pPr>
@@ -1738,11 +2359,20 @@
           <w:rFonts w:ascii="Times New Roman" w:hAnsi="Times New Roman" w:cs="Times New Roman"/>
         </w:rPr>
       </w:pPr>
-      <w:r>
-        <w:rPr>
-          <w:rFonts w:ascii="Times New Roman" w:hAnsi="Times New Roman" w:cs="Times New Roman"/>
-        </w:rPr>
-        <w:t>¿Cómo se consigue un arma? ¿Qué tan difícil es? ¿Qué se necesita para equipar un arma?</w:t>
+      <w:hyperlink r:id="rId11" w:history="1">
+        <w:r>
+          <w:rPr>
+            <w:rStyle w:val="Hipervnculo"/>
+            <w:rFonts w:ascii="Times New Roman" w:hAnsi="Times New Roman" w:cs="Times New Roman"/>
+          </w:rPr>
+          <w:t>https://juegosadn.eleconomista.es/guias/guia-fortnite-battle-royale-trucos/consejos-y-trucos/armas/</w:t>
+        </w:r>
+      </w:hyperlink>
+      <w:r>
+        <w:rPr>
+          <w:rFonts w:ascii="Times New Roman" w:hAnsi="Times New Roman" w:cs="Times New Roman"/>
+        </w:rPr>
+        <w:t xml:space="preserve"> </w:t>
       </w:r>
     </w:p>
     <w:p>
@@ -1750,65 +2380,22 @@
         <w:jc w:val="both"/>
         <w:rPr>
           <w:rFonts w:ascii="Times New Roman" w:hAnsi="Times New Roman" w:cs="Times New Roman"/>
-          <w:b/>
-        </w:rPr>
-      </w:pPr>
-      <w:proofErr w:type="spellStart"/>
-      <w:r>
-        <w:rPr>
-          <w:rFonts w:ascii="Times New Roman" w:hAnsi="Times New Roman" w:cs="Times New Roman"/>
-          <w:b/>
-        </w:rPr>
-        <w:t>Generics</w:t>
-      </w:r>
-      <w:proofErr w:type="spellEnd"/>
-    </w:p>
-    <w:p>
-      <w:pPr>
-        <w:jc w:val="both"/>
-        <w:rPr>
-          <w:rFonts w:ascii="Times New Roman" w:hAnsi="Times New Roman" w:cs="Times New Roman"/>
-          <w:b/>
-        </w:rPr>
-      </w:pPr>
-      <w:r>
-        <w:rPr>
-          <w:rFonts w:ascii="Times New Roman" w:hAnsi="Times New Roman" w:cs="Times New Roman"/>
-          <w:b/>
-        </w:rPr>
-        <w:t>Estructuras de datos</w:t>
-      </w:r>
-    </w:p>
-    <w:p>
-      <w:pPr>
-        <w:jc w:val="both"/>
-        <w:rPr>
-          <w:rFonts w:ascii="Times New Roman" w:hAnsi="Times New Roman" w:cs="Times New Roman"/>
-          <w:i/>
-        </w:rPr>
-      </w:pPr>
-      <w:r>
-        <w:rPr>
-          <w:rFonts w:ascii="Times New Roman" w:hAnsi="Times New Roman" w:cs="Times New Roman"/>
-          <w:i/>
-        </w:rPr>
-        <w:t>Pilas</w:t>
-      </w:r>
-    </w:p>
-    <w:p>
-      <w:pPr>
-        <w:jc w:val="both"/>
-        <w:rPr>
-          <w:rFonts w:ascii="Times New Roman" w:hAnsi="Times New Roman" w:cs="Times New Roman"/>
-          <w:i/>
-        </w:rPr>
-      </w:pPr>
-      <w:r>
-        <w:rPr>
-          <w:rFonts w:ascii="Times New Roman" w:hAnsi="Times New Roman" w:cs="Times New Roman"/>
-          <w:i/>
-        </w:rPr>
-        <w:t>Colas</w:t>
+        </w:rPr>
+      </w:pPr>
+      <w:hyperlink r:id="rId12" w:history="1">
+        <w:r>
+          <w:rPr>
+            <w:rStyle w:val="Hipervnculo"/>
+            <w:rFonts w:ascii="Times New Roman" w:hAnsi="Times New Roman" w:cs="Times New Roman"/>
+          </w:rPr>
+          <w:t>https://vandal.elespanol.com/guias/guia-fortnite-battle-royale-trucos-y-consejos/armas</w:t>
+        </w:r>
+      </w:hyperlink>
+      <w:r>
+        <w:rPr>
+          <w:rFonts w:ascii="Times New Roman" w:hAnsi="Times New Roman" w:cs="Times New Roman"/>
+        </w:rPr>
+        <w:t xml:space="preserve"> </w:t>
       </w:r>
       <w:bookmarkStart w:id="0" w:name="_GoBack"/>
       <w:bookmarkEnd w:id="0"/>
@@ -1818,6 +2405,190 @@
         <w:jc w:val="both"/>
         <w:rPr>
           <w:rFonts w:ascii="Times New Roman" w:hAnsi="Times New Roman" w:cs="Times New Roman"/>
+        </w:rPr>
+      </w:pPr>
+      <w:hyperlink r:id="rId13" w:history="1">
+        <w:r>
+          <w:rPr>
+            <w:rStyle w:val="Hipervnculo"/>
+            <w:rFonts w:ascii="Times New Roman" w:hAnsi="Times New Roman" w:cs="Times New Roman"/>
+          </w:rPr>
+          <w:t>https://db.fortnitetrack</w:t>
+        </w:r>
+        <w:r>
+          <w:rPr>
+            <w:rStyle w:val="Hipervnculo"/>
+            <w:rFonts w:ascii="Times New Roman" w:hAnsi="Times New Roman" w:cs="Times New Roman"/>
+          </w:rPr>
+          <w:t>e</w:t>
+        </w:r>
+        <w:r>
+          <w:rPr>
+            <w:rStyle w:val="Hipervnculo"/>
+            <w:rFonts w:ascii="Times New Roman" w:hAnsi="Times New Roman" w:cs="Times New Roman"/>
+          </w:rPr>
+          <w:t>r</w:t>
+        </w:r>
+        <w:r>
+          <w:rPr>
+            <w:rStyle w:val="Hipervnculo"/>
+            <w:rFonts w:ascii="Times New Roman" w:hAnsi="Times New Roman" w:cs="Times New Roman"/>
+          </w:rPr>
+          <w:t>.</w:t>
+        </w:r>
+        <w:r>
+          <w:rPr>
+            <w:rStyle w:val="Hipervnculo"/>
+            <w:rFonts w:ascii="Times New Roman" w:hAnsi="Times New Roman" w:cs="Times New Roman"/>
+          </w:rPr>
+          <w:t>com/weapons</w:t>
+        </w:r>
+      </w:hyperlink>
+      <w:r>
+        <w:rPr>
+          <w:rFonts w:ascii="Times New Roman" w:hAnsi="Times New Roman" w:cs="Times New Roman"/>
+        </w:rPr>
+        <w:t xml:space="preserve"> </w:t>
+      </w:r>
+    </w:p>
+    <w:p>
+      <w:pPr>
+        <w:jc w:val="both"/>
+        <w:rPr>
+          <w:rFonts w:ascii="Times New Roman" w:hAnsi="Times New Roman" w:cs="Times New Roman"/>
+        </w:rPr>
+      </w:pPr>
+      <w:r>
+        <w:rPr>
+          <w:rFonts w:ascii="Times New Roman" w:hAnsi="Times New Roman" w:cs="Times New Roman"/>
+        </w:rPr>
+        <w:t>Armas conocidas y municiones</w:t>
+      </w:r>
+    </w:p>
+    <w:p>
+      <w:pPr>
+        <w:jc w:val="both"/>
+        <w:rPr>
+          <w:rFonts w:ascii="Times New Roman" w:hAnsi="Times New Roman" w:cs="Times New Roman"/>
+        </w:rPr>
+      </w:pPr>
+      <w:r>
+        <w:rPr>
+          <w:rFonts w:ascii="Times New Roman" w:hAnsi="Times New Roman" w:cs="Times New Roman"/>
+        </w:rPr>
+        <w:t>¿Cómo se consigue un arma? ¿Qué tan difícil es? ¿Qué se necesita para equipar un arma?</w:t>
+      </w:r>
+    </w:p>
+    <w:p>
+      <w:pPr>
+        <w:jc w:val="both"/>
+        <w:rPr>
+          <w:rFonts w:ascii="Times New Roman" w:hAnsi="Times New Roman" w:cs="Times New Roman"/>
+        </w:rPr>
+      </w:pPr>
+      <w:r>
+        <w:rPr>
+          <w:rFonts w:ascii="Times New Roman" w:hAnsi="Times New Roman" w:cs="Times New Roman"/>
+        </w:rPr>
+        <w:t xml:space="preserve">Nota: Todos los jugadores empiezan la partida con un hacha la cual no cuenta con municiones y no puede desaparecer. </w:t>
+      </w:r>
+    </w:p>
+    <w:p>
+      <w:pPr>
+        <w:jc w:val="both"/>
+        <w:rPr>
+          <w:rFonts w:ascii="Times New Roman" w:hAnsi="Times New Roman" w:cs="Times New Roman"/>
+          <w:i/>
+        </w:rPr>
+      </w:pPr>
+      <w:r>
+        <w:rPr>
+          <w:rFonts w:ascii="Times New Roman" w:hAnsi="Times New Roman" w:cs="Times New Roman"/>
+          <w:i/>
+        </w:rPr>
+        <w:t>Elementos teóricos</w:t>
+      </w:r>
+    </w:p>
+    <w:p>
+      <w:pPr>
+        <w:jc w:val="both"/>
+        <w:rPr>
+          <w:rFonts w:ascii="Times New Roman" w:hAnsi="Times New Roman" w:cs="Times New Roman"/>
+          <w:b/>
+        </w:rPr>
+      </w:pPr>
+      <w:proofErr w:type="spellStart"/>
+      <w:r>
+        <w:rPr>
+          <w:rFonts w:ascii="Times New Roman" w:hAnsi="Times New Roman" w:cs="Times New Roman"/>
+          <w:b/>
+        </w:rPr>
+        <w:t>Generics</w:t>
+      </w:r>
+      <w:proofErr w:type="spellEnd"/>
+    </w:p>
+    <w:p>
+      <w:pPr>
+        <w:jc w:val="both"/>
+        <w:rPr>
+          <w:rFonts w:ascii="Times New Roman" w:hAnsi="Times New Roman" w:cs="Times New Roman"/>
+          <w:b/>
+        </w:rPr>
+      </w:pPr>
+      <w:r>
+        <w:rPr>
+          <w:rFonts w:ascii="Times New Roman" w:hAnsi="Times New Roman" w:cs="Times New Roman"/>
+          <w:b/>
+        </w:rPr>
+        <w:t>Estructuras de datos</w:t>
+      </w:r>
+    </w:p>
+    <w:p>
+      <w:pPr>
+        <w:jc w:val="both"/>
+        <w:rPr>
+          <w:rFonts w:ascii="Times New Roman" w:hAnsi="Times New Roman" w:cs="Times New Roman"/>
+          <w:i/>
+        </w:rPr>
+      </w:pPr>
+      <w:r>
+        <w:rPr>
+          <w:rFonts w:ascii="Times New Roman" w:hAnsi="Times New Roman" w:cs="Times New Roman"/>
+          <w:i/>
+        </w:rPr>
+        <w:t>Pilas</w:t>
+      </w:r>
+    </w:p>
+    <w:p>
+      <w:pPr>
+        <w:jc w:val="both"/>
+        <w:rPr>
+          <w:rFonts w:ascii="Times New Roman" w:hAnsi="Times New Roman" w:cs="Times New Roman"/>
+          <w:i/>
+        </w:rPr>
+      </w:pPr>
+      <w:r>
+        <w:rPr>
+          <w:rFonts w:ascii="Times New Roman" w:hAnsi="Times New Roman" w:cs="Times New Roman"/>
+          <w:i/>
+        </w:rPr>
+        <w:t>Colas</w:t>
+      </w:r>
+    </w:p>
+    <w:p>
+      <w:pPr>
+        <w:jc w:val="both"/>
+        <w:rPr>
+          <w:rFonts w:ascii="Times New Roman" w:hAnsi="Times New Roman" w:cs="Times New Roman"/>
+          <w:i/>
+        </w:rPr>
+      </w:pPr>
+    </w:p>
+    <w:p>
+      <w:pPr>
+        <w:jc w:val="both"/>
+        <w:rPr>
+          <w:rFonts w:ascii="Times New Roman" w:hAnsi="Times New Roman" w:cs="Times New Roman"/>
           <w:b/>
         </w:rPr>
       </w:pPr>
@@ -1881,7 +2652,6 @@
           <w:rFonts w:ascii="Times New Roman" w:hAnsi="Times New Roman" w:cs="Times New Roman"/>
           <w:b/>
         </w:rPr>
-        <w:lastRenderedPageBreak/>
         <w:t>Paso 5: Evaluación o selección de la mejor solución (Criterios y selección)</w:t>
       </w:r>
     </w:p>
@@ -2846,7 +3616,7 @@
       </w:r>
     </w:p>
     <w:p>
-      <w:hyperlink r:id="rId8" w:history="1">
+      <w:hyperlink r:id="rId14" w:history="1">
         <w:r>
           <w:rPr>
             <w:rStyle w:val="Hipervnculo"/>
@@ -2856,18 +3626,75 @@
       </w:hyperlink>
     </w:p>
     <w:p>
-      <w:hyperlink r:id="rId9" w:history="1">
+      <w:hyperlink r:id="rId15" w:history="1">
         <w:r>
           <w:rPr>
             <w:rStyle w:val="Hipervnculo"/>
           </w:rPr>
-          <w:t>https://www.xataka.com/videojuegos/gui-competa-fortnite-todo-que-hay-que-saber-para-empezar-jugar-cero</w:t>
+          <w:t>https://www.xataka</w:t>
+        </w:r>
+        <w:r>
+          <w:rPr>
+            <w:rStyle w:val="Hipervnculo"/>
+          </w:rPr>
+          <w:t>.</w:t>
+        </w:r>
+        <w:r>
+          <w:rPr>
+            <w:rStyle w:val="Hipervnculo"/>
+          </w:rPr>
+          <w:t>com/videojuegos/gui-competa-fortnite-todo-que-hay-que-saber-para-empezar-jugar-cero</w:t>
         </w:r>
       </w:hyperlink>
       <w:r>
         <w:t xml:space="preserve"> </w:t>
       </w:r>
     </w:p>
+    <w:p/>
+    <w:p/>
+    <w:p/>
+    <w:p>
+      <w:r>
+        <w:t>Sobre la geolocalización y el desempeño del jugador</w:t>
+      </w:r>
+    </w:p>
+    <w:p>
+      <w:hyperlink r:id="rId16" w:history="1">
+        <w:r>
+          <w:rPr>
+            <w:rStyle w:val="Hipervnculo"/>
+          </w:rPr>
+          <w:t>https://boards.las.leagueoflegends.com/es/c/charlas-generales/K9vEUHyj-que-factores-afectan-para-que-tengas-un-ms-alto</w:t>
+        </w:r>
+      </w:hyperlink>
+      <w:r>
+        <w:t xml:space="preserve"> </w:t>
+      </w:r>
+    </w:p>
+    <w:p>
+      <w:hyperlink r:id="rId17" w:history="1">
+        <w:r>
+          <w:rPr>
+            <w:rStyle w:val="Hipervnculo"/>
+          </w:rPr>
+          <w:t>https://boards.lan.leagueoflegends.com/es/c/ayuda-y-soporte/MwPEdPyX-el-ping-depende-de-mi-internet-o-de-</w:t>
+        </w:r>
+        <w:r>
+          <w:rPr>
+            <w:rStyle w:val="Hipervnculo"/>
+          </w:rPr>
+          <w:t>e</w:t>
+        </w:r>
+        <w:r>
+          <w:rPr>
+            <w:rStyle w:val="Hipervnculo"/>
+          </w:rPr>
+          <w:t>l-servidor</w:t>
+        </w:r>
+      </w:hyperlink>
+    </w:p>
+    <w:p/>
+    <w:p/>
     <w:sectPr>
       <w:pgSz w:w="12240" w:h="15840"/>
       <w:pgMar w:top="1417" w:right="1701" w:bottom="1417" w:left="1701" w:header="708" w:footer="708" w:gutter="0"/>
@@ -3824,6 +4651,119 @@
     </w:lvl>
   </w:abstractNum>
   <w:abstractNum w:abstractNumId="9" w15:restartNumberingAfterBreak="0">
+    <w:nsid w:val="4FFA7A3C"/>
+    <w:multiLevelType w:val="hybridMultilevel"/>
+    <w:tmpl w:val="3294CD42"/>
+    <w:lvl w:ilvl="0" w:tplc="240A0001">
+      <w:start w:val="1"/>
+      <w:numFmt w:val="bullet"/>
+      <w:lvlText w:val=""/>
+      <w:lvlJc w:val="left"/>
+      <w:pPr>
+        <w:ind w:left="720" w:hanging="360"/>
+      </w:pPr>
+      <w:rPr>
+        <w:rFonts w:ascii="Symbol" w:hAnsi="Symbol" w:hint="default"/>
+      </w:rPr>
+    </w:lvl>
+    <w:lvl w:ilvl="1" w:tplc="240A0003" w:tentative="1">
+      <w:start w:val="1"/>
+      <w:numFmt w:val="bullet"/>
+      <w:lvlText w:val="o"/>
+      <w:lvlJc w:val="left"/>
+      <w:pPr>
+        <w:ind w:left="1440" w:hanging="360"/>
+      </w:pPr>
+      <w:rPr>
+        <w:rFonts w:ascii="Courier New" w:hAnsi="Courier New" w:cs="Courier New" w:hint="default"/>
+      </w:rPr>
+    </w:lvl>
+    <w:lvl w:ilvl="2" w:tplc="240A0005" w:tentative="1">
+      <w:start w:val="1"/>
+      <w:numFmt w:val="bullet"/>
+      <w:lvlText w:val=""/>
+      <w:lvlJc w:val="left"/>
+      <w:pPr>
+        <w:ind w:left="2160" w:hanging="360"/>
+      </w:pPr>
+      <w:rPr>
+        <w:rFonts w:ascii="Wingdings" w:hAnsi="Wingdings" w:hint="default"/>
+      </w:rPr>
+    </w:lvl>
+    <w:lvl w:ilvl="3" w:tplc="240A0001" w:tentative="1">
+      <w:start w:val="1"/>
+      <w:numFmt w:val="bullet"/>
+      <w:lvlText w:val=""/>
+      <w:lvlJc w:val="left"/>
+      <w:pPr>
+        <w:ind w:left="2880" w:hanging="360"/>
+      </w:pPr>
+      <w:rPr>
+        <w:rFonts w:ascii="Symbol" w:hAnsi="Symbol" w:hint="default"/>
+      </w:rPr>
+    </w:lvl>
+    <w:lvl w:ilvl="4" w:tplc="240A0003" w:tentative="1">
+      <w:start w:val="1"/>
+      <w:numFmt w:val="bullet"/>
+      <w:lvlText w:val="o"/>
+      <w:lvlJc w:val="left"/>
+      <w:pPr>
+        <w:ind w:left="3600" w:hanging="360"/>
+      </w:pPr>
+      <w:rPr>
+        <w:rFonts w:ascii="Courier New" w:hAnsi="Courier New" w:cs="Courier New" w:hint="default"/>
+      </w:rPr>
+    </w:lvl>
+    <w:lvl w:ilvl="5" w:tplc="240A0005" w:tentative="1">
+      <w:start w:val="1"/>
+      <w:numFmt w:val="bullet"/>
+      <w:lvlText w:val=""/>
+      <w:lvlJc w:val="left"/>
+      <w:pPr>
+        <w:ind w:left="4320" w:hanging="360"/>
+      </w:pPr>
+      <w:rPr>
+        <w:rFonts w:ascii="Wingdings" w:hAnsi="Wingdings" w:hint="default"/>
+      </w:rPr>
+    </w:lvl>
+    <w:lvl w:ilvl="6" w:tplc="240A0001" w:tentative="1">
+      <w:start w:val="1"/>
+      <w:numFmt w:val="bullet"/>
+      <w:lvlText w:val=""/>
+      <w:lvlJc w:val="left"/>
+      <w:pPr>
+        <w:ind w:left="5040" w:hanging="360"/>
+      </w:pPr>
+      <w:rPr>
+        <w:rFonts w:ascii="Symbol" w:hAnsi="Symbol" w:hint="default"/>
+      </w:rPr>
+    </w:lvl>
+    <w:lvl w:ilvl="7" w:tplc="240A0003" w:tentative="1">
+      <w:start w:val="1"/>
+      <w:numFmt w:val="bullet"/>
+      <w:lvlText w:val="o"/>
+      <w:lvlJc w:val="left"/>
+      <w:pPr>
+        <w:ind w:left="5760" w:hanging="360"/>
+      </w:pPr>
+      <w:rPr>
+        <w:rFonts w:ascii="Courier New" w:hAnsi="Courier New" w:cs="Courier New" w:hint="default"/>
+      </w:rPr>
+    </w:lvl>
+    <w:lvl w:ilvl="8" w:tplc="240A0005" w:tentative="1">
+      <w:start w:val="1"/>
+      <w:numFmt w:val="bullet"/>
+      <w:lvlText w:val=""/>
+      <w:lvlJc w:val="left"/>
+      <w:pPr>
+        <w:ind w:left="6480" w:hanging="360"/>
+      </w:pPr>
+      <w:rPr>
+        <w:rFonts w:ascii="Wingdings" w:hAnsi="Wingdings" w:hint="default"/>
+      </w:rPr>
+    </w:lvl>
+  </w:abstractNum>
+  <w:abstractNum w:abstractNumId="10" w15:restartNumberingAfterBreak="0">
     <w:nsid w:val="63D77DC1"/>
     <w:multiLevelType w:val="hybridMultilevel"/>
     <w:tmpl w:val="9F3EB6B8"/>
@@ -3912,7 +4852,7 @@
       </w:pPr>
     </w:lvl>
   </w:abstractNum>
-  <w:abstractNum w:abstractNumId="10" w15:restartNumberingAfterBreak="0">
+  <w:abstractNum w:abstractNumId="11" w15:restartNumberingAfterBreak="0">
     <w:nsid w:val="7E611304"/>
     <w:multiLevelType w:val="hybridMultilevel"/>
     <w:tmpl w:val="A3022AF2"/>
@@ -4040,16 +4980,16 @@
     <w:abstractNumId w:val="7"/>
   </w:num>
   <w:num w:numId="6">
-    <w:abstractNumId w:val="10"/>
+    <w:abstractNumId w:val="11"/>
   </w:num>
   <w:num w:numId="7">
     <w:abstractNumId w:val="3"/>
   </w:num>
   <w:num w:numId="8">
-    <w:abstractNumId w:val="9"/>
+    <w:abstractNumId w:val="10"/>
   </w:num>
   <w:num w:numId="9">
-    <w:abstractNumId w:val="9"/>
+    <w:abstractNumId w:val="10"/>
     <w:lvlOverride w:ilvl="0">
       <w:startOverride w:val="1"/>
     </w:lvlOverride>
@@ -4086,6 +5026,9 @@
   </w:num>
   <w:num w:numId="12">
     <w:abstractNumId w:val="0"/>
+  </w:num>
+  <w:num w:numId="13">
+    <w:abstractNumId w:val="9"/>
   </w:num>
 </w:numbering>
 </file>
@@ -4641,6 +5584,63 @@
       <w:lang w:eastAsia="es-CO"/>
     </w:rPr>
   </w:style>
+  <w:style w:type="table" w:styleId="Tablaconcuadrcula1clara">
+    <w:name w:val="Grid Table 1 Light"/>
+    <w:basedOn w:val="Tablanormal"/>
+    <w:uiPriority w:val="46"/>
+    <w:rsid w:val="00574861"/>
+    <w:pPr>
+      <w:spacing w:after="0" w:line="240" w:lineRule="auto"/>
+    </w:pPr>
+    <w:tblPr>
+      <w:tblStyleRowBandSize w:val="1"/>
+      <w:tblStyleColBandSize w:val="1"/>
+      <w:tblBorders>
+        <w:top w:val="single" w:sz="4" w:space="0" w:color="999999" w:themeColor="text1" w:themeTint="66"/>
+        <w:left w:val="single" w:sz="4" w:space="0" w:color="999999" w:themeColor="text1" w:themeTint="66"/>
+        <w:bottom w:val="single" w:sz="4" w:space="0" w:color="999999" w:themeColor="text1" w:themeTint="66"/>
+        <w:right w:val="single" w:sz="4" w:space="0" w:color="999999" w:themeColor="text1" w:themeTint="66"/>
+        <w:insideH w:val="single" w:sz="4" w:space="0" w:color="999999" w:themeColor="text1" w:themeTint="66"/>
+        <w:insideV w:val="single" w:sz="4" w:space="0" w:color="999999" w:themeColor="text1" w:themeTint="66"/>
+      </w:tblBorders>
+    </w:tblPr>
+    <w:tblStylePr w:type="firstRow">
+      <w:rPr>
+        <w:b/>
+        <w:bCs/>
+      </w:rPr>
+      <w:tblPr/>
+      <w:tcPr>
+        <w:tcBorders>
+          <w:bottom w:val="single" w:sz="12" w:space="0" w:color="666666" w:themeColor="text1" w:themeTint="99"/>
+        </w:tcBorders>
+      </w:tcPr>
+    </w:tblStylePr>
+    <w:tblStylePr w:type="lastRow">
+      <w:rPr>
+        <w:b/>
+        <w:bCs/>
+      </w:rPr>
+      <w:tblPr/>
+      <w:tcPr>
+        <w:tcBorders>
+          <w:top w:val="double" w:sz="2" w:space="0" w:color="666666" w:themeColor="text1" w:themeTint="99"/>
+        </w:tcBorders>
+      </w:tcPr>
+    </w:tblStylePr>
+    <w:tblStylePr w:type="firstCol">
+      <w:rPr>
+        <w:b/>
+        <w:bCs/>
+      </w:rPr>
+    </w:tblStylePr>
+    <w:tblStylePr w:type="lastCol">
+      <w:rPr>
+        <w:b/>
+        <w:bCs/>
+      </w:rPr>
+    </w:tblStylePr>
+  </w:style>
 </w:styles>
 </file>
 
@@ -4944,7 +5944,7 @@
 </file>
 
 <file path=customXml/itemProps1.xml><?xml version="1.0" encoding="utf-8"?>
-<ds:datastoreItem xmlns:ds="http://schemas.openxmlformats.org/officeDocument/2006/customXml" ds:itemID="{06992811-7BC2-483C-8675-9C5523DE8BB9}">
+<ds:datastoreItem xmlns:ds="http://schemas.openxmlformats.org/officeDocument/2006/customXml" ds:itemID="{0A8A9A3E-FDCC-4299-9B53-B6543C6D511A}">
   <ds:schemaRefs>
     <ds:schemaRef ds:uri="http://schemas.openxmlformats.org/officeDocument/2006/bibliography"/>
   </ds:schemaRefs>

--- a/Método de la ingeniería/INFORME DE INGENIERÍA.docx
+++ b/Método de la ingeniería/INFORME DE INGENIERÍA.docx
@@ -2001,21 +2001,7 @@
             <w:rStyle w:val="Hipervnculo"/>
             <w:rFonts w:ascii="Times New Roman" w:hAnsi="Times New Roman" w:cs="Times New Roman"/>
           </w:rPr>
-          <w:t>https://www.epicgames.com/fortnite/es</w:t>
-        </w:r>
-        <w:r>
-          <w:rPr>
-            <w:rStyle w:val="Hipervnculo"/>
-            <w:rFonts w:ascii="Times New Roman" w:hAnsi="Times New Roman" w:cs="Times New Roman"/>
-          </w:rPr>
-          <w:t>-</w:t>
-        </w:r>
-        <w:r>
-          <w:rPr>
-            <w:rStyle w:val="Hipervnculo"/>
-            <w:rFonts w:ascii="Times New Roman" w:hAnsi="Times New Roman" w:cs="Times New Roman"/>
-          </w:rPr>
-          <w:t>ES/home</w:t>
+          <w:t>https://www.epicgames.com/fortnite/es-ES/home</w:t>
         </w:r>
       </w:hyperlink>
       <w:r>
@@ -2359,22 +2345,6087 @@
           <w:rFonts w:ascii="Times New Roman" w:hAnsi="Times New Roman" w:cs="Times New Roman"/>
         </w:rPr>
       </w:pPr>
-      <w:hyperlink r:id="rId11" w:history="1">
-        <w:r>
-          <w:rPr>
-            <w:rStyle w:val="Hipervnculo"/>
-            <w:rFonts w:ascii="Times New Roman" w:hAnsi="Times New Roman" w:cs="Times New Roman"/>
-          </w:rPr>
-          <w:t>https://juegosadn.eleconomista.es/guias/guia-fortnite-battle-royale-trucos/consejos-y-trucos/armas/</w:t>
-        </w:r>
-      </w:hyperlink>
       <w:r>
         <w:rPr>
           <w:rFonts w:ascii="Times New Roman" w:hAnsi="Times New Roman" w:cs="Times New Roman"/>
         </w:rPr>
-        <w:t xml:space="preserve"> </w:t>
+        <w:t>Armas conocidas y municiones</w:t>
       </w:r>
     </w:p>
+    <w:tbl>
+      <w:tblPr>
+        <w:tblStyle w:val="Tablaconcuadrcula1clara"/>
+        <w:tblW w:w="0" w:type="auto"/>
+        <w:tblLook w:val="04A0" w:firstRow="1" w:lastRow="0" w:firstColumn="1" w:lastColumn="0" w:noHBand="0" w:noVBand="1"/>
+      </w:tblPr>
+      <w:tblGrid>
+        <w:gridCol w:w="1560"/>
+        <w:gridCol w:w="3060"/>
+        <w:gridCol w:w="1200"/>
+        <w:gridCol w:w="1460"/>
+      </w:tblGrid>
+      <w:tr>
+        <w:trPr>
+          <w:cnfStyle w:val="100000000000" w:firstRow="1" w:lastRow="0" w:firstColumn="0" w:lastColumn="0" w:oddVBand="0" w:evenVBand="0" w:oddHBand="0" w:evenHBand="0" w:firstRowFirstColumn="0" w:firstRowLastColumn="0" w:lastRowFirstColumn="0" w:lastRowLastColumn="0"/>
+          <w:trHeight w:val="300"/>
+        </w:trPr>
+        <w:tc>
+          <w:tcPr>
+            <w:cnfStyle w:val="001000000000" w:firstRow="0" w:lastRow="0" w:firstColumn="1" w:lastColumn="0" w:oddVBand="0" w:evenVBand="0" w:oddHBand="0" w:evenHBand="0" w:firstRowFirstColumn="0" w:firstRowLastColumn="0" w:lastRowFirstColumn="0" w:lastRowLastColumn="0"/>
+            <w:tcW w:w="1560" w:type="dxa"/>
+            <w:noWrap/>
+            <w:hideMark/>
+          </w:tcPr>
+          <w:p>
+            <w:pPr>
+              <w:jc w:val="both"/>
+              <w:rPr>
+                <w:rFonts w:ascii="Times New Roman" w:hAnsi="Times New Roman" w:cs="Times New Roman"/>
+                <w:sz w:val="18"/>
+              </w:rPr>
+            </w:pPr>
+            <w:r>
+              <w:rPr>
+                <w:rFonts w:ascii="Times New Roman" w:hAnsi="Times New Roman" w:cs="Times New Roman"/>
+                <w:sz w:val="18"/>
+              </w:rPr>
+              <w:t>Tipo</w:t>
+            </w:r>
+          </w:p>
+        </w:tc>
+        <w:tc>
+          <w:tcPr>
+            <w:tcW w:w="3060" w:type="dxa"/>
+            <w:noWrap/>
+            <w:hideMark/>
+          </w:tcPr>
+          <w:p>
+            <w:pPr>
+              <w:jc w:val="both"/>
+              <w:cnfStyle w:val="100000000000" w:firstRow="1" w:lastRow="0" w:firstColumn="0" w:lastColumn="0" w:oddVBand="0" w:evenVBand="0" w:oddHBand="0" w:evenHBand="0" w:firstRowFirstColumn="0" w:firstRowLastColumn="0" w:lastRowFirstColumn="0" w:lastRowLastColumn="0"/>
+              <w:rPr>
+                <w:rFonts w:ascii="Times New Roman" w:hAnsi="Times New Roman" w:cs="Times New Roman"/>
+                <w:sz w:val="18"/>
+              </w:rPr>
+            </w:pPr>
+            <w:r>
+              <w:rPr>
+                <w:rFonts w:ascii="Times New Roman" w:hAnsi="Times New Roman" w:cs="Times New Roman"/>
+                <w:sz w:val="18"/>
+              </w:rPr>
+              <w:t>Nombre</w:t>
+            </w:r>
+          </w:p>
+        </w:tc>
+        <w:tc>
+          <w:tcPr>
+            <w:tcW w:w="1200" w:type="dxa"/>
+            <w:noWrap/>
+            <w:hideMark/>
+          </w:tcPr>
+          <w:p>
+            <w:pPr>
+              <w:jc w:val="both"/>
+              <w:cnfStyle w:val="100000000000" w:firstRow="1" w:lastRow="0" w:firstColumn="0" w:lastColumn="0" w:oddVBand="0" w:evenVBand="0" w:oddHBand="0" w:evenHBand="0" w:firstRowFirstColumn="0" w:firstRowLastColumn="0" w:lastRowFirstColumn="0" w:lastRowLastColumn="0"/>
+              <w:rPr>
+                <w:rFonts w:ascii="Times New Roman" w:hAnsi="Times New Roman" w:cs="Times New Roman"/>
+                <w:sz w:val="18"/>
+              </w:rPr>
+            </w:pPr>
+            <w:r>
+              <w:rPr>
+                <w:rFonts w:ascii="Times New Roman" w:hAnsi="Times New Roman" w:cs="Times New Roman"/>
+                <w:sz w:val="18"/>
+              </w:rPr>
+              <w:t>Rango</w:t>
+            </w:r>
+          </w:p>
+        </w:tc>
+        <w:tc>
+          <w:tcPr>
+            <w:tcW w:w="1460" w:type="dxa"/>
+            <w:noWrap/>
+            <w:hideMark/>
+          </w:tcPr>
+          <w:p>
+            <w:pPr>
+              <w:jc w:val="both"/>
+              <w:cnfStyle w:val="100000000000" w:firstRow="1" w:lastRow="0" w:firstColumn="0" w:lastColumn="0" w:oddVBand="0" w:evenVBand="0" w:oddHBand="0" w:evenHBand="0" w:firstRowFirstColumn="0" w:firstRowLastColumn="0" w:lastRowFirstColumn="0" w:lastRowLastColumn="0"/>
+              <w:rPr>
+                <w:rFonts w:ascii="Times New Roman" w:hAnsi="Times New Roman" w:cs="Times New Roman"/>
+                <w:sz w:val="18"/>
+              </w:rPr>
+            </w:pPr>
+            <w:r>
+              <w:rPr>
+                <w:rFonts w:ascii="Times New Roman" w:hAnsi="Times New Roman" w:cs="Times New Roman"/>
+                <w:sz w:val="18"/>
+              </w:rPr>
+              <w:t xml:space="preserve">Municiones </w:t>
+            </w:r>
+          </w:p>
+        </w:tc>
+      </w:tr>
+      <w:tr>
+        <w:trPr>
+          <w:trHeight w:val="300"/>
+        </w:trPr>
+        <w:tc>
+          <w:tcPr>
+            <w:cnfStyle w:val="001000000000" w:firstRow="0" w:lastRow="0" w:firstColumn="1" w:lastColumn="0" w:oddVBand="0" w:evenVBand="0" w:oddHBand="0" w:evenHBand="0" w:firstRowFirstColumn="0" w:firstRowLastColumn="0" w:lastRowFirstColumn="0" w:lastRowLastColumn="0"/>
+            <w:tcW w:w="1560" w:type="dxa"/>
+            <w:vMerge w:val="restart"/>
+            <w:noWrap/>
+            <w:hideMark/>
+          </w:tcPr>
+          <w:p>
+            <w:pPr>
+              <w:jc w:val="both"/>
+              <w:rPr>
+                <w:rFonts w:ascii="Times New Roman" w:hAnsi="Times New Roman" w:cs="Times New Roman"/>
+                <w:sz w:val="18"/>
+              </w:rPr>
+            </w:pPr>
+            <w:r>
+              <w:rPr>
+                <w:rFonts w:ascii="Times New Roman" w:hAnsi="Times New Roman" w:cs="Times New Roman"/>
+                <w:sz w:val="18"/>
+              </w:rPr>
+              <w:t>Rifles</w:t>
+            </w:r>
+          </w:p>
+        </w:tc>
+        <w:tc>
+          <w:tcPr>
+            <w:tcW w:w="3060" w:type="dxa"/>
+            <w:noWrap/>
+            <w:hideMark/>
+          </w:tcPr>
+          <w:p>
+            <w:pPr>
+              <w:jc w:val="both"/>
+              <w:cnfStyle w:val="000000000000" w:firstRow="0" w:lastRow="0" w:firstColumn="0" w:lastColumn="0" w:oddVBand="0" w:evenVBand="0" w:oddHBand="0" w:evenHBand="0" w:firstRowFirstColumn="0" w:firstRowLastColumn="0" w:lastRowFirstColumn="0" w:lastRowLastColumn="0"/>
+              <w:rPr>
+                <w:rFonts w:ascii="Times New Roman" w:hAnsi="Times New Roman" w:cs="Times New Roman"/>
+                <w:sz w:val="18"/>
+              </w:rPr>
+            </w:pPr>
+            <w:r>
+              <w:rPr>
+                <w:rFonts w:ascii="Times New Roman" w:hAnsi="Times New Roman" w:cs="Times New Roman"/>
+                <w:sz w:val="18"/>
+              </w:rPr>
+              <w:t>M16</w:t>
+            </w:r>
+          </w:p>
+        </w:tc>
+        <w:tc>
+          <w:tcPr>
+            <w:tcW w:w="1200" w:type="dxa"/>
+            <w:noWrap/>
+            <w:hideMark/>
+          </w:tcPr>
+          <w:p>
+            <w:pPr>
+              <w:jc w:val="both"/>
+              <w:cnfStyle w:val="000000000000" w:firstRow="0" w:lastRow="0" w:firstColumn="0" w:lastColumn="0" w:oddVBand="0" w:evenVBand="0" w:oddHBand="0" w:evenHBand="0" w:firstRowFirstColumn="0" w:firstRowLastColumn="0" w:lastRowFirstColumn="0" w:lastRowLastColumn="0"/>
+              <w:rPr>
+                <w:rFonts w:ascii="Times New Roman" w:hAnsi="Times New Roman" w:cs="Times New Roman"/>
+                <w:sz w:val="18"/>
+              </w:rPr>
+            </w:pPr>
+            <w:r>
+              <w:rPr>
+                <w:rFonts w:ascii="Times New Roman" w:hAnsi="Times New Roman" w:cs="Times New Roman"/>
+                <w:sz w:val="18"/>
+              </w:rPr>
+              <w:t>Común</w:t>
+            </w:r>
+          </w:p>
+        </w:tc>
+        <w:tc>
+          <w:tcPr>
+            <w:tcW w:w="1460" w:type="dxa"/>
+            <w:noWrap/>
+            <w:hideMark/>
+          </w:tcPr>
+          <w:p>
+            <w:pPr>
+              <w:jc w:val="both"/>
+              <w:cnfStyle w:val="000000000000" w:firstRow="0" w:lastRow="0" w:firstColumn="0" w:lastColumn="0" w:oddVBand="0" w:evenVBand="0" w:oddHBand="0" w:evenHBand="0" w:firstRowFirstColumn="0" w:firstRowLastColumn="0" w:lastRowFirstColumn="0" w:lastRowLastColumn="0"/>
+              <w:rPr>
+                <w:rFonts w:ascii="Times New Roman" w:hAnsi="Times New Roman" w:cs="Times New Roman"/>
+                <w:sz w:val="18"/>
+              </w:rPr>
+            </w:pPr>
+            <w:r>
+              <w:rPr>
+                <w:rFonts w:ascii="Times New Roman" w:hAnsi="Times New Roman" w:cs="Times New Roman"/>
+                <w:sz w:val="18"/>
+              </w:rPr>
+              <w:t>30</w:t>
+            </w:r>
+          </w:p>
+        </w:tc>
+      </w:tr>
+      <w:tr>
+        <w:trPr>
+          <w:trHeight w:val="300"/>
+        </w:trPr>
+        <w:tc>
+          <w:tcPr>
+            <w:cnfStyle w:val="001000000000" w:firstRow="0" w:lastRow="0" w:firstColumn="1" w:lastColumn="0" w:oddVBand="0" w:evenVBand="0" w:oddHBand="0" w:evenHBand="0" w:firstRowFirstColumn="0" w:firstRowLastColumn="0" w:lastRowFirstColumn="0" w:lastRowLastColumn="0"/>
+            <w:tcW w:w="1560" w:type="dxa"/>
+            <w:vMerge/>
+            <w:noWrap/>
+            <w:hideMark/>
+          </w:tcPr>
+          <w:p>
+            <w:pPr>
+              <w:jc w:val="both"/>
+              <w:rPr>
+                <w:rFonts w:ascii="Times New Roman" w:hAnsi="Times New Roman" w:cs="Times New Roman"/>
+                <w:sz w:val="18"/>
+              </w:rPr>
+            </w:pPr>
+          </w:p>
+        </w:tc>
+        <w:tc>
+          <w:tcPr>
+            <w:tcW w:w="3060" w:type="dxa"/>
+            <w:noWrap/>
+            <w:hideMark/>
+          </w:tcPr>
+          <w:p>
+            <w:pPr>
+              <w:jc w:val="both"/>
+              <w:cnfStyle w:val="000000000000" w:firstRow="0" w:lastRow="0" w:firstColumn="0" w:lastColumn="0" w:oddVBand="0" w:evenVBand="0" w:oddHBand="0" w:evenHBand="0" w:firstRowFirstColumn="0" w:firstRowLastColumn="0" w:lastRowFirstColumn="0" w:lastRowLastColumn="0"/>
+              <w:rPr>
+                <w:rFonts w:ascii="Times New Roman" w:hAnsi="Times New Roman" w:cs="Times New Roman"/>
+                <w:sz w:val="18"/>
+              </w:rPr>
+            </w:pPr>
+            <w:r>
+              <w:rPr>
+                <w:rFonts w:ascii="Times New Roman" w:hAnsi="Times New Roman" w:cs="Times New Roman"/>
+                <w:sz w:val="18"/>
+              </w:rPr>
+              <w:t>M16</w:t>
+            </w:r>
+          </w:p>
+        </w:tc>
+        <w:tc>
+          <w:tcPr>
+            <w:tcW w:w="1200" w:type="dxa"/>
+            <w:noWrap/>
+            <w:hideMark/>
+          </w:tcPr>
+          <w:p>
+            <w:pPr>
+              <w:jc w:val="both"/>
+              <w:cnfStyle w:val="000000000000" w:firstRow="0" w:lastRow="0" w:firstColumn="0" w:lastColumn="0" w:oddVBand="0" w:evenVBand="0" w:oddHBand="0" w:evenHBand="0" w:firstRowFirstColumn="0" w:firstRowLastColumn="0" w:lastRowFirstColumn="0" w:lastRowLastColumn="0"/>
+              <w:rPr>
+                <w:rFonts w:ascii="Times New Roman" w:hAnsi="Times New Roman" w:cs="Times New Roman"/>
+                <w:sz w:val="18"/>
+              </w:rPr>
+            </w:pPr>
+            <w:r>
+              <w:rPr>
+                <w:rFonts w:ascii="Times New Roman" w:hAnsi="Times New Roman" w:cs="Times New Roman"/>
+                <w:sz w:val="18"/>
+              </w:rPr>
+              <w:t>Poco común</w:t>
+            </w:r>
+          </w:p>
+        </w:tc>
+        <w:tc>
+          <w:tcPr>
+            <w:tcW w:w="1460" w:type="dxa"/>
+            <w:noWrap/>
+            <w:hideMark/>
+          </w:tcPr>
+          <w:p>
+            <w:pPr>
+              <w:jc w:val="both"/>
+              <w:cnfStyle w:val="000000000000" w:firstRow="0" w:lastRow="0" w:firstColumn="0" w:lastColumn="0" w:oddVBand="0" w:evenVBand="0" w:oddHBand="0" w:evenHBand="0" w:firstRowFirstColumn="0" w:firstRowLastColumn="0" w:lastRowFirstColumn="0" w:lastRowLastColumn="0"/>
+              <w:rPr>
+                <w:rFonts w:ascii="Times New Roman" w:hAnsi="Times New Roman" w:cs="Times New Roman"/>
+                <w:sz w:val="18"/>
+              </w:rPr>
+            </w:pPr>
+            <w:r>
+              <w:rPr>
+                <w:rFonts w:ascii="Times New Roman" w:hAnsi="Times New Roman" w:cs="Times New Roman"/>
+                <w:sz w:val="18"/>
+              </w:rPr>
+              <w:t>30</w:t>
+            </w:r>
+          </w:p>
+        </w:tc>
+      </w:tr>
+      <w:tr>
+        <w:trPr>
+          <w:trHeight w:val="300"/>
+        </w:trPr>
+        <w:tc>
+          <w:tcPr>
+            <w:cnfStyle w:val="001000000000" w:firstRow="0" w:lastRow="0" w:firstColumn="1" w:lastColumn="0" w:oddVBand="0" w:evenVBand="0" w:oddHBand="0" w:evenHBand="0" w:firstRowFirstColumn="0" w:firstRowLastColumn="0" w:lastRowFirstColumn="0" w:lastRowLastColumn="0"/>
+            <w:tcW w:w="1560" w:type="dxa"/>
+            <w:vMerge/>
+            <w:noWrap/>
+            <w:hideMark/>
+          </w:tcPr>
+          <w:p>
+            <w:pPr>
+              <w:jc w:val="both"/>
+              <w:rPr>
+                <w:rFonts w:ascii="Times New Roman" w:hAnsi="Times New Roman" w:cs="Times New Roman"/>
+                <w:sz w:val="18"/>
+              </w:rPr>
+            </w:pPr>
+          </w:p>
+        </w:tc>
+        <w:tc>
+          <w:tcPr>
+            <w:tcW w:w="3060" w:type="dxa"/>
+            <w:noWrap/>
+            <w:hideMark/>
+          </w:tcPr>
+          <w:p>
+            <w:pPr>
+              <w:jc w:val="both"/>
+              <w:cnfStyle w:val="000000000000" w:firstRow="0" w:lastRow="0" w:firstColumn="0" w:lastColumn="0" w:oddVBand="0" w:evenVBand="0" w:oddHBand="0" w:evenHBand="0" w:firstRowFirstColumn="0" w:firstRowLastColumn="0" w:lastRowFirstColumn="0" w:lastRowLastColumn="0"/>
+              <w:rPr>
+                <w:rFonts w:ascii="Times New Roman" w:hAnsi="Times New Roman" w:cs="Times New Roman"/>
+                <w:sz w:val="18"/>
+              </w:rPr>
+            </w:pPr>
+            <w:r>
+              <w:rPr>
+                <w:rFonts w:ascii="Times New Roman" w:hAnsi="Times New Roman" w:cs="Times New Roman"/>
+                <w:sz w:val="18"/>
+              </w:rPr>
+              <w:t>M16</w:t>
+            </w:r>
+          </w:p>
+        </w:tc>
+        <w:tc>
+          <w:tcPr>
+            <w:tcW w:w="1200" w:type="dxa"/>
+            <w:noWrap/>
+            <w:hideMark/>
+          </w:tcPr>
+          <w:p>
+            <w:pPr>
+              <w:jc w:val="both"/>
+              <w:cnfStyle w:val="000000000000" w:firstRow="0" w:lastRow="0" w:firstColumn="0" w:lastColumn="0" w:oddVBand="0" w:evenVBand="0" w:oddHBand="0" w:evenHBand="0" w:firstRowFirstColumn="0" w:firstRowLastColumn="0" w:lastRowFirstColumn="0" w:lastRowLastColumn="0"/>
+              <w:rPr>
+                <w:rFonts w:ascii="Times New Roman" w:hAnsi="Times New Roman" w:cs="Times New Roman"/>
+                <w:sz w:val="18"/>
+              </w:rPr>
+            </w:pPr>
+            <w:r>
+              <w:rPr>
+                <w:rFonts w:ascii="Times New Roman" w:hAnsi="Times New Roman" w:cs="Times New Roman"/>
+                <w:sz w:val="18"/>
+              </w:rPr>
+              <w:t>Raro</w:t>
+            </w:r>
+          </w:p>
+        </w:tc>
+        <w:tc>
+          <w:tcPr>
+            <w:tcW w:w="1460" w:type="dxa"/>
+            <w:noWrap/>
+            <w:hideMark/>
+          </w:tcPr>
+          <w:p>
+            <w:pPr>
+              <w:jc w:val="both"/>
+              <w:cnfStyle w:val="000000000000" w:firstRow="0" w:lastRow="0" w:firstColumn="0" w:lastColumn="0" w:oddVBand="0" w:evenVBand="0" w:oddHBand="0" w:evenHBand="0" w:firstRowFirstColumn="0" w:firstRowLastColumn="0" w:lastRowFirstColumn="0" w:lastRowLastColumn="0"/>
+              <w:rPr>
+                <w:rFonts w:ascii="Times New Roman" w:hAnsi="Times New Roman" w:cs="Times New Roman"/>
+                <w:sz w:val="18"/>
+              </w:rPr>
+            </w:pPr>
+            <w:r>
+              <w:rPr>
+                <w:rFonts w:ascii="Times New Roman" w:hAnsi="Times New Roman" w:cs="Times New Roman"/>
+                <w:sz w:val="18"/>
+              </w:rPr>
+              <w:t>30</w:t>
+            </w:r>
+          </w:p>
+        </w:tc>
+      </w:tr>
+      <w:tr>
+        <w:trPr>
+          <w:trHeight w:val="300"/>
+        </w:trPr>
+        <w:tc>
+          <w:tcPr>
+            <w:cnfStyle w:val="001000000000" w:firstRow="0" w:lastRow="0" w:firstColumn="1" w:lastColumn="0" w:oddVBand="0" w:evenVBand="0" w:oddHBand="0" w:evenHBand="0" w:firstRowFirstColumn="0" w:firstRowLastColumn="0" w:lastRowFirstColumn="0" w:lastRowLastColumn="0"/>
+            <w:tcW w:w="1560" w:type="dxa"/>
+            <w:vMerge/>
+            <w:noWrap/>
+            <w:hideMark/>
+          </w:tcPr>
+          <w:p>
+            <w:pPr>
+              <w:jc w:val="both"/>
+              <w:rPr>
+                <w:rFonts w:ascii="Times New Roman" w:hAnsi="Times New Roman" w:cs="Times New Roman"/>
+                <w:sz w:val="18"/>
+              </w:rPr>
+            </w:pPr>
+          </w:p>
+        </w:tc>
+        <w:tc>
+          <w:tcPr>
+            <w:tcW w:w="3060" w:type="dxa"/>
+            <w:noWrap/>
+            <w:hideMark/>
+          </w:tcPr>
+          <w:p>
+            <w:pPr>
+              <w:jc w:val="both"/>
+              <w:cnfStyle w:val="000000000000" w:firstRow="0" w:lastRow="0" w:firstColumn="0" w:lastColumn="0" w:oddVBand="0" w:evenVBand="0" w:oddHBand="0" w:evenHBand="0" w:firstRowFirstColumn="0" w:firstRowLastColumn="0" w:lastRowFirstColumn="0" w:lastRowLastColumn="0"/>
+              <w:rPr>
+                <w:rFonts w:ascii="Times New Roman" w:hAnsi="Times New Roman" w:cs="Times New Roman"/>
+                <w:sz w:val="18"/>
+              </w:rPr>
+            </w:pPr>
+            <w:r>
+              <w:rPr>
+                <w:rFonts w:ascii="Times New Roman" w:hAnsi="Times New Roman" w:cs="Times New Roman"/>
+                <w:sz w:val="18"/>
+              </w:rPr>
+              <w:t>SCAR</w:t>
+            </w:r>
+          </w:p>
+        </w:tc>
+        <w:tc>
+          <w:tcPr>
+            <w:tcW w:w="1200" w:type="dxa"/>
+            <w:noWrap/>
+            <w:hideMark/>
+          </w:tcPr>
+          <w:p>
+            <w:pPr>
+              <w:jc w:val="both"/>
+              <w:cnfStyle w:val="000000000000" w:firstRow="0" w:lastRow="0" w:firstColumn="0" w:lastColumn="0" w:oddVBand="0" w:evenVBand="0" w:oddHBand="0" w:evenHBand="0" w:firstRowFirstColumn="0" w:firstRowLastColumn="0" w:lastRowFirstColumn="0" w:lastRowLastColumn="0"/>
+              <w:rPr>
+                <w:rFonts w:ascii="Times New Roman" w:hAnsi="Times New Roman" w:cs="Times New Roman"/>
+                <w:sz w:val="18"/>
+              </w:rPr>
+            </w:pPr>
+            <w:r>
+              <w:rPr>
+                <w:rFonts w:ascii="Times New Roman" w:hAnsi="Times New Roman" w:cs="Times New Roman"/>
+                <w:sz w:val="18"/>
+              </w:rPr>
+              <w:t>Épico</w:t>
+            </w:r>
+          </w:p>
+        </w:tc>
+        <w:tc>
+          <w:tcPr>
+            <w:tcW w:w="1460" w:type="dxa"/>
+            <w:noWrap/>
+            <w:hideMark/>
+          </w:tcPr>
+          <w:p>
+            <w:pPr>
+              <w:jc w:val="both"/>
+              <w:cnfStyle w:val="000000000000" w:firstRow="0" w:lastRow="0" w:firstColumn="0" w:lastColumn="0" w:oddVBand="0" w:evenVBand="0" w:oddHBand="0" w:evenHBand="0" w:firstRowFirstColumn="0" w:firstRowLastColumn="0" w:lastRowFirstColumn="0" w:lastRowLastColumn="0"/>
+              <w:rPr>
+                <w:rFonts w:ascii="Times New Roman" w:hAnsi="Times New Roman" w:cs="Times New Roman"/>
+                <w:sz w:val="18"/>
+              </w:rPr>
+            </w:pPr>
+            <w:r>
+              <w:rPr>
+                <w:rFonts w:ascii="Times New Roman" w:hAnsi="Times New Roman" w:cs="Times New Roman"/>
+                <w:sz w:val="18"/>
+              </w:rPr>
+              <w:t>30</w:t>
+            </w:r>
+          </w:p>
+        </w:tc>
+      </w:tr>
+      <w:tr>
+        <w:trPr>
+          <w:trHeight w:val="300"/>
+        </w:trPr>
+        <w:tc>
+          <w:tcPr>
+            <w:cnfStyle w:val="001000000000" w:firstRow="0" w:lastRow="0" w:firstColumn="1" w:lastColumn="0" w:oddVBand="0" w:evenVBand="0" w:oddHBand="0" w:evenHBand="0" w:firstRowFirstColumn="0" w:firstRowLastColumn="0" w:lastRowFirstColumn="0" w:lastRowLastColumn="0"/>
+            <w:tcW w:w="1560" w:type="dxa"/>
+            <w:vMerge/>
+            <w:noWrap/>
+            <w:hideMark/>
+          </w:tcPr>
+          <w:p>
+            <w:pPr>
+              <w:jc w:val="both"/>
+              <w:rPr>
+                <w:rFonts w:ascii="Times New Roman" w:hAnsi="Times New Roman" w:cs="Times New Roman"/>
+                <w:sz w:val="18"/>
+              </w:rPr>
+            </w:pPr>
+          </w:p>
+        </w:tc>
+        <w:tc>
+          <w:tcPr>
+            <w:tcW w:w="3060" w:type="dxa"/>
+            <w:noWrap/>
+            <w:hideMark/>
+          </w:tcPr>
+          <w:p>
+            <w:pPr>
+              <w:jc w:val="both"/>
+              <w:cnfStyle w:val="000000000000" w:firstRow="0" w:lastRow="0" w:firstColumn="0" w:lastColumn="0" w:oddVBand="0" w:evenVBand="0" w:oddHBand="0" w:evenHBand="0" w:firstRowFirstColumn="0" w:firstRowLastColumn="0" w:lastRowFirstColumn="0" w:lastRowLastColumn="0"/>
+              <w:rPr>
+                <w:rFonts w:ascii="Times New Roman" w:hAnsi="Times New Roman" w:cs="Times New Roman"/>
+                <w:sz w:val="18"/>
+              </w:rPr>
+            </w:pPr>
+            <w:r>
+              <w:rPr>
+                <w:rFonts w:ascii="Times New Roman" w:hAnsi="Times New Roman" w:cs="Times New Roman"/>
+                <w:sz w:val="18"/>
+              </w:rPr>
+              <w:t>SCAR</w:t>
+            </w:r>
+          </w:p>
+        </w:tc>
+        <w:tc>
+          <w:tcPr>
+            <w:tcW w:w="1200" w:type="dxa"/>
+            <w:noWrap/>
+            <w:hideMark/>
+          </w:tcPr>
+          <w:p>
+            <w:pPr>
+              <w:jc w:val="both"/>
+              <w:cnfStyle w:val="000000000000" w:firstRow="0" w:lastRow="0" w:firstColumn="0" w:lastColumn="0" w:oddVBand="0" w:evenVBand="0" w:oddHBand="0" w:evenHBand="0" w:firstRowFirstColumn="0" w:firstRowLastColumn="0" w:lastRowFirstColumn="0" w:lastRowLastColumn="0"/>
+              <w:rPr>
+                <w:rFonts w:ascii="Times New Roman" w:hAnsi="Times New Roman" w:cs="Times New Roman"/>
+                <w:sz w:val="18"/>
+              </w:rPr>
+            </w:pPr>
+            <w:r>
+              <w:rPr>
+                <w:rFonts w:ascii="Times New Roman" w:hAnsi="Times New Roman" w:cs="Times New Roman"/>
+                <w:sz w:val="18"/>
+              </w:rPr>
+              <w:t>Legendario</w:t>
+            </w:r>
+          </w:p>
+        </w:tc>
+        <w:tc>
+          <w:tcPr>
+            <w:tcW w:w="1460" w:type="dxa"/>
+            <w:noWrap/>
+            <w:hideMark/>
+          </w:tcPr>
+          <w:p>
+            <w:pPr>
+              <w:jc w:val="both"/>
+              <w:cnfStyle w:val="000000000000" w:firstRow="0" w:lastRow="0" w:firstColumn="0" w:lastColumn="0" w:oddVBand="0" w:evenVBand="0" w:oddHBand="0" w:evenHBand="0" w:firstRowFirstColumn="0" w:firstRowLastColumn="0" w:lastRowFirstColumn="0" w:lastRowLastColumn="0"/>
+              <w:rPr>
+                <w:rFonts w:ascii="Times New Roman" w:hAnsi="Times New Roman" w:cs="Times New Roman"/>
+                <w:sz w:val="18"/>
+              </w:rPr>
+            </w:pPr>
+            <w:r>
+              <w:rPr>
+                <w:rFonts w:ascii="Times New Roman" w:hAnsi="Times New Roman" w:cs="Times New Roman"/>
+                <w:sz w:val="18"/>
+              </w:rPr>
+              <w:t>30</w:t>
+            </w:r>
+          </w:p>
+        </w:tc>
+      </w:tr>
+      <w:tr>
+        <w:trPr>
+          <w:trHeight w:val="300"/>
+        </w:trPr>
+        <w:tc>
+          <w:tcPr>
+            <w:cnfStyle w:val="001000000000" w:firstRow="0" w:lastRow="0" w:firstColumn="1" w:lastColumn="0" w:oddVBand="0" w:evenVBand="0" w:oddHBand="0" w:evenHBand="0" w:firstRowFirstColumn="0" w:firstRowLastColumn="0" w:lastRowFirstColumn="0" w:lastRowLastColumn="0"/>
+            <w:tcW w:w="1560" w:type="dxa"/>
+            <w:vMerge/>
+            <w:noWrap/>
+            <w:hideMark/>
+          </w:tcPr>
+          <w:p>
+            <w:pPr>
+              <w:jc w:val="both"/>
+              <w:rPr>
+                <w:rFonts w:ascii="Times New Roman" w:hAnsi="Times New Roman" w:cs="Times New Roman"/>
+                <w:sz w:val="18"/>
+              </w:rPr>
+            </w:pPr>
+          </w:p>
+        </w:tc>
+        <w:tc>
+          <w:tcPr>
+            <w:tcW w:w="3060" w:type="dxa"/>
+            <w:noWrap/>
+            <w:hideMark/>
+          </w:tcPr>
+          <w:p>
+            <w:pPr>
+              <w:jc w:val="both"/>
+              <w:cnfStyle w:val="000000000000" w:firstRow="0" w:lastRow="0" w:firstColumn="0" w:lastColumn="0" w:oddVBand="0" w:evenVBand="0" w:oddHBand="0" w:evenHBand="0" w:firstRowFirstColumn="0" w:firstRowLastColumn="0" w:lastRowFirstColumn="0" w:lastRowLastColumn="0"/>
+              <w:rPr>
+                <w:rFonts w:ascii="Times New Roman" w:hAnsi="Times New Roman" w:cs="Times New Roman"/>
+                <w:sz w:val="18"/>
+              </w:rPr>
+            </w:pPr>
+            <w:r>
+              <w:rPr>
+                <w:rFonts w:ascii="Times New Roman" w:hAnsi="Times New Roman" w:cs="Times New Roman"/>
+                <w:sz w:val="18"/>
+              </w:rPr>
+              <w:t>Rifle con visor</w:t>
+            </w:r>
+          </w:p>
+        </w:tc>
+        <w:tc>
+          <w:tcPr>
+            <w:tcW w:w="1200" w:type="dxa"/>
+            <w:noWrap/>
+            <w:hideMark/>
+          </w:tcPr>
+          <w:p>
+            <w:pPr>
+              <w:jc w:val="both"/>
+              <w:cnfStyle w:val="000000000000" w:firstRow="0" w:lastRow="0" w:firstColumn="0" w:lastColumn="0" w:oddVBand="0" w:evenVBand="0" w:oddHBand="0" w:evenHBand="0" w:firstRowFirstColumn="0" w:firstRowLastColumn="0" w:lastRowFirstColumn="0" w:lastRowLastColumn="0"/>
+              <w:rPr>
+                <w:rFonts w:ascii="Times New Roman" w:hAnsi="Times New Roman" w:cs="Times New Roman"/>
+                <w:sz w:val="18"/>
+              </w:rPr>
+            </w:pPr>
+            <w:r>
+              <w:rPr>
+                <w:rFonts w:ascii="Times New Roman" w:hAnsi="Times New Roman" w:cs="Times New Roman"/>
+                <w:sz w:val="18"/>
+              </w:rPr>
+              <w:t>Raro</w:t>
+            </w:r>
+          </w:p>
+        </w:tc>
+        <w:tc>
+          <w:tcPr>
+            <w:tcW w:w="1460" w:type="dxa"/>
+            <w:noWrap/>
+            <w:hideMark/>
+          </w:tcPr>
+          <w:p>
+            <w:pPr>
+              <w:jc w:val="both"/>
+              <w:cnfStyle w:val="000000000000" w:firstRow="0" w:lastRow="0" w:firstColumn="0" w:lastColumn="0" w:oddVBand="0" w:evenVBand="0" w:oddHBand="0" w:evenHBand="0" w:firstRowFirstColumn="0" w:firstRowLastColumn="0" w:lastRowFirstColumn="0" w:lastRowLastColumn="0"/>
+              <w:rPr>
+                <w:rFonts w:ascii="Times New Roman" w:hAnsi="Times New Roman" w:cs="Times New Roman"/>
+                <w:sz w:val="18"/>
+              </w:rPr>
+            </w:pPr>
+            <w:r>
+              <w:rPr>
+                <w:rFonts w:ascii="Times New Roman" w:hAnsi="Times New Roman" w:cs="Times New Roman"/>
+                <w:sz w:val="18"/>
+              </w:rPr>
+              <w:t>20</w:t>
+            </w:r>
+          </w:p>
+        </w:tc>
+      </w:tr>
+      <w:tr>
+        <w:trPr>
+          <w:trHeight w:val="300"/>
+        </w:trPr>
+        <w:tc>
+          <w:tcPr>
+            <w:cnfStyle w:val="001000000000" w:firstRow="0" w:lastRow="0" w:firstColumn="1" w:lastColumn="0" w:oddVBand="0" w:evenVBand="0" w:oddHBand="0" w:evenHBand="0" w:firstRowFirstColumn="0" w:firstRowLastColumn="0" w:lastRowFirstColumn="0" w:lastRowLastColumn="0"/>
+            <w:tcW w:w="1560" w:type="dxa"/>
+            <w:vMerge/>
+            <w:noWrap/>
+            <w:hideMark/>
+          </w:tcPr>
+          <w:p>
+            <w:pPr>
+              <w:jc w:val="both"/>
+              <w:rPr>
+                <w:rFonts w:ascii="Times New Roman" w:hAnsi="Times New Roman" w:cs="Times New Roman"/>
+                <w:sz w:val="18"/>
+              </w:rPr>
+            </w:pPr>
+          </w:p>
+        </w:tc>
+        <w:tc>
+          <w:tcPr>
+            <w:tcW w:w="3060" w:type="dxa"/>
+            <w:noWrap/>
+            <w:hideMark/>
+          </w:tcPr>
+          <w:p>
+            <w:pPr>
+              <w:jc w:val="both"/>
+              <w:cnfStyle w:val="000000000000" w:firstRow="0" w:lastRow="0" w:firstColumn="0" w:lastColumn="0" w:oddVBand="0" w:evenVBand="0" w:oddHBand="0" w:evenHBand="0" w:firstRowFirstColumn="0" w:firstRowLastColumn="0" w:lastRowFirstColumn="0" w:lastRowLastColumn="0"/>
+              <w:rPr>
+                <w:rFonts w:ascii="Times New Roman" w:hAnsi="Times New Roman" w:cs="Times New Roman"/>
+                <w:sz w:val="18"/>
+              </w:rPr>
+            </w:pPr>
+            <w:r>
+              <w:rPr>
+                <w:rFonts w:ascii="Times New Roman" w:hAnsi="Times New Roman" w:cs="Times New Roman"/>
+                <w:sz w:val="18"/>
+              </w:rPr>
+              <w:t>Rifle con visor</w:t>
+            </w:r>
+          </w:p>
+        </w:tc>
+        <w:tc>
+          <w:tcPr>
+            <w:tcW w:w="1200" w:type="dxa"/>
+            <w:noWrap/>
+            <w:hideMark/>
+          </w:tcPr>
+          <w:p>
+            <w:pPr>
+              <w:jc w:val="both"/>
+              <w:cnfStyle w:val="000000000000" w:firstRow="0" w:lastRow="0" w:firstColumn="0" w:lastColumn="0" w:oddVBand="0" w:evenVBand="0" w:oddHBand="0" w:evenHBand="0" w:firstRowFirstColumn="0" w:firstRowLastColumn="0" w:lastRowFirstColumn="0" w:lastRowLastColumn="0"/>
+              <w:rPr>
+                <w:rFonts w:ascii="Times New Roman" w:hAnsi="Times New Roman" w:cs="Times New Roman"/>
+                <w:sz w:val="18"/>
+              </w:rPr>
+            </w:pPr>
+            <w:r>
+              <w:rPr>
+                <w:rFonts w:ascii="Times New Roman" w:hAnsi="Times New Roman" w:cs="Times New Roman"/>
+                <w:sz w:val="18"/>
+              </w:rPr>
+              <w:t>Épico</w:t>
+            </w:r>
+          </w:p>
+        </w:tc>
+        <w:tc>
+          <w:tcPr>
+            <w:tcW w:w="1460" w:type="dxa"/>
+            <w:noWrap/>
+            <w:hideMark/>
+          </w:tcPr>
+          <w:p>
+            <w:pPr>
+              <w:jc w:val="both"/>
+              <w:cnfStyle w:val="000000000000" w:firstRow="0" w:lastRow="0" w:firstColumn="0" w:lastColumn="0" w:oddVBand="0" w:evenVBand="0" w:oddHBand="0" w:evenHBand="0" w:firstRowFirstColumn="0" w:firstRowLastColumn="0" w:lastRowFirstColumn="0" w:lastRowLastColumn="0"/>
+              <w:rPr>
+                <w:rFonts w:ascii="Times New Roman" w:hAnsi="Times New Roman" w:cs="Times New Roman"/>
+                <w:sz w:val="18"/>
+              </w:rPr>
+            </w:pPr>
+            <w:r>
+              <w:rPr>
+                <w:rFonts w:ascii="Times New Roman" w:hAnsi="Times New Roman" w:cs="Times New Roman"/>
+                <w:sz w:val="18"/>
+              </w:rPr>
+              <w:t>20</w:t>
+            </w:r>
+          </w:p>
+        </w:tc>
+      </w:tr>
+      <w:tr>
+        <w:trPr>
+          <w:trHeight w:val="300"/>
+        </w:trPr>
+        <w:tc>
+          <w:tcPr>
+            <w:cnfStyle w:val="001000000000" w:firstRow="0" w:lastRow="0" w:firstColumn="1" w:lastColumn="0" w:oddVBand="0" w:evenVBand="0" w:oddHBand="0" w:evenHBand="0" w:firstRowFirstColumn="0" w:firstRowLastColumn="0" w:lastRowFirstColumn="0" w:lastRowLastColumn="0"/>
+            <w:tcW w:w="1560" w:type="dxa"/>
+            <w:vMerge/>
+            <w:noWrap/>
+            <w:hideMark/>
+          </w:tcPr>
+          <w:p>
+            <w:pPr>
+              <w:jc w:val="both"/>
+              <w:rPr>
+                <w:rFonts w:ascii="Times New Roman" w:hAnsi="Times New Roman" w:cs="Times New Roman"/>
+                <w:sz w:val="18"/>
+              </w:rPr>
+            </w:pPr>
+          </w:p>
+        </w:tc>
+        <w:tc>
+          <w:tcPr>
+            <w:tcW w:w="3060" w:type="dxa"/>
+            <w:noWrap/>
+            <w:hideMark/>
+          </w:tcPr>
+          <w:p>
+            <w:pPr>
+              <w:jc w:val="both"/>
+              <w:cnfStyle w:val="000000000000" w:firstRow="0" w:lastRow="0" w:firstColumn="0" w:lastColumn="0" w:oddVBand="0" w:evenVBand="0" w:oddHBand="0" w:evenHBand="0" w:firstRowFirstColumn="0" w:firstRowLastColumn="0" w:lastRowFirstColumn="0" w:lastRowLastColumn="0"/>
+              <w:rPr>
+                <w:rFonts w:ascii="Times New Roman" w:hAnsi="Times New Roman" w:cs="Times New Roman"/>
+                <w:sz w:val="18"/>
+              </w:rPr>
+            </w:pPr>
+            <w:r>
+              <w:rPr>
+                <w:rFonts w:ascii="Times New Roman" w:hAnsi="Times New Roman" w:cs="Times New Roman"/>
+                <w:sz w:val="18"/>
+              </w:rPr>
+              <w:t>Rifle de asalto a ráfagas</w:t>
+            </w:r>
+          </w:p>
+        </w:tc>
+        <w:tc>
+          <w:tcPr>
+            <w:tcW w:w="1200" w:type="dxa"/>
+            <w:noWrap/>
+            <w:hideMark/>
+          </w:tcPr>
+          <w:p>
+            <w:pPr>
+              <w:jc w:val="both"/>
+              <w:cnfStyle w:val="000000000000" w:firstRow="0" w:lastRow="0" w:firstColumn="0" w:lastColumn="0" w:oddVBand="0" w:evenVBand="0" w:oddHBand="0" w:evenHBand="0" w:firstRowFirstColumn="0" w:firstRowLastColumn="0" w:lastRowFirstColumn="0" w:lastRowLastColumn="0"/>
+              <w:rPr>
+                <w:rFonts w:ascii="Times New Roman" w:hAnsi="Times New Roman" w:cs="Times New Roman"/>
+                <w:sz w:val="18"/>
+              </w:rPr>
+            </w:pPr>
+            <w:r>
+              <w:rPr>
+                <w:rFonts w:ascii="Times New Roman" w:hAnsi="Times New Roman" w:cs="Times New Roman"/>
+                <w:sz w:val="18"/>
+              </w:rPr>
+              <w:t>Común</w:t>
+            </w:r>
+          </w:p>
+        </w:tc>
+        <w:tc>
+          <w:tcPr>
+            <w:tcW w:w="1460" w:type="dxa"/>
+            <w:noWrap/>
+            <w:hideMark/>
+          </w:tcPr>
+          <w:p>
+            <w:pPr>
+              <w:jc w:val="both"/>
+              <w:cnfStyle w:val="000000000000" w:firstRow="0" w:lastRow="0" w:firstColumn="0" w:lastColumn="0" w:oddVBand="0" w:evenVBand="0" w:oddHBand="0" w:evenHBand="0" w:firstRowFirstColumn="0" w:firstRowLastColumn="0" w:lastRowFirstColumn="0" w:lastRowLastColumn="0"/>
+              <w:rPr>
+                <w:rFonts w:ascii="Times New Roman" w:hAnsi="Times New Roman" w:cs="Times New Roman"/>
+                <w:sz w:val="18"/>
+              </w:rPr>
+            </w:pPr>
+            <w:r>
+              <w:rPr>
+                <w:rFonts w:ascii="Times New Roman" w:hAnsi="Times New Roman" w:cs="Times New Roman"/>
+                <w:sz w:val="18"/>
+              </w:rPr>
+              <w:t>30</w:t>
+            </w:r>
+          </w:p>
+        </w:tc>
+      </w:tr>
+      <w:tr>
+        <w:trPr>
+          <w:trHeight w:val="300"/>
+        </w:trPr>
+        <w:tc>
+          <w:tcPr>
+            <w:cnfStyle w:val="001000000000" w:firstRow="0" w:lastRow="0" w:firstColumn="1" w:lastColumn="0" w:oddVBand="0" w:evenVBand="0" w:oddHBand="0" w:evenHBand="0" w:firstRowFirstColumn="0" w:firstRowLastColumn="0" w:lastRowFirstColumn="0" w:lastRowLastColumn="0"/>
+            <w:tcW w:w="1560" w:type="dxa"/>
+            <w:vMerge/>
+            <w:noWrap/>
+            <w:hideMark/>
+          </w:tcPr>
+          <w:p>
+            <w:pPr>
+              <w:jc w:val="both"/>
+              <w:rPr>
+                <w:rFonts w:ascii="Times New Roman" w:hAnsi="Times New Roman" w:cs="Times New Roman"/>
+                <w:sz w:val="18"/>
+              </w:rPr>
+            </w:pPr>
+          </w:p>
+        </w:tc>
+        <w:tc>
+          <w:tcPr>
+            <w:tcW w:w="3060" w:type="dxa"/>
+            <w:noWrap/>
+            <w:hideMark/>
+          </w:tcPr>
+          <w:p>
+            <w:pPr>
+              <w:jc w:val="both"/>
+              <w:cnfStyle w:val="000000000000" w:firstRow="0" w:lastRow="0" w:firstColumn="0" w:lastColumn="0" w:oddVBand="0" w:evenVBand="0" w:oddHBand="0" w:evenHBand="0" w:firstRowFirstColumn="0" w:firstRowLastColumn="0" w:lastRowFirstColumn="0" w:lastRowLastColumn="0"/>
+              <w:rPr>
+                <w:rFonts w:ascii="Times New Roman" w:hAnsi="Times New Roman" w:cs="Times New Roman"/>
+                <w:sz w:val="18"/>
+              </w:rPr>
+            </w:pPr>
+            <w:r>
+              <w:rPr>
+                <w:rFonts w:ascii="Times New Roman" w:hAnsi="Times New Roman" w:cs="Times New Roman"/>
+                <w:sz w:val="18"/>
+              </w:rPr>
+              <w:t>Rifle de asalto a ráfagas</w:t>
+            </w:r>
+          </w:p>
+        </w:tc>
+        <w:tc>
+          <w:tcPr>
+            <w:tcW w:w="1200" w:type="dxa"/>
+            <w:noWrap/>
+            <w:hideMark/>
+          </w:tcPr>
+          <w:p>
+            <w:pPr>
+              <w:jc w:val="both"/>
+              <w:cnfStyle w:val="000000000000" w:firstRow="0" w:lastRow="0" w:firstColumn="0" w:lastColumn="0" w:oddVBand="0" w:evenVBand="0" w:oddHBand="0" w:evenHBand="0" w:firstRowFirstColumn="0" w:firstRowLastColumn="0" w:lastRowFirstColumn="0" w:lastRowLastColumn="0"/>
+              <w:rPr>
+                <w:rFonts w:ascii="Times New Roman" w:hAnsi="Times New Roman" w:cs="Times New Roman"/>
+                <w:sz w:val="18"/>
+              </w:rPr>
+            </w:pPr>
+            <w:r>
+              <w:rPr>
+                <w:rFonts w:ascii="Times New Roman" w:hAnsi="Times New Roman" w:cs="Times New Roman"/>
+                <w:sz w:val="18"/>
+              </w:rPr>
+              <w:t>Poco común</w:t>
+            </w:r>
+          </w:p>
+        </w:tc>
+        <w:tc>
+          <w:tcPr>
+            <w:tcW w:w="1460" w:type="dxa"/>
+            <w:noWrap/>
+            <w:hideMark/>
+          </w:tcPr>
+          <w:p>
+            <w:pPr>
+              <w:jc w:val="both"/>
+              <w:cnfStyle w:val="000000000000" w:firstRow="0" w:lastRow="0" w:firstColumn="0" w:lastColumn="0" w:oddVBand="0" w:evenVBand="0" w:oddHBand="0" w:evenHBand="0" w:firstRowFirstColumn="0" w:firstRowLastColumn="0" w:lastRowFirstColumn="0" w:lastRowLastColumn="0"/>
+              <w:rPr>
+                <w:rFonts w:ascii="Times New Roman" w:hAnsi="Times New Roman" w:cs="Times New Roman"/>
+                <w:sz w:val="18"/>
+              </w:rPr>
+            </w:pPr>
+            <w:r>
+              <w:rPr>
+                <w:rFonts w:ascii="Times New Roman" w:hAnsi="Times New Roman" w:cs="Times New Roman"/>
+                <w:sz w:val="18"/>
+              </w:rPr>
+              <w:t>30</w:t>
+            </w:r>
+          </w:p>
+        </w:tc>
+      </w:tr>
+      <w:tr>
+        <w:trPr>
+          <w:trHeight w:val="300"/>
+        </w:trPr>
+        <w:tc>
+          <w:tcPr>
+            <w:cnfStyle w:val="001000000000" w:firstRow="0" w:lastRow="0" w:firstColumn="1" w:lastColumn="0" w:oddVBand="0" w:evenVBand="0" w:oddHBand="0" w:evenHBand="0" w:firstRowFirstColumn="0" w:firstRowLastColumn="0" w:lastRowFirstColumn="0" w:lastRowLastColumn="0"/>
+            <w:tcW w:w="1560" w:type="dxa"/>
+            <w:vMerge/>
+            <w:noWrap/>
+            <w:hideMark/>
+          </w:tcPr>
+          <w:p>
+            <w:pPr>
+              <w:jc w:val="both"/>
+              <w:rPr>
+                <w:rFonts w:ascii="Times New Roman" w:hAnsi="Times New Roman" w:cs="Times New Roman"/>
+                <w:sz w:val="18"/>
+              </w:rPr>
+            </w:pPr>
+          </w:p>
+        </w:tc>
+        <w:tc>
+          <w:tcPr>
+            <w:tcW w:w="3060" w:type="dxa"/>
+            <w:noWrap/>
+            <w:hideMark/>
+          </w:tcPr>
+          <w:p>
+            <w:pPr>
+              <w:jc w:val="both"/>
+              <w:cnfStyle w:val="000000000000" w:firstRow="0" w:lastRow="0" w:firstColumn="0" w:lastColumn="0" w:oddVBand="0" w:evenVBand="0" w:oddHBand="0" w:evenHBand="0" w:firstRowFirstColumn="0" w:firstRowLastColumn="0" w:lastRowFirstColumn="0" w:lastRowLastColumn="0"/>
+              <w:rPr>
+                <w:rFonts w:ascii="Times New Roman" w:hAnsi="Times New Roman" w:cs="Times New Roman"/>
+                <w:sz w:val="18"/>
+              </w:rPr>
+            </w:pPr>
+            <w:r>
+              <w:rPr>
+                <w:rFonts w:ascii="Times New Roman" w:hAnsi="Times New Roman" w:cs="Times New Roman"/>
+                <w:sz w:val="18"/>
+              </w:rPr>
+              <w:t>Rifle de asalto a ráfagas</w:t>
+            </w:r>
+          </w:p>
+        </w:tc>
+        <w:tc>
+          <w:tcPr>
+            <w:tcW w:w="1200" w:type="dxa"/>
+            <w:noWrap/>
+            <w:hideMark/>
+          </w:tcPr>
+          <w:p>
+            <w:pPr>
+              <w:jc w:val="both"/>
+              <w:cnfStyle w:val="000000000000" w:firstRow="0" w:lastRow="0" w:firstColumn="0" w:lastColumn="0" w:oddVBand="0" w:evenVBand="0" w:oddHBand="0" w:evenHBand="0" w:firstRowFirstColumn="0" w:firstRowLastColumn="0" w:lastRowFirstColumn="0" w:lastRowLastColumn="0"/>
+              <w:rPr>
+                <w:rFonts w:ascii="Times New Roman" w:hAnsi="Times New Roman" w:cs="Times New Roman"/>
+                <w:sz w:val="18"/>
+              </w:rPr>
+            </w:pPr>
+            <w:r>
+              <w:rPr>
+                <w:rFonts w:ascii="Times New Roman" w:hAnsi="Times New Roman" w:cs="Times New Roman"/>
+                <w:sz w:val="18"/>
+              </w:rPr>
+              <w:t>Raro</w:t>
+            </w:r>
+          </w:p>
+        </w:tc>
+        <w:tc>
+          <w:tcPr>
+            <w:tcW w:w="1460" w:type="dxa"/>
+            <w:noWrap/>
+            <w:hideMark/>
+          </w:tcPr>
+          <w:p>
+            <w:pPr>
+              <w:jc w:val="both"/>
+              <w:cnfStyle w:val="000000000000" w:firstRow="0" w:lastRow="0" w:firstColumn="0" w:lastColumn="0" w:oddVBand="0" w:evenVBand="0" w:oddHBand="0" w:evenHBand="0" w:firstRowFirstColumn="0" w:firstRowLastColumn="0" w:lastRowFirstColumn="0" w:lastRowLastColumn="0"/>
+              <w:rPr>
+                <w:rFonts w:ascii="Times New Roman" w:hAnsi="Times New Roman" w:cs="Times New Roman"/>
+                <w:sz w:val="18"/>
+              </w:rPr>
+            </w:pPr>
+            <w:r>
+              <w:rPr>
+                <w:rFonts w:ascii="Times New Roman" w:hAnsi="Times New Roman" w:cs="Times New Roman"/>
+                <w:sz w:val="18"/>
+              </w:rPr>
+              <w:t>30</w:t>
+            </w:r>
+          </w:p>
+        </w:tc>
+      </w:tr>
+      <w:tr>
+        <w:trPr>
+          <w:trHeight w:val="300"/>
+        </w:trPr>
+        <w:tc>
+          <w:tcPr>
+            <w:cnfStyle w:val="001000000000" w:firstRow="0" w:lastRow="0" w:firstColumn="1" w:lastColumn="0" w:oddVBand="0" w:evenVBand="0" w:oddHBand="0" w:evenHBand="0" w:firstRowFirstColumn="0" w:firstRowLastColumn="0" w:lastRowFirstColumn="0" w:lastRowLastColumn="0"/>
+            <w:tcW w:w="1560" w:type="dxa"/>
+            <w:vMerge/>
+            <w:noWrap/>
+            <w:hideMark/>
+          </w:tcPr>
+          <w:p>
+            <w:pPr>
+              <w:jc w:val="both"/>
+              <w:rPr>
+                <w:rFonts w:ascii="Times New Roman" w:hAnsi="Times New Roman" w:cs="Times New Roman"/>
+                <w:sz w:val="18"/>
+              </w:rPr>
+            </w:pPr>
+          </w:p>
+        </w:tc>
+        <w:tc>
+          <w:tcPr>
+            <w:tcW w:w="3060" w:type="dxa"/>
+            <w:noWrap/>
+            <w:hideMark/>
+          </w:tcPr>
+          <w:p>
+            <w:pPr>
+              <w:jc w:val="both"/>
+              <w:cnfStyle w:val="000000000000" w:firstRow="0" w:lastRow="0" w:firstColumn="0" w:lastColumn="0" w:oddVBand="0" w:evenVBand="0" w:oddHBand="0" w:evenHBand="0" w:firstRowFirstColumn="0" w:firstRowLastColumn="0" w:lastRowFirstColumn="0" w:lastRowLastColumn="0"/>
+              <w:rPr>
+                <w:rFonts w:ascii="Times New Roman" w:hAnsi="Times New Roman" w:cs="Times New Roman"/>
+                <w:sz w:val="18"/>
+              </w:rPr>
+            </w:pPr>
+            <w:r>
+              <w:rPr>
+                <w:rFonts w:ascii="Times New Roman" w:hAnsi="Times New Roman" w:cs="Times New Roman"/>
+                <w:sz w:val="18"/>
+              </w:rPr>
+              <w:t>Rifle de asalto a ráfagas</w:t>
+            </w:r>
+          </w:p>
+        </w:tc>
+        <w:tc>
+          <w:tcPr>
+            <w:tcW w:w="1200" w:type="dxa"/>
+            <w:noWrap/>
+            <w:hideMark/>
+          </w:tcPr>
+          <w:p>
+            <w:pPr>
+              <w:jc w:val="both"/>
+              <w:cnfStyle w:val="000000000000" w:firstRow="0" w:lastRow="0" w:firstColumn="0" w:lastColumn="0" w:oddVBand="0" w:evenVBand="0" w:oddHBand="0" w:evenHBand="0" w:firstRowFirstColumn="0" w:firstRowLastColumn="0" w:lastRowFirstColumn="0" w:lastRowLastColumn="0"/>
+              <w:rPr>
+                <w:rFonts w:ascii="Times New Roman" w:hAnsi="Times New Roman" w:cs="Times New Roman"/>
+                <w:sz w:val="18"/>
+              </w:rPr>
+            </w:pPr>
+            <w:r>
+              <w:rPr>
+                <w:rFonts w:ascii="Times New Roman" w:hAnsi="Times New Roman" w:cs="Times New Roman"/>
+                <w:sz w:val="18"/>
+              </w:rPr>
+              <w:t>Épico</w:t>
+            </w:r>
+          </w:p>
+        </w:tc>
+        <w:tc>
+          <w:tcPr>
+            <w:tcW w:w="1460" w:type="dxa"/>
+            <w:noWrap/>
+            <w:hideMark/>
+          </w:tcPr>
+          <w:p>
+            <w:pPr>
+              <w:jc w:val="both"/>
+              <w:cnfStyle w:val="000000000000" w:firstRow="0" w:lastRow="0" w:firstColumn="0" w:lastColumn="0" w:oddVBand="0" w:evenVBand="0" w:oddHBand="0" w:evenHBand="0" w:firstRowFirstColumn="0" w:firstRowLastColumn="0" w:lastRowFirstColumn="0" w:lastRowLastColumn="0"/>
+              <w:rPr>
+                <w:rFonts w:ascii="Times New Roman" w:hAnsi="Times New Roman" w:cs="Times New Roman"/>
+                <w:sz w:val="18"/>
+              </w:rPr>
+            </w:pPr>
+            <w:r>
+              <w:rPr>
+                <w:rFonts w:ascii="Times New Roman" w:hAnsi="Times New Roman" w:cs="Times New Roman"/>
+                <w:sz w:val="18"/>
+              </w:rPr>
+              <w:t>30</w:t>
+            </w:r>
+          </w:p>
+        </w:tc>
+      </w:tr>
+      <w:tr>
+        <w:trPr>
+          <w:trHeight w:val="300"/>
+        </w:trPr>
+        <w:tc>
+          <w:tcPr>
+            <w:cnfStyle w:val="001000000000" w:firstRow="0" w:lastRow="0" w:firstColumn="1" w:lastColumn="0" w:oddVBand="0" w:evenVBand="0" w:oddHBand="0" w:evenHBand="0" w:firstRowFirstColumn="0" w:firstRowLastColumn="0" w:lastRowFirstColumn="0" w:lastRowLastColumn="0"/>
+            <w:tcW w:w="1560" w:type="dxa"/>
+            <w:vMerge/>
+            <w:noWrap/>
+            <w:hideMark/>
+          </w:tcPr>
+          <w:p>
+            <w:pPr>
+              <w:jc w:val="both"/>
+              <w:rPr>
+                <w:rFonts w:ascii="Times New Roman" w:hAnsi="Times New Roman" w:cs="Times New Roman"/>
+                <w:sz w:val="18"/>
+              </w:rPr>
+            </w:pPr>
+          </w:p>
+        </w:tc>
+        <w:tc>
+          <w:tcPr>
+            <w:tcW w:w="3060" w:type="dxa"/>
+            <w:noWrap/>
+            <w:hideMark/>
+          </w:tcPr>
+          <w:p>
+            <w:pPr>
+              <w:jc w:val="both"/>
+              <w:cnfStyle w:val="000000000000" w:firstRow="0" w:lastRow="0" w:firstColumn="0" w:lastColumn="0" w:oddVBand="0" w:evenVBand="0" w:oddHBand="0" w:evenHBand="0" w:firstRowFirstColumn="0" w:firstRowLastColumn="0" w:lastRowFirstColumn="0" w:lastRowLastColumn="0"/>
+              <w:rPr>
+                <w:rFonts w:ascii="Times New Roman" w:hAnsi="Times New Roman" w:cs="Times New Roman"/>
+                <w:sz w:val="18"/>
+              </w:rPr>
+            </w:pPr>
+            <w:r>
+              <w:rPr>
+                <w:rFonts w:ascii="Times New Roman" w:hAnsi="Times New Roman" w:cs="Times New Roman"/>
+                <w:sz w:val="18"/>
+              </w:rPr>
+              <w:t>Rifle de asalto a ráfagas</w:t>
+            </w:r>
+          </w:p>
+        </w:tc>
+        <w:tc>
+          <w:tcPr>
+            <w:tcW w:w="1200" w:type="dxa"/>
+            <w:noWrap/>
+            <w:hideMark/>
+          </w:tcPr>
+          <w:p>
+            <w:pPr>
+              <w:jc w:val="both"/>
+              <w:cnfStyle w:val="000000000000" w:firstRow="0" w:lastRow="0" w:firstColumn="0" w:lastColumn="0" w:oddVBand="0" w:evenVBand="0" w:oddHBand="0" w:evenHBand="0" w:firstRowFirstColumn="0" w:firstRowLastColumn="0" w:lastRowFirstColumn="0" w:lastRowLastColumn="0"/>
+              <w:rPr>
+                <w:rFonts w:ascii="Times New Roman" w:hAnsi="Times New Roman" w:cs="Times New Roman"/>
+                <w:sz w:val="18"/>
+              </w:rPr>
+            </w:pPr>
+            <w:r>
+              <w:rPr>
+                <w:rFonts w:ascii="Times New Roman" w:hAnsi="Times New Roman" w:cs="Times New Roman"/>
+                <w:sz w:val="18"/>
+              </w:rPr>
+              <w:t>Legendario</w:t>
+            </w:r>
+          </w:p>
+        </w:tc>
+        <w:tc>
+          <w:tcPr>
+            <w:tcW w:w="1460" w:type="dxa"/>
+            <w:noWrap/>
+            <w:hideMark/>
+          </w:tcPr>
+          <w:p>
+            <w:pPr>
+              <w:jc w:val="both"/>
+              <w:cnfStyle w:val="000000000000" w:firstRow="0" w:lastRow="0" w:firstColumn="0" w:lastColumn="0" w:oddVBand="0" w:evenVBand="0" w:oddHBand="0" w:evenHBand="0" w:firstRowFirstColumn="0" w:firstRowLastColumn="0" w:lastRowFirstColumn="0" w:lastRowLastColumn="0"/>
+              <w:rPr>
+                <w:rFonts w:ascii="Times New Roman" w:hAnsi="Times New Roman" w:cs="Times New Roman"/>
+                <w:sz w:val="18"/>
+              </w:rPr>
+            </w:pPr>
+            <w:r>
+              <w:rPr>
+                <w:rFonts w:ascii="Times New Roman" w:hAnsi="Times New Roman" w:cs="Times New Roman"/>
+                <w:sz w:val="18"/>
+              </w:rPr>
+              <w:t>30</w:t>
+            </w:r>
+          </w:p>
+        </w:tc>
+      </w:tr>
+      <w:tr>
+        <w:trPr>
+          <w:trHeight w:val="300"/>
+        </w:trPr>
+        <w:tc>
+          <w:tcPr>
+            <w:cnfStyle w:val="001000000000" w:firstRow="0" w:lastRow="0" w:firstColumn="1" w:lastColumn="0" w:oddVBand="0" w:evenVBand="0" w:oddHBand="0" w:evenHBand="0" w:firstRowFirstColumn="0" w:firstRowLastColumn="0" w:lastRowFirstColumn="0" w:lastRowLastColumn="0"/>
+            <w:tcW w:w="1560" w:type="dxa"/>
+            <w:vMerge/>
+            <w:noWrap/>
+            <w:hideMark/>
+          </w:tcPr>
+          <w:p>
+            <w:pPr>
+              <w:jc w:val="both"/>
+              <w:rPr>
+                <w:rFonts w:ascii="Times New Roman" w:hAnsi="Times New Roman" w:cs="Times New Roman"/>
+                <w:sz w:val="18"/>
+              </w:rPr>
+            </w:pPr>
+          </w:p>
+        </w:tc>
+        <w:tc>
+          <w:tcPr>
+            <w:tcW w:w="3060" w:type="dxa"/>
+            <w:noWrap/>
+            <w:hideMark/>
+          </w:tcPr>
+          <w:p>
+            <w:pPr>
+              <w:jc w:val="both"/>
+              <w:cnfStyle w:val="000000000000" w:firstRow="0" w:lastRow="0" w:firstColumn="0" w:lastColumn="0" w:oddVBand="0" w:evenVBand="0" w:oddHBand="0" w:evenHBand="0" w:firstRowFirstColumn="0" w:firstRowLastColumn="0" w:lastRowFirstColumn="0" w:lastRowLastColumn="0"/>
+              <w:rPr>
+                <w:rFonts w:ascii="Times New Roman" w:hAnsi="Times New Roman" w:cs="Times New Roman"/>
+                <w:sz w:val="18"/>
+              </w:rPr>
+            </w:pPr>
+            <w:r>
+              <w:rPr>
+                <w:rFonts w:ascii="Times New Roman" w:hAnsi="Times New Roman" w:cs="Times New Roman"/>
+                <w:sz w:val="18"/>
+              </w:rPr>
+              <w:t>Rifle de asalto con mira térmica</w:t>
+            </w:r>
+          </w:p>
+        </w:tc>
+        <w:tc>
+          <w:tcPr>
+            <w:tcW w:w="1200" w:type="dxa"/>
+            <w:noWrap/>
+            <w:hideMark/>
+          </w:tcPr>
+          <w:p>
+            <w:pPr>
+              <w:jc w:val="both"/>
+              <w:cnfStyle w:val="000000000000" w:firstRow="0" w:lastRow="0" w:firstColumn="0" w:lastColumn="0" w:oddVBand="0" w:evenVBand="0" w:oddHBand="0" w:evenHBand="0" w:firstRowFirstColumn="0" w:firstRowLastColumn="0" w:lastRowFirstColumn="0" w:lastRowLastColumn="0"/>
+              <w:rPr>
+                <w:rFonts w:ascii="Times New Roman" w:hAnsi="Times New Roman" w:cs="Times New Roman"/>
+                <w:sz w:val="18"/>
+              </w:rPr>
+            </w:pPr>
+            <w:r>
+              <w:rPr>
+                <w:rFonts w:ascii="Times New Roman" w:hAnsi="Times New Roman" w:cs="Times New Roman"/>
+                <w:sz w:val="18"/>
+              </w:rPr>
+              <w:t>Épico</w:t>
+            </w:r>
+          </w:p>
+        </w:tc>
+        <w:tc>
+          <w:tcPr>
+            <w:tcW w:w="1460" w:type="dxa"/>
+            <w:noWrap/>
+            <w:hideMark/>
+          </w:tcPr>
+          <w:p>
+            <w:pPr>
+              <w:jc w:val="both"/>
+              <w:cnfStyle w:val="000000000000" w:firstRow="0" w:lastRow="0" w:firstColumn="0" w:lastColumn="0" w:oddVBand="0" w:evenVBand="0" w:oddHBand="0" w:evenHBand="0" w:firstRowFirstColumn="0" w:firstRowLastColumn="0" w:lastRowFirstColumn="0" w:lastRowLastColumn="0"/>
+              <w:rPr>
+                <w:rFonts w:ascii="Times New Roman" w:hAnsi="Times New Roman" w:cs="Times New Roman"/>
+                <w:sz w:val="18"/>
+              </w:rPr>
+            </w:pPr>
+            <w:r>
+              <w:rPr>
+                <w:rFonts w:ascii="Times New Roman" w:hAnsi="Times New Roman" w:cs="Times New Roman"/>
+                <w:sz w:val="18"/>
+              </w:rPr>
+              <w:t>15</w:t>
+            </w:r>
+          </w:p>
+        </w:tc>
+      </w:tr>
+      <w:tr>
+        <w:trPr>
+          <w:trHeight w:val="300"/>
+        </w:trPr>
+        <w:tc>
+          <w:tcPr>
+            <w:cnfStyle w:val="001000000000" w:firstRow="0" w:lastRow="0" w:firstColumn="1" w:lastColumn="0" w:oddVBand="0" w:evenVBand="0" w:oddHBand="0" w:evenHBand="0" w:firstRowFirstColumn="0" w:firstRowLastColumn="0" w:lastRowFirstColumn="0" w:lastRowLastColumn="0"/>
+            <w:tcW w:w="1560" w:type="dxa"/>
+            <w:vMerge/>
+            <w:noWrap/>
+            <w:hideMark/>
+          </w:tcPr>
+          <w:p>
+            <w:pPr>
+              <w:jc w:val="both"/>
+              <w:rPr>
+                <w:rFonts w:ascii="Times New Roman" w:hAnsi="Times New Roman" w:cs="Times New Roman"/>
+                <w:sz w:val="18"/>
+              </w:rPr>
+            </w:pPr>
+          </w:p>
+        </w:tc>
+        <w:tc>
+          <w:tcPr>
+            <w:tcW w:w="3060" w:type="dxa"/>
+            <w:noWrap/>
+            <w:hideMark/>
+          </w:tcPr>
+          <w:p>
+            <w:pPr>
+              <w:jc w:val="both"/>
+              <w:cnfStyle w:val="000000000000" w:firstRow="0" w:lastRow="0" w:firstColumn="0" w:lastColumn="0" w:oddVBand="0" w:evenVBand="0" w:oddHBand="0" w:evenHBand="0" w:firstRowFirstColumn="0" w:firstRowLastColumn="0" w:lastRowFirstColumn="0" w:lastRowLastColumn="0"/>
+              <w:rPr>
+                <w:rFonts w:ascii="Times New Roman" w:hAnsi="Times New Roman" w:cs="Times New Roman"/>
+                <w:sz w:val="18"/>
+              </w:rPr>
+            </w:pPr>
+            <w:r>
+              <w:rPr>
+                <w:rFonts w:ascii="Times New Roman" w:hAnsi="Times New Roman" w:cs="Times New Roman"/>
+                <w:sz w:val="18"/>
+              </w:rPr>
+              <w:t>Rifle de asalto con mira térmica</w:t>
+            </w:r>
+          </w:p>
+        </w:tc>
+        <w:tc>
+          <w:tcPr>
+            <w:tcW w:w="1200" w:type="dxa"/>
+            <w:noWrap/>
+            <w:hideMark/>
+          </w:tcPr>
+          <w:p>
+            <w:pPr>
+              <w:jc w:val="both"/>
+              <w:cnfStyle w:val="000000000000" w:firstRow="0" w:lastRow="0" w:firstColumn="0" w:lastColumn="0" w:oddVBand="0" w:evenVBand="0" w:oddHBand="0" w:evenHBand="0" w:firstRowFirstColumn="0" w:firstRowLastColumn="0" w:lastRowFirstColumn="0" w:lastRowLastColumn="0"/>
+              <w:rPr>
+                <w:rFonts w:ascii="Times New Roman" w:hAnsi="Times New Roman" w:cs="Times New Roman"/>
+                <w:sz w:val="18"/>
+              </w:rPr>
+            </w:pPr>
+            <w:r>
+              <w:rPr>
+                <w:rFonts w:ascii="Times New Roman" w:hAnsi="Times New Roman" w:cs="Times New Roman"/>
+                <w:sz w:val="18"/>
+              </w:rPr>
+              <w:t>Legendario</w:t>
+            </w:r>
+          </w:p>
+        </w:tc>
+        <w:tc>
+          <w:tcPr>
+            <w:tcW w:w="1460" w:type="dxa"/>
+            <w:noWrap/>
+            <w:hideMark/>
+          </w:tcPr>
+          <w:p>
+            <w:pPr>
+              <w:jc w:val="both"/>
+              <w:cnfStyle w:val="000000000000" w:firstRow="0" w:lastRow="0" w:firstColumn="0" w:lastColumn="0" w:oddVBand="0" w:evenVBand="0" w:oddHBand="0" w:evenHBand="0" w:firstRowFirstColumn="0" w:firstRowLastColumn="0" w:lastRowFirstColumn="0" w:lastRowLastColumn="0"/>
+              <w:rPr>
+                <w:rFonts w:ascii="Times New Roman" w:hAnsi="Times New Roman" w:cs="Times New Roman"/>
+                <w:sz w:val="18"/>
+              </w:rPr>
+            </w:pPr>
+            <w:r>
+              <w:rPr>
+                <w:rFonts w:ascii="Times New Roman" w:hAnsi="Times New Roman" w:cs="Times New Roman"/>
+                <w:sz w:val="18"/>
+              </w:rPr>
+              <w:t>15</w:t>
+            </w:r>
+          </w:p>
+        </w:tc>
+      </w:tr>
+      <w:tr>
+        <w:trPr>
+          <w:trHeight w:val="300"/>
+        </w:trPr>
+        <w:tc>
+          <w:tcPr>
+            <w:cnfStyle w:val="001000000000" w:firstRow="0" w:lastRow="0" w:firstColumn="1" w:lastColumn="0" w:oddVBand="0" w:evenVBand="0" w:oddHBand="0" w:evenHBand="0" w:firstRowFirstColumn="0" w:firstRowLastColumn="0" w:lastRowFirstColumn="0" w:lastRowLastColumn="0"/>
+            <w:tcW w:w="1560" w:type="dxa"/>
+            <w:vMerge w:val="restart"/>
+            <w:noWrap/>
+            <w:hideMark/>
+          </w:tcPr>
+          <w:p>
+            <w:pPr>
+              <w:jc w:val="both"/>
+              <w:rPr>
+                <w:rFonts w:ascii="Times New Roman" w:hAnsi="Times New Roman" w:cs="Times New Roman"/>
+                <w:sz w:val="18"/>
+              </w:rPr>
+            </w:pPr>
+            <w:r>
+              <w:rPr>
+                <w:rFonts w:ascii="Times New Roman" w:hAnsi="Times New Roman" w:cs="Times New Roman"/>
+                <w:sz w:val="18"/>
+              </w:rPr>
+              <w:t>SMG</w:t>
+            </w:r>
+          </w:p>
+        </w:tc>
+        <w:tc>
+          <w:tcPr>
+            <w:tcW w:w="3060" w:type="dxa"/>
+            <w:noWrap/>
+            <w:hideMark/>
+          </w:tcPr>
+          <w:p>
+            <w:pPr>
+              <w:jc w:val="both"/>
+              <w:cnfStyle w:val="000000000000" w:firstRow="0" w:lastRow="0" w:firstColumn="0" w:lastColumn="0" w:oddVBand="0" w:evenVBand="0" w:oddHBand="0" w:evenHBand="0" w:firstRowFirstColumn="0" w:firstRowLastColumn="0" w:lastRowFirstColumn="0" w:lastRowLastColumn="0"/>
+              <w:rPr>
+                <w:rFonts w:ascii="Times New Roman" w:hAnsi="Times New Roman" w:cs="Times New Roman"/>
+                <w:sz w:val="18"/>
+              </w:rPr>
+            </w:pPr>
+            <w:r>
+              <w:rPr>
+                <w:rFonts w:ascii="Times New Roman" w:hAnsi="Times New Roman" w:cs="Times New Roman"/>
+                <w:sz w:val="18"/>
+              </w:rPr>
+              <w:t>SMG</w:t>
+            </w:r>
+          </w:p>
+        </w:tc>
+        <w:tc>
+          <w:tcPr>
+            <w:tcW w:w="1200" w:type="dxa"/>
+            <w:noWrap/>
+            <w:hideMark/>
+          </w:tcPr>
+          <w:p>
+            <w:pPr>
+              <w:jc w:val="both"/>
+              <w:cnfStyle w:val="000000000000" w:firstRow="0" w:lastRow="0" w:firstColumn="0" w:lastColumn="0" w:oddVBand="0" w:evenVBand="0" w:oddHBand="0" w:evenHBand="0" w:firstRowFirstColumn="0" w:firstRowLastColumn="0" w:lastRowFirstColumn="0" w:lastRowLastColumn="0"/>
+              <w:rPr>
+                <w:rFonts w:ascii="Times New Roman" w:hAnsi="Times New Roman" w:cs="Times New Roman"/>
+                <w:sz w:val="18"/>
+              </w:rPr>
+            </w:pPr>
+            <w:r>
+              <w:rPr>
+                <w:rFonts w:ascii="Times New Roman" w:hAnsi="Times New Roman" w:cs="Times New Roman"/>
+                <w:sz w:val="18"/>
+              </w:rPr>
+              <w:t>Común</w:t>
+            </w:r>
+          </w:p>
+        </w:tc>
+        <w:tc>
+          <w:tcPr>
+            <w:tcW w:w="1460" w:type="dxa"/>
+            <w:noWrap/>
+            <w:hideMark/>
+          </w:tcPr>
+          <w:p>
+            <w:pPr>
+              <w:jc w:val="both"/>
+              <w:cnfStyle w:val="000000000000" w:firstRow="0" w:lastRow="0" w:firstColumn="0" w:lastColumn="0" w:oddVBand="0" w:evenVBand="0" w:oddHBand="0" w:evenHBand="0" w:firstRowFirstColumn="0" w:firstRowLastColumn="0" w:lastRowFirstColumn="0" w:lastRowLastColumn="0"/>
+              <w:rPr>
+                <w:rFonts w:ascii="Times New Roman" w:hAnsi="Times New Roman" w:cs="Times New Roman"/>
+                <w:sz w:val="18"/>
+              </w:rPr>
+            </w:pPr>
+            <w:r>
+              <w:rPr>
+                <w:rFonts w:ascii="Times New Roman" w:hAnsi="Times New Roman" w:cs="Times New Roman"/>
+                <w:sz w:val="18"/>
+              </w:rPr>
+              <w:t>30</w:t>
+            </w:r>
+          </w:p>
+        </w:tc>
+      </w:tr>
+      <w:tr>
+        <w:trPr>
+          <w:trHeight w:val="300"/>
+        </w:trPr>
+        <w:tc>
+          <w:tcPr>
+            <w:cnfStyle w:val="001000000000" w:firstRow="0" w:lastRow="0" w:firstColumn="1" w:lastColumn="0" w:oddVBand="0" w:evenVBand="0" w:oddHBand="0" w:evenHBand="0" w:firstRowFirstColumn="0" w:firstRowLastColumn="0" w:lastRowFirstColumn="0" w:lastRowLastColumn="0"/>
+            <w:tcW w:w="1560" w:type="dxa"/>
+            <w:vMerge/>
+            <w:noWrap/>
+            <w:hideMark/>
+          </w:tcPr>
+          <w:p>
+            <w:pPr>
+              <w:jc w:val="both"/>
+              <w:rPr>
+                <w:rFonts w:ascii="Times New Roman" w:hAnsi="Times New Roman" w:cs="Times New Roman"/>
+                <w:sz w:val="18"/>
+              </w:rPr>
+            </w:pPr>
+          </w:p>
+        </w:tc>
+        <w:tc>
+          <w:tcPr>
+            <w:tcW w:w="3060" w:type="dxa"/>
+            <w:noWrap/>
+            <w:hideMark/>
+          </w:tcPr>
+          <w:p>
+            <w:pPr>
+              <w:jc w:val="both"/>
+              <w:cnfStyle w:val="000000000000" w:firstRow="0" w:lastRow="0" w:firstColumn="0" w:lastColumn="0" w:oddVBand="0" w:evenVBand="0" w:oddHBand="0" w:evenHBand="0" w:firstRowFirstColumn="0" w:firstRowLastColumn="0" w:lastRowFirstColumn="0" w:lastRowLastColumn="0"/>
+              <w:rPr>
+                <w:rFonts w:ascii="Times New Roman" w:hAnsi="Times New Roman" w:cs="Times New Roman"/>
+                <w:sz w:val="18"/>
+              </w:rPr>
+            </w:pPr>
+            <w:r>
+              <w:rPr>
+                <w:rFonts w:ascii="Times New Roman" w:hAnsi="Times New Roman" w:cs="Times New Roman"/>
+                <w:sz w:val="18"/>
+              </w:rPr>
+              <w:t>SMG</w:t>
+            </w:r>
+          </w:p>
+        </w:tc>
+        <w:tc>
+          <w:tcPr>
+            <w:tcW w:w="1200" w:type="dxa"/>
+            <w:noWrap/>
+            <w:hideMark/>
+          </w:tcPr>
+          <w:p>
+            <w:pPr>
+              <w:jc w:val="both"/>
+              <w:cnfStyle w:val="000000000000" w:firstRow="0" w:lastRow="0" w:firstColumn="0" w:lastColumn="0" w:oddVBand="0" w:evenVBand="0" w:oddHBand="0" w:evenHBand="0" w:firstRowFirstColumn="0" w:firstRowLastColumn="0" w:lastRowFirstColumn="0" w:lastRowLastColumn="0"/>
+              <w:rPr>
+                <w:rFonts w:ascii="Times New Roman" w:hAnsi="Times New Roman" w:cs="Times New Roman"/>
+                <w:sz w:val="18"/>
+              </w:rPr>
+            </w:pPr>
+            <w:r>
+              <w:rPr>
+                <w:rFonts w:ascii="Times New Roman" w:hAnsi="Times New Roman" w:cs="Times New Roman"/>
+                <w:sz w:val="18"/>
+              </w:rPr>
+              <w:t>Poco común</w:t>
+            </w:r>
+          </w:p>
+        </w:tc>
+        <w:tc>
+          <w:tcPr>
+            <w:tcW w:w="1460" w:type="dxa"/>
+            <w:noWrap/>
+            <w:hideMark/>
+          </w:tcPr>
+          <w:p>
+            <w:pPr>
+              <w:jc w:val="both"/>
+              <w:cnfStyle w:val="000000000000" w:firstRow="0" w:lastRow="0" w:firstColumn="0" w:lastColumn="0" w:oddVBand="0" w:evenVBand="0" w:oddHBand="0" w:evenHBand="0" w:firstRowFirstColumn="0" w:firstRowLastColumn="0" w:lastRowFirstColumn="0" w:lastRowLastColumn="0"/>
+              <w:rPr>
+                <w:rFonts w:ascii="Times New Roman" w:hAnsi="Times New Roman" w:cs="Times New Roman"/>
+                <w:sz w:val="18"/>
+              </w:rPr>
+            </w:pPr>
+            <w:r>
+              <w:rPr>
+                <w:rFonts w:ascii="Times New Roman" w:hAnsi="Times New Roman" w:cs="Times New Roman"/>
+                <w:sz w:val="18"/>
+              </w:rPr>
+              <w:t>30</w:t>
+            </w:r>
+          </w:p>
+        </w:tc>
+      </w:tr>
+      <w:tr>
+        <w:trPr>
+          <w:trHeight w:val="300"/>
+        </w:trPr>
+        <w:tc>
+          <w:tcPr>
+            <w:cnfStyle w:val="001000000000" w:firstRow="0" w:lastRow="0" w:firstColumn="1" w:lastColumn="0" w:oddVBand="0" w:evenVBand="0" w:oddHBand="0" w:evenHBand="0" w:firstRowFirstColumn="0" w:firstRowLastColumn="0" w:lastRowFirstColumn="0" w:lastRowLastColumn="0"/>
+            <w:tcW w:w="1560" w:type="dxa"/>
+            <w:vMerge/>
+            <w:noWrap/>
+            <w:hideMark/>
+          </w:tcPr>
+          <w:p>
+            <w:pPr>
+              <w:jc w:val="both"/>
+              <w:rPr>
+                <w:rFonts w:ascii="Times New Roman" w:hAnsi="Times New Roman" w:cs="Times New Roman"/>
+                <w:sz w:val="18"/>
+              </w:rPr>
+            </w:pPr>
+          </w:p>
+        </w:tc>
+        <w:tc>
+          <w:tcPr>
+            <w:tcW w:w="3060" w:type="dxa"/>
+            <w:noWrap/>
+            <w:hideMark/>
+          </w:tcPr>
+          <w:p>
+            <w:pPr>
+              <w:jc w:val="both"/>
+              <w:cnfStyle w:val="000000000000" w:firstRow="0" w:lastRow="0" w:firstColumn="0" w:lastColumn="0" w:oddVBand="0" w:evenVBand="0" w:oddHBand="0" w:evenHBand="0" w:firstRowFirstColumn="0" w:firstRowLastColumn="0" w:lastRowFirstColumn="0" w:lastRowLastColumn="0"/>
+              <w:rPr>
+                <w:rFonts w:ascii="Times New Roman" w:hAnsi="Times New Roman" w:cs="Times New Roman"/>
+                <w:sz w:val="18"/>
+              </w:rPr>
+            </w:pPr>
+            <w:r>
+              <w:rPr>
+                <w:rFonts w:ascii="Times New Roman" w:hAnsi="Times New Roman" w:cs="Times New Roman"/>
+                <w:sz w:val="18"/>
+              </w:rPr>
+              <w:t>SMG</w:t>
+            </w:r>
+          </w:p>
+        </w:tc>
+        <w:tc>
+          <w:tcPr>
+            <w:tcW w:w="1200" w:type="dxa"/>
+            <w:noWrap/>
+            <w:hideMark/>
+          </w:tcPr>
+          <w:p>
+            <w:pPr>
+              <w:jc w:val="both"/>
+              <w:cnfStyle w:val="000000000000" w:firstRow="0" w:lastRow="0" w:firstColumn="0" w:lastColumn="0" w:oddVBand="0" w:evenVBand="0" w:oddHBand="0" w:evenHBand="0" w:firstRowFirstColumn="0" w:firstRowLastColumn="0" w:lastRowFirstColumn="0" w:lastRowLastColumn="0"/>
+              <w:rPr>
+                <w:rFonts w:ascii="Times New Roman" w:hAnsi="Times New Roman" w:cs="Times New Roman"/>
+                <w:sz w:val="18"/>
+              </w:rPr>
+            </w:pPr>
+            <w:r>
+              <w:rPr>
+                <w:rFonts w:ascii="Times New Roman" w:hAnsi="Times New Roman" w:cs="Times New Roman"/>
+                <w:sz w:val="18"/>
+              </w:rPr>
+              <w:t>Raro</w:t>
+            </w:r>
+          </w:p>
+        </w:tc>
+        <w:tc>
+          <w:tcPr>
+            <w:tcW w:w="1460" w:type="dxa"/>
+            <w:noWrap/>
+            <w:hideMark/>
+          </w:tcPr>
+          <w:p>
+            <w:pPr>
+              <w:jc w:val="both"/>
+              <w:cnfStyle w:val="000000000000" w:firstRow="0" w:lastRow="0" w:firstColumn="0" w:lastColumn="0" w:oddVBand="0" w:evenVBand="0" w:oddHBand="0" w:evenHBand="0" w:firstRowFirstColumn="0" w:firstRowLastColumn="0" w:lastRowFirstColumn="0" w:lastRowLastColumn="0"/>
+              <w:rPr>
+                <w:rFonts w:ascii="Times New Roman" w:hAnsi="Times New Roman" w:cs="Times New Roman"/>
+                <w:sz w:val="18"/>
+              </w:rPr>
+            </w:pPr>
+            <w:r>
+              <w:rPr>
+                <w:rFonts w:ascii="Times New Roman" w:hAnsi="Times New Roman" w:cs="Times New Roman"/>
+                <w:sz w:val="18"/>
+              </w:rPr>
+              <w:t>30</w:t>
+            </w:r>
+          </w:p>
+        </w:tc>
+      </w:tr>
+      <w:tr>
+        <w:trPr>
+          <w:trHeight w:val="300"/>
+        </w:trPr>
+        <w:tc>
+          <w:tcPr>
+            <w:cnfStyle w:val="001000000000" w:firstRow="0" w:lastRow="0" w:firstColumn="1" w:lastColumn="0" w:oddVBand="0" w:evenVBand="0" w:oddHBand="0" w:evenHBand="0" w:firstRowFirstColumn="0" w:firstRowLastColumn="0" w:lastRowFirstColumn="0" w:lastRowLastColumn="0"/>
+            <w:tcW w:w="1560" w:type="dxa"/>
+            <w:vMerge/>
+            <w:noWrap/>
+            <w:hideMark/>
+          </w:tcPr>
+          <w:p>
+            <w:pPr>
+              <w:jc w:val="both"/>
+              <w:rPr>
+                <w:rFonts w:ascii="Times New Roman" w:hAnsi="Times New Roman" w:cs="Times New Roman"/>
+                <w:sz w:val="18"/>
+              </w:rPr>
+            </w:pPr>
+          </w:p>
+        </w:tc>
+        <w:tc>
+          <w:tcPr>
+            <w:tcW w:w="3060" w:type="dxa"/>
+            <w:noWrap/>
+            <w:hideMark/>
+          </w:tcPr>
+          <w:p>
+            <w:pPr>
+              <w:jc w:val="both"/>
+              <w:cnfStyle w:val="000000000000" w:firstRow="0" w:lastRow="0" w:firstColumn="0" w:lastColumn="0" w:oddVBand="0" w:evenVBand="0" w:oddHBand="0" w:evenHBand="0" w:firstRowFirstColumn="0" w:firstRowLastColumn="0" w:lastRowFirstColumn="0" w:lastRowLastColumn="0"/>
+              <w:rPr>
+                <w:rFonts w:ascii="Times New Roman" w:hAnsi="Times New Roman" w:cs="Times New Roman"/>
+                <w:sz w:val="18"/>
+              </w:rPr>
+            </w:pPr>
+            <w:r>
+              <w:rPr>
+                <w:rFonts w:ascii="Times New Roman" w:hAnsi="Times New Roman" w:cs="Times New Roman"/>
+                <w:sz w:val="18"/>
+              </w:rPr>
+              <w:t>Subfusil compacto</w:t>
+            </w:r>
+          </w:p>
+        </w:tc>
+        <w:tc>
+          <w:tcPr>
+            <w:tcW w:w="1200" w:type="dxa"/>
+            <w:noWrap/>
+            <w:hideMark/>
+          </w:tcPr>
+          <w:p>
+            <w:pPr>
+              <w:jc w:val="both"/>
+              <w:cnfStyle w:val="000000000000" w:firstRow="0" w:lastRow="0" w:firstColumn="0" w:lastColumn="0" w:oddVBand="0" w:evenVBand="0" w:oddHBand="0" w:evenHBand="0" w:firstRowFirstColumn="0" w:firstRowLastColumn="0" w:lastRowFirstColumn="0" w:lastRowLastColumn="0"/>
+              <w:rPr>
+                <w:rFonts w:ascii="Times New Roman" w:hAnsi="Times New Roman" w:cs="Times New Roman"/>
+                <w:sz w:val="18"/>
+              </w:rPr>
+            </w:pPr>
+            <w:r>
+              <w:rPr>
+                <w:rFonts w:ascii="Times New Roman" w:hAnsi="Times New Roman" w:cs="Times New Roman"/>
+                <w:sz w:val="18"/>
+              </w:rPr>
+              <w:t>Épico</w:t>
+            </w:r>
+          </w:p>
+        </w:tc>
+        <w:tc>
+          <w:tcPr>
+            <w:tcW w:w="1460" w:type="dxa"/>
+            <w:noWrap/>
+            <w:hideMark/>
+          </w:tcPr>
+          <w:p>
+            <w:pPr>
+              <w:jc w:val="both"/>
+              <w:cnfStyle w:val="000000000000" w:firstRow="0" w:lastRow="0" w:firstColumn="0" w:lastColumn="0" w:oddVBand="0" w:evenVBand="0" w:oddHBand="0" w:evenHBand="0" w:firstRowFirstColumn="0" w:firstRowLastColumn="0" w:lastRowFirstColumn="0" w:lastRowLastColumn="0"/>
+              <w:rPr>
+                <w:rFonts w:ascii="Times New Roman" w:hAnsi="Times New Roman" w:cs="Times New Roman"/>
+                <w:sz w:val="18"/>
+              </w:rPr>
+            </w:pPr>
+            <w:r>
+              <w:rPr>
+                <w:rFonts w:ascii="Times New Roman" w:hAnsi="Times New Roman" w:cs="Times New Roman"/>
+                <w:sz w:val="18"/>
+              </w:rPr>
+              <w:t>50</w:t>
+            </w:r>
+          </w:p>
+        </w:tc>
+      </w:tr>
+      <w:tr>
+        <w:trPr>
+          <w:trHeight w:val="300"/>
+        </w:trPr>
+        <w:tc>
+          <w:tcPr>
+            <w:cnfStyle w:val="001000000000" w:firstRow="0" w:lastRow="0" w:firstColumn="1" w:lastColumn="0" w:oddVBand="0" w:evenVBand="0" w:oddHBand="0" w:evenHBand="0" w:firstRowFirstColumn="0" w:firstRowLastColumn="0" w:lastRowFirstColumn="0" w:lastRowLastColumn="0"/>
+            <w:tcW w:w="1560" w:type="dxa"/>
+            <w:vMerge/>
+            <w:noWrap/>
+            <w:hideMark/>
+          </w:tcPr>
+          <w:p>
+            <w:pPr>
+              <w:jc w:val="both"/>
+              <w:rPr>
+                <w:rFonts w:ascii="Times New Roman" w:hAnsi="Times New Roman" w:cs="Times New Roman"/>
+                <w:sz w:val="18"/>
+              </w:rPr>
+            </w:pPr>
+          </w:p>
+        </w:tc>
+        <w:tc>
+          <w:tcPr>
+            <w:tcW w:w="3060" w:type="dxa"/>
+            <w:noWrap/>
+            <w:hideMark/>
+          </w:tcPr>
+          <w:p>
+            <w:pPr>
+              <w:jc w:val="both"/>
+              <w:cnfStyle w:val="000000000000" w:firstRow="0" w:lastRow="0" w:firstColumn="0" w:lastColumn="0" w:oddVBand="0" w:evenVBand="0" w:oddHBand="0" w:evenHBand="0" w:firstRowFirstColumn="0" w:firstRowLastColumn="0" w:lastRowFirstColumn="0" w:lastRowLastColumn="0"/>
+              <w:rPr>
+                <w:rFonts w:ascii="Times New Roman" w:hAnsi="Times New Roman" w:cs="Times New Roman"/>
+                <w:sz w:val="18"/>
+              </w:rPr>
+            </w:pPr>
+            <w:r>
+              <w:rPr>
+                <w:rFonts w:ascii="Times New Roman" w:hAnsi="Times New Roman" w:cs="Times New Roman"/>
+                <w:sz w:val="18"/>
+              </w:rPr>
+              <w:t>Subfusil compacto</w:t>
+            </w:r>
+          </w:p>
+        </w:tc>
+        <w:tc>
+          <w:tcPr>
+            <w:tcW w:w="1200" w:type="dxa"/>
+            <w:noWrap/>
+            <w:hideMark/>
+          </w:tcPr>
+          <w:p>
+            <w:pPr>
+              <w:jc w:val="both"/>
+              <w:cnfStyle w:val="000000000000" w:firstRow="0" w:lastRow="0" w:firstColumn="0" w:lastColumn="0" w:oddVBand="0" w:evenVBand="0" w:oddHBand="0" w:evenHBand="0" w:firstRowFirstColumn="0" w:firstRowLastColumn="0" w:lastRowFirstColumn="0" w:lastRowLastColumn="0"/>
+              <w:rPr>
+                <w:rFonts w:ascii="Times New Roman" w:hAnsi="Times New Roman" w:cs="Times New Roman"/>
+                <w:sz w:val="18"/>
+              </w:rPr>
+            </w:pPr>
+            <w:r>
+              <w:rPr>
+                <w:rFonts w:ascii="Times New Roman" w:hAnsi="Times New Roman" w:cs="Times New Roman"/>
+                <w:sz w:val="18"/>
+              </w:rPr>
+              <w:t>Legendario</w:t>
+            </w:r>
+          </w:p>
+        </w:tc>
+        <w:tc>
+          <w:tcPr>
+            <w:tcW w:w="1460" w:type="dxa"/>
+            <w:noWrap/>
+            <w:hideMark/>
+          </w:tcPr>
+          <w:p>
+            <w:pPr>
+              <w:jc w:val="both"/>
+              <w:cnfStyle w:val="000000000000" w:firstRow="0" w:lastRow="0" w:firstColumn="0" w:lastColumn="0" w:oddVBand="0" w:evenVBand="0" w:oddHBand="0" w:evenHBand="0" w:firstRowFirstColumn="0" w:firstRowLastColumn="0" w:lastRowFirstColumn="0" w:lastRowLastColumn="0"/>
+              <w:rPr>
+                <w:rFonts w:ascii="Times New Roman" w:hAnsi="Times New Roman" w:cs="Times New Roman"/>
+                <w:sz w:val="18"/>
+              </w:rPr>
+            </w:pPr>
+            <w:r>
+              <w:rPr>
+                <w:rFonts w:ascii="Times New Roman" w:hAnsi="Times New Roman" w:cs="Times New Roman"/>
+                <w:sz w:val="18"/>
+              </w:rPr>
+              <w:t>50</w:t>
+            </w:r>
+          </w:p>
+        </w:tc>
+      </w:tr>
+      <w:tr>
+        <w:trPr>
+          <w:trHeight w:val="300"/>
+        </w:trPr>
+        <w:tc>
+          <w:tcPr>
+            <w:cnfStyle w:val="001000000000" w:firstRow="0" w:lastRow="0" w:firstColumn="1" w:lastColumn="0" w:oddVBand="0" w:evenVBand="0" w:oddHBand="0" w:evenHBand="0" w:firstRowFirstColumn="0" w:firstRowLastColumn="0" w:lastRowFirstColumn="0" w:lastRowLastColumn="0"/>
+            <w:tcW w:w="1560" w:type="dxa"/>
+            <w:vMerge w:val="restart"/>
+            <w:noWrap/>
+            <w:hideMark/>
+          </w:tcPr>
+          <w:p>
+            <w:pPr>
+              <w:jc w:val="both"/>
+              <w:rPr>
+                <w:rFonts w:ascii="Times New Roman" w:hAnsi="Times New Roman" w:cs="Times New Roman"/>
+                <w:sz w:val="18"/>
+              </w:rPr>
+            </w:pPr>
+            <w:r>
+              <w:rPr>
+                <w:rFonts w:ascii="Times New Roman" w:hAnsi="Times New Roman" w:cs="Times New Roman"/>
+                <w:sz w:val="18"/>
+              </w:rPr>
+              <w:t>Ametralladoras</w:t>
+            </w:r>
+          </w:p>
+        </w:tc>
+        <w:tc>
+          <w:tcPr>
+            <w:tcW w:w="3060" w:type="dxa"/>
+            <w:noWrap/>
+            <w:hideMark/>
+          </w:tcPr>
+          <w:p>
+            <w:pPr>
+              <w:jc w:val="both"/>
+              <w:cnfStyle w:val="000000000000" w:firstRow="0" w:lastRow="0" w:firstColumn="0" w:lastColumn="0" w:oddVBand="0" w:evenVBand="0" w:oddHBand="0" w:evenHBand="0" w:firstRowFirstColumn="0" w:firstRowLastColumn="0" w:lastRowFirstColumn="0" w:lastRowLastColumn="0"/>
+              <w:rPr>
+                <w:rFonts w:ascii="Times New Roman" w:hAnsi="Times New Roman" w:cs="Times New Roman"/>
+                <w:sz w:val="18"/>
+              </w:rPr>
+            </w:pPr>
+            <w:proofErr w:type="spellStart"/>
+            <w:r>
+              <w:rPr>
+                <w:rFonts w:ascii="Times New Roman" w:hAnsi="Times New Roman" w:cs="Times New Roman"/>
+                <w:sz w:val="18"/>
+              </w:rPr>
+              <w:t>Minigun</w:t>
+            </w:r>
+            <w:proofErr w:type="spellEnd"/>
+          </w:p>
+        </w:tc>
+        <w:tc>
+          <w:tcPr>
+            <w:tcW w:w="1200" w:type="dxa"/>
+            <w:noWrap/>
+            <w:hideMark/>
+          </w:tcPr>
+          <w:p>
+            <w:pPr>
+              <w:jc w:val="both"/>
+              <w:cnfStyle w:val="000000000000" w:firstRow="0" w:lastRow="0" w:firstColumn="0" w:lastColumn="0" w:oddVBand="0" w:evenVBand="0" w:oddHBand="0" w:evenHBand="0" w:firstRowFirstColumn="0" w:firstRowLastColumn="0" w:lastRowFirstColumn="0" w:lastRowLastColumn="0"/>
+              <w:rPr>
+                <w:rFonts w:ascii="Times New Roman" w:hAnsi="Times New Roman" w:cs="Times New Roman"/>
+                <w:sz w:val="18"/>
+              </w:rPr>
+            </w:pPr>
+            <w:r>
+              <w:rPr>
+                <w:rFonts w:ascii="Times New Roman" w:hAnsi="Times New Roman" w:cs="Times New Roman"/>
+                <w:sz w:val="18"/>
+              </w:rPr>
+              <w:t>Épico</w:t>
+            </w:r>
+          </w:p>
+        </w:tc>
+        <w:tc>
+          <w:tcPr>
+            <w:tcW w:w="1460" w:type="dxa"/>
+            <w:noWrap/>
+            <w:hideMark/>
+          </w:tcPr>
+          <w:p>
+            <w:pPr>
+              <w:jc w:val="both"/>
+              <w:cnfStyle w:val="000000000000" w:firstRow="0" w:lastRow="0" w:firstColumn="0" w:lastColumn="0" w:oddVBand="0" w:evenVBand="0" w:oddHBand="0" w:evenHBand="0" w:firstRowFirstColumn="0" w:firstRowLastColumn="0" w:lastRowFirstColumn="0" w:lastRowLastColumn="0"/>
+              <w:rPr>
+                <w:rFonts w:ascii="Times New Roman" w:hAnsi="Times New Roman" w:cs="Times New Roman"/>
+                <w:sz w:val="18"/>
+              </w:rPr>
+            </w:pPr>
+            <w:r>
+              <w:rPr>
+                <w:rFonts w:ascii="Times New Roman" w:hAnsi="Times New Roman" w:cs="Times New Roman"/>
+                <w:sz w:val="18"/>
+              </w:rPr>
+              <w:t>Depende</w:t>
+            </w:r>
+          </w:p>
+        </w:tc>
+      </w:tr>
+      <w:tr>
+        <w:trPr>
+          <w:trHeight w:val="300"/>
+        </w:trPr>
+        <w:tc>
+          <w:tcPr>
+            <w:cnfStyle w:val="001000000000" w:firstRow="0" w:lastRow="0" w:firstColumn="1" w:lastColumn="0" w:oddVBand="0" w:evenVBand="0" w:oddHBand="0" w:evenHBand="0" w:firstRowFirstColumn="0" w:firstRowLastColumn="0" w:lastRowFirstColumn="0" w:lastRowLastColumn="0"/>
+            <w:tcW w:w="1560" w:type="dxa"/>
+            <w:vMerge/>
+            <w:noWrap/>
+            <w:hideMark/>
+          </w:tcPr>
+          <w:p>
+            <w:pPr>
+              <w:jc w:val="both"/>
+              <w:rPr>
+                <w:rFonts w:ascii="Times New Roman" w:hAnsi="Times New Roman" w:cs="Times New Roman"/>
+                <w:sz w:val="18"/>
+              </w:rPr>
+            </w:pPr>
+          </w:p>
+        </w:tc>
+        <w:tc>
+          <w:tcPr>
+            <w:tcW w:w="3060" w:type="dxa"/>
+            <w:noWrap/>
+            <w:hideMark/>
+          </w:tcPr>
+          <w:p>
+            <w:pPr>
+              <w:jc w:val="both"/>
+              <w:cnfStyle w:val="000000000000" w:firstRow="0" w:lastRow="0" w:firstColumn="0" w:lastColumn="0" w:oddVBand="0" w:evenVBand="0" w:oddHBand="0" w:evenHBand="0" w:firstRowFirstColumn="0" w:firstRowLastColumn="0" w:lastRowFirstColumn="0" w:lastRowLastColumn="0"/>
+              <w:rPr>
+                <w:rFonts w:ascii="Times New Roman" w:hAnsi="Times New Roman" w:cs="Times New Roman"/>
+                <w:sz w:val="18"/>
+              </w:rPr>
+            </w:pPr>
+            <w:proofErr w:type="spellStart"/>
+            <w:r>
+              <w:rPr>
+                <w:rFonts w:ascii="Times New Roman" w:hAnsi="Times New Roman" w:cs="Times New Roman"/>
+                <w:sz w:val="18"/>
+              </w:rPr>
+              <w:t>Minigun</w:t>
+            </w:r>
+            <w:proofErr w:type="spellEnd"/>
+          </w:p>
+        </w:tc>
+        <w:tc>
+          <w:tcPr>
+            <w:tcW w:w="1200" w:type="dxa"/>
+            <w:noWrap/>
+            <w:hideMark/>
+          </w:tcPr>
+          <w:p>
+            <w:pPr>
+              <w:jc w:val="both"/>
+              <w:cnfStyle w:val="000000000000" w:firstRow="0" w:lastRow="0" w:firstColumn="0" w:lastColumn="0" w:oddVBand="0" w:evenVBand="0" w:oddHBand="0" w:evenHBand="0" w:firstRowFirstColumn="0" w:firstRowLastColumn="0" w:lastRowFirstColumn="0" w:lastRowLastColumn="0"/>
+              <w:rPr>
+                <w:rFonts w:ascii="Times New Roman" w:hAnsi="Times New Roman" w:cs="Times New Roman"/>
+                <w:sz w:val="18"/>
+              </w:rPr>
+            </w:pPr>
+            <w:r>
+              <w:rPr>
+                <w:rFonts w:ascii="Times New Roman" w:hAnsi="Times New Roman" w:cs="Times New Roman"/>
+                <w:sz w:val="18"/>
+              </w:rPr>
+              <w:t>Legendario</w:t>
+            </w:r>
+          </w:p>
+        </w:tc>
+        <w:tc>
+          <w:tcPr>
+            <w:tcW w:w="1460" w:type="dxa"/>
+            <w:noWrap/>
+            <w:hideMark/>
+          </w:tcPr>
+          <w:p>
+            <w:pPr>
+              <w:jc w:val="both"/>
+              <w:cnfStyle w:val="000000000000" w:firstRow="0" w:lastRow="0" w:firstColumn="0" w:lastColumn="0" w:oddVBand="0" w:evenVBand="0" w:oddHBand="0" w:evenHBand="0" w:firstRowFirstColumn="0" w:firstRowLastColumn="0" w:lastRowFirstColumn="0" w:lastRowLastColumn="0"/>
+              <w:rPr>
+                <w:rFonts w:ascii="Times New Roman" w:hAnsi="Times New Roman" w:cs="Times New Roman"/>
+                <w:sz w:val="18"/>
+              </w:rPr>
+            </w:pPr>
+            <w:r>
+              <w:rPr>
+                <w:rFonts w:ascii="Times New Roman" w:hAnsi="Times New Roman" w:cs="Times New Roman"/>
+                <w:sz w:val="18"/>
+              </w:rPr>
+              <w:t>Depende</w:t>
+            </w:r>
+          </w:p>
+        </w:tc>
+      </w:tr>
+      <w:tr>
+        <w:trPr>
+          <w:trHeight w:val="300"/>
+        </w:trPr>
+        <w:tc>
+          <w:tcPr>
+            <w:cnfStyle w:val="001000000000" w:firstRow="0" w:lastRow="0" w:firstColumn="1" w:lastColumn="0" w:oddVBand="0" w:evenVBand="0" w:oddHBand="0" w:evenHBand="0" w:firstRowFirstColumn="0" w:firstRowLastColumn="0" w:lastRowFirstColumn="0" w:lastRowLastColumn="0"/>
+            <w:tcW w:w="1560" w:type="dxa"/>
+            <w:vMerge/>
+            <w:noWrap/>
+            <w:hideMark/>
+          </w:tcPr>
+          <w:p>
+            <w:pPr>
+              <w:jc w:val="both"/>
+              <w:rPr>
+                <w:rFonts w:ascii="Times New Roman" w:hAnsi="Times New Roman" w:cs="Times New Roman"/>
+                <w:sz w:val="18"/>
+              </w:rPr>
+            </w:pPr>
+          </w:p>
+        </w:tc>
+        <w:tc>
+          <w:tcPr>
+            <w:tcW w:w="3060" w:type="dxa"/>
+            <w:noWrap/>
+            <w:hideMark/>
+          </w:tcPr>
+          <w:p>
+            <w:pPr>
+              <w:jc w:val="both"/>
+              <w:cnfStyle w:val="000000000000" w:firstRow="0" w:lastRow="0" w:firstColumn="0" w:lastColumn="0" w:oddVBand="0" w:evenVBand="0" w:oddHBand="0" w:evenHBand="0" w:firstRowFirstColumn="0" w:firstRowLastColumn="0" w:lastRowFirstColumn="0" w:lastRowLastColumn="0"/>
+              <w:rPr>
+                <w:rFonts w:ascii="Times New Roman" w:hAnsi="Times New Roman" w:cs="Times New Roman"/>
+                <w:sz w:val="18"/>
+              </w:rPr>
+            </w:pPr>
+            <w:r>
+              <w:rPr>
+                <w:rFonts w:ascii="Times New Roman" w:hAnsi="Times New Roman" w:cs="Times New Roman"/>
+                <w:sz w:val="18"/>
+              </w:rPr>
+              <w:t>Ametralladora ligera</w:t>
+            </w:r>
+          </w:p>
+        </w:tc>
+        <w:tc>
+          <w:tcPr>
+            <w:tcW w:w="1200" w:type="dxa"/>
+            <w:noWrap/>
+            <w:hideMark/>
+          </w:tcPr>
+          <w:p>
+            <w:pPr>
+              <w:jc w:val="both"/>
+              <w:cnfStyle w:val="000000000000" w:firstRow="0" w:lastRow="0" w:firstColumn="0" w:lastColumn="0" w:oddVBand="0" w:evenVBand="0" w:oddHBand="0" w:evenHBand="0" w:firstRowFirstColumn="0" w:firstRowLastColumn="0" w:lastRowFirstColumn="0" w:lastRowLastColumn="0"/>
+              <w:rPr>
+                <w:rFonts w:ascii="Times New Roman" w:hAnsi="Times New Roman" w:cs="Times New Roman"/>
+                <w:sz w:val="18"/>
+              </w:rPr>
+            </w:pPr>
+            <w:r>
+              <w:rPr>
+                <w:rFonts w:ascii="Times New Roman" w:hAnsi="Times New Roman" w:cs="Times New Roman"/>
+                <w:sz w:val="18"/>
+              </w:rPr>
+              <w:t>Raro</w:t>
+            </w:r>
+          </w:p>
+        </w:tc>
+        <w:tc>
+          <w:tcPr>
+            <w:tcW w:w="1460" w:type="dxa"/>
+            <w:noWrap/>
+            <w:hideMark/>
+          </w:tcPr>
+          <w:p>
+            <w:pPr>
+              <w:jc w:val="both"/>
+              <w:cnfStyle w:val="000000000000" w:firstRow="0" w:lastRow="0" w:firstColumn="0" w:lastColumn="0" w:oddVBand="0" w:evenVBand="0" w:oddHBand="0" w:evenHBand="0" w:firstRowFirstColumn="0" w:firstRowLastColumn="0" w:lastRowFirstColumn="0" w:lastRowLastColumn="0"/>
+              <w:rPr>
+                <w:rFonts w:ascii="Times New Roman" w:hAnsi="Times New Roman" w:cs="Times New Roman"/>
+                <w:sz w:val="18"/>
+              </w:rPr>
+            </w:pPr>
+            <w:r>
+              <w:rPr>
+                <w:rFonts w:ascii="Times New Roman" w:hAnsi="Times New Roman" w:cs="Times New Roman"/>
+                <w:sz w:val="18"/>
+              </w:rPr>
+              <w:t>100</w:t>
+            </w:r>
+          </w:p>
+        </w:tc>
+      </w:tr>
+      <w:tr>
+        <w:trPr>
+          <w:trHeight w:val="300"/>
+        </w:trPr>
+        <w:tc>
+          <w:tcPr>
+            <w:cnfStyle w:val="001000000000" w:firstRow="0" w:lastRow="0" w:firstColumn="1" w:lastColumn="0" w:oddVBand="0" w:evenVBand="0" w:oddHBand="0" w:evenHBand="0" w:firstRowFirstColumn="0" w:firstRowLastColumn="0" w:lastRowFirstColumn="0" w:lastRowLastColumn="0"/>
+            <w:tcW w:w="1560" w:type="dxa"/>
+            <w:vMerge/>
+            <w:noWrap/>
+            <w:hideMark/>
+          </w:tcPr>
+          <w:p>
+            <w:pPr>
+              <w:jc w:val="both"/>
+              <w:rPr>
+                <w:rFonts w:ascii="Times New Roman" w:hAnsi="Times New Roman" w:cs="Times New Roman"/>
+                <w:sz w:val="18"/>
+              </w:rPr>
+            </w:pPr>
+          </w:p>
+        </w:tc>
+        <w:tc>
+          <w:tcPr>
+            <w:tcW w:w="3060" w:type="dxa"/>
+            <w:noWrap/>
+            <w:hideMark/>
+          </w:tcPr>
+          <w:p>
+            <w:pPr>
+              <w:jc w:val="both"/>
+              <w:cnfStyle w:val="000000000000" w:firstRow="0" w:lastRow="0" w:firstColumn="0" w:lastColumn="0" w:oddVBand="0" w:evenVBand="0" w:oddHBand="0" w:evenHBand="0" w:firstRowFirstColumn="0" w:firstRowLastColumn="0" w:lastRowFirstColumn="0" w:lastRowLastColumn="0"/>
+              <w:rPr>
+                <w:rFonts w:ascii="Times New Roman" w:hAnsi="Times New Roman" w:cs="Times New Roman"/>
+                <w:sz w:val="18"/>
+              </w:rPr>
+            </w:pPr>
+            <w:r>
+              <w:rPr>
+                <w:rFonts w:ascii="Times New Roman" w:hAnsi="Times New Roman" w:cs="Times New Roman"/>
+                <w:sz w:val="18"/>
+              </w:rPr>
+              <w:t>Ametralladora ligera</w:t>
+            </w:r>
+          </w:p>
+        </w:tc>
+        <w:tc>
+          <w:tcPr>
+            <w:tcW w:w="1200" w:type="dxa"/>
+            <w:noWrap/>
+            <w:hideMark/>
+          </w:tcPr>
+          <w:p>
+            <w:pPr>
+              <w:jc w:val="both"/>
+              <w:cnfStyle w:val="000000000000" w:firstRow="0" w:lastRow="0" w:firstColumn="0" w:lastColumn="0" w:oddVBand="0" w:evenVBand="0" w:oddHBand="0" w:evenHBand="0" w:firstRowFirstColumn="0" w:firstRowLastColumn="0" w:lastRowFirstColumn="0" w:lastRowLastColumn="0"/>
+              <w:rPr>
+                <w:rFonts w:ascii="Times New Roman" w:hAnsi="Times New Roman" w:cs="Times New Roman"/>
+                <w:sz w:val="18"/>
+              </w:rPr>
+            </w:pPr>
+            <w:r>
+              <w:rPr>
+                <w:rFonts w:ascii="Times New Roman" w:hAnsi="Times New Roman" w:cs="Times New Roman"/>
+                <w:sz w:val="18"/>
+              </w:rPr>
+              <w:t>Épico</w:t>
+            </w:r>
+          </w:p>
+        </w:tc>
+        <w:tc>
+          <w:tcPr>
+            <w:tcW w:w="1460" w:type="dxa"/>
+            <w:noWrap/>
+            <w:hideMark/>
+          </w:tcPr>
+          <w:p>
+            <w:pPr>
+              <w:jc w:val="both"/>
+              <w:cnfStyle w:val="000000000000" w:firstRow="0" w:lastRow="0" w:firstColumn="0" w:lastColumn="0" w:oddVBand="0" w:evenVBand="0" w:oddHBand="0" w:evenHBand="0" w:firstRowFirstColumn="0" w:firstRowLastColumn="0" w:lastRowFirstColumn="0" w:lastRowLastColumn="0"/>
+              <w:rPr>
+                <w:rFonts w:ascii="Times New Roman" w:hAnsi="Times New Roman" w:cs="Times New Roman"/>
+                <w:sz w:val="18"/>
+              </w:rPr>
+            </w:pPr>
+            <w:r>
+              <w:rPr>
+                <w:rFonts w:ascii="Times New Roman" w:hAnsi="Times New Roman" w:cs="Times New Roman"/>
+                <w:sz w:val="18"/>
+              </w:rPr>
+              <w:t>100</w:t>
+            </w:r>
+          </w:p>
+        </w:tc>
+      </w:tr>
+      <w:tr>
+        <w:trPr>
+          <w:trHeight w:val="300"/>
+        </w:trPr>
+        <w:tc>
+          <w:tcPr>
+            <w:cnfStyle w:val="001000000000" w:firstRow="0" w:lastRow="0" w:firstColumn="1" w:lastColumn="0" w:oddVBand="0" w:evenVBand="0" w:oddHBand="0" w:evenHBand="0" w:firstRowFirstColumn="0" w:firstRowLastColumn="0" w:lastRowFirstColumn="0" w:lastRowLastColumn="0"/>
+            <w:tcW w:w="1560" w:type="dxa"/>
+            <w:vMerge w:val="restart"/>
+            <w:noWrap/>
+            <w:hideMark/>
+          </w:tcPr>
+          <w:p>
+            <w:pPr>
+              <w:jc w:val="both"/>
+              <w:rPr>
+                <w:rFonts w:ascii="Times New Roman" w:hAnsi="Times New Roman" w:cs="Times New Roman"/>
+                <w:sz w:val="18"/>
+              </w:rPr>
+            </w:pPr>
+            <w:r>
+              <w:rPr>
+                <w:rFonts w:ascii="Times New Roman" w:hAnsi="Times New Roman" w:cs="Times New Roman"/>
+                <w:sz w:val="18"/>
+              </w:rPr>
+              <w:t>Lanzagranadas</w:t>
+            </w:r>
+          </w:p>
+        </w:tc>
+        <w:tc>
+          <w:tcPr>
+            <w:tcW w:w="3060" w:type="dxa"/>
+            <w:noWrap/>
+            <w:hideMark/>
+          </w:tcPr>
+          <w:p>
+            <w:pPr>
+              <w:jc w:val="both"/>
+              <w:cnfStyle w:val="000000000000" w:firstRow="0" w:lastRow="0" w:firstColumn="0" w:lastColumn="0" w:oddVBand="0" w:evenVBand="0" w:oddHBand="0" w:evenHBand="0" w:firstRowFirstColumn="0" w:firstRowLastColumn="0" w:lastRowFirstColumn="0" w:lastRowLastColumn="0"/>
+              <w:rPr>
+                <w:rFonts w:ascii="Times New Roman" w:hAnsi="Times New Roman" w:cs="Times New Roman"/>
+                <w:sz w:val="18"/>
+              </w:rPr>
+            </w:pPr>
+            <w:r>
+              <w:rPr>
+                <w:rFonts w:ascii="Times New Roman" w:hAnsi="Times New Roman" w:cs="Times New Roman"/>
+                <w:sz w:val="18"/>
+              </w:rPr>
+              <w:t>Lanzagranadas</w:t>
+            </w:r>
+          </w:p>
+        </w:tc>
+        <w:tc>
+          <w:tcPr>
+            <w:tcW w:w="1200" w:type="dxa"/>
+            <w:noWrap/>
+            <w:hideMark/>
+          </w:tcPr>
+          <w:p>
+            <w:pPr>
+              <w:jc w:val="both"/>
+              <w:cnfStyle w:val="000000000000" w:firstRow="0" w:lastRow="0" w:firstColumn="0" w:lastColumn="0" w:oddVBand="0" w:evenVBand="0" w:oddHBand="0" w:evenHBand="0" w:firstRowFirstColumn="0" w:firstRowLastColumn="0" w:lastRowFirstColumn="0" w:lastRowLastColumn="0"/>
+              <w:rPr>
+                <w:rFonts w:ascii="Times New Roman" w:hAnsi="Times New Roman" w:cs="Times New Roman"/>
+                <w:sz w:val="18"/>
+              </w:rPr>
+            </w:pPr>
+            <w:r>
+              <w:rPr>
+                <w:rFonts w:ascii="Times New Roman" w:hAnsi="Times New Roman" w:cs="Times New Roman"/>
+                <w:sz w:val="18"/>
+              </w:rPr>
+              <w:t>Raro</w:t>
+            </w:r>
+          </w:p>
+        </w:tc>
+        <w:tc>
+          <w:tcPr>
+            <w:tcW w:w="1460" w:type="dxa"/>
+            <w:noWrap/>
+            <w:hideMark/>
+          </w:tcPr>
+          <w:p>
+            <w:pPr>
+              <w:jc w:val="both"/>
+              <w:cnfStyle w:val="000000000000" w:firstRow="0" w:lastRow="0" w:firstColumn="0" w:lastColumn="0" w:oddVBand="0" w:evenVBand="0" w:oddHBand="0" w:evenHBand="0" w:firstRowFirstColumn="0" w:firstRowLastColumn="0" w:lastRowFirstColumn="0" w:lastRowLastColumn="0"/>
+              <w:rPr>
+                <w:rFonts w:ascii="Times New Roman" w:hAnsi="Times New Roman" w:cs="Times New Roman"/>
+                <w:sz w:val="18"/>
+              </w:rPr>
+            </w:pPr>
+            <w:r>
+              <w:rPr>
+                <w:rFonts w:ascii="Times New Roman" w:hAnsi="Times New Roman" w:cs="Times New Roman"/>
+                <w:sz w:val="18"/>
+              </w:rPr>
+              <w:t>6</w:t>
+            </w:r>
+          </w:p>
+        </w:tc>
+      </w:tr>
+      <w:tr>
+        <w:trPr>
+          <w:trHeight w:val="300"/>
+        </w:trPr>
+        <w:tc>
+          <w:tcPr>
+            <w:cnfStyle w:val="001000000000" w:firstRow="0" w:lastRow="0" w:firstColumn="1" w:lastColumn="0" w:oddVBand="0" w:evenVBand="0" w:oddHBand="0" w:evenHBand="0" w:firstRowFirstColumn="0" w:firstRowLastColumn="0" w:lastRowFirstColumn="0" w:lastRowLastColumn="0"/>
+            <w:tcW w:w="1560" w:type="dxa"/>
+            <w:vMerge/>
+            <w:noWrap/>
+            <w:hideMark/>
+          </w:tcPr>
+          <w:p>
+            <w:pPr>
+              <w:jc w:val="both"/>
+              <w:rPr>
+                <w:rFonts w:ascii="Times New Roman" w:hAnsi="Times New Roman" w:cs="Times New Roman"/>
+                <w:sz w:val="18"/>
+              </w:rPr>
+            </w:pPr>
+          </w:p>
+        </w:tc>
+        <w:tc>
+          <w:tcPr>
+            <w:tcW w:w="3060" w:type="dxa"/>
+            <w:noWrap/>
+            <w:hideMark/>
+          </w:tcPr>
+          <w:p>
+            <w:pPr>
+              <w:jc w:val="both"/>
+              <w:cnfStyle w:val="000000000000" w:firstRow="0" w:lastRow="0" w:firstColumn="0" w:lastColumn="0" w:oddVBand="0" w:evenVBand="0" w:oddHBand="0" w:evenHBand="0" w:firstRowFirstColumn="0" w:firstRowLastColumn="0" w:lastRowFirstColumn="0" w:lastRowLastColumn="0"/>
+              <w:rPr>
+                <w:rFonts w:ascii="Times New Roman" w:hAnsi="Times New Roman" w:cs="Times New Roman"/>
+                <w:sz w:val="18"/>
+              </w:rPr>
+            </w:pPr>
+            <w:r>
+              <w:rPr>
+                <w:rFonts w:ascii="Times New Roman" w:hAnsi="Times New Roman" w:cs="Times New Roman"/>
+                <w:sz w:val="18"/>
+              </w:rPr>
+              <w:t>Lanzagranadas</w:t>
+            </w:r>
+          </w:p>
+        </w:tc>
+        <w:tc>
+          <w:tcPr>
+            <w:tcW w:w="1200" w:type="dxa"/>
+            <w:noWrap/>
+            <w:hideMark/>
+          </w:tcPr>
+          <w:p>
+            <w:pPr>
+              <w:jc w:val="both"/>
+              <w:cnfStyle w:val="000000000000" w:firstRow="0" w:lastRow="0" w:firstColumn="0" w:lastColumn="0" w:oddVBand="0" w:evenVBand="0" w:oddHBand="0" w:evenHBand="0" w:firstRowFirstColumn="0" w:firstRowLastColumn="0" w:lastRowFirstColumn="0" w:lastRowLastColumn="0"/>
+              <w:rPr>
+                <w:rFonts w:ascii="Times New Roman" w:hAnsi="Times New Roman" w:cs="Times New Roman"/>
+                <w:sz w:val="18"/>
+              </w:rPr>
+            </w:pPr>
+            <w:r>
+              <w:rPr>
+                <w:rFonts w:ascii="Times New Roman" w:hAnsi="Times New Roman" w:cs="Times New Roman"/>
+                <w:sz w:val="18"/>
+              </w:rPr>
+              <w:t>Épico</w:t>
+            </w:r>
+          </w:p>
+        </w:tc>
+        <w:tc>
+          <w:tcPr>
+            <w:tcW w:w="1460" w:type="dxa"/>
+            <w:noWrap/>
+            <w:hideMark/>
+          </w:tcPr>
+          <w:p>
+            <w:pPr>
+              <w:jc w:val="both"/>
+              <w:cnfStyle w:val="000000000000" w:firstRow="0" w:lastRow="0" w:firstColumn="0" w:lastColumn="0" w:oddVBand="0" w:evenVBand="0" w:oddHBand="0" w:evenHBand="0" w:firstRowFirstColumn="0" w:firstRowLastColumn="0" w:lastRowFirstColumn="0" w:lastRowLastColumn="0"/>
+              <w:rPr>
+                <w:rFonts w:ascii="Times New Roman" w:hAnsi="Times New Roman" w:cs="Times New Roman"/>
+                <w:sz w:val="18"/>
+              </w:rPr>
+            </w:pPr>
+            <w:r>
+              <w:rPr>
+                <w:rFonts w:ascii="Times New Roman" w:hAnsi="Times New Roman" w:cs="Times New Roman"/>
+                <w:sz w:val="18"/>
+              </w:rPr>
+              <w:t>6</w:t>
+            </w:r>
+          </w:p>
+        </w:tc>
+      </w:tr>
+      <w:tr>
+        <w:trPr>
+          <w:trHeight w:val="300"/>
+        </w:trPr>
+        <w:tc>
+          <w:tcPr>
+            <w:cnfStyle w:val="001000000000" w:firstRow="0" w:lastRow="0" w:firstColumn="1" w:lastColumn="0" w:oddVBand="0" w:evenVBand="0" w:oddHBand="0" w:evenHBand="0" w:firstRowFirstColumn="0" w:firstRowLastColumn="0" w:lastRowFirstColumn="0" w:lastRowLastColumn="0"/>
+            <w:tcW w:w="1560" w:type="dxa"/>
+            <w:vMerge/>
+            <w:noWrap/>
+            <w:hideMark/>
+          </w:tcPr>
+          <w:p>
+            <w:pPr>
+              <w:jc w:val="both"/>
+              <w:rPr>
+                <w:rFonts w:ascii="Times New Roman" w:hAnsi="Times New Roman" w:cs="Times New Roman"/>
+                <w:sz w:val="18"/>
+              </w:rPr>
+            </w:pPr>
+          </w:p>
+        </w:tc>
+        <w:tc>
+          <w:tcPr>
+            <w:tcW w:w="3060" w:type="dxa"/>
+            <w:noWrap/>
+            <w:hideMark/>
+          </w:tcPr>
+          <w:p>
+            <w:pPr>
+              <w:jc w:val="both"/>
+              <w:cnfStyle w:val="000000000000" w:firstRow="0" w:lastRow="0" w:firstColumn="0" w:lastColumn="0" w:oddVBand="0" w:evenVBand="0" w:oddHBand="0" w:evenHBand="0" w:firstRowFirstColumn="0" w:firstRowLastColumn="0" w:lastRowFirstColumn="0" w:lastRowLastColumn="0"/>
+              <w:rPr>
+                <w:rFonts w:ascii="Times New Roman" w:hAnsi="Times New Roman" w:cs="Times New Roman"/>
+                <w:sz w:val="18"/>
+              </w:rPr>
+            </w:pPr>
+            <w:r>
+              <w:rPr>
+                <w:rFonts w:ascii="Times New Roman" w:hAnsi="Times New Roman" w:cs="Times New Roman"/>
+                <w:sz w:val="18"/>
+              </w:rPr>
+              <w:t>Lanzagranadas</w:t>
+            </w:r>
+          </w:p>
+        </w:tc>
+        <w:tc>
+          <w:tcPr>
+            <w:tcW w:w="1200" w:type="dxa"/>
+            <w:noWrap/>
+            <w:hideMark/>
+          </w:tcPr>
+          <w:p>
+            <w:pPr>
+              <w:jc w:val="both"/>
+              <w:cnfStyle w:val="000000000000" w:firstRow="0" w:lastRow="0" w:firstColumn="0" w:lastColumn="0" w:oddVBand="0" w:evenVBand="0" w:oddHBand="0" w:evenHBand="0" w:firstRowFirstColumn="0" w:firstRowLastColumn="0" w:lastRowFirstColumn="0" w:lastRowLastColumn="0"/>
+              <w:rPr>
+                <w:rFonts w:ascii="Times New Roman" w:hAnsi="Times New Roman" w:cs="Times New Roman"/>
+                <w:sz w:val="18"/>
+              </w:rPr>
+            </w:pPr>
+            <w:r>
+              <w:rPr>
+                <w:rFonts w:ascii="Times New Roman" w:hAnsi="Times New Roman" w:cs="Times New Roman"/>
+                <w:sz w:val="18"/>
+              </w:rPr>
+              <w:t>Legendario</w:t>
+            </w:r>
+          </w:p>
+        </w:tc>
+        <w:tc>
+          <w:tcPr>
+            <w:tcW w:w="1460" w:type="dxa"/>
+            <w:noWrap/>
+            <w:hideMark/>
+          </w:tcPr>
+          <w:p>
+            <w:pPr>
+              <w:jc w:val="both"/>
+              <w:cnfStyle w:val="000000000000" w:firstRow="0" w:lastRow="0" w:firstColumn="0" w:lastColumn="0" w:oddVBand="0" w:evenVBand="0" w:oddHBand="0" w:evenHBand="0" w:firstRowFirstColumn="0" w:firstRowLastColumn="0" w:lastRowFirstColumn="0" w:lastRowLastColumn="0"/>
+              <w:rPr>
+                <w:rFonts w:ascii="Times New Roman" w:hAnsi="Times New Roman" w:cs="Times New Roman"/>
+                <w:sz w:val="18"/>
+              </w:rPr>
+            </w:pPr>
+            <w:r>
+              <w:rPr>
+                <w:rFonts w:ascii="Times New Roman" w:hAnsi="Times New Roman" w:cs="Times New Roman"/>
+                <w:sz w:val="18"/>
+              </w:rPr>
+              <w:t>6</w:t>
+            </w:r>
+          </w:p>
+        </w:tc>
+      </w:tr>
+      <w:tr>
+        <w:trPr>
+          <w:trHeight w:val="300"/>
+        </w:trPr>
+        <w:tc>
+          <w:tcPr>
+            <w:cnfStyle w:val="001000000000" w:firstRow="0" w:lastRow="0" w:firstColumn="1" w:lastColumn="0" w:oddVBand="0" w:evenVBand="0" w:oddHBand="0" w:evenHBand="0" w:firstRowFirstColumn="0" w:firstRowLastColumn="0" w:lastRowFirstColumn="0" w:lastRowLastColumn="0"/>
+            <w:tcW w:w="1560" w:type="dxa"/>
+            <w:vMerge/>
+            <w:noWrap/>
+            <w:hideMark/>
+          </w:tcPr>
+          <w:p>
+            <w:pPr>
+              <w:jc w:val="both"/>
+              <w:rPr>
+                <w:rFonts w:ascii="Times New Roman" w:hAnsi="Times New Roman" w:cs="Times New Roman"/>
+                <w:sz w:val="18"/>
+              </w:rPr>
+            </w:pPr>
+          </w:p>
+        </w:tc>
+        <w:tc>
+          <w:tcPr>
+            <w:tcW w:w="3060" w:type="dxa"/>
+            <w:noWrap/>
+            <w:hideMark/>
+          </w:tcPr>
+          <w:p>
+            <w:pPr>
+              <w:jc w:val="both"/>
+              <w:cnfStyle w:val="000000000000" w:firstRow="0" w:lastRow="0" w:firstColumn="0" w:lastColumn="0" w:oddVBand="0" w:evenVBand="0" w:oddHBand="0" w:evenHBand="0" w:firstRowFirstColumn="0" w:firstRowLastColumn="0" w:lastRowFirstColumn="0" w:lastRowLastColumn="0"/>
+              <w:rPr>
+                <w:rFonts w:ascii="Times New Roman" w:hAnsi="Times New Roman" w:cs="Times New Roman"/>
+                <w:sz w:val="18"/>
+              </w:rPr>
+            </w:pPr>
+            <w:r>
+              <w:rPr>
+                <w:rFonts w:ascii="Times New Roman" w:hAnsi="Times New Roman" w:cs="Times New Roman"/>
+                <w:sz w:val="18"/>
+              </w:rPr>
+              <w:t>Lanzacohetes</w:t>
+            </w:r>
+          </w:p>
+        </w:tc>
+        <w:tc>
+          <w:tcPr>
+            <w:tcW w:w="1200" w:type="dxa"/>
+            <w:noWrap/>
+            <w:hideMark/>
+          </w:tcPr>
+          <w:p>
+            <w:pPr>
+              <w:jc w:val="both"/>
+              <w:cnfStyle w:val="000000000000" w:firstRow="0" w:lastRow="0" w:firstColumn="0" w:lastColumn="0" w:oddVBand="0" w:evenVBand="0" w:oddHBand="0" w:evenHBand="0" w:firstRowFirstColumn="0" w:firstRowLastColumn="0" w:lastRowFirstColumn="0" w:lastRowLastColumn="0"/>
+              <w:rPr>
+                <w:rFonts w:ascii="Times New Roman" w:hAnsi="Times New Roman" w:cs="Times New Roman"/>
+                <w:sz w:val="18"/>
+              </w:rPr>
+            </w:pPr>
+            <w:r>
+              <w:rPr>
+                <w:rFonts w:ascii="Times New Roman" w:hAnsi="Times New Roman" w:cs="Times New Roman"/>
+                <w:sz w:val="18"/>
+              </w:rPr>
+              <w:t>Raro</w:t>
+            </w:r>
+          </w:p>
+        </w:tc>
+        <w:tc>
+          <w:tcPr>
+            <w:tcW w:w="1460" w:type="dxa"/>
+            <w:noWrap/>
+            <w:hideMark/>
+          </w:tcPr>
+          <w:p>
+            <w:pPr>
+              <w:jc w:val="both"/>
+              <w:cnfStyle w:val="000000000000" w:firstRow="0" w:lastRow="0" w:firstColumn="0" w:lastColumn="0" w:oddVBand="0" w:evenVBand="0" w:oddHBand="0" w:evenHBand="0" w:firstRowFirstColumn="0" w:firstRowLastColumn="0" w:lastRowFirstColumn="0" w:lastRowLastColumn="0"/>
+              <w:rPr>
+                <w:rFonts w:ascii="Times New Roman" w:hAnsi="Times New Roman" w:cs="Times New Roman"/>
+                <w:sz w:val="18"/>
+              </w:rPr>
+            </w:pPr>
+            <w:r>
+              <w:rPr>
+                <w:rFonts w:ascii="Times New Roman" w:hAnsi="Times New Roman" w:cs="Times New Roman"/>
+                <w:sz w:val="18"/>
+              </w:rPr>
+              <w:t>1</w:t>
+            </w:r>
+          </w:p>
+        </w:tc>
+      </w:tr>
+      <w:tr>
+        <w:trPr>
+          <w:trHeight w:val="300"/>
+        </w:trPr>
+        <w:tc>
+          <w:tcPr>
+            <w:cnfStyle w:val="001000000000" w:firstRow="0" w:lastRow="0" w:firstColumn="1" w:lastColumn="0" w:oddVBand="0" w:evenVBand="0" w:oddHBand="0" w:evenHBand="0" w:firstRowFirstColumn="0" w:firstRowLastColumn="0" w:lastRowFirstColumn="0" w:lastRowLastColumn="0"/>
+            <w:tcW w:w="1560" w:type="dxa"/>
+            <w:vMerge/>
+            <w:noWrap/>
+            <w:hideMark/>
+          </w:tcPr>
+          <w:p>
+            <w:pPr>
+              <w:jc w:val="both"/>
+              <w:rPr>
+                <w:rFonts w:ascii="Times New Roman" w:hAnsi="Times New Roman" w:cs="Times New Roman"/>
+                <w:sz w:val="18"/>
+              </w:rPr>
+            </w:pPr>
+          </w:p>
+        </w:tc>
+        <w:tc>
+          <w:tcPr>
+            <w:tcW w:w="3060" w:type="dxa"/>
+            <w:noWrap/>
+            <w:hideMark/>
+          </w:tcPr>
+          <w:p>
+            <w:pPr>
+              <w:jc w:val="both"/>
+              <w:cnfStyle w:val="000000000000" w:firstRow="0" w:lastRow="0" w:firstColumn="0" w:lastColumn="0" w:oddVBand="0" w:evenVBand="0" w:oddHBand="0" w:evenHBand="0" w:firstRowFirstColumn="0" w:firstRowLastColumn="0" w:lastRowFirstColumn="0" w:lastRowLastColumn="0"/>
+              <w:rPr>
+                <w:rFonts w:ascii="Times New Roman" w:hAnsi="Times New Roman" w:cs="Times New Roman"/>
+                <w:sz w:val="18"/>
+              </w:rPr>
+            </w:pPr>
+            <w:r>
+              <w:rPr>
+                <w:rFonts w:ascii="Times New Roman" w:hAnsi="Times New Roman" w:cs="Times New Roman"/>
+                <w:sz w:val="18"/>
+              </w:rPr>
+              <w:t>Lanzacohetes</w:t>
+            </w:r>
+          </w:p>
+        </w:tc>
+        <w:tc>
+          <w:tcPr>
+            <w:tcW w:w="1200" w:type="dxa"/>
+            <w:noWrap/>
+            <w:hideMark/>
+          </w:tcPr>
+          <w:p>
+            <w:pPr>
+              <w:jc w:val="both"/>
+              <w:cnfStyle w:val="000000000000" w:firstRow="0" w:lastRow="0" w:firstColumn="0" w:lastColumn="0" w:oddVBand="0" w:evenVBand="0" w:oddHBand="0" w:evenHBand="0" w:firstRowFirstColumn="0" w:firstRowLastColumn="0" w:lastRowFirstColumn="0" w:lastRowLastColumn="0"/>
+              <w:rPr>
+                <w:rFonts w:ascii="Times New Roman" w:hAnsi="Times New Roman" w:cs="Times New Roman"/>
+                <w:sz w:val="18"/>
+              </w:rPr>
+            </w:pPr>
+            <w:r>
+              <w:rPr>
+                <w:rFonts w:ascii="Times New Roman" w:hAnsi="Times New Roman" w:cs="Times New Roman"/>
+                <w:sz w:val="18"/>
+              </w:rPr>
+              <w:t>Épico</w:t>
+            </w:r>
+          </w:p>
+        </w:tc>
+        <w:tc>
+          <w:tcPr>
+            <w:tcW w:w="1460" w:type="dxa"/>
+            <w:noWrap/>
+            <w:hideMark/>
+          </w:tcPr>
+          <w:p>
+            <w:pPr>
+              <w:jc w:val="both"/>
+              <w:cnfStyle w:val="000000000000" w:firstRow="0" w:lastRow="0" w:firstColumn="0" w:lastColumn="0" w:oddVBand="0" w:evenVBand="0" w:oddHBand="0" w:evenHBand="0" w:firstRowFirstColumn="0" w:firstRowLastColumn="0" w:lastRowFirstColumn="0" w:lastRowLastColumn="0"/>
+              <w:rPr>
+                <w:rFonts w:ascii="Times New Roman" w:hAnsi="Times New Roman" w:cs="Times New Roman"/>
+                <w:sz w:val="18"/>
+              </w:rPr>
+            </w:pPr>
+            <w:r>
+              <w:rPr>
+                <w:rFonts w:ascii="Times New Roman" w:hAnsi="Times New Roman" w:cs="Times New Roman"/>
+                <w:sz w:val="18"/>
+              </w:rPr>
+              <w:t>1</w:t>
+            </w:r>
+          </w:p>
+        </w:tc>
+      </w:tr>
+      <w:tr>
+        <w:trPr>
+          <w:trHeight w:val="300"/>
+        </w:trPr>
+        <w:tc>
+          <w:tcPr>
+            <w:cnfStyle w:val="001000000000" w:firstRow="0" w:lastRow="0" w:firstColumn="1" w:lastColumn="0" w:oddVBand="0" w:evenVBand="0" w:oddHBand="0" w:evenHBand="0" w:firstRowFirstColumn="0" w:firstRowLastColumn="0" w:lastRowFirstColumn="0" w:lastRowLastColumn="0"/>
+            <w:tcW w:w="1560" w:type="dxa"/>
+            <w:vMerge/>
+            <w:noWrap/>
+            <w:hideMark/>
+          </w:tcPr>
+          <w:p>
+            <w:pPr>
+              <w:jc w:val="both"/>
+              <w:rPr>
+                <w:rFonts w:ascii="Times New Roman" w:hAnsi="Times New Roman" w:cs="Times New Roman"/>
+                <w:sz w:val="18"/>
+              </w:rPr>
+            </w:pPr>
+          </w:p>
+        </w:tc>
+        <w:tc>
+          <w:tcPr>
+            <w:tcW w:w="3060" w:type="dxa"/>
+            <w:noWrap/>
+            <w:hideMark/>
+          </w:tcPr>
+          <w:p>
+            <w:pPr>
+              <w:jc w:val="both"/>
+              <w:cnfStyle w:val="000000000000" w:firstRow="0" w:lastRow="0" w:firstColumn="0" w:lastColumn="0" w:oddVBand="0" w:evenVBand="0" w:oddHBand="0" w:evenHBand="0" w:firstRowFirstColumn="0" w:firstRowLastColumn="0" w:lastRowFirstColumn="0" w:lastRowLastColumn="0"/>
+              <w:rPr>
+                <w:rFonts w:ascii="Times New Roman" w:hAnsi="Times New Roman" w:cs="Times New Roman"/>
+                <w:sz w:val="18"/>
+              </w:rPr>
+            </w:pPr>
+            <w:r>
+              <w:rPr>
+                <w:rFonts w:ascii="Times New Roman" w:hAnsi="Times New Roman" w:cs="Times New Roman"/>
+                <w:sz w:val="18"/>
+              </w:rPr>
+              <w:t>Lanzacohetes</w:t>
+            </w:r>
+          </w:p>
+        </w:tc>
+        <w:tc>
+          <w:tcPr>
+            <w:tcW w:w="1200" w:type="dxa"/>
+            <w:noWrap/>
+            <w:hideMark/>
+          </w:tcPr>
+          <w:p>
+            <w:pPr>
+              <w:jc w:val="both"/>
+              <w:cnfStyle w:val="000000000000" w:firstRow="0" w:lastRow="0" w:firstColumn="0" w:lastColumn="0" w:oddVBand="0" w:evenVBand="0" w:oddHBand="0" w:evenHBand="0" w:firstRowFirstColumn="0" w:firstRowLastColumn="0" w:lastRowFirstColumn="0" w:lastRowLastColumn="0"/>
+              <w:rPr>
+                <w:rFonts w:ascii="Times New Roman" w:hAnsi="Times New Roman" w:cs="Times New Roman"/>
+                <w:sz w:val="18"/>
+              </w:rPr>
+            </w:pPr>
+            <w:r>
+              <w:rPr>
+                <w:rFonts w:ascii="Times New Roman" w:hAnsi="Times New Roman" w:cs="Times New Roman"/>
+                <w:sz w:val="18"/>
+              </w:rPr>
+              <w:t>Legendario</w:t>
+            </w:r>
+          </w:p>
+        </w:tc>
+        <w:tc>
+          <w:tcPr>
+            <w:tcW w:w="1460" w:type="dxa"/>
+            <w:noWrap/>
+            <w:hideMark/>
+          </w:tcPr>
+          <w:p>
+            <w:pPr>
+              <w:jc w:val="both"/>
+              <w:cnfStyle w:val="000000000000" w:firstRow="0" w:lastRow="0" w:firstColumn="0" w:lastColumn="0" w:oddVBand="0" w:evenVBand="0" w:oddHBand="0" w:evenHBand="0" w:firstRowFirstColumn="0" w:firstRowLastColumn="0" w:lastRowFirstColumn="0" w:lastRowLastColumn="0"/>
+              <w:rPr>
+                <w:rFonts w:ascii="Times New Roman" w:hAnsi="Times New Roman" w:cs="Times New Roman"/>
+                <w:sz w:val="18"/>
+              </w:rPr>
+            </w:pPr>
+            <w:r>
+              <w:rPr>
+                <w:rFonts w:ascii="Times New Roman" w:hAnsi="Times New Roman" w:cs="Times New Roman"/>
+                <w:sz w:val="18"/>
+              </w:rPr>
+              <w:t>1</w:t>
+            </w:r>
+          </w:p>
+        </w:tc>
+      </w:tr>
+      <w:tr>
+        <w:trPr>
+          <w:trHeight w:val="300"/>
+        </w:trPr>
+        <w:tc>
+          <w:tcPr>
+            <w:cnfStyle w:val="001000000000" w:firstRow="0" w:lastRow="0" w:firstColumn="1" w:lastColumn="0" w:oddVBand="0" w:evenVBand="0" w:oddHBand="0" w:evenHBand="0" w:firstRowFirstColumn="0" w:firstRowLastColumn="0" w:lastRowFirstColumn="0" w:lastRowLastColumn="0"/>
+            <w:tcW w:w="1560" w:type="dxa"/>
+            <w:vMerge/>
+            <w:noWrap/>
+            <w:hideMark/>
+          </w:tcPr>
+          <w:p>
+            <w:pPr>
+              <w:jc w:val="both"/>
+              <w:rPr>
+                <w:rFonts w:ascii="Times New Roman" w:hAnsi="Times New Roman" w:cs="Times New Roman"/>
+                <w:sz w:val="18"/>
+              </w:rPr>
+            </w:pPr>
+          </w:p>
+        </w:tc>
+        <w:tc>
+          <w:tcPr>
+            <w:tcW w:w="3060" w:type="dxa"/>
+            <w:noWrap/>
+            <w:hideMark/>
+          </w:tcPr>
+          <w:p>
+            <w:pPr>
+              <w:jc w:val="both"/>
+              <w:cnfStyle w:val="000000000000" w:firstRow="0" w:lastRow="0" w:firstColumn="0" w:lastColumn="0" w:oddVBand="0" w:evenVBand="0" w:oddHBand="0" w:evenHBand="0" w:firstRowFirstColumn="0" w:firstRowLastColumn="0" w:lastRowFirstColumn="0" w:lastRowLastColumn="0"/>
+              <w:rPr>
+                <w:rFonts w:ascii="Times New Roman" w:hAnsi="Times New Roman" w:cs="Times New Roman"/>
+                <w:sz w:val="18"/>
+              </w:rPr>
+            </w:pPr>
+            <w:r>
+              <w:rPr>
+                <w:rFonts w:ascii="Times New Roman" w:hAnsi="Times New Roman" w:cs="Times New Roman"/>
+                <w:sz w:val="18"/>
+              </w:rPr>
+              <w:t>Misil teledirigido</w:t>
+            </w:r>
+          </w:p>
+        </w:tc>
+        <w:tc>
+          <w:tcPr>
+            <w:tcW w:w="1200" w:type="dxa"/>
+            <w:noWrap/>
+            <w:hideMark/>
+          </w:tcPr>
+          <w:p>
+            <w:pPr>
+              <w:jc w:val="both"/>
+              <w:cnfStyle w:val="000000000000" w:firstRow="0" w:lastRow="0" w:firstColumn="0" w:lastColumn="0" w:oddVBand="0" w:evenVBand="0" w:oddHBand="0" w:evenHBand="0" w:firstRowFirstColumn="0" w:firstRowLastColumn="0" w:lastRowFirstColumn="0" w:lastRowLastColumn="0"/>
+              <w:rPr>
+                <w:rFonts w:ascii="Times New Roman" w:hAnsi="Times New Roman" w:cs="Times New Roman"/>
+                <w:sz w:val="18"/>
+              </w:rPr>
+            </w:pPr>
+            <w:r>
+              <w:rPr>
+                <w:rFonts w:ascii="Times New Roman" w:hAnsi="Times New Roman" w:cs="Times New Roman"/>
+                <w:sz w:val="18"/>
+              </w:rPr>
+              <w:t>Épico</w:t>
+            </w:r>
+          </w:p>
+        </w:tc>
+        <w:tc>
+          <w:tcPr>
+            <w:tcW w:w="1460" w:type="dxa"/>
+            <w:noWrap/>
+            <w:hideMark/>
+          </w:tcPr>
+          <w:p>
+            <w:pPr>
+              <w:jc w:val="both"/>
+              <w:cnfStyle w:val="000000000000" w:firstRow="0" w:lastRow="0" w:firstColumn="0" w:lastColumn="0" w:oddVBand="0" w:evenVBand="0" w:oddHBand="0" w:evenHBand="0" w:firstRowFirstColumn="0" w:firstRowLastColumn="0" w:lastRowFirstColumn="0" w:lastRowLastColumn="0"/>
+              <w:rPr>
+                <w:rFonts w:ascii="Times New Roman" w:hAnsi="Times New Roman" w:cs="Times New Roman"/>
+                <w:sz w:val="18"/>
+              </w:rPr>
+            </w:pPr>
+            <w:r>
+              <w:rPr>
+                <w:rFonts w:ascii="Times New Roman" w:hAnsi="Times New Roman" w:cs="Times New Roman"/>
+                <w:sz w:val="18"/>
+              </w:rPr>
+              <w:t>1</w:t>
+            </w:r>
+          </w:p>
+        </w:tc>
+      </w:tr>
+      <w:tr>
+        <w:trPr>
+          <w:trHeight w:val="300"/>
+        </w:trPr>
+        <w:tc>
+          <w:tcPr>
+            <w:cnfStyle w:val="001000000000" w:firstRow="0" w:lastRow="0" w:firstColumn="1" w:lastColumn="0" w:oddVBand="0" w:evenVBand="0" w:oddHBand="0" w:evenHBand="0" w:firstRowFirstColumn="0" w:firstRowLastColumn="0" w:lastRowFirstColumn="0" w:lastRowLastColumn="0"/>
+            <w:tcW w:w="1560" w:type="dxa"/>
+            <w:vMerge/>
+            <w:noWrap/>
+            <w:hideMark/>
+          </w:tcPr>
+          <w:p>
+            <w:pPr>
+              <w:jc w:val="both"/>
+              <w:rPr>
+                <w:rFonts w:ascii="Times New Roman" w:hAnsi="Times New Roman" w:cs="Times New Roman"/>
+                <w:sz w:val="18"/>
+              </w:rPr>
+            </w:pPr>
+          </w:p>
+        </w:tc>
+        <w:tc>
+          <w:tcPr>
+            <w:tcW w:w="3060" w:type="dxa"/>
+            <w:noWrap/>
+            <w:hideMark/>
+          </w:tcPr>
+          <w:p>
+            <w:pPr>
+              <w:jc w:val="both"/>
+              <w:cnfStyle w:val="000000000000" w:firstRow="0" w:lastRow="0" w:firstColumn="0" w:lastColumn="0" w:oddVBand="0" w:evenVBand="0" w:oddHBand="0" w:evenHBand="0" w:firstRowFirstColumn="0" w:firstRowLastColumn="0" w:lastRowFirstColumn="0" w:lastRowLastColumn="0"/>
+              <w:rPr>
+                <w:rFonts w:ascii="Times New Roman" w:hAnsi="Times New Roman" w:cs="Times New Roman"/>
+                <w:sz w:val="18"/>
+              </w:rPr>
+            </w:pPr>
+            <w:r>
+              <w:rPr>
+                <w:rFonts w:ascii="Times New Roman" w:hAnsi="Times New Roman" w:cs="Times New Roman"/>
+                <w:sz w:val="18"/>
+              </w:rPr>
+              <w:t>Misil teledirigido</w:t>
+            </w:r>
+          </w:p>
+        </w:tc>
+        <w:tc>
+          <w:tcPr>
+            <w:tcW w:w="1200" w:type="dxa"/>
+            <w:noWrap/>
+            <w:hideMark/>
+          </w:tcPr>
+          <w:p>
+            <w:pPr>
+              <w:jc w:val="both"/>
+              <w:cnfStyle w:val="000000000000" w:firstRow="0" w:lastRow="0" w:firstColumn="0" w:lastColumn="0" w:oddVBand="0" w:evenVBand="0" w:oddHBand="0" w:evenHBand="0" w:firstRowFirstColumn="0" w:firstRowLastColumn="0" w:lastRowFirstColumn="0" w:lastRowLastColumn="0"/>
+              <w:rPr>
+                <w:rFonts w:ascii="Times New Roman" w:hAnsi="Times New Roman" w:cs="Times New Roman"/>
+                <w:sz w:val="18"/>
+              </w:rPr>
+            </w:pPr>
+            <w:r>
+              <w:rPr>
+                <w:rFonts w:ascii="Times New Roman" w:hAnsi="Times New Roman" w:cs="Times New Roman"/>
+                <w:sz w:val="18"/>
+              </w:rPr>
+              <w:t>Legendario</w:t>
+            </w:r>
+          </w:p>
+        </w:tc>
+        <w:tc>
+          <w:tcPr>
+            <w:tcW w:w="1460" w:type="dxa"/>
+            <w:noWrap/>
+            <w:hideMark/>
+          </w:tcPr>
+          <w:p>
+            <w:pPr>
+              <w:jc w:val="both"/>
+              <w:cnfStyle w:val="000000000000" w:firstRow="0" w:lastRow="0" w:firstColumn="0" w:lastColumn="0" w:oddVBand="0" w:evenVBand="0" w:oddHBand="0" w:evenHBand="0" w:firstRowFirstColumn="0" w:firstRowLastColumn="0" w:lastRowFirstColumn="0" w:lastRowLastColumn="0"/>
+              <w:rPr>
+                <w:rFonts w:ascii="Times New Roman" w:hAnsi="Times New Roman" w:cs="Times New Roman"/>
+                <w:sz w:val="18"/>
+              </w:rPr>
+            </w:pPr>
+            <w:r>
+              <w:rPr>
+                <w:rFonts w:ascii="Times New Roman" w:hAnsi="Times New Roman" w:cs="Times New Roman"/>
+                <w:sz w:val="18"/>
+              </w:rPr>
+              <w:t>1</w:t>
+            </w:r>
+          </w:p>
+        </w:tc>
+      </w:tr>
+      <w:tr>
+        <w:trPr>
+          <w:trHeight w:val="300"/>
+        </w:trPr>
+        <w:tc>
+          <w:tcPr>
+            <w:cnfStyle w:val="001000000000" w:firstRow="0" w:lastRow="0" w:firstColumn="1" w:lastColumn="0" w:oddVBand="0" w:evenVBand="0" w:oddHBand="0" w:evenHBand="0" w:firstRowFirstColumn="0" w:firstRowLastColumn="0" w:lastRowFirstColumn="0" w:lastRowLastColumn="0"/>
+            <w:tcW w:w="1560" w:type="dxa"/>
+            <w:vMerge w:val="restart"/>
+            <w:noWrap/>
+            <w:hideMark/>
+          </w:tcPr>
+          <w:p>
+            <w:pPr>
+              <w:jc w:val="both"/>
+              <w:rPr>
+                <w:rFonts w:ascii="Times New Roman" w:hAnsi="Times New Roman" w:cs="Times New Roman"/>
+                <w:sz w:val="18"/>
+              </w:rPr>
+            </w:pPr>
+            <w:r>
+              <w:rPr>
+                <w:rFonts w:ascii="Times New Roman" w:hAnsi="Times New Roman" w:cs="Times New Roman"/>
+                <w:sz w:val="18"/>
+              </w:rPr>
+              <w:t>Escopetas</w:t>
+            </w:r>
+          </w:p>
+        </w:tc>
+        <w:tc>
+          <w:tcPr>
+            <w:tcW w:w="3060" w:type="dxa"/>
+            <w:noWrap/>
+            <w:hideMark/>
+          </w:tcPr>
+          <w:p>
+            <w:pPr>
+              <w:jc w:val="both"/>
+              <w:cnfStyle w:val="000000000000" w:firstRow="0" w:lastRow="0" w:firstColumn="0" w:lastColumn="0" w:oddVBand="0" w:evenVBand="0" w:oddHBand="0" w:evenHBand="0" w:firstRowFirstColumn="0" w:firstRowLastColumn="0" w:lastRowFirstColumn="0" w:lastRowLastColumn="0"/>
+              <w:rPr>
+                <w:rFonts w:ascii="Times New Roman" w:hAnsi="Times New Roman" w:cs="Times New Roman"/>
+                <w:sz w:val="18"/>
+              </w:rPr>
+            </w:pPr>
+            <w:r>
+              <w:rPr>
+                <w:rFonts w:ascii="Times New Roman" w:hAnsi="Times New Roman" w:cs="Times New Roman"/>
+                <w:sz w:val="18"/>
+              </w:rPr>
+              <w:t>Escopeta corredera</w:t>
+            </w:r>
+          </w:p>
+        </w:tc>
+        <w:tc>
+          <w:tcPr>
+            <w:tcW w:w="1200" w:type="dxa"/>
+            <w:noWrap/>
+            <w:hideMark/>
+          </w:tcPr>
+          <w:p>
+            <w:pPr>
+              <w:jc w:val="both"/>
+              <w:cnfStyle w:val="000000000000" w:firstRow="0" w:lastRow="0" w:firstColumn="0" w:lastColumn="0" w:oddVBand="0" w:evenVBand="0" w:oddHBand="0" w:evenHBand="0" w:firstRowFirstColumn="0" w:firstRowLastColumn="0" w:lastRowFirstColumn="0" w:lastRowLastColumn="0"/>
+              <w:rPr>
+                <w:rFonts w:ascii="Times New Roman" w:hAnsi="Times New Roman" w:cs="Times New Roman"/>
+                <w:sz w:val="18"/>
+              </w:rPr>
+            </w:pPr>
+            <w:r>
+              <w:rPr>
+                <w:rFonts w:ascii="Times New Roman" w:hAnsi="Times New Roman" w:cs="Times New Roman"/>
+                <w:sz w:val="18"/>
+              </w:rPr>
+              <w:t>Poco común</w:t>
+            </w:r>
+          </w:p>
+        </w:tc>
+        <w:tc>
+          <w:tcPr>
+            <w:tcW w:w="1460" w:type="dxa"/>
+            <w:noWrap/>
+            <w:hideMark/>
+          </w:tcPr>
+          <w:p>
+            <w:pPr>
+              <w:jc w:val="both"/>
+              <w:cnfStyle w:val="000000000000" w:firstRow="0" w:lastRow="0" w:firstColumn="0" w:lastColumn="0" w:oddVBand="0" w:evenVBand="0" w:oddHBand="0" w:evenHBand="0" w:firstRowFirstColumn="0" w:firstRowLastColumn="0" w:lastRowFirstColumn="0" w:lastRowLastColumn="0"/>
+              <w:rPr>
+                <w:rFonts w:ascii="Times New Roman" w:hAnsi="Times New Roman" w:cs="Times New Roman"/>
+                <w:sz w:val="18"/>
+              </w:rPr>
+            </w:pPr>
+            <w:r>
+              <w:rPr>
+                <w:rFonts w:ascii="Times New Roman" w:hAnsi="Times New Roman" w:cs="Times New Roman"/>
+                <w:sz w:val="18"/>
+              </w:rPr>
+              <w:t>5</w:t>
+            </w:r>
+          </w:p>
+        </w:tc>
+      </w:tr>
+      <w:tr>
+        <w:trPr>
+          <w:trHeight w:val="300"/>
+        </w:trPr>
+        <w:tc>
+          <w:tcPr>
+            <w:cnfStyle w:val="001000000000" w:firstRow="0" w:lastRow="0" w:firstColumn="1" w:lastColumn="0" w:oddVBand="0" w:evenVBand="0" w:oddHBand="0" w:evenHBand="0" w:firstRowFirstColumn="0" w:firstRowLastColumn="0" w:lastRowFirstColumn="0" w:lastRowLastColumn="0"/>
+            <w:tcW w:w="1560" w:type="dxa"/>
+            <w:vMerge/>
+            <w:noWrap/>
+            <w:hideMark/>
+          </w:tcPr>
+          <w:p>
+            <w:pPr>
+              <w:jc w:val="both"/>
+              <w:rPr>
+                <w:rFonts w:ascii="Times New Roman" w:hAnsi="Times New Roman" w:cs="Times New Roman"/>
+                <w:sz w:val="18"/>
+              </w:rPr>
+            </w:pPr>
+          </w:p>
+        </w:tc>
+        <w:tc>
+          <w:tcPr>
+            <w:tcW w:w="3060" w:type="dxa"/>
+            <w:noWrap/>
+            <w:hideMark/>
+          </w:tcPr>
+          <w:p>
+            <w:pPr>
+              <w:jc w:val="both"/>
+              <w:cnfStyle w:val="000000000000" w:firstRow="0" w:lastRow="0" w:firstColumn="0" w:lastColumn="0" w:oddVBand="0" w:evenVBand="0" w:oddHBand="0" w:evenHBand="0" w:firstRowFirstColumn="0" w:firstRowLastColumn="0" w:lastRowFirstColumn="0" w:lastRowLastColumn="0"/>
+              <w:rPr>
+                <w:rFonts w:ascii="Times New Roman" w:hAnsi="Times New Roman" w:cs="Times New Roman"/>
+                <w:sz w:val="18"/>
+              </w:rPr>
+            </w:pPr>
+            <w:r>
+              <w:rPr>
+                <w:rFonts w:ascii="Times New Roman" w:hAnsi="Times New Roman" w:cs="Times New Roman"/>
+                <w:sz w:val="18"/>
+              </w:rPr>
+              <w:t>Escopeta corredera</w:t>
+            </w:r>
+          </w:p>
+        </w:tc>
+        <w:tc>
+          <w:tcPr>
+            <w:tcW w:w="1200" w:type="dxa"/>
+            <w:noWrap/>
+            <w:hideMark/>
+          </w:tcPr>
+          <w:p>
+            <w:pPr>
+              <w:jc w:val="both"/>
+              <w:cnfStyle w:val="000000000000" w:firstRow="0" w:lastRow="0" w:firstColumn="0" w:lastColumn="0" w:oddVBand="0" w:evenVBand="0" w:oddHBand="0" w:evenHBand="0" w:firstRowFirstColumn="0" w:firstRowLastColumn="0" w:lastRowFirstColumn="0" w:lastRowLastColumn="0"/>
+              <w:rPr>
+                <w:rFonts w:ascii="Times New Roman" w:hAnsi="Times New Roman" w:cs="Times New Roman"/>
+                <w:sz w:val="18"/>
+              </w:rPr>
+            </w:pPr>
+            <w:r>
+              <w:rPr>
+                <w:rFonts w:ascii="Times New Roman" w:hAnsi="Times New Roman" w:cs="Times New Roman"/>
+                <w:sz w:val="18"/>
+              </w:rPr>
+              <w:t>Raro</w:t>
+            </w:r>
+          </w:p>
+        </w:tc>
+        <w:tc>
+          <w:tcPr>
+            <w:tcW w:w="1460" w:type="dxa"/>
+            <w:noWrap/>
+            <w:hideMark/>
+          </w:tcPr>
+          <w:p>
+            <w:pPr>
+              <w:jc w:val="both"/>
+              <w:cnfStyle w:val="000000000000" w:firstRow="0" w:lastRow="0" w:firstColumn="0" w:lastColumn="0" w:oddVBand="0" w:evenVBand="0" w:oddHBand="0" w:evenHBand="0" w:firstRowFirstColumn="0" w:firstRowLastColumn="0" w:lastRowFirstColumn="0" w:lastRowLastColumn="0"/>
+              <w:rPr>
+                <w:rFonts w:ascii="Times New Roman" w:hAnsi="Times New Roman" w:cs="Times New Roman"/>
+                <w:sz w:val="18"/>
+              </w:rPr>
+            </w:pPr>
+            <w:r>
+              <w:rPr>
+                <w:rFonts w:ascii="Times New Roman" w:hAnsi="Times New Roman" w:cs="Times New Roman"/>
+                <w:sz w:val="18"/>
+              </w:rPr>
+              <w:t>5</w:t>
+            </w:r>
+          </w:p>
+        </w:tc>
+      </w:tr>
+      <w:tr>
+        <w:trPr>
+          <w:trHeight w:val="300"/>
+        </w:trPr>
+        <w:tc>
+          <w:tcPr>
+            <w:cnfStyle w:val="001000000000" w:firstRow="0" w:lastRow="0" w:firstColumn="1" w:lastColumn="0" w:oddVBand="0" w:evenVBand="0" w:oddHBand="0" w:evenHBand="0" w:firstRowFirstColumn="0" w:firstRowLastColumn="0" w:lastRowFirstColumn="0" w:lastRowLastColumn="0"/>
+            <w:tcW w:w="1560" w:type="dxa"/>
+            <w:vMerge/>
+            <w:noWrap/>
+            <w:hideMark/>
+          </w:tcPr>
+          <w:p>
+            <w:pPr>
+              <w:jc w:val="both"/>
+              <w:rPr>
+                <w:rFonts w:ascii="Times New Roman" w:hAnsi="Times New Roman" w:cs="Times New Roman"/>
+                <w:sz w:val="18"/>
+              </w:rPr>
+            </w:pPr>
+          </w:p>
+        </w:tc>
+        <w:tc>
+          <w:tcPr>
+            <w:tcW w:w="3060" w:type="dxa"/>
+            <w:noWrap/>
+            <w:hideMark/>
+          </w:tcPr>
+          <w:p>
+            <w:pPr>
+              <w:jc w:val="both"/>
+              <w:cnfStyle w:val="000000000000" w:firstRow="0" w:lastRow="0" w:firstColumn="0" w:lastColumn="0" w:oddVBand="0" w:evenVBand="0" w:oddHBand="0" w:evenHBand="0" w:firstRowFirstColumn="0" w:firstRowLastColumn="0" w:lastRowFirstColumn="0" w:lastRowLastColumn="0"/>
+              <w:rPr>
+                <w:rFonts w:ascii="Times New Roman" w:hAnsi="Times New Roman" w:cs="Times New Roman"/>
+                <w:sz w:val="18"/>
+              </w:rPr>
+            </w:pPr>
+            <w:r>
+              <w:rPr>
+                <w:rFonts w:ascii="Times New Roman" w:hAnsi="Times New Roman" w:cs="Times New Roman"/>
+                <w:sz w:val="18"/>
+              </w:rPr>
+              <w:t>Escopeta táctica</w:t>
+            </w:r>
+          </w:p>
+        </w:tc>
+        <w:tc>
+          <w:tcPr>
+            <w:tcW w:w="1200" w:type="dxa"/>
+            <w:noWrap/>
+            <w:hideMark/>
+          </w:tcPr>
+          <w:p>
+            <w:pPr>
+              <w:jc w:val="both"/>
+              <w:cnfStyle w:val="000000000000" w:firstRow="0" w:lastRow="0" w:firstColumn="0" w:lastColumn="0" w:oddVBand="0" w:evenVBand="0" w:oddHBand="0" w:evenHBand="0" w:firstRowFirstColumn="0" w:firstRowLastColumn="0" w:lastRowFirstColumn="0" w:lastRowLastColumn="0"/>
+              <w:rPr>
+                <w:rFonts w:ascii="Times New Roman" w:hAnsi="Times New Roman" w:cs="Times New Roman"/>
+                <w:sz w:val="18"/>
+              </w:rPr>
+            </w:pPr>
+            <w:r>
+              <w:rPr>
+                <w:rFonts w:ascii="Times New Roman" w:hAnsi="Times New Roman" w:cs="Times New Roman"/>
+                <w:sz w:val="18"/>
+              </w:rPr>
+              <w:t>Común</w:t>
+            </w:r>
+          </w:p>
+        </w:tc>
+        <w:tc>
+          <w:tcPr>
+            <w:tcW w:w="1460" w:type="dxa"/>
+            <w:noWrap/>
+            <w:hideMark/>
+          </w:tcPr>
+          <w:p>
+            <w:pPr>
+              <w:jc w:val="both"/>
+              <w:cnfStyle w:val="000000000000" w:firstRow="0" w:lastRow="0" w:firstColumn="0" w:lastColumn="0" w:oddVBand="0" w:evenVBand="0" w:oddHBand="0" w:evenHBand="0" w:firstRowFirstColumn="0" w:firstRowLastColumn="0" w:lastRowFirstColumn="0" w:lastRowLastColumn="0"/>
+              <w:rPr>
+                <w:rFonts w:ascii="Times New Roman" w:hAnsi="Times New Roman" w:cs="Times New Roman"/>
+                <w:sz w:val="18"/>
+              </w:rPr>
+            </w:pPr>
+            <w:r>
+              <w:rPr>
+                <w:rFonts w:ascii="Times New Roman" w:hAnsi="Times New Roman" w:cs="Times New Roman"/>
+                <w:sz w:val="18"/>
+              </w:rPr>
+              <w:t>8</w:t>
+            </w:r>
+          </w:p>
+        </w:tc>
+      </w:tr>
+      <w:tr>
+        <w:trPr>
+          <w:trHeight w:val="300"/>
+        </w:trPr>
+        <w:tc>
+          <w:tcPr>
+            <w:cnfStyle w:val="001000000000" w:firstRow="0" w:lastRow="0" w:firstColumn="1" w:lastColumn="0" w:oddVBand="0" w:evenVBand="0" w:oddHBand="0" w:evenHBand="0" w:firstRowFirstColumn="0" w:firstRowLastColumn="0" w:lastRowFirstColumn="0" w:lastRowLastColumn="0"/>
+            <w:tcW w:w="1560" w:type="dxa"/>
+            <w:vMerge/>
+            <w:noWrap/>
+            <w:hideMark/>
+          </w:tcPr>
+          <w:p>
+            <w:pPr>
+              <w:jc w:val="both"/>
+              <w:rPr>
+                <w:rFonts w:ascii="Times New Roman" w:hAnsi="Times New Roman" w:cs="Times New Roman"/>
+                <w:sz w:val="18"/>
+              </w:rPr>
+            </w:pPr>
+          </w:p>
+        </w:tc>
+        <w:tc>
+          <w:tcPr>
+            <w:tcW w:w="3060" w:type="dxa"/>
+            <w:noWrap/>
+            <w:hideMark/>
+          </w:tcPr>
+          <w:p>
+            <w:pPr>
+              <w:jc w:val="both"/>
+              <w:cnfStyle w:val="000000000000" w:firstRow="0" w:lastRow="0" w:firstColumn="0" w:lastColumn="0" w:oddVBand="0" w:evenVBand="0" w:oddHBand="0" w:evenHBand="0" w:firstRowFirstColumn="0" w:firstRowLastColumn="0" w:lastRowFirstColumn="0" w:lastRowLastColumn="0"/>
+              <w:rPr>
+                <w:rFonts w:ascii="Times New Roman" w:hAnsi="Times New Roman" w:cs="Times New Roman"/>
+                <w:sz w:val="18"/>
+              </w:rPr>
+            </w:pPr>
+            <w:r>
+              <w:rPr>
+                <w:rFonts w:ascii="Times New Roman" w:hAnsi="Times New Roman" w:cs="Times New Roman"/>
+                <w:sz w:val="18"/>
+              </w:rPr>
+              <w:t>Escopeta táctica</w:t>
+            </w:r>
+          </w:p>
+        </w:tc>
+        <w:tc>
+          <w:tcPr>
+            <w:tcW w:w="1200" w:type="dxa"/>
+            <w:noWrap/>
+            <w:hideMark/>
+          </w:tcPr>
+          <w:p>
+            <w:pPr>
+              <w:jc w:val="both"/>
+              <w:cnfStyle w:val="000000000000" w:firstRow="0" w:lastRow="0" w:firstColumn="0" w:lastColumn="0" w:oddVBand="0" w:evenVBand="0" w:oddHBand="0" w:evenHBand="0" w:firstRowFirstColumn="0" w:firstRowLastColumn="0" w:lastRowFirstColumn="0" w:lastRowLastColumn="0"/>
+              <w:rPr>
+                <w:rFonts w:ascii="Times New Roman" w:hAnsi="Times New Roman" w:cs="Times New Roman"/>
+                <w:sz w:val="18"/>
+              </w:rPr>
+            </w:pPr>
+            <w:r>
+              <w:rPr>
+                <w:rFonts w:ascii="Times New Roman" w:hAnsi="Times New Roman" w:cs="Times New Roman"/>
+                <w:sz w:val="18"/>
+              </w:rPr>
+              <w:t>Poco común</w:t>
+            </w:r>
+          </w:p>
+        </w:tc>
+        <w:tc>
+          <w:tcPr>
+            <w:tcW w:w="1460" w:type="dxa"/>
+            <w:noWrap/>
+            <w:hideMark/>
+          </w:tcPr>
+          <w:p>
+            <w:pPr>
+              <w:jc w:val="both"/>
+              <w:cnfStyle w:val="000000000000" w:firstRow="0" w:lastRow="0" w:firstColumn="0" w:lastColumn="0" w:oddVBand="0" w:evenVBand="0" w:oddHBand="0" w:evenHBand="0" w:firstRowFirstColumn="0" w:firstRowLastColumn="0" w:lastRowFirstColumn="0" w:lastRowLastColumn="0"/>
+              <w:rPr>
+                <w:rFonts w:ascii="Times New Roman" w:hAnsi="Times New Roman" w:cs="Times New Roman"/>
+                <w:sz w:val="18"/>
+              </w:rPr>
+            </w:pPr>
+            <w:r>
+              <w:rPr>
+                <w:rFonts w:ascii="Times New Roman" w:hAnsi="Times New Roman" w:cs="Times New Roman"/>
+                <w:sz w:val="18"/>
+              </w:rPr>
+              <w:t>8</w:t>
+            </w:r>
+          </w:p>
+        </w:tc>
+      </w:tr>
+      <w:tr>
+        <w:trPr>
+          <w:trHeight w:val="300"/>
+        </w:trPr>
+        <w:tc>
+          <w:tcPr>
+            <w:cnfStyle w:val="001000000000" w:firstRow="0" w:lastRow="0" w:firstColumn="1" w:lastColumn="0" w:oddVBand="0" w:evenVBand="0" w:oddHBand="0" w:evenHBand="0" w:firstRowFirstColumn="0" w:firstRowLastColumn="0" w:lastRowFirstColumn="0" w:lastRowLastColumn="0"/>
+            <w:tcW w:w="1560" w:type="dxa"/>
+            <w:vMerge/>
+            <w:noWrap/>
+            <w:hideMark/>
+          </w:tcPr>
+          <w:p>
+            <w:pPr>
+              <w:jc w:val="both"/>
+              <w:rPr>
+                <w:rFonts w:ascii="Times New Roman" w:hAnsi="Times New Roman" w:cs="Times New Roman"/>
+                <w:sz w:val="18"/>
+              </w:rPr>
+            </w:pPr>
+          </w:p>
+        </w:tc>
+        <w:tc>
+          <w:tcPr>
+            <w:tcW w:w="3060" w:type="dxa"/>
+            <w:noWrap/>
+            <w:hideMark/>
+          </w:tcPr>
+          <w:p>
+            <w:pPr>
+              <w:jc w:val="both"/>
+              <w:cnfStyle w:val="000000000000" w:firstRow="0" w:lastRow="0" w:firstColumn="0" w:lastColumn="0" w:oddVBand="0" w:evenVBand="0" w:oddHBand="0" w:evenHBand="0" w:firstRowFirstColumn="0" w:firstRowLastColumn="0" w:lastRowFirstColumn="0" w:lastRowLastColumn="0"/>
+              <w:rPr>
+                <w:rFonts w:ascii="Times New Roman" w:hAnsi="Times New Roman" w:cs="Times New Roman"/>
+                <w:sz w:val="18"/>
+              </w:rPr>
+            </w:pPr>
+            <w:r>
+              <w:rPr>
+                <w:rFonts w:ascii="Times New Roman" w:hAnsi="Times New Roman" w:cs="Times New Roman"/>
+                <w:sz w:val="18"/>
+              </w:rPr>
+              <w:t>Escopeta táctica</w:t>
+            </w:r>
+          </w:p>
+        </w:tc>
+        <w:tc>
+          <w:tcPr>
+            <w:tcW w:w="1200" w:type="dxa"/>
+            <w:noWrap/>
+            <w:hideMark/>
+          </w:tcPr>
+          <w:p>
+            <w:pPr>
+              <w:jc w:val="both"/>
+              <w:cnfStyle w:val="000000000000" w:firstRow="0" w:lastRow="0" w:firstColumn="0" w:lastColumn="0" w:oddVBand="0" w:evenVBand="0" w:oddHBand="0" w:evenHBand="0" w:firstRowFirstColumn="0" w:firstRowLastColumn="0" w:lastRowFirstColumn="0" w:lastRowLastColumn="0"/>
+              <w:rPr>
+                <w:rFonts w:ascii="Times New Roman" w:hAnsi="Times New Roman" w:cs="Times New Roman"/>
+                <w:sz w:val="18"/>
+              </w:rPr>
+            </w:pPr>
+            <w:r>
+              <w:rPr>
+                <w:rFonts w:ascii="Times New Roman" w:hAnsi="Times New Roman" w:cs="Times New Roman"/>
+                <w:sz w:val="18"/>
+              </w:rPr>
+              <w:t>Raro</w:t>
+            </w:r>
+          </w:p>
+        </w:tc>
+        <w:tc>
+          <w:tcPr>
+            <w:tcW w:w="1460" w:type="dxa"/>
+            <w:noWrap/>
+            <w:hideMark/>
+          </w:tcPr>
+          <w:p>
+            <w:pPr>
+              <w:jc w:val="both"/>
+              <w:cnfStyle w:val="000000000000" w:firstRow="0" w:lastRow="0" w:firstColumn="0" w:lastColumn="0" w:oddVBand="0" w:evenVBand="0" w:oddHBand="0" w:evenHBand="0" w:firstRowFirstColumn="0" w:firstRowLastColumn="0" w:lastRowFirstColumn="0" w:lastRowLastColumn="0"/>
+              <w:rPr>
+                <w:rFonts w:ascii="Times New Roman" w:hAnsi="Times New Roman" w:cs="Times New Roman"/>
+                <w:sz w:val="18"/>
+              </w:rPr>
+            </w:pPr>
+            <w:r>
+              <w:rPr>
+                <w:rFonts w:ascii="Times New Roman" w:hAnsi="Times New Roman" w:cs="Times New Roman"/>
+                <w:sz w:val="18"/>
+              </w:rPr>
+              <w:t>8</w:t>
+            </w:r>
+          </w:p>
+        </w:tc>
+      </w:tr>
+      <w:tr>
+        <w:trPr>
+          <w:trHeight w:val="300"/>
+        </w:trPr>
+        <w:tc>
+          <w:tcPr>
+            <w:cnfStyle w:val="001000000000" w:firstRow="0" w:lastRow="0" w:firstColumn="1" w:lastColumn="0" w:oddVBand="0" w:evenVBand="0" w:oddHBand="0" w:evenHBand="0" w:firstRowFirstColumn="0" w:firstRowLastColumn="0" w:lastRowFirstColumn="0" w:lastRowLastColumn="0"/>
+            <w:tcW w:w="1560" w:type="dxa"/>
+            <w:vMerge/>
+            <w:noWrap/>
+            <w:hideMark/>
+          </w:tcPr>
+          <w:p>
+            <w:pPr>
+              <w:jc w:val="both"/>
+              <w:rPr>
+                <w:rFonts w:ascii="Times New Roman" w:hAnsi="Times New Roman" w:cs="Times New Roman"/>
+                <w:sz w:val="18"/>
+              </w:rPr>
+            </w:pPr>
+          </w:p>
+        </w:tc>
+        <w:tc>
+          <w:tcPr>
+            <w:tcW w:w="3060" w:type="dxa"/>
+            <w:noWrap/>
+            <w:hideMark/>
+          </w:tcPr>
+          <w:p>
+            <w:pPr>
+              <w:jc w:val="both"/>
+              <w:cnfStyle w:val="000000000000" w:firstRow="0" w:lastRow="0" w:firstColumn="0" w:lastColumn="0" w:oddVBand="0" w:evenVBand="0" w:oddHBand="0" w:evenHBand="0" w:firstRowFirstColumn="0" w:firstRowLastColumn="0" w:lastRowFirstColumn="0" w:lastRowLastColumn="0"/>
+              <w:rPr>
+                <w:rFonts w:ascii="Times New Roman" w:hAnsi="Times New Roman" w:cs="Times New Roman"/>
+                <w:sz w:val="18"/>
+              </w:rPr>
+            </w:pPr>
+            <w:r>
+              <w:rPr>
+                <w:rFonts w:ascii="Times New Roman" w:hAnsi="Times New Roman" w:cs="Times New Roman"/>
+                <w:sz w:val="18"/>
+              </w:rPr>
+              <w:t>Escopeta pesada</w:t>
+            </w:r>
+          </w:p>
+        </w:tc>
+        <w:tc>
+          <w:tcPr>
+            <w:tcW w:w="1200" w:type="dxa"/>
+            <w:noWrap/>
+            <w:hideMark/>
+          </w:tcPr>
+          <w:p>
+            <w:pPr>
+              <w:jc w:val="both"/>
+              <w:cnfStyle w:val="000000000000" w:firstRow="0" w:lastRow="0" w:firstColumn="0" w:lastColumn="0" w:oddVBand="0" w:evenVBand="0" w:oddHBand="0" w:evenHBand="0" w:firstRowFirstColumn="0" w:firstRowLastColumn="0" w:lastRowFirstColumn="0" w:lastRowLastColumn="0"/>
+              <w:rPr>
+                <w:rFonts w:ascii="Times New Roman" w:hAnsi="Times New Roman" w:cs="Times New Roman"/>
+                <w:sz w:val="18"/>
+              </w:rPr>
+            </w:pPr>
+            <w:r>
+              <w:rPr>
+                <w:rFonts w:ascii="Times New Roman" w:hAnsi="Times New Roman" w:cs="Times New Roman"/>
+                <w:sz w:val="18"/>
+              </w:rPr>
+              <w:t>Épico</w:t>
+            </w:r>
+          </w:p>
+        </w:tc>
+        <w:tc>
+          <w:tcPr>
+            <w:tcW w:w="1460" w:type="dxa"/>
+            <w:noWrap/>
+            <w:hideMark/>
+          </w:tcPr>
+          <w:p>
+            <w:pPr>
+              <w:jc w:val="both"/>
+              <w:cnfStyle w:val="000000000000" w:firstRow="0" w:lastRow="0" w:firstColumn="0" w:lastColumn="0" w:oddVBand="0" w:evenVBand="0" w:oddHBand="0" w:evenHBand="0" w:firstRowFirstColumn="0" w:firstRowLastColumn="0" w:lastRowFirstColumn="0" w:lastRowLastColumn="0"/>
+              <w:rPr>
+                <w:rFonts w:ascii="Times New Roman" w:hAnsi="Times New Roman" w:cs="Times New Roman"/>
+                <w:sz w:val="18"/>
+              </w:rPr>
+            </w:pPr>
+            <w:r>
+              <w:rPr>
+                <w:rFonts w:ascii="Times New Roman" w:hAnsi="Times New Roman" w:cs="Times New Roman"/>
+                <w:sz w:val="18"/>
+              </w:rPr>
+              <w:t>7</w:t>
+            </w:r>
+          </w:p>
+        </w:tc>
+      </w:tr>
+      <w:tr>
+        <w:trPr>
+          <w:trHeight w:val="300"/>
+        </w:trPr>
+        <w:tc>
+          <w:tcPr>
+            <w:cnfStyle w:val="001000000000" w:firstRow="0" w:lastRow="0" w:firstColumn="1" w:lastColumn="0" w:oddVBand="0" w:evenVBand="0" w:oddHBand="0" w:evenHBand="0" w:firstRowFirstColumn="0" w:firstRowLastColumn="0" w:lastRowFirstColumn="0" w:lastRowLastColumn="0"/>
+            <w:tcW w:w="1560" w:type="dxa"/>
+            <w:vMerge/>
+            <w:noWrap/>
+            <w:hideMark/>
+          </w:tcPr>
+          <w:p>
+            <w:pPr>
+              <w:jc w:val="both"/>
+              <w:rPr>
+                <w:rFonts w:ascii="Times New Roman" w:hAnsi="Times New Roman" w:cs="Times New Roman"/>
+                <w:sz w:val="18"/>
+              </w:rPr>
+            </w:pPr>
+          </w:p>
+        </w:tc>
+        <w:tc>
+          <w:tcPr>
+            <w:tcW w:w="3060" w:type="dxa"/>
+            <w:noWrap/>
+            <w:hideMark/>
+          </w:tcPr>
+          <w:p>
+            <w:pPr>
+              <w:jc w:val="both"/>
+              <w:cnfStyle w:val="000000000000" w:firstRow="0" w:lastRow="0" w:firstColumn="0" w:lastColumn="0" w:oddVBand="0" w:evenVBand="0" w:oddHBand="0" w:evenHBand="0" w:firstRowFirstColumn="0" w:firstRowLastColumn="0" w:lastRowFirstColumn="0" w:lastRowLastColumn="0"/>
+              <w:rPr>
+                <w:rFonts w:ascii="Times New Roman" w:hAnsi="Times New Roman" w:cs="Times New Roman"/>
+                <w:sz w:val="18"/>
+              </w:rPr>
+            </w:pPr>
+            <w:r>
+              <w:rPr>
+                <w:rFonts w:ascii="Times New Roman" w:hAnsi="Times New Roman" w:cs="Times New Roman"/>
+                <w:sz w:val="18"/>
+              </w:rPr>
+              <w:t>Escopeta pesada</w:t>
+            </w:r>
+          </w:p>
+        </w:tc>
+        <w:tc>
+          <w:tcPr>
+            <w:tcW w:w="1200" w:type="dxa"/>
+            <w:noWrap/>
+            <w:hideMark/>
+          </w:tcPr>
+          <w:p>
+            <w:pPr>
+              <w:jc w:val="both"/>
+              <w:cnfStyle w:val="000000000000" w:firstRow="0" w:lastRow="0" w:firstColumn="0" w:lastColumn="0" w:oddVBand="0" w:evenVBand="0" w:oddHBand="0" w:evenHBand="0" w:firstRowFirstColumn="0" w:firstRowLastColumn="0" w:lastRowFirstColumn="0" w:lastRowLastColumn="0"/>
+              <w:rPr>
+                <w:rFonts w:ascii="Times New Roman" w:hAnsi="Times New Roman" w:cs="Times New Roman"/>
+                <w:sz w:val="18"/>
+              </w:rPr>
+            </w:pPr>
+            <w:r>
+              <w:rPr>
+                <w:rFonts w:ascii="Times New Roman" w:hAnsi="Times New Roman" w:cs="Times New Roman"/>
+                <w:sz w:val="18"/>
+              </w:rPr>
+              <w:t>Legendario</w:t>
+            </w:r>
+          </w:p>
+        </w:tc>
+        <w:tc>
+          <w:tcPr>
+            <w:tcW w:w="1460" w:type="dxa"/>
+            <w:noWrap/>
+            <w:hideMark/>
+          </w:tcPr>
+          <w:p>
+            <w:pPr>
+              <w:jc w:val="both"/>
+              <w:cnfStyle w:val="000000000000" w:firstRow="0" w:lastRow="0" w:firstColumn="0" w:lastColumn="0" w:oddVBand="0" w:evenVBand="0" w:oddHBand="0" w:evenHBand="0" w:firstRowFirstColumn="0" w:firstRowLastColumn="0" w:lastRowFirstColumn="0" w:lastRowLastColumn="0"/>
+              <w:rPr>
+                <w:rFonts w:ascii="Times New Roman" w:hAnsi="Times New Roman" w:cs="Times New Roman"/>
+                <w:sz w:val="18"/>
+              </w:rPr>
+            </w:pPr>
+            <w:r>
+              <w:rPr>
+                <w:rFonts w:ascii="Times New Roman" w:hAnsi="Times New Roman" w:cs="Times New Roman"/>
+                <w:sz w:val="18"/>
+              </w:rPr>
+              <w:t>7</w:t>
+            </w:r>
+          </w:p>
+        </w:tc>
+      </w:tr>
+      <w:tr>
+        <w:trPr>
+          <w:trHeight w:val="300"/>
+        </w:trPr>
+        <w:tc>
+          <w:tcPr>
+            <w:cnfStyle w:val="001000000000" w:firstRow="0" w:lastRow="0" w:firstColumn="1" w:lastColumn="0" w:oddVBand="0" w:evenVBand="0" w:oddHBand="0" w:evenHBand="0" w:firstRowFirstColumn="0" w:firstRowLastColumn="0" w:lastRowFirstColumn="0" w:lastRowLastColumn="0"/>
+            <w:tcW w:w="1560" w:type="dxa"/>
+            <w:vMerge/>
+            <w:noWrap/>
+            <w:hideMark/>
+          </w:tcPr>
+          <w:p>
+            <w:pPr>
+              <w:jc w:val="both"/>
+              <w:rPr>
+                <w:rFonts w:ascii="Times New Roman" w:hAnsi="Times New Roman" w:cs="Times New Roman"/>
+                <w:sz w:val="18"/>
+              </w:rPr>
+            </w:pPr>
+          </w:p>
+        </w:tc>
+        <w:tc>
+          <w:tcPr>
+            <w:tcW w:w="3060" w:type="dxa"/>
+            <w:noWrap/>
+            <w:hideMark/>
+          </w:tcPr>
+          <w:p>
+            <w:pPr>
+              <w:jc w:val="both"/>
+              <w:cnfStyle w:val="000000000000" w:firstRow="0" w:lastRow="0" w:firstColumn="0" w:lastColumn="0" w:oddVBand="0" w:evenVBand="0" w:oddHBand="0" w:evenHBand="0" w:firstRowFirstColumn="0" w:firstRowLastColumn="0" w:lastRowFirstColumn="0" w:lastRowLastColumn="0"/>
+              <w:rPr>
+                <w:rFonts w:ascii="Times New Roman" w:hAnsi="Times New Roman" w:cs="Times New Roman"/>
+                <w:sz w:val="18"/>
+              </w:rPr>
+            </w:pPr>
+            <w:r>
+              <w:rPr>
+                <w:rFonts w:ascii="Times New Roman" w:hAnsi="Times New Roman" w:cs="Times New Roman"/>
+                <w:sz w:val="18"/>
+              </w:rPr>
+              <w:t>Escopeta de doble cañón</w:t>
+            </w:r>
+          </w:p>
+        </w:tc>
+        <w:tc>
+          <w:tcPr>
+            <w:tcW w:w="1200" w:type="dxa"/>
+            <w:noWrap/>
+            <w:hideMark/>
+          </w:tcPr>
+          <w:p>
+            <w:pPr>
+              <w:jc w:val="both"/>
+              <w:cnfStyle w:val="000000000000" w:firstRow="0" w:lastRow="0" w:firstColumn="0" w:lastColumn="0" w:oddVBand="0" w:evenVBand="0" w:oddHBand="0" w:evenHBand="0" w:firstRowFirstColumn="0" w:firstRowLastColumn="0" w:lastRowFirstColumn="0" w:lastRowLastColumn="0"/>
+              <w:rPr>
+                <w:rFonts w:ascii="Times New Roman" w:hAnsi="Times New Roman" w:cs="Times New Roman"/>
+                <w:sz w:val="18"/>
+              </w:rPr>
+            </w:pPr>
+            <w:r>
+              <w:rPr>
+                <w:rFonts w:ascii="Times New Roman" w:hAnsi="Times New Roman" w:cs="Times New Roman"/>
+                <w:sz w:val="18"/>
+              </w:rPr>
+              <w:t>Épico</w:t>
+            </w:r>
+          </w:p>
+        </w:tc>
+        <w:tc>
+          <w:tcPr>
+            <w:tcW w:w="1460" w:type="dxa"/>
+            <w:noWrap/>
+            <w:hideMark/>
+          </w:tcPr>
+          <w:p>
+            <w:pPr>
+              <w:jc w:val="both"/>
+              <w:cnfStyle w:val="000000000000" w:firstRow="0" w:lastRow="0" w:firstColumn="0" w:lastColumn="0" w:oddVBand="0" w:evenVBand="0" w:oddHBand="0" w:evenHBand="0" w:firstRowFirstColumn="0" w:firstRowLastColumn="0" w:lastRowFirstColumn="0" w:lastRowLastColumn="0"/>
+              <w:rPr>
+                <w:rFonts w:ascii="Times New Roman" w:hAnsi="Times New Roman" w:cs="Times New Roman"/>
+                <w:sz w:val="18"/>
+              </w:rPr>
+            </w:pPr>
+            <w:r>
+              <w:rPr>
+                <w:rFonts w:ascii="Times New Roman" w:hAnsi="Times New Roman" w:cs="Times New Roman"/>
+                <w:sz w:val="18"/>
+              </w:rPr>
+              <w:t>2</w:t>
+            </w:r>
+          </w:p>
+        </w:tc>
+      </w:tr>
+      <w:tr>
+        <w:trPr>
+          <w:trHeight w:val="300"/>
+        </w:trPr>
+        <w:tc>
+          <w:tcPr>
+            <w:cnfStyle w:val="001000000000" w:firstRow="0" w:lastRow="0" w:firstColumn="1" w:lastColumn="0" w:oddVBand="0" w:evenVBand="0" w:oddHBand="0" w:evenHBand="0" w:firstRowFirstColumn="0" w:firstRowLastColumn="0" w:lastRowFirstColumn="0" w:lastRowLastColumn="0"/>
+            <w:tcW w:w="1560" w:type="dxa"/>
+            <w:vMerge/>
+            <w:noWrap/>
+            <w:hideMark/>
+          </w:tcPr>
+          <w:p>
+            <w:pPr>
+              <w:jc w:val="both"/>
+              <w:rPr>
+                <w:rFonts w:ascii="Times New Roman" w:hAnsi="Times New Roman" w:cs="Times New Roman"/>
+                <w:sz w:val="18"/>
+              </w:rPr>
+            </w:pPr>
+          </w:p>
+        </w:tc>
+        <w:tc>
+          <w:tcPr>
+            <w:tcW w:w="3060" w:type="dxa"/>
+            <w:noWrap/>
+            <w:hideMark/>
+          </w:tcPr>
+          <w:p>
+            <w:pPr>
+              <w:jc w:val="both"/>
+              <w:cnfStyle w:val="000000000000" w:firstRow="0" w:lastRow="0" w:firstColumn="0" w:lastColumn="0" w:oddVBand="0" w:evenVBand="0" w:oddHBand="0" w:evenHBand="0" w:firstRowFirstColumn="0" w:firstRowLastColumn="0" w:lastRowFirstColumn="0" w:lastRowLastColumn="0"/>
+              <w:rPr>
+                <w:rFonts w:ascii="Times New Roman" w:hAnsi="Times New Roman" w:cs="Times New Roman"/>
+                <w:sz w:val="18"/>
+              </w:rPr>
+            </w:pPr>
+            <w:r>
+              <w:rPr>
+                <w:rFonts w:ascii="Times New Roman" w:hAnsi="Times New Roman" w:cs="Times New Roman"/>
+                <w:sz w:val="18"/>
+              </w:rPr>
+              <w:t>Escopeta de doble cañón</w:t>
+            </w:r>
+          </w:p>
+        </w:tc>
+        <w:tc>
+          <w:tcPr>
+            <w:tcW w:w="1200" w:type="dxa"/>
+            <w:noWrap/>
+            <w:hideMark/>
+          </w:tcPr>
+          <w:p>
+            <w:pPr>
+              <w:jc w:val="both"/>
+              <w:cnfStyle w:val="000000000000" w:firstRow="0" w:lastRow="0" w:firstColumn="0" w:lastColumn="0" w:oddVBand="0" w:evenVBand="0" w:oddHBand="0" w:evenHBand="0" w:firstRowFirstColumn="0" w:firstRowLastColumn="0" w:lastRowFirstColumn="0" w:lastRowLastColumn="0"/>
+              <w:rPr>
+                <w:rFonts w:ascii="Times New Roman" w:hAnsi="Times New Roman" w:cs="Times New Roman"/>
+                <w:sz w:val="18"/>
+              </w:rPr>
+            </w:pPr>
+            <w:r>
+              <w:rPr>
+                <w:rFonts w:ascii="Times New Roman" w:hAnsi="Times New Roman" w:cs="Times New Roman"/>
+                <w:sz w:val="18"/>
+              </w:rPr>
+              <w:t>Legendario</w:t>
+            </w:r>
+          </w:p>
+        </w:tc>
+        <w:tc>
+          <w:tcPr>
+            <w:tcW w:w="1460" w:type="dxa"/>
+            <w:noWrap/>
+            <w:hideMark/>
+          </w:tcPr>
+          <w:p>
+            <w:pPr>
+              <w:jc w:val="both"/>
+              <w:cnfStyle w:val="000000000000" w:firstRow="0" w:lastRow="0" w:firstColumn="0" w:lastColumn="0" w:oddVBand="0" w:evenVBand="0" w:oddHBand="0" w:evenHBand="0" w:firstRowFirstColumn="0" w:firstRowLastColumn="0" w:lastRowFirstColumn="0" w:lastRowLastColumn="0"/>
+              <w:rPr>
+                <w:rFonts w:ascii="Times New Roman" w:hAnsi="Times New Roman" w:cs="Times New Roman"/>
+                <w:sz w:val="18"/>
+              </w:rPr>
+            </w:pPr>
+            <w:r>
+              <w:rPr>
+                <w:rFonts w:ascii="Times New Roman" w:hAnsi="Times New Roman" w:cs="Times New Roman"/>
+                <w:sz w:val="18"/>
+              </w:rPr>
+              <w:t>2</w:t>
+            </w:r>
+          </w:p>
+        </w:tc>
+      </w:tr>
+      <w:tr>
+        <w:trPr>
+          <w:trHeight w:val="300"/>
+        </w:trPr>
+        <w:tc>
+          <w:tcPr>
+            <w:cnfStyle w:val="001000000000" w:firstRow="0" w:lastRow="0" w:firstColumn="1" w:lastColumn="0" w:oddVBand="0" w:evenVBand="0" w:oddHBand="0" w:evenHBand="0" w:firstRowFirstColumn="0" w:firstRowLastColumn="0" w:lastRowFirstColumn="0" w:lastRowLastColumn="0"/>
+            <w:tcW w:w="1560" w:type="dxa"/>
+            <w:vMerge w:val="restart"/>
+            <w:noWrap/>
+            <w:hideMark/>
+          </w:tcPr>
+          <w:p>
+            <w:pPr>
+              <w:jc w:val="both"/>
+              <w:rPr>
+                <w:rFonts w:ascii="Times New Roman" w:hAnsi="Times New Roman" w:cs="Times New Roman"/>
+                <w:sz w:val="18"/>
+              </w:rPr>
+            </w:pPr>
+            <w:r>
+              <w:rPr>
+                <w:rFonts w:ascii="Times New Roman" w:hAnsi="Times New Roman" w:cs="Times New Roman"/>
+                <w:sz w:val="18"/>
+              </w:rPr>
+              <w:t>Francotiradores</w:t>
+            </w:r>
+          </w:p>
+        </w:tc>
+        <w:tc>
+          <w:tcPr>
+            <w:tcW w:w="3060" w:type="dxa"/>
+            <w:noWrap/>
+            <w:hideMark/>
+          </w:tcPr>
+          <w:p>
+            <w:pPr>
+              <w:jc w:val="both"/>
+              <w:cnfStyle w:val="000000000000" w:firstRow="0" w:lastRow="0" w:firstColumn="0" w:lastColumn="0" w:oddVBand="0" w:evenVBand="0" w:oddHBand="0" w:evenHBand="0" w:firstRowFirstColumn="0" w:firstRowLastColumn="0" w:lastRowFirstColumn="0" w:lastRowLastColumn="0"/>
+              <w:rPr>
+                <w:rFonts w:ascii="Times New Roman" w:hAnsi="Times New Roman" w:cs="Times New Roman"/>
+                <w:sz w:val="18"/>
+              </w:rPr>
+            </w:pPr>
+            <w:r>
+              <w:rPr>
+                <w:rFonts w:ascii="Times New Roman" w:hAnsi="Times New Roman" w:cs="Times New Roman"/>
+                <w:sz w:val="18"/>
+              </w:rPr>
+              <w:t>Francotirador con cerrojo</w:t>
+            </w:r>
+          </w:p>
+        </w:tc>
+        <w:tc>
+          <w:tcPr>
+            <w:tcW w:w="1200" w:type="dxa"/>
+            <w:noWrap/>
+            <w:hideMark/>
+          </w:tcPr>
+          <w:p>
+            <w:pPr>
+              <w:jc w:val="both"/>
+              <w:cnfStyle w:val="000000000000" w:firstRow="0" w:lastRow="0" w:firstColumn="0" w:lastColumn="0" w:oddVBand="0" w:evenVBand="0" w:oddHBand="0" w:evenHBand="0" w:firstRowFirstColumn="0" w:firstRowLastColumn="0" w:lastRowFirstColumn="0" w:lastRowLastColumn="0"/>
+              <w:rPr>
+                <w:rFonts w:ascii="Times New Roman" w:hAnsi="Times New Roman" w:cs="Times New Roman"/>
+                <w:sz w:val="18"/>
+              </w:rPr>
+            </w:pPr>
+            <w:r>
+              <w:rPr>
+                <w:rFonts w:ascii="Times New Roman" w:hAnsi="Times New Roman" w:cs="Times New Roman"/>
+                <w:sz w:val="18"/>
+              </w:rPr>
+              <w:t>Raro</w:t>
+            </w:r>
+          </w:p>
+        </w:tc>
+        <w:tc>
+          <w:tcPr>
+            <w:tcW w:w="1460" w:type="dxa"/>
+            <w:noWrap/>
+            <w:hideMark/>
+          </w:tcPr>
+          <w:p>
+            <w:pPr>
+              <w:jc w:val="both"/>
+              <w:cnfStyle w:val="000000000000" w:firstRow="0" w:lastRow="0" w:firstColumn="0" w:lastColumn="0" w:oddVBand="0" w:evenVBand="0" w:oddHBand="0" w:evenHBand="0" w:firstRowFirstColumn="0" w:firstRowLastColumn="0" w:lastRowFirstColumn="0" w:lastRowLastColumn="0"/>
+              <w:rPr>
+                <w:rFonts w:ascii="Times New Roman" w:hAnsi="Times New Roman" w:cs="Times New Roman"/>
+                <w:sz w:val="18"/>
+              </w:rPr>
+            </w:pPr>
+            <w:r>
+              <w:rPr>
+                <w:rFonts w:ascii="Times New Roman" w:hAnsi="Times New Roman" w:cs="Times New Roman"/>
+                <w:sz w:val="18"/>
+              </w:rPr>
+              <w:t>1</w:t>
+            </w:r>
+          </w:p>
+        </w:tc>
+      </w:tr>
+      <w:tr>
+        <w:trPr>
+          <w:trHeight w:val="300"/>
+        </w:trPr>
+        <w:tc>
+          <w:tcPr>
+            <w:cnfStyle w:val="001000000000" w:firstRow="0" w:lastRow="0" w:firstColumn="1" w:lastColumn="0" w:oddVBand="0" w:evenVBand="0" w:oddHBand="0" w:evenHBand="0" w:firstRowFirstColumn="0" w:firstRowLastColumn="0" w:lastRowFirstColumn="0" w:lastRowLastColumn="0"/>
+            <w:tcW w:w="1560" w:type="dxa"/>
+            <w:vMerge/>
+            <w:noWrap/>
+            <w:hideMark/>
+          </w:tcPr>
+          <w:p>
+            <w:pPr>
+              <w:jc w:val="both"/>
+              <w:rPr>
+                <w:rFonts w:ascii="Times New Roman" w:hAnsi="Times New Roman" w:cs="Times New Roman"/>
+                <w:sz w:val="18"/>
+              </w:rPr>
+            </w:pPr>
+          </w:p>
+        </w:tc>
+        <w:tc>
+          <w:tcPr>
+            <w:tcW w:w="3060" w:type="dxa"/>
+            <w:noWrap/>
+            <w:hideMark/>
+          </w:tcPr>
+          <w:p>
+            <w:pPr>
+              <w:jc w:val="both"/>
+              <w:cnfStyle w:val="000000000000" w:firstRow="0" w:lastRow="0" w:firstColumn="0" w:lastColumn="0" w:oddVBand="0" w:evenVBand="0" w:oddHBand="0" w:evenHBand="0" w:firstRowFirstColumn="0" w:firstRowLastColumn="0" w:lastRowFirstColumn="0" w:lastRowLastColumn="0"/>
+              <w:rPr>
+                <w:rFonts w:ascii="Times New Roman" w:hAnsi="Times New Roman" w:cs="Times New Roman"/>
+                <w:sz w:val="18"/>
+              </w:rPr>
+            </w:pPr>
+            <w:r>
+              <w:rPr>
+                <w:rFonts w:ascii="Times New Roman" w:hAnsi="Times New Roman" w:cs="Times New Roman"/>
+                <w:sz w:val="18"/>
+              </w:rPr>
+              <w:t>Rifle de francotirador de cerrojo</w:t>
+            </w:r>
+          </w:p>
+        </w:tc>
+        <w:tc>
+          <w:tcPr>
+            <w:tcW w:w="1200" w:type="dxa"/>
+            <w:noWrap/>
+            <w:hideMark/>
+          </w:tcPr>
+          <w:p>
+            <w:pPr>
+              <w:jc w:val="both"/>
+              <w:cnfStyle w:val="000000000000" w:firstRow="0" w:lastRow="0" w:firstColumn="0" w:lastColumn="0" w:oddVBand="0" w:evenVBand="0" w:oddHBand="0" w:evenHBand="0" w:firstRowFirstColumn="0" w:firstRowLastColumn="0" w:lastRowFirstColumn="0" w:lastRowLastColumn="0"/>
+              <w:rPr>
+                <w:rFonts w:ascii="Times New Roman" w:hAnsi="Times New Roman" w:cs="Times New Roman"/>
+                <w:sz w:val="18"/>
+              </w:rPr>
+            </w:pPr>
+            <w:r>
+              <w:rPr>
+                <w:rFonts w:ascii="Times New Roman" w:hAnsi="Times New Roman" w:cs="Times New Roman"/>
+                <w:sz w:val="18"/>
+              </w:rPr>
+              <w:t>Épico</w:t>
+            </w:r>
+          </w:p>
+        </w:tc>
+        <w:tc>
+          <w:tcPr>
+            <w:tcW w:w="1460" w:type="dxa"/>
+            <w:noWrap/>
+            <w:hideMark/>
+          </w:tcPr>
+          <w:p>
+            <w:pPr>
+              <w:jc w:val="both"/>
+              <w:cnfStyle w:val="000000000000" w:firstRow="0" w:lastRow="0" w:firstColumn="0" w:lastColumn="0" w:oddVBand="0" w:evenVBand="0" w:oddHBand="0" w:evenHBand="0" w:firstRowFirstColumn="0" w:firstRowLastColumn="0" w:lastRowFirstColumn="0" w:lastRowLastColumn="0"/>
+              <w:rPr>
+                <w:rFonts w:ascii="Times New Roman" w:hAnsi="Times New Roman" w:cs="Times New Roman"/>
+                <w:sz w:val="18"/>
+              </w:rPr>
+            </w:pPr>
+            <w:r>
+              <w:rPr>
+                <w:rFonts w:ascii="Times New Roman" w:hAnsi="Times New Roman" w:cs="Times New Roman"/>
+                <w:sz w:val="18"/>
+              </w:rPr>
+              <w:t>1</w:t>
+            </w:r>
+          </w:p>
+        </w:tc>
+      </w:tr>
+      <w:tr>
+        <w:trPr>
+          <w:trHeight w:val="300"/>
+        </w:trPr>
+        <w:tc>
+          <w:tcPr>
+            <w:cnfStyle w:val="001000000000" w:firstRow="0" w:lastRow="0" w:firstColumn="1" w:lastColumn="0" w:oddVBand="0" w:evenVBand="0" w:oddHBand="0" w:evenHBand="0" w:firstRowFirstColumn="0" w:firstRowLastColumn="0" w:lastRowFirstColumn="0" w:lastRowLastColumn="0"/>
+            <w:tcW w:w="1560" w:type="dxa"/>
+            <w:vMerge/>
+            <w:noWrap/>
+            <w:hideMark/>
+          </w:tcPr>
+          <w:p>
+            <w:pPr>
+              <w:jc w:val="both"/>
+              <w:rPr>
+                <w:rFonts w:ascii="Times New Roman" w:hAnsi="Times New Roman" w:cs="Times New Roman"/>
+                <w:sz w:val="18"/>
+              </w:rPr>
+            </w:pPr>
+          </w:p>
+        </w:tc>
+        <w:tc>
+          <w:tcPr>
+            <w:tcW w:w="3060" w:type="dxa"/>
+            <w:noWrap/>
+            <w:hideMark/>
+          </w:tcPr>
+          <w:p>
+            <w:pPr>
+              <w:jc w:val="both"/>
+              <w:cnfStyle w:val="000000000000" w:firstRow="0" w:lastRow="0" w:firstColumn="0" w:lastColumn="0" w:oddVBand="0" w:evenVBand="0" w:oddHBand="0" w:evenHBand="0" w:firstRowFirstColumn="0" w:firstRowLastColumn="0" w:lastRowFirstColumn="0" w:lastRowLastColumn="0"/>
+              <w:rPr>
+                <w:rFonts w:ascii="Times New Roman" w:hAnsi="Times New Roman" w:cs="Times New Roman"/>
+                <w:sz w:val="18"/>
+              </w:rPr>
+            </w:pPr>
+            <w:r>
+              <w:rPr>
+                <w:rFonts w:ascii="Times New Roman" w:hAnsi="Times New Roman" w:cs="Times New Roman"/>
+                <w:sz w:val="18"/>
+              </w:rPr>
+              <w:t>Rifle de francotirador de cerrojo</w:t>
+            </w:r>
+          </w:p>
+        </w:tc>
+        <w:tc>
+          <w:tcPr>
+            <w:tcW w:w="1200" w:type="dxa"/>
+            <w:noWrap/>
+            <w:hideMark/>
+          </w:tcPr>
+          <w:p>
+            <w:pPr>
+              <w:jc w:val="both"/>
+              <w:cnfStyle w:val="000000000000" w:firstRow="0" w:lastRow="0" w:firstColumn="0" w:lastColumn="0" w:oddVBand="0" w:evenVBand="0" w:oddHBand="0" w:evenHBand="0" w:firstRowFirstColumn="0" w:firstRowLastColumn="0" w:lastRowFirstColumn="0" w:lastRowLastColumn="0"/>
+              <w:rPr>
+                <w:rFonts w:ascii="Times New Roman" w:hAnsi="Times New Roman" w:cs="Times New Roman"/>
+                <w:sz w:val="18"/>
+              </w:rPr>
+            </w:pPr>
+            <w:r>
+              <w:rPr>
+                <w:rFonts w:ascii="Times New Roman" w:hAnsi="Times New Roman" w:cs="Times New Roman"/>
+                <w:sz w:val="18"/>
+              </w:rPr>
+              <w:t>Legendario</w:t>
+            </w:r>
+          </w:p>
+        </w:tc>
+        <w:tc>
+          <w:tcPr>
+            <w:tcW w:w="1460" w:type="dxa"/>
+            <w:noWrap/>
+            <w:hideMark/>
+          </w:tcPr>
+          <w:p>
+            <w:pPr>
+              <w:jc w:val="both"/>
+              <w:cnfStyle w:val="000000000000" w:firstRow="0" w:lastRow="0" w:firstColumn="0" w:lastColumn="0" w:oddVBand="0" w:evenVBand="0" w:oddHBand="0" w:evenHBand="0" w:firstRowFirstColumn="0" w:firstRowLastColumn="0" w:lastRowFirstColumn="0" w:lastRowLastColumn="0"/>
+              <w:rPr>
+                <w:rFonts w:ascii="Times New Roman" w:hAnsi="Times New Roman" w:cs="Times New Roman"/>
+                <w:sz w:val="18"/>
+              </w:rPr>
+            </w:pPr>
+            <w:r>
+              <w:rPr>
+                <w:rFonts w:ascii="Times New Roman" w:hAnsi="Times New Roman" w:cs="Times New Roman"/>
+                <w:sz w:val="18"/>
+              </w:rPr>
+              <w:t>1</w:t>
+            </w:r>
+          </w:p>
+        </w:tc>
+      </w:tr>
+      <w:tr>
+        <w:trPr>
+          <w:trHeight w:val="300"/>
+        </w:trPr>
+        <w:tc>
+          <w:tcPr>
+            <w:cnfStyle w:val="001000000000" w:firstRow="0" w:lastRow="0" w:firstColumn="1" w:lastColumn="0" w:oddVBand="0" w:evenVBand="0" w:oddHBand="0" w:evenHBand="0" w:firstRowFirstColumn="0" w:firstRowLastColumn="0" w:lastRowFirstColumn="0" w:lastRowLastColumn="0"/>
+            <w:tcW w:w="1560" w:type="dxa"/>
+            <w:vMerge/>
+            <w:noWrap/>
+            <w:hideMark/>
+          </w:tcPr>
+          <w:p>
+            <w:pPr>
+              <w:jc w:val="both"/>
+              <w:rPr>
+                <w:rFonts w:ascii="Times New Roman" w:hAnsi="Times New Roman" w:cs="Times New Roman"/>
+                <w:sz w:val="18"/>
+              </w:rPr>
+            </w:pPr>
+          </w:p>
+        </w:tc>
+        <w:tc>
+          <w:tcPr>
+            <w:tcW w:w="3060" w:type="dxa"/>
+            <w:noWrap/>
+            <w:hideMark/>
+          </w:tcPr>
+          <w:p>
+            <w:pPr>
+              <w:jc w:val="both"/>
+              <w:cnfStyle w:val="000000000000" w:firstRow="0" w:lastRow="0" w:firstColumn="0" w:lastColumn="0" w:oddVBand="0" w:evenVBand="0" w:oddHBand="0" w:evenHBand="0" w:firstRowFirstColumn="0" w:firstRowLastColumn="0" w:lastRowFirstColumn="0" w:lastRowLastColumn="0"/>
+              <w:rPr>
+                <w:rFonts w:ascii="Times New Roman" w:hAnsi="Times New Roman" w:cs="Times New Roman"/>
+                <w:sz w:val="18"/>
+              </w:rPr>
+            </w:pPr>
+            <w:r>
+              <w:rPr>
+                <w:rFonts w:ascii="Times New Roman" w:hAnsi="Times New Roman" w:cs="Times New Roman"/>
+                <w:sz w:val="18"/>
+              </w:rPr>
+              <w:t>Francotirador semiautomático</w:t>
+            </w:r>
+          </w:p>
+        </w:tc>
+        <w:tc>
+          <w:tcPr>
+            <w:tcW w:w="1200" w:type="dxa"/>
+            <w:noWrap/>
+            <w:hideMark/>
+          </w:tcPr>
+          <w:p>
+            <w:pPr>
+              <w:jc w:val="both"/>
+              <w:cnfStyle w:val="000000000000" w:firstRow="0" w:lastRow="0" w:firstColumn="0" w:lastColumn="0" w:oddVBand="0" w:evenVBand="0" w:oddHBand="0" w:evenHBand="0" w:firstRowFirstColumn="0" w:firstRowLastColumn="0" w:lastRowFirstColumn="0" w:lastRowLastColumn="0"/>
+              <w:rPr>
+                <w:rFonts w:ascii="Times New Roman" w:hAnsi="Times New Roman" w:cs="Times New Roman"/>
+                <w:sz w:val="18"/>
+              </w:rPr>
+            </w:pPr>
+            <w:r>
+              <w:rPr>
+                <w:rFonts w:ascii="Times New Roman" w:hAnsi="Times New Roman" w:cs="Times New Roman"/>
+                <w:sz w:val="18"/>
+              </w:rPr>
+              <w:t>Épico</w:t>
+            </w:r>
+          </w:p>
+        </w:tc>
+        <w:tc>
+          <w:tcPr>
+            <w:tcW w:w="1460" w:type="dxa"/>
+            <w:noWrap/>
+            <w:hideMark/>
+          </w:tcPr>
+          <w:p>
+            <w:pPr>
+              <w:jc w:val="both"/>
+              <w:cnfStyle w:val="000000000000" w:firstRow="0" w:lastRow="0" w:firstColumn="0" w:lastColumn="0" w:oddVBand="0" w:evenVBand="0" w:oddHBand="0" w:evenHBand="0" w:firstRowFirstColumn="0" w:firstRowLastColumn="0" w:lastRowFirstColumn="0" w:lastRowLastColumn="0"/>
+              <w:rPr>
+                <w:rFonts w:ascii="Times New Roman" w:hAnsi="Times New Roman" w:cs="Times New Roman"/>
+                <w:sz w:val="18"/>
+              </w:rPr>
+            </w:pPr>
+            <w:r>
+              <w:rPr>
+                <w:rFonts w:ascii="Times New Roman" w:hAnsi="Times New Roman" w:cs="Times New Roman"/>
+                <w:sz w:val="18"/>
+              </w:rPr>
+              <w:t>10</w:t>
+            </w:r>
+          </w:p>
+        </w:tc>
+      </w:tr>
+      <w:tr>
+        <w:trPr>
+          <w:trHeight w:val="300"/>
+        </w:trPr>
+        <w:tc>
+          <w:tcPr>
+            <w:cnfStyle w:val="001000000000" w:firstRow="0" w:lastRow="0" w:firstColumn="1" w:lastColumn="0" w:oddVBand="0" w:evenVBand="0" w:oddHBand="0" w:evenHBand="0" w:firstRowFirstColumn="0" w:firstRowLastColumn="0" w:lastRowFirstColumn="0" w:lastRowLastColumn="0"/>
+            <w:tcW w:w="1560" w:type="dxa"/>
+            <w:vMerge/>
+            <w:noWrap/>
+            <w:hideMark/>
+          </w:tcPr>
+          <w:p>
+            <w:pPr>
+              <w:jc w:val="both"/>
+              <w:rPr>
+                <w:rFonts w:ascii="Times New Roman" w:hAnsi="Times New Roman" w:cs="Times New Roman"/>
+                <w:sz w:val="18"/>
+              </w:rPr>
+            </w:pPr>
+          </w:p>
+        </w:tc>
+        <w:tc>
+          <w:tcPr>
+            <w:tcW w:w="3060" w:type="dxa"/>
+            <w:noWrap/>
+            <w:hideMark/>
+          </w:tcPr>
+          <w:p>
+            <w:pPr>
+              <w:jc w:val="both"/>
+              <w:cnfStyle w:val="000000000000" w:firstRow="0" w:lastRow="0" w:firstColumn="0" w:lastColumn="0" w:oddVBand="0" w:evenVBand="0" w:oddHBand="0" w:evenHBand="0" w:firstRowFirstColumn="0" w:firstRowLastColumn="0" w:lastRowFirstColumn="0" w:lastRowLastColumn="0"/>
+              <w:rPr>
+                <w:rFonts w:ascii="Times New Roman" w:hAnsi="Times New Roman" w:cs="Times New Roman"/>
+                <w:sz w:val="18"/>
+              </w:rPr>
+            </w:pPr>
+            <w:r>
+              <w:rPr>
+                <w:rFonts w:ascii="Times New Roman" w:hAnsi="Times New Roman" w:cs="Times New Roman"/>
+                <w:sz w:val="18"/>
+              </w:rPr>
+              <w:t>Francotirador semiautomático</w:t>
+            </w:r>
+          </w:p>
+        </w:tc>
+        <w:tc>
+          <w:tcPr>
+            <w:tcW w:w="1200" w:type="dxa"/>
+            <w:noWrap/>
+            <w:hideMark/>
+          </w:tcPr>
+          <w:p>
+            <w:pPr>
+              <w:jc w:val="both"/>
+              <w:cnfStyle w:val="000000000000" w:firstRow="0" w:lastRow="0" w:firstColumn="0" w:lastColumn="0" w:oddVBand="0" w:evenVBand="0" w:oddHBand="0" w:evenHBand="0" w:firstRowFirstColumn="0" w:firstRowLastColumn="0" w:lastRowFirstColumn="0" w:lastRowLastColumn="0"/>
+              <w:rPr>
+                <w:rFonts w:ascii="Times New Roman" w:hAnsi="Times New Roman" w:cs="Times New Roman"/>
+                <w:sz w:val="18"/>
+              </w:rPr>
+            </w:pPr>
+            <w:r>
+              <w:rPr>
+                <w:rFonts w:ascii="Times New Roman" w:hAnsi="Times New Roman" w:cs="Times New Roman"/>
+                <w:sz w:val="18"/>
+              </w:rPr>
+              <w:t>Legendario</w:t>
+            </w:r>
+          </w:p>
+        </w:tc>
+        <w:tc>
+          <w:tcPr>
+            <w:tcW w:w="1460" w:type="dxa"/>
+            <w:noWrap/>
+            <w:hideMark/>
+          </w:tcPr>
+          <w:p>
+            <w:pPr>
+              <w:jc w:val="both"/>
+              <w:cnfStyle w:val="000000000000" w:firstRow="0" w:lastRow="0" w:firstColumn="0" w:lastColumn="0" w:oddVBand="0" w:evenVBand="0" w:oddHBand="0" w:evenHBand="0" w:firstRowFirstColumn="0" w:firstRowLastColumn="0" w:lastRowFirstColumn="0" w:lastRowLastColumn="0"/>
+              <w:rPr>
+                <w:rFonts w:ascii="Times New Roman" w:hAnsi="Times New Roman" w:cs="Times New Roman"/>
+                <w:sz w:val="18"/>
+              </w:rPr>
+            </w:pPr>
+            <w:r>
+              <w:rPr>
+                <w:rFonts w:ascii="Times New Roman" w:hAnsi="Times New Roman" w:cs="Times New Roman"/>
+                <w:sz w:val="18"/>
+              </w:rPr>
+              <w:t>10</w:t>
+            </w:r>
+          </w:p>
+        </w:tc>
+      </w:tr>
+      <w:tr>
+        <w:trPr>
+          <w:trHeight w:val="300"/>
+        </w:trPr>
+        <w:tc>
+          <w:tcPr>
+            <w:cnfStyle w:val="001000000000" w:firstRow="0" w:lastRow="0" w:firstColumn="1" w:lastColumn="0" w:oddVBand="0" w:evenVBand="0" w:oddHBand="0" w:evenHBand="0" w:firstRowFirstColumn="0" w:firstRowLastColumn="0" w:lastRowFirstColumn="0" w:lastRowLastColumn="0"/>
+            <w:tcW w:w="1560" w:type="dxa"/>
+            <w:vMerge/>
+            <w:noWrap/>
+            <w:hideMark/>
+          </w:tcPr>
+          <w:p>
+            <w:pPr>
+              <w:jc w:val="both"/>
+              <w:rPr>
+                <w:rFonts w:ascii="Times New Roman" w:hAnsi="Times New Roman" w:cs="Times New Roman"/>
+                <w:sz w:val="18"/>
+              </w:rPr>
+            </w:pPr>
+          </w:p>
+        </w:tc>
+        <w:tc>
+          <w:tcPr>
+            <w:tcW w:w="3060" w:type="dxa"/>
+            <w:noWrap/>
+            <w:hideMark/>
+          </w:tcPr>
+          <w:p>
+            <w:pPr>
+              <w:jc w:val="both"/>
+              <w:cnfStyle w:val="000000000000" w:firstRow="0" w:lastRow="0" w:firstColumn="0" w:lastColumn="0" w:oddVBand="0" w:evenVBand="0" w:oddHBand="0" w:evenHBand="0" w:firstRowFirstColumn="0" w:firstRowLastColumn="0" w:lastRowFirstColumn="0" w:lastRowLastColumn="0"/>
+              <w:rPr>
+                <w:rFonts w:ascii="Times New Roman" w:hAnsi="Times New Roman" w:cs="Times New Roman"/>
+                <w:sz w:val="18"/>
+              </w:rPr>
+            </w:pPr>
+            <w:r>
+              <w:rPr>
+                <w:rFonts w:ascii="Times New Roman" w:hAnsi="Times New Roman" w:cs="Times New Roman"/>
+                <w:sz w:val="18"/>
+              </w:rPr>
+              <w:t>Fusil de caza</w:t>
+            </w:r>
+          </w:p>
+        </w:tc>
+        <w:tc>
+          <w:tcPr>
+            <w:tcW w:w="1200" w:type="dxa"/>
+            <w:noWrap/>
+            <w:hideMark/>
+          </w:tcPr>
+          <w:p>
+            <w:pPr>
+              <w:jc w:val="both"/>
+              <w:cnfStyle w:val="000000000000" w:firstRow="0" w:lastRow="0" w:firstColumn="0" w:lastColumn="0" w:oddVBand="0" w:evenVBand="0" w:oddHBand="0" w:evenHBand="0" w:firstRowFirstColumn="0" w:firstRowLastColumn="0" w:lastRowFirstColumn="0" w:lastRowLastColumn="0"/>
+              <w:rPr>
+                <w:rFonts w:ascii="Times New Roman" w:hAnsi="Times New Roman" w:cs="Times New Roman"/>
+                <w:sz w:val="18"/>
+              </w:rPr>
+            </w:pPr>
+            <w:r>
+              <w:rPr>
+                <w:rFonts w:ascii="Times New Roman" w:hAnsi="Times New Roman" w:cs="Times New Roman"/>
+                <w:sz w:val="18"/>
+              </w:rPr>
+              <w:t>Poco común</w:t>
+            </w:r>
+          </w:p>
+        </w:tc>
+        <w:tc>
+          <w:tcPr>
+            <w:tcW w:w="1460" w:type="dxa"/>
+            <w:noWrap/>
+            <w:hideMark/>
+          </w:tcPr>
+          <w:p>
+            <w:pPr>
+              <w:jc w:val="both"/>
+              <w:cnfStyle w:val="000000000000" w:firstRow="0" w:lastRow="0" w:firstColumn="0" w:lastColumn="0" w:oddVBand="0" w:evenVBand="0" w:oddHBand="0" w:evenHBand="0" w:firstRowFirstColumn="0" w:firstRowLastColumn="0" w:lastRowFirstColumn="0" w:lastRowLastColumn="0"/>
+              <w:rPr>
+                <w:rFonts w:ascii="Times New Roman" w:hAnsi="Times New Roman" w:cs="Times New Roman"/>
+                <w:sz w:val="18"/>
+              </w:rPr>
+            </w:pPr>
+            <w:r>
+              <w:rPr>
+                <w:rFonts w:ascii="Times New Roman" w:hAnsi="Times New Roman" w:cs="Times New Roman"/>
+                <w:sz w:val="18"/>
+              </w:rPr>
+              <w:t>1</w:t>
+            </w:r>
+          </w:p>
+        </w:tc>
+      </w:tr>
+      <w:tr>
+        <w:trPr>
+          <w:trHeight w:val="300"/>
+        </w:trPr>
+        <w:tc>
+          <w:tcPr>
+            <w:cnfStyle w:val="001000000000" w:firstRow="0" w:lastRow="0" w:firstColumn="1" w:lastColumn="0" w:oddVBand="0" w:evenVBand="0" w:oddHBand="0" w:evenHBand="0" w:firstRowFirstColumn="0" w:firstRowLastColumn="0" w:lastRowFirstColumn="0" w:lastRowLastColumn="0"/>
+            <w:tcW w:w="1560" w:type="dxa"/>
+            <w:vMerge/>
+            <w:noWrap/>
+            <w:hideMark/>
+          </w:tcPr>
+          <w:p>
+            <w:pPr>
+              <w:jc w:val="both"/>
+              <w:rPr>
+                <w:rFonts w:ascii="Times New Roman" w:hAnsi="Times New Roman" w:cs="Times New Roman"/>
+                <w:sz w:val="18"/>
+              </w:rPr>
+            </w:pPr>
+          </w:p>
+        </w:tc>
+        <w:tc>
+          <w:tcPr>
+            <w:tcW w:w="3060" w:type="dxa"/>
+            <w:noWrap/>
+            <w:hideMark/>
+          </w:tcPr>
+          <w:p>
+            <w:pPr>
+              <w:jc w:val="both"/>
+              <w:cnfStyle w:val="000000000000" w:firstRow="0" w:lastRow="0" w:firstColumn="0" w:lastColumn="0" w:oddVBand="0" w:evenVBand="0" w:oddHBand="0" w:evenHBand="0" w:firstRowFirstColumn="0" w:firstRowLastColumn="0" w:lastRowFirstColumn="0" w:lastRowLastColumn="0"/>
+              <w:rPr>
+                <w:rFonts w:ascii="Times New Roman" w:hAnsi="Times New Roman" w:cs="Times New Roman"/>
+                <w:sz w:val="18"/>
+              </w:rPr>
+            </w:pPr>
+            <w:r>
+              <w:rPr>
+                <w:rFonts w:ascii="Times New Roman" w:hAnsi="Times New Roman" w:cs="Times New Roman"/>
+                <w:sz w:val="18"/>
+              </w:rPr>
+              <w:t>Fusil de caza</w:t>
+            </w:r>
+          </w:p>
+        </w:tc>
+        <w:tc>
+          <w:tcPr>
+            <w:tcW w:w="1200" w:type="dxa"/>
+            <w:noWrap/>
+            <w:hideMark/>
+          </w:tcPr>
+          <w:p>
+            <w:pPr>
+              <w:jc w:val="both"/>
+              <w:cnfStyle w:val="000000000000" w:firstRow="0" w:lastRow="0" w:firstColumn="0" w:lastColumn="0" w:oddVBand="0" w:evenVBand="0" w:oddHBand="0" w:evenHBand="0" w:firstRowFirstColumn="0" w:firstRowLastColumn="0" w:lastRowFirstColumn="0" w:lastRowLastColumn="0"/>
+              <w:rPr>
+                <w:rFonts w:ascii="Times New Roman" w:hAnsi="Times New Roman" w:cs="Times New Roman"/>
+                <w:sz w:val="18"/>
+              </w:rPr>
+            </w:pPr>
+            <w:r>
+              <w:rPr>
+                <w:rFonts w:ascii="Times New Roman" w:hAnsi="Times New Roman" w:cs="Times New Roman"/>
+                <w:sz w:val="18"/>
+              </w:rPr>
+              <w:t>Raro</w:t>
+            </w:r>
+          </w:p>
+        </w:tc>
+        <w:tc>
+          <w:tcPr>
+            <w:tcW w:w="1460" w:type="dxa"/>
+            <w:noWrap/>
+            <w:hideMark/>
+          </w:tcPr>
+          <w:p>
+            <w:pPr>
+              <w:jc w:val="both"/>
+              <w:cnfStyle w:val="000000000000" w:firstRow="0" w:lastRow="0" w:firstColumn="0" w:lastColumn="0" w:oddVBand="0" w:evenVBand="0" w:oddHBand="0" w:evenHBand="0" w:firstRowFirstColumn="0" w:firstRowLastColumn="0" w:lastRowFirstColumn="0" w:lastRowLastColumn="0"/>
+              <w:rPr>
+                <w:rFonts w:ascii="Times New Roman" w:hAnsi="Times New Roman" w:cs="Times New Roman"/>
+                <w:sz w:val="18"/>
+              </w:rPr>
+            </w:pPr>
+            <w:r>
+              <w:rPr>
+                <w:rFonts w:ascii="Times New Roman" w:hAnsi="Times New Roman" w:cs="Times New Roman"/>
+                <w:sz w:val="18"/>
+              </w:rPr>
+              <w:t>1</w:t>
+            </w:r>
+          </w:p>
+        </w:tc>
+      </w:tr>
+      <w:tr>
+        <w:trPr>
+          <w:trHeight w:val="300"/>
+        </w:trPr>
+        <w:tc>
+          <w:tcPr>
+            <w:cnfStyle w:val="001000000000" w:firstRow="0" w:lastRow="0" w:firstColumn="1" w:lastColumn="0" w:oddVBand="0" w:evenVBand="0" w:oddHBand="0" w:evenHBand="0" w:firstRowFirstColumn="0" w:firstRowLastColumn="0" w:lastRowFirstColumn="0" w:lastRowLastColumn="0"/>
+            <w:tcW w:w="1560" w:type="dxa"/>
+            <w:vMerge/>
+            <w:noWrap/>
+            <w:hideMark/>
+          </w:tcPr>
+          <w:p>
+            <w:pPr>
+              <w:jc w:val="both"/>
+              <w:rPr>
+                <w:rFonts w:ascii="Times New Roman" w:hAnsi="Times New Roman" w:cs="Times New Roman"/>
+                <w:sz w:val="18"/>
+              </w:rPr>
+            </w:pPr>
+          </w:p>
+        </w:tc>
+        <w:tc>
+          <w:tcPr>
+            <w:tcW w:w="3060" w:type="dxa"/>
+            <w:noWrap/>
+            <w:hideMark/>
+          </w:tcPr>
+          <w:p>
+            <w:pPr>
+              <w:jc w:val="both"/>
+              <w:cnfStyle w:val="000000000000" w:firstRow="0" w:lastRow="0" w:firstColumn="0" w:lastColumn="0" w:oddVBand="0" w:evenVBand="0" w:oddHBand="0" w:evenHBand="0" w:firstRowFirstColumn="0" w:firstRowLastColumn="0" w:lastRowFirstColumn="0" w:lastRowLastColumn="0"/>
+              <w:rPr>
+                <w:rFonts w:ascii="Times New Roman" w:hAnsi="Times New Roman" w:cs="Times New Roman"/>
+                <w:sz w:val="18"/>
+              </w:rPr>
+            </w:pPr>
+            <w:r>
+              <w:rPr>
+                <w:rFonts w:ascii="Times New Roman" w:hAnsi="Times New Roman" w:cs="Times New Roman"/>
+                <w:sz w:val="18"/>
+              </w:rPr>
+              <w:t>Rifle de francotirador pesado</w:t>
+            </w:r>
+          </w:p>
+        </w:tc>
+        <w:tc>
+          <w:tcPr>
+            <w:tcW w:w="1200" w:type="dxa"/>
+            <w:noWrap/>
+            <w:hideMark/>
+          </w:tcPr>
+          <w:p>
+            <w:pPr>
+              <w:jc w:val="both"/>
+              <w:cnfStyle w:val="000000000000" w:firstRow="0" w:lastRow="0" w:firstColumn="0" w:lastColumn="0" w:oddVBand="0" w:evenVBand="0" w:oddHBand="0" w:evenHBand="0" w:firstRowFirstColumn="0" w:firstRowLastColumn="0" w:lastRowFirstColumn="0" w:lastRowLastColumn="0"/>
+              <w:rPr>
+                <w:rFonts w:ascii="Times New Roman" w:hAnsi="Times New Roman" w:cs="Times New Roman"/>
+                <w:sz w:val="18"/>
+              </w:rPr>
+            </w:pPr>
+            <w:r>
+              <w:rPr>
+                <w:rFonts w:ascii="Times New Roman" w:hAnsi="Times New Roman" w:cs="Times New Roman"/>
+                <w:sz w:val="18"/>
+              </w:rPr>
+              <w:t>Épico</w:t>
+            </w:r>
+          </w:p>
+        </w:tc>
+        <w:tc>
+          <w:tcPr>
+            <w:tcW w:w="1460" w:type="dxa"/>
+            <w:noWrap/>
+            <w:hideMark/>
+          </w:tcPr>
+          <w:p>
+            <w:pPr>
+              <w:jc w:val="both"/>
+              <w:cnfStyle w:val="000000000000" w:firstRow="0" w:lastRow="0" w:firstColumn="0" w:lastColumn="0" w:oddVBand="0" w:evenVBand="0" w:oddHBand="0" w:evenHBand="0" w:firstRowFirstColumn="0" w:firstRowLastColumn="0" w:lastRowFirstColumn="0" w:lastRowLastColumn="0"/>
+              <w:rPr>
+                <w:rFonts w:ascii="Times New Roman" w:hAnsi="Times New Roman" w:cs="Times New Roman"/>
+                <w:sz w:val="18"/>
+              </w:rPr>
+            </w:pPr>
+            <w:r>
+              <w:rPr>
+                <w:rFonts w:ascii="Times New Roman" w:hAnsi="Times New Roman" w:cs="Times New Roman"/>
+                <w:sz w:val="18"/>
+              </w:rPr>
+              <w:t>1</w:t>
+            </w:r>
+          </w:p>
+        </w:tc>
+      </w:tr>
+      <w:tr>
+        <w:trPr>
+          <w:trHeight w:val="300"/>
+        </w:trPr>
+        <w:tc>
+          <w:tcPr>
+            <w:cnfStyle w:val="001000000000" w:firstRow="0" w:lastRow="0" w:firstColumn="1" w:lastColumn="0" w:oddVBand="0" w:evenVBand="0" w:oddHBand="0" w:evenHBand="0" w:firstRowFirstColumn="0" w:firstRowLastColumn="0" w:lastRowFirstColumn="0" w:lastRowLastColumn="0"/>
+            <w:tcW w:w="1560" w:type="dxa"/>
+            <w:vMerge/>
+            <w:noWrap/>
+            <w:hideMark/>
+          </w:tcPr>
+          <w:p>
+            <w:pPr>
+              <w:jc w:val="both"/>
+              <w:rPr>
+                <w:rFonts w:ascii="Times New Roman" w:hAnsi="Times New Roman" w:cs="Times New Roman"/>
+                <w:sz w:val="18"/>
+              </w:rPr>
+            </w:pPr>
+          </w:p>
+        </w:tc>
+        <w:tc>
+          <w:tcPr>
+            <w:tcW w:w="3060" w:type="dxa"/>
+            <w:noWrap/>
+            <w:hideMark/>
+          </w:tcPr>
+          <w:p>
+            <w:pPr>
+              <w:jc w:val="both"/>
+              <w:cnfStyle w:val="000000000000" w:firstRow="0" w:lastRow="0" w:firstColumn="0" w:lastColumn="0" w:oddVBand="0" w:evenVBand="0" w:oddHBand="0" w:evenHBand="0" w:firstRowFirstColumn="0" w:firstRowLastColumn="0" w:lastRowFirstColumn="0" w:lastRowLastColumn="0"/>
+              <w:rPr>
+                <w:rFonts w:ascii="Times New Roman" w:hAnsi="Times New Roman" w:cs="Times New Roman"/>
+                <w:sz w:val="18"/>
+              </w:rPr>
+            </w:pPr>
+            <w:r>
+              <w:rPr>
+                <w:rFonts w:ascii="Times New Roman" w:hAnsi="Times New Roman" w:cs="Times New Roman"/>
+                <w:sz w:val="18"/>
+              </w:rPr>
+              <w:t>Rifle de francotirador pesado</w:t>
+            </w:r>
+          </w:p>
+        </w:tc>
+        <w:tc>
+          <w:tcPr>
+            <w:tcW w:w="1200" w:type="dxa"/>
+            <w:noWrap/>
+            <w:hideMark/>
+          </w:tcPr>
+          <w:p>
+            <w:pPr>
+              <w:jc w:val="both"/>
+              <w:cnfStyle w:val="000000000000" w:firstRow="0" w:lastRow="0" w:firstColumn="0" w:lastColumn="0" w:oddVBand="0" w:evenVBand="0" w:oddHBand="0" w:evenHBand="0" w:firstRowFirstColumn="0" w:firstRowLastColumn="0" w:lastRowFirstColumn="0" w:lastRowLastColumn="0"/>
+              <w:rPr>
+                <w:rFonts w:ascii="Times New Roman" w:hAnsi="Times New Roman" w:cs="Times New Roman"/>
+                <w:sz w:val="18"/>
+              </w:rPr>
+            </w:pPr>
+            <w:r>
+              <w:rPr>
+                <w:rFonts w:ascii="Times New Roman" w:hAnsi="Times New Roman" w:cs="Times New Roman"/>
+                <w:sz w:val="18"/>
+              </w:rPr>
+              <w:t>Legendario</w:t>
+            </w:r>
+          </w:p>
+        </w:tc>
+        <w:tc>
+          <w:tcPr>
+            <w:tcW w:w="1460" w:type="dxa"/>
+            <w:noWrap/>
+            <w:hideMark/>
+          </w:tcPr>
+          <w:p>
+            <w:pPr>
+              <w:jc w:val="both"/>
+              <w:cnfStyle w:val="000000000000" w:firstRow="0" w:lastRow="0" w:firstColumn="0" w:lastColumn="0" w:oddVBand="0" w:evenVBand="0" w:oddHBand="0" w:evenHBand="0" w:firstRowFirstColumn="0" w:firstRowLastColumn="0" w:lastRowFirstColumn="0" w:lastRowLastColumn="0"/>
+              <w:rPr>
+                <w:rFonts w:ascii="Times New Roman" w:hAnsi="Times New Roman" w:cs="Times New Roman"/>
+                <w:sz w:val="18"/>
+              </w:rPr>
+            </w:pPr>
+            <w:r>
+              <w:rPr>
+                <w:rFonts w:ascii="Times New Roman" w:hAnsi="Times New Roman" w:cs="Times New Roman"/>
+                <w:sz w:val="18"/>
+              </w:rPr>
+              <w:t>1</w:t>
+            </w:r>
+          </w:p>
+        </w:tc>
+      </w:tr>
+      <w:tr>
+        <w:trPr>
+          <w:trHeight w:val="300"/>
+        </w:trPr>
+        <w:tc>
+          <w:tcPr>
+            <w:cnfStyle w:val="001000000000" w:firstRow="0" w:lastRow="0" w:firstColumn="1" w:lastColumn="0" w:oddVBand="0" w:evenVBand="0" w:oddHBand="0" w:evenHBand="0" w:firstRowFirstColumn="0" w:firstRowLastColumn="0" w:lastRowFirstColumn="0" w:lastRowLastColumn="0"/>
+            <w:tcW w:w="1560" w:type="dxa"/>
+            <w:vMerge w:val="restart"/>
+            <w:noWrap/>
+            <w:hideMark/>
+          </w:tcPr>
+          <w:p>
+            <w:pPr>
+              <w:jc w:val="both"/>
+              <w:rPr>
+                <w:rFonts w:ascii="Times New Roman" w:hAnsi="Times New Roman" w:cs="Times New Roman"/>
+                <w:sz w:val="18"/>
+              </w:rPr>
+            </w:pPr>
+            <w:r>
+              <w:rPr>
+                <w:rFonts w:ascii="Times New Roman" w:hAnsi="Times New Roman" w:cs="Times New Roman"/>
+                <w:sz w:val="18"/>
+              </w:rPr>
+              <w:t>Pistolas</w:t>
+            </w:r>
+          </w:p>
+        </w:tc>
+        <w:tc>
+          <w:tcPr>
+            <w:tcW w:w="3060" w:type="dxa"/>
+            <w:noWrap/>
+            <w:hideMark/>
+          </w:tcPr>
+          <w:p>
+            <w:pPr>
+              <w:jc w:val="both"/>
+              <w:cnfStyle w:val="000000000000" w:firstRow="0" w:lastRow="0" w:firstColumn="0" w:lastColumn="0" w:oddVBand="0" w:evenVBand="0" w:oddHBand="0" w:evenHBand="0" w:firstRowFirstColumn="0" w:firstRowLastColumn="0" w:lastRowFirstColumn="0" w:lastRowLastColumn="0"/>
+              <w:rPr>
+                <w:rFonts w:ascii="Times New Roman" w:hAnsi="Times New Roman" w:cs="Times New Roman"/>
+                <w:sz w:val="18"/>
+              </w:rPr>
+            </w:pPr>
+            <w:r>
+              <w:rPr>
+                <w:rFonts w:ascii="Times New Roman" w:hAnsi="Times New Roman" w:cs="Times New Roman"/>
+                <w:sz w:val="18"/>
+              </w:rPr>
+              <w:t>Pistola</w:t>
+            </w:r>
+          </w:p>
+        </w:tc>
+        <w:tc>
+          <w:tcPr>
+            <w:tcW w:w="1200" w:type="dxa"/>
+            <w:noWrap/>
+            <w:hideMark/>
+          </w:tcPr>
+          <w:p>
+            <w:pPr>
+              <w:jc w:val="both"/>
+              <w:cnfStyle w:val="000000000000" w:firstRow="0" w:lastRow="0" w:firstColumn="0" w:lastColumn="0" w:oddVBand="0" w:evenVBand="0" w:oddHBand="0" w:evenHBand="0" w:firstRowFirstColumn="0" w:firstRowLastColumn="0" w:lastRowFirstColumn="0" w:lastRowLastColumn="0"/>
+              <w:rPr>
+                <w:rFonts w:ascii="Times New Roman" w:hAnsi="Times New Roman" w:cs="Times New Roman"/>
+                <w:sz w:val="18"/>
+              </w:rPr>
+            </w:pPr>
+            <w:r>
+              <w:rPr>
+                <w:rFonts w:ascii="Times New Roman" w:hAnsi="Times New Roman" w:cs="Times New Roman"/>
+                <w:sz w:val="18"/>
+              </w:rPr>
+              <w:t>Común</w:t>
+            </w:r>
+          </w:p>
+        </w:tc>
+        <w:tc>
+          <w:tcPr>
+            <w:tcW w:w="1460" w:type="dxa"/>
+            <w:noWrap/>
+            <w:hideMark/>
+          </w:tcPr>
+          <w:p>
+            <w:pPr>
+              <w:jc w:val="both"/>
+              <w:cnfStyle w:val="000000000000" w:firstRow="0" w:lastRow="0" w:firstColumn="0" w:lastColumn="0" w:oddVBand="0" w:evenVBand="0" w:oddHBand="0" w:evenHBand="0" w:firstRowFirstColumn="0" w:firstRowLastColumn="0" w:lastRowFirstColumn="0" w:lastRowLastColumn="0"/>
+              <w:rPr>
+                <w:rFonts w:ascii="Times New Roman" w:hAnsi="Times New Roman" w:cs="Times New Roman"/>
+                <w:sz w:val="18"/>
+              </w:rPr>
+            </w:pPr>
+            <w:r>
+              <w:rPr>
+                <w:rFonts w:ascii="Times New Roman" w:hAnsi="Times New Roman" w:cs="Times New Roman"/>
+                <w:sz w:val="18"/>
+              </w:rPr>
+              <w:t>16</w:t>
+            </w:r>
+          </w:p>
+        </w:tc>
+      </w:tr>
+      <w:tr>
+        <w:trPr>
+          <w:trHeight w:val="300"/>
+        </w:trPr>
+        <w:tc>
+          <w:tcPr>
+            <w:cnfStyle w:val="001000000000" w:firstRow="0" w:lastRow="0" w:firstColumn="1" w:lastColumn="0" w:oddVBand="0" w:evenVBand="0" w:oddHBand="0" w:evenHBand="0" w:firstRowFirstColumn="0" w:firstRowLastColumn="0" w:lastRowFirstColumn="0" w:lastRowLastColumn="0"/>
+            <w:tcW w:w="1560" w:type="dxa"/>
+            <w:vMerge/>
+            <w:noWrap/>
+            <w:hideMark/>
+          </w:tcPr>
+          <w:p>
+            <w:pPr>
+              <w:jc w:val="both"/>
+              <w:rPr>
+                <w:rFonts w:ascii="Times New Roman" w:hAnsi="Times New Roman" w:cs="Times New Roman"/>
+                <w:sz w:val="18"/>
+              </w:rPr>
+            </w:pPr>
+          </w:p>
+        </w:tc>
+        <w:tc>
+          <w:tcPr>
+            <w:tcW w:w="3060" w:type="dxa"/>
+            <w:noWrap/>
+            <w:hideMark/>
+          </w:tcPr>
+          <w:p>
+            <w:pPr>
+              <w:jc w:val="both"/>
+              <w:cnfStyle w:val="000000000000" w:firstRow="0" w:lastRow="0" w:firstColumn="0" w:lastColumn="0" w:oddVBand="0" w:evenVBand="0" w:oddHBand="0" w:evenHBand="0" w:firstRowFirstColumn="0" w:firstRowLastColumn="0" w:lastRowFirstColumn="0" w:lastRowLastColumn="0"/>
+              <w:rPr>
+                <w:rFonts w:ascii="Times New Roman" w:hAnsi="Times New Roman" w:cs="Times New Roman"/>
+                <w:sz w:val="18"/>
+              </w:rPr>
+            </w:pPr>
+            <w:r>
+              <w:rPr>
+                <w:rFonts w:ascii="Times New Roman" w:hAnsi="Times New Roman" w:cs="Times New Roman"/>
+                <w:sz w:val="18"/>
+              </w:rPr>
+              <w:t>Pistola</w:t>
+            </w:r>
+          </w:p>
+        </w:tc>
+        <w:tc>
+          <w:tcPr>
+            <w:tcW w:w="1200" w:type="dxa"/>
+            <w:noWrap/>
+            <w:hideMark/>
+          </w:tcPr>
+          <w:p>
+            <w:pPr>
+              <w:jc w:val="both"/>
+              <w:cnfStyle w:val="000000000000" w:firstRow="0" w:lastRow="0" w:firstColumn="0" w:lastColumn="0" w:oddVBand="0" w:evenVBand="0" w:oddHBand="0" w:evenHBand="0" w:firstRowFirstColumn="0" w:firstRowLastColumn="0" w:lastRowFirstColumn="0" w:lastRowLastColumn="0"/>
+              <w:rPr>
+                <w:rFonts w:ascii="Times New Roman" w:hAnsi="Times New Roman" w:cs="Times New Roman"/>
+                <w:sz w:val="18"/>
+              </w:rPr>
+            </w:pPr>
+            <w:r>
+              <w:rPr>
+                <w:rFonts w:ascii="Times New Roman" w:hAnsi="Times New Roman" w:cs="Times New Roman"/>
+                <w:sz w:val="18"/>
+              </w:rPr>
+              <w:t>Poco común</w:t>
+            </w:r>
+          </w:p>
+        </w:tc>
+        <w:tc>
+          <w:tcPr>
+            <w:tcW w:w="1460" w:type="dxa"/>
+            <w:noWrap/>
+            <w:hideMark/>
+          </w:tcPr>
+          <w:p>
+            <w:pPr>
+              <w:jc w:val="both"/>
+              <w:cnfStyle w:val="000000000000" w:firstRow="0" w:lastRow="0" w:firstColumn="0" w:lastColumn="0" w:oddVBand="0" w:evenVBand="0" w:oddHBand="0" w:evenHBand="0" w:firstRowFirstColumn="0" w:firstRowLastColumn="0" w:lastRowFirstColumn="0" w:lastRowLastColumn="0"/>
+              <w:rPr>
+                <w:rFonts w:ascii="Times New Roman" w:hAnsi="Times New Roman" w:cs="Times New Roman"/>
+                <w:sz w:val="18"/>
+              </w:rPr>
+            </w:pPr>
+            <w:r>
+              <w:rPr>
+                <w:rFonts w:ascii="Times New Roman" w:hAnsi="Times New Roman" w:cs="Times New Roman"/>
+                <w:sz w:val="18"/>
+              </w:rPr>
+              <w:t>16</w:t>
+            </w:r>
+          </w:p>
+        </w:tc>
+      </w:tr>
+      <w:tr>
+        <w:trPr>
+          <w:trHeight w:val="300"/>
+        </w:trPr>
+        <w:tc>
+          <w:tcPr>
+            <w:cnfStyle w:val="001000000000" w:firstRow="0" w:lastRow="0" w:firstColumn="1" w:lastColumn="0" w:oddVBand="0" w:evenVBand="0" w:oddHBand="0" w:evenHBand="0" w:firstRowFirstColumn="0" w:firstRowLastColumn="0" w:lastRowFirstColumn="0" w:lastRowLastColumn="0"/>
+            <w:tcW w:w="1560" w:type="dxa"/>
+            <w:vMerge/>
+            <w:noWrap/>
+            <w:hideMark/>
+          </w:tcPr>
+          <w:p>
+            <w:pPr>
+              <w:jc w:val="both"/>
+              <w:rPr>
+                <w:rFonts w:ascii="Times New Roman" w:hAnsi="Times New Roman" w:cs="Times New Roman"/>
+                <w:sz w:val="18"/>
+              </w:rPr>
+            </w:pPr>
+          </w:p>
+        </w:tc>
+        <w:tc>
+          <w:tcPr>
+            <w:tcW w:w="3060" w:type="dxa"/>
+            <w:noWrap/>
+            <w:hideMark/>
+          </w:tcPr>
+          <w:p>
+            <w:pPr>
+              <w:jc w:val="both"/>
+              <w:cnfStyle w:val="000000000000" w:firstRow="0" w:lastRow="0" w:firstColumn="0" w:lastColumn="0" w:oddVBand="0" w:evenVBand="0" w:oddHBand="0" w:evenHBand="0" w:firstRowFirstColumn="0" w:firstRowLastColumn="0" w:lastRowFirstColumn="0" w:lastRowLastColumn="0"/>
+              <w:rPr>
+                <w:rFonts w:ascii="Times New Roman" w:hAnsi="Times New Roman" w:cs="Times New Roman"/>
+                <w:sz w:val="18"/>
+              </w:rPr>
+            </w:pPr>
+            <w:r>
+              <w:rPr>
+                <w:rFonts w:ascii="Times New Roman" w:hAnsi="Times New Roman" w:cs="Times New Roman"/>
+                <w:sz w:val="18"/>
+              </w:rPr>
+              <w:t>Pistola</w:t>
+            </w:r>
+          </w:p>
+        </w:tc>
+        <w:tc>
+          <w:tcPr>
+            <w:tcW w:w="1200" w:type="dxa"/>
+            <w:noWrap/>
+            <w:hideMark/>
+          </w:tcPr>
+          <w:p>
+            <w:pPr>
+              <w:jc w:val="both"/>
+              <w:cnfStyle w:val="000000000000" w:firstRow="0" w:lastRow="0" w:firstColumn="0" w:lastColumn="0" w:oddVBand="0" w:evenVBand="0" w:oddHBand="0" w:evenHBand="0" w:firstRowFirstColumn="0" w:firstRowLastColumn="0" w:lastRowFirstColumn="0" w:lastRowLastColumn="0"/>
+              <w:rPr>
+                <w:rFonts w:ascii="Times New Roman" w:hAnsi="Times New Roman" w:cs="Times New Roman"/>
+                <w:sz w:val="18"/>
+              </w:rPr>
+            </w:pPr>
+            <w:r>
+              <w:rPr>
+                <w:rFonts w:ascii="Times New Roman" w:hAnsi="Times New Roman" w:cs="Times New Roman"/>
+                <w:sz w:val="18"/>
+              </w:rPr>
+              <w:t>Raro</w:t>
+            </w:r>
+          </w:p>
+        </w:tc>
+        <w:tc>
+          <w:tcPr>
+            <w:tcW w:w="1460" w:type="dxa"/>
+            <w:noWrap/>
+            <w:hideMark/>
+          </w:tcPr>
+          <w:p>
+            <w:pPr>
+              <w:jc w:val="both"/>
+              <w:cnfStyle w:val="000000000000" w:firstRow="0" w:lastRow="0" w:firstColumn="0" w:lastColumn="0" w:oddVBand="0" w:evenVBand="0" w:oddHBand="0" w:evenHBand="0" w:firstRowFirstColumn="0" w:firstRowLastColumn="0" w:lastRowFirstColumn="0" w:lastRowLastColumn="0"/>
+              <w:rPr>
+                <w:rFonts w:ascii="Times New Roman" w:hAnsi="Times New Roman" w:cs="Times New Roman"/>
+                <w:sz w:val="18"/>
+              </w:rPr>
+            </w:pPr>
+            <w:r>
+              <w:rPr>
+                <w:rFonts w:ascii="Times New Roman" w:hAnsi="Times New Roman" w:cs="Times New Roman"/>
+                <w:sz w:val="18"/>
+              </w:rPr>
+              <w:t>16</w:t>
+            </w:r>
+          </w:p>
+        </w:tc>
+      </w:tr>
+      <w:tr>
+        <w:trPr>
+          <w:trHeight w:val="300"/>
+        </w:trPr>
+        <w:tc>
+          <w:tcPr>
+            <w:cnfStyle w:val="001000000000" w:firstRow="0" w:lastRow="0" w:firstColumn="1" w:lastColumn="0" w:oddVBand="0" w:evenVBand="0" w:oddHBand="0" w:evenHBand="0" w:firstRowFirstColumn="0" w:firstRowLastColumn="0" w:lastRowFirstColumn="0" w:lastRowLastColumn="0"/>
+            <w:tcW w:w="1560" w:type="dxa"/>
+            <w:vMerge/>
+            <w:noWrap/>
+            <w:hideMark/>
+          </w:tcPr>
+          <w:p>
+            <w:pPr>
+              <w:jc w:val="both"/>
+              <w:rPr>
+                <w:rFonts w:ascii="Times New Roman" w:hAnsi="Times New Roman" w:cs="Times New Roman"/>
+                <w:sz w:val="18"/>
+              </w:rPr>
+            </w:pPr>
+          </w:p>
+        </w:tc>
+        <w:tc>
+          <w:tcPr>
+            <w:tcW w:w="3060" w:type="dxa"/>
+            <w:noWrap/>
+            <w:hideMark/>
+          </w:tcPr>
+          <w:p>
+            <w:pPr>
+              <w:jc w:val="both"/>
+              <w:cnfStyle w:val="000000000000" w:firstRow="0" w:lastRow="0" w:firstColumn="0" w:lastColumn="0" w:oddVBand="0" w:evenVBand="0" w:oddHBand="0" w:evenHBand="0" w:firstRowFirstColumn="0" w:firstRowLastColumn="0" w:lastRowFirstColumn="0" w:lastRowLastColumn="0"/>
+              <w:rPr>
+                <w:rFonts w:ascii="Times New Roman" w:hAnsi="Times New Roman" w:cs="Times New Roman"/>
+                <w:sz w:val="18"/>
+              </w:rPr>
+            </w:pPr>
+            <w:r>
+              <w:rPr>
+                <w:rFonts w:ascii="Times New Roman" w:hAnsi="Times New Roman" w:cs="Times New Roman"/>
+                <w:sz w:val="18"/>
+              </w:rPr>
+              <w:t>Pistola con silenciador</w:t>
+            </w:r>
+          </w:p>
+        </w:tc>
+        <w:tc>
+          <w:tcPr>
+            <w:tcW w:w="1200" w:type="dxa"/>
+            <w:noWrap/>
+            <w:hideMark/>
+          </w:tcPr>
+          <w:p>
+            <w:pPr>
+              <w:jc w:val="both"/>
+              <w:cnfStyle w:val="000000000000" w:firstRow="0" w:lastRow="0" w:firstColumn="0" w:lastColumn="0" w:oddVBand="0" w:evenVBand="0" w:oddHBand="0" w:evenHBand="0" w:firstRowFirstColumn="0" w:firstRowLastColumn="0" w:lastRowFirstColumn="0" w:lastRowLastColumn="0"/>
+              <w:rPr>
+                <w:rFonts w:ascii="Times New Roman" w:hAnsi="Times New Roman" w:cs="Times New Roman"/>
+                <w:sz w:val="18"/>
+              </w:rPr>
+            </w:pPr>
+            <w:r>
+              <w:rPr>
+                <w:rFonts w:ascii="Times New Roman" w:hAnsi="Times New Roman" w:cs="Times New Roman"/>
+                <w:sz w:val="18"/>
+              </w:rPr>
+              <w:t>Épico</w:t>
+            </w:r>
+          </w:p>
+        </w:tc>
+        <w:tc>
+          <w:tcPr>
+            <w:tcW w:w="1460" w:type="dxa"/>
+            <w:noWrap/>
+            <w:hideMark/>
+          </w:tcPr>
+          <w:p>
+            <w:pPr>
+              <w:jc w:val="both"/>
+              <w:cnfStyle w:val="000000000000" w:firstRow="0" w:lastRow="0" w:firstColumn="0" w:lastColumn="0" w:oddVBand="0" w:evenVBand="0" w:oddHBand="0" w:evenHBand="0" w:firstRowFirstColumn="0" w:firstRowLastColumn="0" w:lastRowFirstColumn="0" w:lastRowLastColumn="0"/>
+              <w:rPr>
+                <w:rFonts w:ascii="Times New Roman" w:hAnsi="Times New Roman" w:cs="Times New Roman"/>
+                <w:sz w:val="18"/>
+              </w:rPr>
+            </w:pPr>
+            <w:r>
+              <w:rPr>
+                <w:rFonts w:ascii="Times New Roman" w:hAnsi="Times New Roman" w:cs="Times New Roman"/>
+                <w:sz w:val="18"/>
+              </w:rPr>
+              <w:t>16</w:t>
+            </w:r>
+          </w:p>
+        </w:tc>
+      </w:tr>
+      <w:tr>
+        <w:trPr>
+          <w:trHeight w:val="300"/>
+        </w:trPr>
+        <w:tc>
+          <w:tcPr>
+            <w:cnfStyle w:val="001000000000" w:firstRow="0" w:lastRow="0" w:firstColumn="1" w:lastColumn="0" w:oddVBand="0" w:evenVBand="0" w:oddHBand="0" w:evenHBand="0" w:firstRowFirstColumn="0" w:firstRowLastColumn="0" w:lastRowFirstColumn="0" w:lastRowLastColumn="0"/>
+            <w:tcW w:w="1560" w:type="dxa"/>
+            <w:vMerge/>
+            <w:noWrap/>
+            <w:hideMark/>
+          </w:tcPr>
+          <w:p>
+            <w:pPr>
+              <w:jc w:val="both"/>
+              <w:rPr>
+                <w:rFonts w:ascii="Times New Roman" w:hAnsi="Times New Roman" w:cs="Times New Roman"/>
+                <w:sz w:val="18"/>
+              </w:rPr>
+            </w:pPr>
+          </w:p>
+        </w:tc>
+        <w:tc>
+          <w:tcPr>
+            <w:tcW w:w="3060" w:type="dxa"/>
+            <w:noWrap/>
+            <w:hideMark/>
+          </w:tcPr>
+          <w:p>
+            <w:pPr>
+              <w:jc w:val="both"/>
+              <w:cnfStyle w:val="000000000000" w:firstRow="0" w:lastRow="0" w:firstColumn="0" w:lastColumn="0" w:oddVBand="0" w:evenVBand="0" w:oddHBand="0" w:evenHBand="0" w:firstRowFirstColumn="0" w:firstRowLastColumn="0" w:lastRowFirstColumn="0" w:lastRowLastColumn="0"/>
+              <w:rPr>
+                <w:rFonts w:ascii="Times New Roman" w:hAnsi="Times New Roman" w:cs="Times New Roman"/>
+                <w:sz w:val="18"/>
+              </w:rPr>
+            </w:pPr>
+            <w:r>
+              <w:rPr>
+                <w:rFonts w:ascii="Times New Roman" w:hAnsi="Times New Roman" w:cs="Times New Roman"/>
+                <w:sz w:val="18"/>
+              </w:rPr>
+              <w:t>Pistola con silenciador</w:t>
+            </w:r>
+          </w:p>
+        </w:tc>
+        <w:tc>
+          <w:tcPr>
+            <w:tcW w:w="1200" w:type="dxa"/>
+            <w:noWrap/>
+            <w:hideMark/>
+          </w:tcPr>
+          <w:p>
+            <w:pPr>
+              <w:jc w:val="both"/>
+              <w:cnfStyle w:val="000000000000" w:firstRow="0" w:lastRow="0" w:firstColumn="0" w:lastColumn="0" w:oddVBand="0" w:evenVBand="0" w:oddHBand="0" w:evenHBand="0" w:firstRowFirstColumn="0" w:firstRowLastColumn="0" w:lastRowFirstColumn="0" w:lastRowLastColumn="0"/>
+              <w:rPr>
+                <w:rFonts w:ascii="Times New Roman" w:hAnsi="Times New Roman" w:cs="Times New Roman"/>
+                <w:sz w:val="18"/>
+              </w:rPr>
+            </w:pPr>
+            <w:r>
+              <w:rPr>
+                <w:rFonts w:ascii="Times New Roman" w:hAnsi="Times New Roman" w:cs="Times New Roman"/>
+                <w:sz w:val="18"/>
+              </w:rPr>
+              <w:t>Legendario</w:t>
+            </w:r>
+          </w:p>
+        </w:tc>
+        <w:tc>
+          <w:tcPr>
+            <w:tcW w:w="1460" w:type="dxa"/>
+            <w:noWrap/>
+            <w:hideMark/>
+          </w:tcPr>
+          <w:p>
+            <w:pPr>
+              <w:jc w:val="both"/>
+              <w:cnfStyle w:val="000000000000" w:firstRow="0" w:lastRow="0" w:firstColumn="0" w:lastColumn="0" w:oddVBand="0" w:evenVBand="0" w:oddHBand="0" w:evenHBand="0" w:firstRowFirstColumn="0" w:firstRowLastColumn="0" w:lastRowFirstColumn="0" w:lastRowLastColumn="0"/>
+              <w:rPr>
+                <w:rFonts w:ascii="Times New Roman" w:hAnsi="Times New Roman" w:cs="Times New Roman"/>
+                <w:sz w:val="18"/>
+              </w:rPr>
+            </w:pPr>
+            <w:r>
+              <w:rPr>
+                <w:rFonts w:ascii="Times New Roman" w:hAnsi="Times New Roman" w:cs="Times New Roman"/>
+                <w:sz w:val="18"/>
+              </w:rPr>
+              <w:t>16</w:t>
+            </w:r>
+          </w:p>
+        </w:tc>
+      </w:tr>
+      <w:tr>
+        <w:trPr>
+          <w:trHeight w:val="300"/>
+        </w:trPr>
+        <w:tc>
+          <w:tcPr>
+            <w:cnfStyle w:val="001000000000" w:firstRow="0" w:lastRow="0" w:firstColumn="1" w:lastColumn="0" w:oddVBand="0" w:evenVBand="0" w:oddHBand="0" w:evenHBand="0" w:firstRowFirstColumn="0" w:firstRowLastColumn="0" w:lastRowFirstColumn="0" w:lastRowLastColumn="0"/>
+            <w:tcW w:w="1560" w:type="dxa"/>
+            <w:vMerge/>
+            <w:noWrap/>
+            <w:hideMark/>
+          </w:tcPr>
+          <w:p>
+            <w:pPr>
+              <w:jc w:val="both"/>
+              <w:rPr>
+                <w:rFonts w:ascii="Times New Roman" w:hAnsi="Times New Roman" w:cs="Times New Roman"/>
+                <w:sz w:val="18"/>
+              </w:rPr>
+            </w:pPr>
+          </w:p>
+        </w:tc>
+        <w:tc>
+          <w:tcPr>
+            <w:tcW w:w="3060" w:type="dxa"/>
+            <w:noWrap/>
+            <w:hideMark/>
+          </w:tcPr>
+          <w:p>
+            <w:pPr>
+              <w:jc w:val="both"/>
+              <w:cnfStyle w:val="000000000000" w:firstRow="0" w:lastRow="0" w:firstColumn="0" w:lastColumn="0" w:oddVBand="0" w:evenVBand="0" w:oddHBand="0" w:evenHBand="0" w:firstRowFirstColumn="0" w:firstRowLastColumn="0" w:lastRowFirstColumn="0" w:lastRowLastColumn="0"/>
+              <w:rPr>
+                <w:rFonts w:ascii="Times New Roman" w:hAnsi="Times New Roman" w:cs="Times New Roman"/>
+                <w:sz w:val="18"/>
+              </w:rPr>
+            </w:pPr>
+            <w:r>
+              <w:rPr>
+                <w:rFonts w:ascii="Times New Roman" w:hAnsi="Times New Roman" w:cs="Times New Roman"/>
+                <w:sz w:val="18"/>
+              </w:rPr>
+              <w:t>Pistola pesada</w:t>
+            </w:r>
+          </w:p>
+        </w:tc>
+        <w:tc>
+          <w:tcPr>
+            <w:tcW w:w="1200" w:type="dxa"/>
+            <w:noWrap/>
+            <w:hideMark/>
+          </w:tcPr>
+          <w:p>
+            <w:pPr>
+              <w:jc w:val="both"/>
+              <w:cnfStyle w:val="000000000000" w:firstRow="0" w:lastRow="0" w:firstColumn="0" w:lastColumn="0" w:oddVBand="0" w:evenVBand="0" w:oddHBand="0" w:evenHBand="0" w:firstRowFirstColumn="0" w:firstRowLastColumn="0" w:lastRowFirstColumn="0" w:lastRowLastColumn="0"/>
+              <w:rPr>
+                <w:rFonts w:ascii="Times New Roman" w:hAnsi="Times New Roman" w:cs="Times New Roman"/>
+                <w:sz w:val="18"/>
+              </w:rPr>
+            </w:pPr>
+            <w:r>
+              <w:rPr>
+                <w:rFonts w:ascii="Times New Roman" w:hAnsi="Times New Roman" w:cs="Times New Roman"/>
+                <w:sz w:val="18"/>
+              </w:rPr>
+              <w:t>Épico</w:t>
+            </w:r>
+          </w:p>
+        </w:tc>
+        <w:tc>
+          <w:tcPr>
+            <w:tcW w:w="1460" w:type="dxa"/>
+            <w:noWrap/>
+            <w:hideMark/>
+          </w:tcPr>
+          <w:p>
+            <w:pPr>
+              <w:jc w:val="both"/>
+              <w:cnfStyle w:val="000000000000" w:firstRow="0" w:lastRow="0" w:firstColumn="0" w:lastColumn="0" w:oddVBand="0" w:evenVBand="0" w:oddHBand="0" w:evenHBand="0" w:firstRowFirstColumn="0" w:firstRowLastColumn="0" w:lastRowFirstColumn="0" w:lastRowLastColumn="0"/>
+              <w:rPr>
+                <w:rFonts w:ascii="Times New Roman" w:hAnsi="Times New Roman" w:cs="Times New Roman"/>
+                <w:sz w:val="18"/>
+              </w:rPr>
+            </w:pPr>
+            <w:r>
+              <w:rPr>
+                <w:rFonts w:ascii="Times New Roman" w:hAnsi="Times New Roman" w:cs="Times New Roman"/>
+                <w:sz w:val="18"/>
+              </w:rPr>
+              <w:t>7</w:t>
+            </w:r>
+          </w:p>
+        </w:tc>
+      </w:tr>
+      <w:tr>
+        <w:trPr>
+          <w:trHeight w:val="300"/>
+        </w:trPr>
+        <w:tc>
+          <w:tcPr>
+            <w:cnfStyle w:val="001000000000" w:firstRow="0" w:lastRow="0" w:firstColumn="1" w:lastColumn="0" w:oddVBand="0" w:evenVBand="0" w:oddHBand="0" w:evenHBand="0" w:firstRowFirstColumn="0" w:firstRowLastColumn="0" w:lastRowFirstColumn="0" w:lastRowLastColumn="0"/>
+            <w:tcW w:w="1560" w:type="dxa"/>
+            <w:vMerge/>
+            <w:noWrap/>
+            <w:hideMark/>
+          </w:tcPr>
+          <w:p>
+            <w:pPr>
+              <w:jc w:val="both"/>
+              <w:rPr>
+                <w:rFonts w:ascii="Times New Roman" w:hAnsi="Times New Roman" w:cs="Times New Roman"/>
+                <w:sz w:val="18"/>
+              </w:rPr>
+            </w:pPr>
+          </w:p>
+        </w:tc>
+        <w:tc>
+          <w:tcPr>
+            <w:tcW w:w="3060" w:type="dxa"/>
+            <w:noWrap/>
+            <w:hideMark/>
+          </w:tcPr>
+          <w:p>
+            <w:pPr>
+              <w:jc w:val="both"/>
+              <w:cnfStyle w:val="000000000000" w:firstRow="0" w:lastRow="0" w:firstColumn="0" w:lastColumn="0" w:oddVBand="0" w:evenVBand="0" w:oddHBand="0" w:evenHBand="0" w:firstRowFirstColumn="0" w:firstRowLastColumn="0" w:lastRowFirstColumn="0" w:lastRowLastColumn="0"/>
+              <w:rPr>
+                <w:rFonts w:ascii="Times New Roman" w:hAnsi="Times New Roman" w:cs="Times New Roman"/>
+                <w:sz w:val="18"/>
+              </w:rPr>
+            </w:pPr>
+            <w:r>
+              <w:rPr>
+                <w:rFonts w:ascii="Times New Roman" w:hAnsi="Times New Roman" w:cs="Times New Roman"/>
+                <w:sz w:val="18"/>
+              </w:rPr>
+              <w:t>Pistola pesada</w:t>
+            </w:r>
+          </w:p>
+        </w:tc>
+        <w:tc>
+          <w:tcPr>
+            <w:tcW w:w="1200" w:type="dxa"/>
+            <w:noWrap/>
+            <w:hideMark/>
+          </w:tcPr>
+          <w:p>
+            <w:pPr>
+              <w:jc w:val="both"/>
+              <w:cnfStyle w:val="000000000000" w:firstRow="0" w:lastRow="0" w:firstColumn="0" w:lastColumn="0" w:oddVBand="0" w:evenVBand="0" w:oddHBand="0" w:evenHBand="0" w:firstRowFirstColumn="0" w:firstRowLastColumn="0" w:lastRowFirstColumn="0" w:lastRowLastColumn="0"/>
+              <w:rPr>
+                <w:rFonts w:ascii="Times New Roman" w:hAnsi="Times New Roman" w:cs="Times New Roman"/>
+                <w:sz w:val="18"/>
+              </w:rPr>
+            </w:pPr>
+            <w:r>
+              <w:rPr>
+                <w:rFonts w:ascii="Times New Roman" w:hAnsi="Times New Roman" w:cs="Times New Roman"/>
+                <w:sz w:val="18"/>
+              </w:rPr>
+              <w:t>Legendario</w:t>
+            </w:r>
+          </w:p>
+        </w:tc>
+        <w:tc>
+          <w:tcPr>
+            <w:tcW w:w="1460" w:type="dxa"/>
+            <w:noWrap/>
+            <w:hideMark/>
+          </w:tcPr>
+          <w:p>
+            <w:pPr>
+              <w:jc w:val="both"/>
+              <w:cnfStyle w:val="000000000000" w:firstRow="0" w:lastRow="0" w:firstColumn="0" w:lastColumn="0" w:oddVBand="0" w:evenVBand="0" w:oddHBand="0" w:evenHBand="0" w:firstRowFirstColumn="0" w:firstRowLastColumn="0" w:lastRowFirstColumn="0" w:lastRowLastColumn="0"/>
+              <w:rPr>
+                <w:rFonts w:ascii="Times New Roman" w:hAnsi="Times New Roman" w:cs="Times New Roman"/>
+                <w:sz w:val="18"/>
+              </w:rPr>
+            </w:pPr>
+            <w:r>
+              <w:rPr>
+                <w:rFonts w:ascii="Times New Roman" w:hAnsi="Times New Roman" w:cs="Times New Roman"/>
+                <w:sz w:val="18"/>
+              </w:rPr>
+              <w:t>7</w:t>
+            </w:r>
+          </w:p>
+        </w:tc>
+      </w:tr>
+      <w:tr>
+        <w:trPr>
+          <w:trHeight w:val="300"/>
+        </w:trPr>
+        <w:tc>
+          <w:tcPr>
+            <w:cnfStyle w:val="001000000000" w:firstRow="0" w:lastRow="0" w:firstColumn="1" w:lastColumn="0" w:oddVBand="0" w:evenVBand="0" w:oddHBand="0" w:evenHBand="0" w:firstRowFirstColumn="0" w:firstRowLastColumn="0" w:lastRowFirstColumn="0" w:lastRowLastColumn="0"/>
+            <w:tcW w:w="1560" w:type="dxa"/>
+            <w:vMerge/>
+            <w:noWrap/>
+            <w:hideMark/>
+          </w:tcPr>
+          <w:p>
+            <w:pPr>
+              <w:jc w:val="both"/>
+              <w:rPr>
+                <w:rFonts w:ascii="Times New Roman" w:hAnsi="Times New Roman" w:cs="Times New Roman"/>
+                <w:sz w:val="18"/>
+              </w:rPr>
+            </w:pPr>
+          </w:p>
+        </w:tc>
+        <w:tc>
+          <w:tcPr>
+            <w:tcW w:w="3060" w:type="dxa"/>
+            <w:noWrap/>
+            <w:hideMark/>
+          </w:tcPr>
+          <w:p>
+            <w:pPr>
+              <w:jc w:val="both"/>
+              <w:cnfStyle w:val="000000000000" w:firstRow="0" w:lastRow="0" w:firstColumn="0" w:lastColumn="0" w:oddVBand="0" w:evenVBand="0" w:oddHBand="0" w:evenHBand="0" w:firstRowFirstColumn="0" w:firstRowLastColumn="0" w:lastRowFirstColumn="0" w:lastRowLastColumn="0"/>
+              <w:rPr>
+                <w:rFonts w:ascii="Times New Roman" w:hAnsi="Times New Roman" w:cs="Times New Roman"/>
+                <w:sz w:val="18"/>
+              </w:rPr>
+            </w:pPr>
+            <w:r>
+              <w:rPr>
+                <w:rFonts w:ascii="Times New Roman" w:hAnsi="Times New Roman" w:cs="Times New Roman"/>
+                <w:sz w:val="18"/>
+              </w:rPr>
+              <w:t>Revolver</w:t>
+            </w:r>
+          </w:p>
+        </w:tc>
+        <w:tc>
+          <w:tcPr>
+            <w:tcW w:w="1200" w:type="dxa"/>
+            <w:noWrap/>
+            <w:hideMark/>
+          </w:tcPr>
+          <w:p>
+            <w:pPr>
+              <w:jc w:val="both"/>
+              <w:cnfStyle w:val="000000000000" w:firstRow="0" w:lastRow="0" w:firstColumn="0" w:lastColumn="0" w:oddVBand="0" w:evenVBand="0" w:oddHBand="0" w:evenHBand="0" w:firstRowFirstColumn="0" w:firstRowLastColumn="0" w:lastRowFirstColumn="0" w:lastRowLastColumn="0"/>
+              <w:rPr>
+                <w:rFonts w:ascii="Times New Roman" w:hAnsi="Times New Roman" w:cs="Times New Roman"/>
+                <w:sz w:val="18"/>
+              </w:rPr>
+            </w:pPr>
+            <w:r>
+              <w:rPr>
+                <w:rFonts w:ascii="Times New Roman" w:hAnsi="Times New Roman" w:cs="Times New Roman"/>
+                <w:sz w:val="18"/>
+              </w:rPr>
+              <w:t>Común</w:t>
+            </w:r>
+          </w:p>
+        </w:tc>
+        <w:tc>
+          <w:tcPr>
+            <w:tcW w:w="1460" w:type="dxa"/>
+            <w:noWrap/>
+            <w:hideMark/>
+          </w:tcPr>
+          <w:p>
+            <w:pPr>
+              <w:jc w:val="both"/>
+              <w:cnfStyle w:val="000000000000" w:firstRow="0" w:lastRow="0" w:firstColumn="0" w:lastColumn="0" w:oddVBand="0" w:evenVBand="0" w:oddHBand="0" w:evenHBand="0" w:firstRowFirstColumn="0" w:firstRowLastColumn="0" w:lastRowFirstColumn="0" w:lastRowLastColumn="0"/>
+              <w:rPr>
+                <w:rFonts w:ascii="Times New Roman" w:hAnsi="Times New Roman" w:cs="Times New Roman"/>
+                <w:sz w:val="18"/>
+              </w:rPr>
+            </w:pPr>
+            <w:r>
+              <w:rPr>
+                <w:rFonts w:ascii="Times New Roman" w:hAnsi="Times New Roman" w:cs="Times New Roman"/>
+                <w:sz w:val="18"/>
+              </w:rPr>
+              <w:t>6</w:t>
+            </w:r>
+          </w:p>
+        </w:tc>
+      </w:tr>
+      <w:tr>
+        <w:trPr>
+          <w:trHeight w:val="300"/>
+        </w:trPr>
+        <w:tc>
+          <w:tcPr>
+            <w:cnfStyle w:val="001000000000" w:firstRow="0" w:lastRow="0" w:firstColumn="1" w:lastColumn="0" w:oddVBand="0" w:evenVBand="0" w:oddHBand="0" w:evenHBand="0" w:firstRowFirstColumn="0" w:firstRowLastColumn="0" w:lastRowFirstColumn="0" w:lastRowLastColumn="0"/>
+            <w:tcW w:w="1560" w:type="dxa"/>
+            <w:vMerge/>
+            <w:noWrap/>
+            <w:hideMark/>
+          </w:tcPr>
+          <w:p>
+            <w:pPr>
+              <w:jc w:val="both"/>
+              <w:rPr>
+                <w:rFonts w:ascii="Times New Roman" w:hAnsi="Times New Roman" w:cs="Times New Roman"/>
+                <w:sz w:val="18"/>
+              </w:rPr>
+            </w:pPr>
+          </w:p>
+        </w:tc>
+        <w:tc>
+          <w:tcPr>
+            <w:tcW w:w="3060" w:type="dxa"/>
+            <w:noWrap/>
+            <w:hideMark/>
+          </w:tcPr>
+          <w:p>
+            <w:pPr>
+              <w:jc w:val="both"/>
+              <w:cnfStyle w:val="000000000000" w:firstRow="0" w:lastRow="0" w:firstColumn="0" w:lastColumn="0" w:oddVBand="0" w:evenVBand="0" w:oddHBand="0" w:evenHBand="0" w:firstRowFirstColumn="0" w:firstRowLastColumn="0" w:lastRowFirstColumn="0" w:lastRowLastColumn="0"/>
+              <w:rPr>
+                <w:rFonts w:ascii="Times New Roman" w:hAnsi="Times New Roman" w:cs="Times New Roman"/>
+                <w:sz w:val="18"/>
+              </w:rPr>
+            </w:pPr>
+            <w:r>
+              <w:rPr>
+                <w:rFonts w:ascii="Times New Roman" w:hAnsi="Times New Roman" w:cs="Times New Roman"/>
+                <w:sz w:val="18"/>
+              </w:rPr>
+              <w:t>Revolver</w:t>
+            </w:r>
+          </w:p>
+        </w:tc>
+        <w:tc>
+          <w:tcPr>
+            <w:tcW w:w="1200" w:type="dxa"/>
+            <w:noWrap/>
+            <w:hideMark/>
+          </w:tcPr>
+          <w:p>
+            <w:pPr>
+              <w:jc w:val="both"/>
+              <w:cnfStyle w:val="000000000000" w:firstRow="0" w:lastRow="0" w:firstColumn="0" w:lastColumn="0" w:oddVBand="0" w:evenVBand="0" w:oddHBand="0" w:evenHBand="0" w:firstRowFirstColumn="0" w:firstRowLastColumn="0" w:lastRowFirstColumn="0" w:lastRowLastColumn="0"/>
+              <w:rPr>
+                <w:rFonts w:ascii="Times New Roman" w:hAnsi="Times New Roman" w:cs="Times New Roman"/>
+                <w:sz w:val="18"/>
+              </w:rPr>
+            </w:pPr>
+            <w:r>
+              <w:rPr>
+                <w:rFonts w:ascii="Times New Roman" w:hAnsi="Times New Roman" w:cs="Times New Roman"/>
+                <w:sz w:val="18"/>
+              </w:rPr>
+              <w:t>Poco común</w:t>
+            </w:r>
+          </w:p>
+        </w:tc>
+        <w:tc>
+          <w:tcPr>
+            <w:tcW w:w="1460" w:type="dxa"/>
+            <w:noWrap/>
+            <w:hideMark/>
+          </w:tcPr>
+          <w:p>
+            <w:pPr>
+              <w:jc w:val="both"/>
+              <w:cnfStyle w:val="000000000000" w:firstRow="0" w:lastRow="0" w:firstColumn="0" w:lastColumn="0" w:oddVBand="0" w:evenVBand="0" w:oddHBand="0" w:evenHBand="0" w:firstRowFirstColumn="0" w:firstRowLastColumn="0" w:lastRowFirstColumn="0" w:lastRowLastColumn="0"/>
+              <w:rPr>
+                <w:rFonts w:ascii="Times New Roman" w:hAnsi="Times New Roman" w:cs="Times New Roman"/>
+                <w:sz w:val="18"/>
+              </w:rPr>
+            </w:pPr>
+            <w:r>
+              <w:rPr>
+                <w:rFonts w:ascii="Times New Roman" w:hAnsi="Times New Roman" w:cs="Times New Roman"/>
+                <w:sz w:val="18"/>
+              </w:rPr>
+              <w:t>6</w:t>
+            </w:r>
+          </w:p>
+        </w:tc>
+      </w:tr>
+      <w:tr>
+        <w:trPr>
+          <w:trHeight w:val="300"/>
+        </w:trPr>
+        <w:tc>
+          <w:tcPr>
+            <w:cnfStyle w:val="001000000000" w:firstRow="0" w:lastRow="0" w:firstColumn="1" w:lastColumn="0" w:oddVBand="0" w:evenVBand="0" w:oddHBand="0" w:evenHBand="0" w:firstRowFirstColumn="0" w:firstRowLastColumn="0" w:lastRowFirstColumn="0" w:lastRowLastColumn="0"/>
+            <w:tcW w:w="1560" w:type="dxa"/>
+            <w:vMerge/>
+            <w:noWrap/>
+            <w:hideMark/>
+          </w:tcPr>
+          <w:p>
+            <w:pPr>
+              <w:jc w:val="both"/>
+              <w:rPr>
+                <w:rFonts w:ascii="Times New Roman" w:hAnsi="Times New Roman" w:cs="Times New Roman"/>
+                <w:sz w:val="18"/>
+              </w:rPr>
+            </w:pPr>
+          </w:p>
+        </w:tc>
+        <w:tc>
+          <w:tcPr>
+            <w:tcW w:w="3060" w:type="dxa"/>
+            <w:noWrap/>
+            <w:hideMark/>
+          </w:tcPr>
+          <w:p>
+            <w:pPr>
+              <w:jc w:val="both"/>
+              <w:cnfStyle w:val="000000000000" w:firstRow="0" w:lastRow="0" w:firstColumn="0" w:lastColumn="0" w:oddVBand="0" w:evenVBand="0" w:oddHBand="0" w:evenHBand="0" w:firstRowFirstColumn="0" w:firstRowLastColumn="0" w:lastRowFirstColumn="0" w:lastRowLastColumn="0"/>
+              <w:rPr>
+                <w:rFonts w:ascii="Times New Roman" w:hAnsi="Times New Roman" w:cs="Times New Roman"/>
+                <w:sz w:val="18"/>
+              </w:rPr>
+            </w:pPr>
+            <w:r>
+              <w:rPr>
+                <w:rFonts w:ascii="Times New Roman" w:hAnsi="Times New Roman" w:cs="Times New Roman"/>
+                <w:sz w:val="18"/>
+              </w:rPr>
+              <w:t>Revolver</w:t>
+            </w:r>
+          </w:p>
+        </w:tc>
+        <w:tc>
+          <w:tcPr>
+            <w:tcW w:w="1200" w:type="dxa"/>
+            <w:noWrap/>
+            <w:hideMark/>
+          </w:tcPr>
+          <w:p>
+            <w:pPr>
+              <w:jc w:val="both"/>
+              <w:cnfStyle w:val="000000000000" w:firstRow="0" w:lastRow="0" w:firstColumn="0" w:lastColumn="0" w:oddVBand="0" w:evenVBand="0" w:oddHBand="0" w:evenHBand="0" w:firstRowFirstColumn="0" w:firstRowLastColumn="0" w:lastRowFirstColumn="0" w:lastRowLastColumn="0"/>
+              <w:rPr>
+                <w:rFonts w:ascii="Times New Roman" w:hAnsi="Times New Roman" w:cs="Times New Roman"/>
+                <w:sz w:val="18"/>
+              </w:rPr>
+            </w:pPr>
+            <w:r>
+              <w:rPr>
+                <w:rFonts w:ascii="Times New Roman" w:hAnsi="Times New Roman" w:cs="Times New Roman"/>
+                <w:sz w:val="18"/>
+              </w:rPr>
+              <w:t>Raro</w:t>
+            </w:r>
+          </w:p>
+        </w:tc>
+        <w:tc>
+          <w:tcPr>
+            <w:tcW w:w="1460" w:type="dxa"/>
+            <w:noWrap/>
+            <w:hideMark/>
+          </w:tcPr>
+          <w:p>
+            <w:pPr>
+              <w:jc w:val="both"/>
+              <w:cnfStyle w:val="000000000000" w:firstRow="0" w:lastRow="0" w:firstColumn="0" w:lastColumn="0" w:oddVBand="0" w:evenVBand="0" w:oddHBand="0" w:evenHBand="0" w:firstRowFirstColumn="0" w:firstRowLastColumn="0" w:lastRowFirstColumn="0" w:lastRowLastColumn="0"/>
+              <w:rPr>
+                <w:rFonts w:ascii="Times New Roman" w:hAnsi="Times New Roman" w:cs="Times New Roman"/>
+                <w:sz w:val="18"/>
+              </w:rPr>
+            </w:pPr>
+            <w:r>
+              <w:rPr>
+                <w:rFonts w:ascii="Times New Roman" w:hAnsi="Times New Roman" w:cs="Times New Roman"/>
+                <w:sz w:val="18"/>
+              </w:rPr>
+              <w:t>6</w:t>
+            </w:r>
+          </w:p>
+        </w:tc>
+      </w:tr>
+      <w:tr>
+        <w:trPr>
+          <w:trHeight w:val="300"/>
+        </w:trPr>
+        <w:tc>
+          <w:tcPr>
+            <w:cnfStyle w:val="001000000000" w:firstRow="0" w:lastRow="0" w:firstColumn="1" w:lastColumn="0" w:oddVBand="0" w:evenVBand="0" w:oddHBand="0" w:evenHBand="0" w:firstRowFirstColumn="0" w:firstRowLastColumn="0" w:lastRowFirstColumn="0" w:lastRowLastColumn="0"/>
+            <w:tcW w:w="1560" w:type="dxa"/>
+            <w:vMerge w:val="restart"/>
+            <w:noWrap/>
+            <w:hideMark/>
+          </w:tcPr>
+          <w:p>
+            <w:pPr>
+              <w:jc w:val="both"/>
+              <w:rPr>
+                <w:rFonts w:ascii="Times New Roman" w:hAnsi="Times New Roman" w:cs="Times New Roman"/>
+                <w:sz w:val="18"/>
+              </w:rPr>
+            </w:pPr>
+            <w:r>
+              <w:rPr>
+                <w:rFonts w:ascii="Times New Roman" w:hAnsi="Times New Roman" w:cs="Times New Roman"/>
+                <w:sz w:val="18"/>
+              </w:rPr>
+              <w:t>Grandas</w:t>
+            </w:r>
+          </w:p>
+        </w:tc>
+        <w:tc>
+          <w:tcPr>
+            <w:tcW w:w="3060" w:type="dxa"/>
+            <w:noWrap/>
+            <w:hideMark/>
+          </w:tcPr>
+          <w:p>
+            <w:pPr>
+              <w:jc w:val="both"/>
+              <w:cnfStyle w:val="000000000000" w:firstRow="0" w:lastRow="0" w:firstColumn="0" w:lastColumn="0" w:oddVBand="0" w:evenVBand="0" w:oddHBand="0" w:evenHBand="0" w:firstRowFirstColumn="0" w:firstRowLastColumn="0" w:lastRowFirstColumn="0" w:lastRowLastColumn="0"/>
+              <w:rPr>
+                <w:rFonts w:ascii="Times New Roman" w:hAnsi="Times New Roman" w:cs="Times New Roman"/>
+                <w:sz w:val="18"/>
+              </w:rPr>
+            </w:pPr>
+            <w:r>
+              <w:rPr>
+                <w:rFonts w:ascii="Times New Roman" w:hAnsi="Times New Roman" w:cs="Times New Roman"/>
+                <w:sz w:val="18"/>
+              </w:rPr>
+              <w:t>Granada</w:t>
+            </w:r>
+          </w:p>
+        </w:tc>
+        <w:tc>
+          <w:tcPr>
+            <w:tcW w:w="1200" w:type="dxa"/>
+            <w:noWrap/>
+            <w:hideMark/>
+          </w:tcPr>
+          <w:p>
+            <w:pPr>
+              <w:jc w:val="both"/>
+              <w:cnfStyle w:val="000000000000" w:firstRow="0" w:lastRow="0" w:firstColumn="0" w:lastColumn="0" w:oddVBand="0" w:evenVBand="0" w:oddHBand="0" w:evenHBand="0" w:firstRowFirstColumn="0" w:firstRowLastColumn="0" w:lastRowFirstColumn="0" w:lastRowLastColumn="0"/>
+              <w:rPr>
+                <w:rFonts w:ascii="Times New Roman" w:hAnsi="Times New Roman" w:cs="Times New Roman"/>
+                <w:sz w:val="18"/>
+              </w:rPr>
+            </w:pPr>
+            <w:r>
+              <w:rPr>
+                <w:rFonts w:ascii="Times New Roman" w:hAnsi="Times New Roman" w:cs="Times New Roman"/>
+                <w:sz w:val="18"/>
+              </w:rPr>
+              <w:t>Común</w:t>
+            </w:r>
+          </w:p>
+        </w:tc>
+        <w:tc>
+          <w:tcPr>
+            <w:tcW w:w="1460" w:type="dxa"/>
+            <w:noWrap/>
+            <w:hideMark/>
+          </w:tcPr>
+          <w:p>
+            <w:pPr>
+              <w:jc w:val="both"/>
+              <w:cnfStyle w:val="000000000000" w:firstRow="0" w:lastRow="0" w:firstColumn="0" w:lastColumn="0" w:oddVBand="0" w:evenVBand="0" w:oddHBand="0" w:evenHBand="0" w:firstRowFirstColumn="0" w:firstRowLastColumn="0" w:lastRowFirstColumn="0" w:lastRowLastColumn="0"/>
+              <w:rPr>
+                <w:rFonts w:ascii="Times New Roman" w:hAnsi="Times New Roman" w:cs="Times New Roman"/>
+                <w:sz w:val="18"/>
+              </w:rPr>
+            </w:pPr>
+            <w:r>
+              <w:rPr>
+                <w:rFonts w:ascii="Times New Roman" w:hAnsi="Times New Roman" w:cs="Times New Roman"/>
+                <w:sz w:val="18"/>
+              </w:rPr>
+              <w:t>1</w:t>
+            </w:r>
+          </w:p>
+        </w:tc>
+      </w:tr>
+      <w:tr>
+        <w:trPr>
+          <w:trHeight w:val="300"/>
+        </w:trPr>
+        <w:tc>
+          <w:tcPr>
+            <w:cnfStyle w:val="001000000000" w:firstRow="0" w:lastRow="0" w:firstColumn="1" w:lastColumn="0" w:oddVBand="0" w:evenVBand="0" w:oddHBand="0" w:evenHBand="0" w:firstRowFirstColumn="0" w:firstRowLastColumn="0" w:lastRowFirstColumn="0" w:lastRowLastColumn="0"/>
+            <w:tcW w:w="1560" w:type="dxa"/>
+            <w:vMerge/>
+            <w:noWrap/>
+            <w:hideMark/>
+          </w:tcPr>
+          <w:p>
+            <w:pPr>
+              <w:jc w:val="both"/>
+              <w:rPr>
+                <w:rFonts w:ascii="Times New Roman" w:hAnsi="Times New Roman" w:cs="Times New Roman"/>
+                <w:sz w:val="18"/>
+              </w:rPr>
+            </w:pPr>
+          </w:p>
+        </w:tc>
+        <w:tc>
+          <w:tcPr>
+            <w:tcW w:w="3060" w:type="dxa"/>
+            <w:noWrap/>
+            <w:hideMark/>
+          </w:tcPr>
+          <w:p>
+            <w:pPr>
+              <w:jc w:val="both"/>
+              <w:cnfStyle w:val="000000000000" w:firstRow="0" w:lastRow="0" w:firstColumn="0" w:lastColumn="0" w:oddVBand="0" w:evenVBand="0" w:oddHBand="0" w:evenHBand="0" w:firstRowFirstColumn="0" w:firstRowLastColumn="0" w:lastRowFirstColumn="0" w:lastRowLastColumn="0"/>
+              <w:rPr>
+                <w:rFonts w:ascii="Times New Roman" w:hAnsi="Times New Roman" w:cs="Times New Roman"/>
+                <w:sz w:val="18"/>
+              </w:rPr>
+            </w:pPr>
+            <w:r>
+              <w:rPr>
+                <w:rFonts w:ascii="Times New Roman" w:hAnsi="Times New Roman" w:cs="Times New Roman"/>
+                <w:sz w:val="18"/>
+              </w:rPr>
+              <w:t xml:space="preserve">Granada </w:t>
+            </w:r>
+            <w:proofErr w:type="spellStart"/>
+            <w:r>
+              <w:rPr>
+                <w:rFonts w:ascii="Times New Roman" w:hAnsi="Times New Roman" w:cs="Times New Roman"/>
+                <w:sz w:val="18"/>
+              </w:rPr>
+              <w:t>Boogie</w:t>
+            </w:r>
+            <w:proofErr w:type="spellEnd"/>
+          </w:p>
+        </w:tc>
+        <w:tc>
+          <w:tcPr>
+            <w:tcW w:w="1200" w:type="dxa"/>
+            <w:noWrap/>
+            <w:hideMark/>
+          </w:tcPr>
+          <w:p>
+            <w:pPr>
+              <w:jc w:val="both"/>
+              <w:cnfStyle w:val="000000000000" w:firstRow="0" w:lastRow="0" w:firstColumn="0" w:lastColumn="0" w:oddVBand="0" w:evenVBand="0" w:oddHBand="0" w:evenHBand="0" w:firstRowFirstColumn="0" w:firstRowLastColumn="0" w:lastRowFirstColumn="0" w:lastRowLastColumn="0"/>
+              <w:rPr>
+                <w:rFonts w:ascii="Times New Roman" w:hAnsi="Times New Roman" w:cs="Times New Roman"/>
+                <w:sz w:val="18"/>
+              </w:rPr>
+            </w:pPr>
+            <w:r>
+              <w:rPr>
+                <w:rFonts w:ascii="Times New Roman" w:hAnsi="Times New Roman" w:cs="Times New Roman"/>
+                <w:sz w:val="18"/>
+              </w:rPr>
+              <w:t>Raro</w:t>
+            </w:r>
+          </w:p>
+        </w:tc>
+        <w:tc>
+          <w:tcPr>
+            <w:tcW w:w="1460" w:type="dxa"/>
+            <w:noWrap/>
+            <w:hideMark/>
+          </w:tcPr>
+          <w:p>
+            <w:pPr>
+              <w:jc w:val="both"/>
+              <w:cnfStyle w:val="000000000000" w:firstRow="0" w:lastRow="0" w:firstColumn="0" w:lastColumn="0" w:oddVBand="0" w:evenVBand="0" w:oddHBand="0" w:evenHBand="0" w:firstRowFirstColumn="0" w:firstRowLastColumn="0" w:lastRowFirstColumn="0" w:lastRowLastColumn="0"/>
+              <w:rPr>
+                <w:rFonts w:ascii="Times New Roman" w:hAnsi="Times New Roman" w:cs="Times New Roman"/>
+                <w:sz w:val="18"/>
+              </w:rPr>
+            </w:pPr>
+            <w:r>
+              <w:rPr>
+                <w:rFonts w:ascii="Times New Roman" w:hAnsi="Times New Roman" w:cs="Times New Roman"/>
+                <w:sz w:val="18"/>
+              </w:rPr>
+              <w:t>1</w:t>
+            </w:r>
+          </w:p>
+        </w:tc>
+      </w:tr>
+      <w:tr>
+        <w:trPr>
+          <w:trHeight w:val="300"/>
+        </w:trPr>
+        <w:tc>
+          <w:tcPr>
+            <w:cnfStyle w:val="001000000000" w:firstRow="0" w:lastRow="0" w:firstColumn="1" w:lastColumn="0" w:oddVBand="0" w:evenVBand="0" w:oddHBand="0" w:evenHBand="0" w:firstRowFirstColumn="0" w:firstRowLastColumn="0" w:lastRowFirstColumn="0" w:lastRowLastColumn="0"/>
+            <w:tcW w:w="1560" w:type="dxa"/>
+            <w:vMerge/>
+            <w:noWrap/>
+            <w:hideMark/>
+          </w:tcPr>
+          <w:p>
+            <w:pPr>
+              <w:jc w:val="both"/>
+              <w:rPr>
+                <w:rFonts w:ascii="Times New Roman" w:hAnsi="Times New Roman" w:cs="Times New Roman"/>
+                <w:sz w:val="18"/>
+              </w:rPr>
+            </w:pPr>
+          </w:p>
+        </w:tc>
+        <w:tc>
+          <w:tcPr>
+            <w:tcW w:w="3060" w:type="dxa"/>
+            <w:noWrap/>
+            <w:hideMark/>
+          </w:tcPr>
+          <w:p>
+            <w:pPr>
+              <w:jc w:val="both"/>
+              <w:cnfStyle w:val="000000000000" w:firstRow="0" w:lastRow="0" w:firstColumn="0" w:lastColumn="0" w:oddVBand="0" w:evenVBand="0" w:oddHBand="0" w:evenHBand="0" w:firstRowFirstColumn="0" w:firstRowLastColumn="0" w:lastRowFirstColumn="0" w:lastRowLastColumn="0"/>
+              <w:rPr>
+                <w:rFonts w:ascii="Times New Roman" w:hAnsi="Times New Roman" w:cs="Times New Roman"/>
+                <w:sz w:val="18"/>
+              </w:rPr>
+            </w:pPr>
+            <w:r>
+              <w:rPr>
+                <w:rFonts w:ascii="Times New Roman" w:hAnsi="Times New Roman" w:cs="Times New Roman"/>
+                <w:sz w:val="18"/>
+              </w:rPr>
+              <w:t>Granada de impulso</w:t>
+            </w:r>
+          </w:p>
+        </w:tc>
+        <w:tc>
+          <w:tcPr>
+            <w:tcW w:w="1200" w:type="dxa"/>
+            <w:noWrap/>
+            <w:hideMark/>
+          </w:tcPr>
+          <w:p>
+            <w:pPr>
+              <w:jc w:val="both"/>
+              <w:cnfStyle w:val="000000000000" w:firstRow="0" w:lastRow="0" w:firstColumn="0" w:lastColumn="0" w:oddVBand="0" w:evenVBand="0" w:oddHBand="0" w:evenHBand="0" w:firstRowFirstColumn="0" w:firstRowLastColumn="0" w:lastRowFirstColumn="0" w:lastRowLastColumn="0"/>
+              <w:rPr>
+                <w:rFonts w:ascii="Times New Roman" w:hAnsi="Times New Roman" w:cs="Times New Roman"/>
+                <w:sz w:val="18"/>
+              </w:rPr>
+            </w:pPr>
+            <w:r>
+              <w:rPr>
+                <w:rFonts w:ascii="Times New Roman" w:hAnsi="Times New Roman" w:cs="Times New Roman"/>
+                <w:sz w:val="18"/>
+              </w:rPr>
+              <w:t>Raro</w:t>
+            </w:r>
+          </w:p>
+        </w:tc>
+        <w:tc>
+          <w:tcPr>
+            <w:tcW w:w="1460" w:type="dxa"/>
+            <w:noWrap/>
+            <w:hideMark/>
+          </w:tcPr>
+          <w:p>
+            <w:pPr>
+              <w:jc w:val="both"/>
+              <w:cnfStyle w:val="000000000000" w:firstRow="0" w:lastRow="0" w:firstColumn="0" w:lastColumn="0" w:oddVBand="0" w:evenVBand="0" w:oddHBand="0" w:evenHBand="0" w:firstRowFirstColumn="0" w:firstRowLastColumn="0" w:lastRowFirstColumn="0" w:lastRowLastColumn="0"/>
+              <w:rPr>
+                <w:rFonts w:ascii="Times New Roman" w:hAnsi="Times New Roman" w:cs="Times New Roman"/>
+                <w:sz w:val="18"/>
+              </w:rPr>
+            </w:pPr>
+            <w:r>
+              <w:rPr>
+                <w:rFonts w:ascii="Times New Roman" w:hAnsi="Times New Roman" w:cs="Times New Roman"/>
+                <w:sz w:val="18"/>
+              </w:rPr>
+              <w:t>1</w:t>
+            </w:r>
+          </w:p>
+        </w:tc>
+      </w:tr>
+    </w:tbl>
     <w:p>
       <w:pPr>
         <w:jc w:val="both"/>
@@ -2382,7 +8433,29 @@
           <w:rFonts w:ascii="Times New Roman" w:hAnsi="Times New Roman" w:cs="Times New Roman"/>
         </w:rPr>
       </w:pPr>
-      <w:hyperlink r:id="rId12" w:history="1">
+    </w:p>
+    <w:p>
+      <w:pPr>
+        <w:jc w:val="both"/>
+        <w:rPr>
+          <w:rFonts w:ascii="Times New Roman" w:hAnsi="Times New Roman" w:cs="Times New Roman"/>
+        </w:rPr>
+      </w:pPr>
+      <w:proofErr w:type="spellStart"/>
+      <w:r>
+        <w:rPr>
+          <w:rFonts w:ascii="Times New Roman" w:hAnsi="Times New Roman" w:cs="Times New Roman"/>
+        </w:rPr>
+        <w:t>Info</w:t>
+      </w:r>
+      <w:proofErr w:type="spellEnd"/>
+      <w:r>
+        <w:rPr>
+          <w:rFonts w:ascii="Times New Roman" w:hAnsi="Times New Roman" w:cs="Times New Roman"/>
+        </w:rPr>
+        <w:t xml:space="preserve"> tomada de: </w:t>
+      </w:r>
+      <w:hyperlink r:id="rId11" w:history="1">
         <w:r>
           <w:rPr>
             <w:rStyle w:val="Hipervnculo"/>
@@ -2397,8 +8470,51 @@
         </w:rPr>
         <w:t xml:space="preserve"> </w:t>
       </w:r>
-      <w:bookmarkStart w:id="0" w:name="_GoBack"/>
-      <w:bookmarkEnd w:id="0"/>
+    </w:p>
+    <w:p>
+      <w:pPr>
+        <w:jc w:val="both"/>
+        <w:rPr>
+          <w:rFonts w:ascii="Times New Roman" w:hAnsi="Times New Roman" w:cs="Times New Roman"/>
+        </w:rPr>
+      </w:pPr>
+    </w:p>
+    <w:p>
+      <w:pPr>
+        <w:jc w:val="both"/>
+        <w:rPr>
+          <w:rFonts w:ascii="Times New Roman" w:hAnsi="Times New Roman" w:cs="Times New Roman"/>
+        </w:rPr>
+      </w:pPr>
+      <w:hyperlink r:id="rId12" w:history="1">
+        <w:r>
+          <w:rPr>
+            <w:rStyle w:val="Hipervnculo"/>
+            <w:rFonts w:ascii="Times New Roman" w:hAnsi="Times New Roman" w:cs="Times New Roman"/>
+          </w:rPr>
+          <w:t>https://juegosadn.eleconomista.es/guias/g</w:t>
+        </w:r>
+        <w:r>
+          <w:rPr>
+            <w:rStyle w:val="Hipervnculo"/>
+            <w:rFonts w:ascii="Times New Roman" w:hAnsi="Times New Roman" w:cs="Times New Roman"/>
+          </w:rPr>
+          <w:t>u</w:t>
+        </w:r>
+        <w:r>
+          <w:rPr>
+            <w:rStyle w:val="Hipervnculo"/>
+            <w:rFonts w:ascii="Times New Roman" w:hAnsi="Times New Roman" w:cs="Times New Roman"/>
+          </w:rPr>
+          <w:t>ia-fortnite-battle-royale-trucos/consejos-y-trucos/armas/</w:t>
+        </w:r>
+      </w:hyperlink>
+      <w:r>
+        <w:rPr>
+          <w:rFonts w:ascii="Times New Roman" w:hAnsi="Times New Roman" w:cs="Times New Roman"/>
+        </w:rPr>
+        <w:t xml:space="preserve"> </w:t>
+      </w:r>
     </w:p>
     <w:p>
       <w:pPr>
@@ -2413,35 +8529,7 @@
             <w:rStyle w:val="Hipervnculo"/>
             <w:rFonts w:ascii="Times New Roman" w:hAnsi="Times New Roman" w:cs="Times New Roman"/>
           </w:rPr>
-          <w:t>https://db.fortnitetrack</w:t>
-        </w:r>
-        <w:r>
-          <w:rPr>
-            <w:rStyle w:val="Hipervnculo"/>
-            <w:rFonts w:ascii="Times New Roman" w:hAnsi="Times New Roman" w:cs="Times New Roman"/>
-          </w:rPr>
-          <w:t>e</w:t>
-        </w:r>
-        <w:r>
-          <w:rPr>
-            <w:rStyle w:val="Hipervnculo"/>
-            <w:rFonts w:ascii="Times New Roman" w:hAnsi="Times New Roman" w:cs="Times New Roman"/>
-          </w:rPr>
-          <w:t>r</w:t>
-        </w:r>
-        <w:r>
-          <w:rPr>
-            <w:rStyle w:val="Hipervnculo"/>
-            <w:rFonts w:ascii="Times New Roman" w:hAnsi="Times New Roman" w:cs="Times New Roman"/>
-          </w:rPr>
-          <w:t>.</w:t>
-        </w:r>
-        <w:r>
-          <w:rPr>
-            <w:rStyle w:val="Hipervnculo"/>
-            <w:rFonts w:ascii="Times New Roman" w:hAnsi="Times New Roman" w:cs="Times New Roman"/>
-          </w:rPr>
-          <w:t>com/weapons</w:t>
+          <w:t>https://db.fortnitetracker.com/weapons</w:t>
         </w:r>
       </w:hyperlink>
       <w:r>
@@ -2462,7 +8550,7 @@
         <w:rPr>
           <w:rFonts w:ascii="Times New Roman" w:hAnsi="Times New Roman" w:cs="Times New Roman"/>
         </w:rPr>
-        <w:t>Armas conocidas y municiones</w:t>
+        <w:t>Notas:</w:t>
       </w:r>
     </w:p>
     <w:p>
@@ -2476,7 +8564,7 @@
         <w:rPr>
           <w:rFonts w:ascii="Times New Roman" w:hAnsi="Times New Roman" w:cs="Times New Roman"/>
         </w:rPr>
-        <w:t>¿Cómo se consigue un arma? ¿Qué tan difícil es? ¿Qué se necesita para equipar un arma?</w:t>
+        <w:t xml:space="preserve">-Las armas se consiguen caminando por el mapa, dependiendo de la rareza del arma más difícil será encontrarla. </w:t>
       </w:r>
     </w:p>
     <w:p>
@@ -2490,7 +8578,13 @@
         <w:rPr>
           <w:rFonts w:ascii="Times New Roman" w:hAnsi="Times New Roman" w:cs="Times New Roman"/>
         </w:rPr>
-        <w:t xml:space="preserve">Nota: Todos los jugadores empiezan la partida con un hacha la cual no cuenta con municiones y no puede desaparecer. </w:t>
+        <w:t>-</w:t>
+      </w:r>
+      <w:r>
+        <w:rPr>
+          <w:rFonts w:ascii="Times New Roman" w:hAnsi="Times New Roman" w:cs="Times New Roman"/>
+        </w:rPr>
+        <w:t xml:space="preserve">Todos los jugadores empiezan la partida con un hacha la cual no cuenta con municiones y no puede desaparecer. </w:t>
       </w:r>
     </w:p>
     <w:p>
@@ -2574,15 +8668,8 @@
         </w:rPr>
         <w:t>Colas</w:t>
       </w:r>
-    </w:p>
-    <w:p>
-      <w:pPr>
-        <w:jc w:val="both"/>
-        <w:rPr>
-          <w:rFonts w:ascii="Times New Roman" w:hAnsi="Times New Roman" w:cs="Times New Roman"/>
-          <w:i/>
-        </w:rPr>
-      </w:pPr>
+      <w:bookmarkStart w:id="0" w:name="_GoBack"/>
+      <w:bookmarkEnd w:id="0"/>
     </w:p>
     <w:p>
       <w:pPr>
@@ -2638,6 +8725,15 @@
         </w:rPr>
         <w:t xml:space="preserve">iseños preliminares </w:t>
       </w:r>
+    </w:p>
+    <w:p>
+      <w:pPr>
+        <w:jc w:val="both"/>
+        <w:rPr>
+          <w:rFonts w:ascii="Times New Roman" w:hAnsi="Times New Roman" w:cs="Times New Roman"/>
+          <w:b/>
+        </w:rPr>
+      </w:pPr>
     </w:p>
     <w:p>
       <w:pPr>
@@ -3631,19 +9727,7 @@
           <w:rPr>
             <w:rStyle w:val="Hipervnculo"/>
           </w:rPr>
-          <w:t>https://www.xataka</w:t>
-        </w:r>
-        <w:r>
-          <w:rPr>
-            <w:rStyle w:val="Hipervnculo"/>
-          </w:rPr>
-          <w:t>.</w:t>
-        </w:r>
-        <w:r>
-          <w:rPr>
-            <w:rStyle w:val="Hipervnculo"/>
-          </w:rPr>
-          <w:t>com/videojuegos/gui-competa-fortnite-todo-que-hay-que-saber-para-empezar-jugar-cero</w:t>
+          <w:t>https://www.xataka.com/videojuegos/gui-competa-fortnite-todo-que-hay-que-saber-para-empezar-jugar-cero</w:t>
         </w:r>
       </w:hyperlink>
       <w:r>
@@ -3677,19 +9761,7 @@
           <w:rPr>
             <w:rStyle w:val="Hipervnculo"/>
           </w:rPr>
-          <w:t>https://boards.lan.leagueoflegends.com/es/c/ayuda-y-soporte/MwPEdPyX-el-ping-depende-de-mi-internet-o-de-</w:t>
-        </w:r>
-        <w:r>
-          <w:rPr>
-            <w:rStyle w:val="Hipervnculo"/>
-          </w:rPr>
-          <w:t>e</w:t>
-        </w:r>
-        <w:r>
-          <w:rPr>
-            <w:rStyle w:val="Hipervnculo"/>
-          </w:rPr>
-          <w:t>l-servidor</w:t>
+          <w:t>https://boards.lan.leagueoflegends.com/es/c/ayuda-y-soporte/MwPEdPyX-el-ping-depende-de-mi-internet-o-de-el-servidor</w:t>
         </w:r>
       </w:hyperlink>
     </w:p>
@@ -5435,7 +11507,6 @@
   <w:style w:type="character" w:default="1" w:styleId="Fuentedeprrafopredeter">
     <w:name w:val="Default Paragraph Font"/>
     <w:uiPriority w:val="1"/>
-    <w:semiHidden/>
     <w:unhideWhenUsed/>
   </w:style>
   <w:style w:type="table" w:default="1" w:styleId="Tablanormal">
@@ -5625,6 +11696,63 @@
       <w:tcPr>
         <w:tcBorders>
           <w:top w:val="double" w:sz="2" w:space="0" w:color="666666" w:themeColor="text1" w:themeTint="99"/>
+        </w:tcBorders>
+      </w:tcPr>
+    </w:tblStylePr>
+    <w:tblStylePr w:type="firstCol">
+      <w:rPr>
+        <w:b/>
+        <w:bCs/>
+      </w:rPr>
+    </w:tblStylePr>
+    <w:tblStylePr w:type="lastCol">
+      <w:rPr>
+        <w:b/>
+        <w:bCs/>
+      </w:rPr>
+    </w:tblStylePr>
+  </w:style>
+  <w:style w:type="table" w:styleId="Tablaconcuadrcula1clara-nfasis3">
+    <w:name w:val="Grid Table 1 Light Accent 3"/>
+    <w:basedOn w:val="Tablanormal"/>
+    <w:uiPriority w:val="46"/>
+    <w:rsid w:val="00716186"/>
+    <w:pPr>
+      <w:spacing w:after="0" w:line="240" w:lineRule="auto"/>
+    </w:pPr>
+    <w:tblPr>
+      <w:tblStyleRowBandSize w:val="1"/>
+      <w:tblStyleColBandSize w:val="1"/>
+      <w:tblBorders>
+        <w:top w:val="single" w:sz="4" w:space="0" w:color="DBDBDB" w:themeColor="accent3" w:themeTint="66"/>
+        <w:left w:val="single" w:sz="4" w:space="0" w:color="DBDBDB" w:themeColor="accent3" w:themeTint="66"/>
+        <w:bottom w:val="single" w:sz="4" w:space="0" w:color="DBDBDB" w:themeColor="accent3" w:themeTint="66"/>
+        <w:right w:val="single" w:sz="4" w:space="0" w:color="DBDBDB" w:themeColor="accent3" w:themeTint="66"/>
+        <w:insideH w:val="single" w:sz="4" w:space="0" w:color="DBDBDB" w:themeColor="accent3" w:themeTint="66"/>
+        <w:insideV w:val="single" w:sz="4" w:space="0" w:color="DBDBDB" w:themeColor="accent3" w:themeTint="66"/>
+      </w:tblBorders>
+    </w:tblPr>
+    <w:tblStylePr w:type="firstRow">
+      <w:rPr>
+        <w:b/>
+        <w:bCs/>
+      </w:rPr>
+      <w:tblPr/>
+      <w:tcPr>
+        <w:tcBorders>
+          <w:bottom w:val="single" w:sz="12" w:space="0" w:color="C9C9C9" w:themeColor="accent3" w:themeTint="99"/>
+        </w:tcBorders>
+      </w:tcPr>
+    </w:tblStylePr>
+    <w:tblStylePr w:type="lastRow">
+      <w:rPr>
+        <w:b/>
+        <w:bCs/>
+      </w:rPr>
+      <w:tblPr/>
+      <w:tcPr>
+        <w:tcBorders>
+          <w:top w:val="double" w:sz="2" w:space="0" w:color="C9C9C9" w:themeColor="accent3" w:themeTint="99"/>
         </w:tcBorders>
       </w:tcPr>
     </w:tblStylePr>
@@ -5944,7 +12072,7 @@
 </file>
 
 <file path=customXml/itemProps1.xml><?xml version="1.0" encoding="utf-8"?>
-<ds:datastoreItem xmlns:ds="http://schemas.openxmlformats.org/officeDocument/2006/customXml" ds:itemID="{0A8A9A3E-FDCC-4299-9B53-B6543C6D511A}">
+<ds:datastoreItem xmlns:ds="http://schemas.openxmlformats.org/officeDocument/2006/customXml" ds:itemID="{7CC4456D-963F-4E47-AEE3-E87FBF993DCA}">
   <ds:schemaRefs>
     <ds:schemaRef ds:uri="http://schemas.openxmlformats.org/officeDocument/2006/bibliography"/>
   </ds:schemaRefs>

--- a/Método de la ingeniería/INFORME DE INGENIERÍA.docx
+++ b/Método de la ingeniería/INFORME DE INGENIERÍA.docx
@@ -454,8 +454,22 @@
         <w:jc w:val="both"/>
         <w:rPr>
           <w:rFonts w:ascii="Times New Roman" w:hAnsi="Times New Roman" w:cs="Times New Roman"/>
-        </w:rPr>
-      </w:pPr>
+          <w:i/>
+        </w:rPr>
+      </w:pPr>
+      <w:r>
+        <w:rPr>
+          <w:rFonts w:ascii="Times New Roman" w:hAnsi="Times New Roman" w:cs="Times New Roman"/>
+        </w:rPr>
+        <w:t>(</w:t>
+      </w:r>
+      <w:r>
+        <w:rPr>
+          <w:rFonts w:ascii="Times New Roman" w:hAnsi="Times New Roman" w:cs="Times New Roman"/>
+          <w:i/>
+        </w:rPr>
+        <w:t>Palma)</w:t>
+      </w:r>
     </w:p>
     <w:p>
       <w:pPr>
@@ -1470,15 +1484,300 @@
           <w:rFonts w:ascii="Times New Roman" w:hAnsi="Times New Roman" w:cs="Times New Roman"/>
           <w:b/>
         </w:rPr>
-        <w:t xml:space="preserve">Sobre </w:t>
+        <w:t>Criterios para poner nivel a un jugador</w:t>
+      </w:r>
+    </w:p>
+    <w:p>
+      <w:pPr>
+        <w:jc w:val="both"/>
+        <w:rPr>
+          <w:rFonts w:ascii="Times New Roman" w:hAnsi="Times New Roman" w:cs="Times New Roman"/>
+          <w:i/>
+        </w:rPr>
+      </w:pPr>
+      <w:r>
+        <w:rPr>
+          <w:rFonts w:ascii="Times New Roman" w:hAnsi="Times New Roman" w:cs="Times New Roman"/>
+          <w:i/>
+        </w:rPr>
+        <w:t>Sistema ELO:</w:t>
+      </w:r>
+    </w:p>
+    <w:p>
+      <w:pPr>
+        <w:jc w:val="both"/>
+        <w:rPr>
+          <w:rFonts w:ascii="Times New Roman" w:hAnsi="Times New Roman" w:cs="Times New Roman"/>
+        </w:rPr>
+      </w:pPr>
+      <w:r>
+        <w:rPr>
+          <w:rFonts w:ascii="Times New Roman" w:hAnsi="Times New Roman" w:cs="Times New Roman"/>
+        </w:rPr>
+        <w:lastRenderedPageBreak/>
+        <w:t xml:space="preserve">El </w:t>
+      </w:r>
+      <w:r>
+        <w:rPr>
+          <w:rFonts w:ascii="Times New Roman" w:hAnsi="Times New Roman" w:cs="Times New Roman"/>
+        </w:rPr>
+        <w:t>ELO</w:t>
+      </w:r>
+      <w:r>
+        <w:rPr>
+          <w:rFonts w:ascii="Times New Roman" w:hAnsi="Times New Roman" w:cs="Times New Roman"/>
+        </w:rPr>
+        <w:t xml:space="preserve"> es un sistema matemático, elaborado por el profesor Arpad Elo (Profesor de Física de la Universidad de Milwaukee), para la evaluación del rendimiento de los jugadores de ajedrez. Con él se puede saber sin conocer a un jugador </w:t>
+      </w:r>
+      <w:r>
+        <w:rPr>
+          <w:rFonts w:ascii="Times New Roman" w:hAnsi="Times New Roman" w:cs="Times New Roman"/>
+        </w:rPr>
+        <w:t>cuál</w:t>
+      </w:r>
+      <w:r>
+        <w:rPr>
+          <w:rFonts w:ascii="Times New Roman" w:hAnsi="Times New Roman" w:cs="Times New Roman"/>
+        </w:rPr>
+        <w:t xml:space="preserve"> es su nivel de juego y permite realizar clasificaciones de los jugadores.</w:t>
+      </w:r>
+      <w:r>
+        <w:rPr>
+          <w:rFonts w:ascii="Times New Roman" w:hAnsi="Times New Roman" w:cs="Times New Roman"/>
+        </w:rPr>
+        <w:t xml:space="preserve"> (</w:t>
+      </w:r>
+      <w:hyperlink r:id="rId6" w:history="1">
+        <w:r>
+          <w:rPr>
+            <w:rStyle w:val="Hipervnculo"/>
+            <w:rFonts w:ascii="Times New Roman" w:hAnsi="Times New Roman" w:cs="Times New Roman"/>
+          </w:rPr>
+          <w:t>http://www.jordigonzalezboada.com/ajedrez/elo.html</w:t>
+        </w:r>
+      </w:hyperlink>
+      <w:r>
+        <w:rPr>
+          <w:rFonts w:ascii="Times New Roman" w:hAnsi="Times New Roman" w:cs="Times New Roman"/>
+        </w:rPr>
+        <w:t>). Se calcula al comparar el resultado que obtuvo el jugador en una partida con el resultado esperado de acuerdo a la diferencia de ELO con el contrincante.</w:t>
+      </w:r>
+    </w:p>
+    <w:p>
+      <w:pPr>
+        <w:jc w:val="both"/>
+        <w:rPr>
+          <w:rFonts w:ascii="Times New Roman" w:hAnsi="Times New Roman" w:cs="Times New Roman"/>
+          <w:i/>
+          <w:lang w:val="en-US"/>
+        </w:rPr>
+      </w:pPr>
+      <w:r>
+        <w:rPr>
+          <w:rFonts w:ascii="Times New Roman" w:hAnsi="Times New Roman" w:cs="Times New Roman"/>
+          <w:i/>
+          <w:lang w:val="en-US"/>
+        </w:rPr>
+        <w:t>Sistema MMR (League of L</w:t>
+      </w:r>
+      <w:r>
+        <w:rPr>
+          <w:rFonts w:ascii="Times New Roman" w:hAnsi="Times New Roman" w:cs="Times New Roman"/>
+          <w:i/>
+          <w:lang w:val="en-US"/>
+        </w:rPr>
+        <w:t>egends)</w:t>
+      </w:r>
+    </w:p>
+    <w:p>
+      <w:pPr>
+        <w:jc w:val="both"/>
+        <w:rPr>
+          <w:rFonts w:ascii="Times New Roman" w:hAnsi="Times New Roman" w:cs="Times New Roman"/>
+        </w:rPr>
+      </w:pPr>
+      <w:r>
+        <w:rPr>
+          <w:rFonts w:ascii="Times New Roman" w:hAnsi="Times New Roman" w:cs="Times New Roman"/>
+        </w:rPr>
+        <w:t>El MOBA (Multiplayer Online Battle Arena) League of Legends se basa en el índice de e</w:t>
+      </w:r>
+      <w:r>
+        <w:rPr>
+          <w:rFonts w:ascii="Times New Roman" w:hAnsi="Times New Roman" w:cs="Times New Roman"/>
+        </w:rPr>
+        <w:t xml:space="preserve">mparejamiento (MMR por sus siglas en inglés) para clasificar a sus jugadores. Todos los jugadores comienzan con el mismo MMR la primera vez que entran en un modo de juego. Esta cifra aumenta al ganar y baja al perder. </w:t>
+      </w:r>
+      <w:r>
+        <w:rPr>
+          <w:rFonts w:ascii="Times New Roman" w:hAnsi="Times New Roman" w:cs="Times New Roman"/>
+        </w:rPr>
+        <w:t xml:space="preserve">Debido a que este número está oculto, </w:t>
+      </w:r>
+      <w:r>
+        <w:rPr>
+          <w:rFonts w:ascii="Times New Roman" w:hAnsi="Times New Roman" w:cs="Times New Roman"/>
+        </w:rPr>
+        <w:t xml:space="preserve">el juego usa un sistema para dar a los jugadores una idea aproximada de su nivel. Este se basa en siete ligas (bronce, plata, oro, platino, diamante, maestro y retador) con cinco divisiones cada una, excepto las últimas dos. </w:t>
+      </w:r>
+      <w:r>
+        <w:rPr>
+          <w:rFonts w:ascii="Times New Roman" w:hAnsi="Times New Roman" w:cs="Times New Roman"/>
+        </w:rPr>
+        <w:t xml:space="preserve">Fuente: </w:t>
+      </w:r>
+      <w:r>
+        <w:rPr>
+          <w:rFonts w:ascii="Times New Roman" w:hAnsi="Times New Roman" w:cs="Times New Roman"/>
+        </w:rPr>
+        <w:t>https://support.riotgames.com/hc/es-419/articles/201752954-Gu%C3%ADa-de-Emparejamiento</w:t>
+      </w:r>
+    </w:p>
+    <w:p>
+      <w:pPr>
+        <w:jc w:val="both"/>
+        <w:rPr>
+          <w:rFonts w:ascii="Times New Roman" w:hAnsi="Times New Roman" w:cs="Times New Roman"/>
+          <w:i/>
+        </w:rPr>
+      </w:pPr>
+      <w:r>
+        <w:rPr>
+          <w:rFonts w:ascii="Times New Roman" w:hAnsi="Times New Roman" w:cs="Times New Roman"/>
+          <w:i/>
+        </w:rPr>
+        <w:t xml:space="preserve">Sistema de </w:t>
       </w:r>
       <w:proofErr w:type="spellStart"/>
       <w:r>
         <w:rPr>
           <w:rFonts w:ascii="Times New Roman" w:hAnsi="Times New Roman" w:cs="Times New Roman"/>
+          <w:i/>
+        </w:rPr>
+        <w:t>Fornite</w:t>
+      </w:r>
+      <w:proofErr w:type="spellEnd"/>
+      <w:r>
+        <w:rPr>
+          <w:rFonts w:ascii="Times New Roman" w:hAnsi="Times New Roman" w:cs="Times New Roman"/>
+          <w:i/>
+        </w:rPr>
+        <w:t xml:space="preserve"> </w:t>
+      </w:r>
+      <w:proofErr w:type="spellStart"/>
+      <w:r>
+        <w:rPr>
+          <w:rFonts w:ascii="Times New Roman" w:hAnsi="Times New Roman" w:cs="Times New Roman"/>
+          <w:i/>
+        </w:rPr>
+        <w:t>Tracker</w:t>
+      </w:r>
+      <w:proofErr w:type="spellEnd"/>
+      <w:r>
+        <w:rPr>
+          <w:rFonts w:ascii="Times New Roman" w:hAnsi="Times New Roman" w:cs="Times New Roman"/>
+          <w:i/>
+        </w:rPr>
+        <w:t xml:space="preserve"> Network</w:t>
+      </w:r>
+    </w:p>
+    <w:p>
+      <w:pPr>
+        <w:jc w:val="both"/>
+        <w:rPr>
+          <w:rFonts w:ascii="Times New Roman" w:hAnsi="Times New Roman" w:cs="Times New Roman"/>
+        </w:rPr>
+      </w:pPr>
+      <w:proofErr w:type="spellStart"/>
+      <w:r>
+        <w:rPr>
+          <w:rFonts w:ascii="Times New Roman" w:hAnsi="Times New Roman" w:cs="Times New Roman"/>
+        </w:rPr>
+        <w:t>Fortnite</w:t>
+      </w:r>
+      <w:proofErr w:type="spellEnd"/>
+      <w:r>
+        <w:rPr>
+          <w:rFonts w:ascii="Times New Roman" w:hAnsi="Times New Roman" w:cs="Times New Roman"/>
+        </w:rPr>
+        <w:t xml:space="preserve"> </w:t>
+      </w:r>
+      <w:proofErr w:type="spellStart"/>
+      <w:r>
+        <w:rPr>
+          <w:rFonts w:ascii="Times New Roman" w:hAnsi="Times New Roman" w:cs="Times New Roman"/>
+        </w:rPr>
+        <w:t>Tracker</w:t>
+      </w:r>
+      <w:proofErr w:type="spellEnd"/>
+      <w:r>
+        <w:rPr>
+          <w:rFonts w:ascii="Times New Roman" w:hAnsi="Times New Roman" w:cs="Times New Roman"/>
+        </w:rPr>
+        <w:t xml:space="preserve"> Network es un sitio web que cla</w:t>
+      </w:r>
+      <w:r>
+        <w:rPr>
+          <w:rFonts w:ascii="Times New Roman" w:hAnsi="Times New Roman" w:cs="Times New Roman"/>
+        </w:rPr>
+        <w:t xml:space="preserve">sifica a todos los jugadores de </w:t>
+      </w:r>
+      <w:proofErr w:type="spellStart"/>
+      <w:r>
+        <w:rPr>
+          <w:rFonts w:ascii="Times New Roman" w:hAnsi="Times New Roman" w:cs="Times New Roman"/>
+        </w:rPr>
+        <w:t>Fortnite</w:t>
+      </w:r>
+      <w:proofErr w:type="spellEnd"/>
+      <w:r>
+        <w:rPr>
+          <w:rFonts w:ascii="Times New Roman" w:hAnsi="Times New Roman" w:cs="Times New Roman"/>
+        </w:rPr>
+        <w:t xml:space="preserve">. Para determinar la clasificación de un jugador, la página sólo tiene en cuenta el número de partidas ganadas. Sin embargo, para cada jugador también guarda su porcentaje de victorias (partidas ganadas / partidas jugadas), su número de asesinatos y su K/D (asesinatos / muertes). La página también desarrolló un sistema para determinar la habilidad de un jugador llamado TRN, que se actualiza con cada partida, teniendo en cuenta su posición en la misma y el numero de asesinatos que obtuvo. (Fuente: </w:t>
+      </w:r>
+      <w:r>
+        <w:rPr>
+          <w:rFonts w:ascii="Times New Roman" w:hAnsi="Times New Roman" w:cs="Times New Roman"/>
+        </w:rPr>
+        <w:t>https://fortnitetracker.com/article/23/trn-rating-you</w:t>
+      </w:r>
+      <w:r>
+        <w:rPr>
+          <w:rFonts w:ascii="Times New Roman" w:hAnsi="Times New Roman" w:cs="Times New Roman"/>
+        </w:rPr>
+        <w:t>)</w:t>
+      </w:r>
+    </w:p>
+    <w:p>
+      <w:pPr>
+        <w:jc w:val="both"/>
+        <w:rPr>
+          <w:rFonts w:ascii="Times New Roman" w:hAnsi="Times New Roman" w:cs="Times New Roman"/>
           <w:b/>
         </w:rPr>
-        <w:t>Fortnite</w:t>
+      </w:pPr>
+      <w:r>
+        <w:rPr>
+          <w:rFonts w:ascii="Times New Roman" w:hAnsi="Times New Roman" w:cs="Times New Roman"/>
+          <w:b/>
+        </w:rPr>
+        <w:t xml:space="preserve">Emparejamiento en </w:t>
+      </w:r>
+      <w:proofErr w:type="spellStart"/>
+      <w:r>
+        <w:rPr>
+          <w:rFonts w:ascii="Times New Roman" w:hAnsi="Times New Roman" w:cs="Times New Roman"/>
+          <w:b/>
+        </w:rPr>
+        <w:t>F</w:t>
+      </w:r>
+      <w:r>
+        <w:rPr>
+          <w:rFonts w:ascii="Times New Roman" w:hAnsi="Times New Roman" w:cs="Times New Roman"/>
+          <w:b/>
+        </w:rPr>
+        <w:t>ortnite</w:t>
       </w:r>
       <w:proofErr w:type="spellEnd"/>
     </w:p>
@@ -1486,23 +1785,33 @@
       <w:pPr>
         <w:jc w:val="both"/>
         <w:rPr>
-          <w:rFonts w:ascii="Times New Roman" w:hAnsi="Times New Roman" w:cs="Times New Roman"/>
-          <w:i/>
-        </w:rPr>
-      </w:pPr>
-      <w:r>
-        <w:rPr>
-          <w:rFonts w:ascii="Times New Roman" w:hAnsi="Times New Roman" w:cs="Times New Roman"/>
-          <w:i/>
-        </w:rPr>
-        <w:t>Emparejamiento de partidas</w:t>
-      </w:r>
-      <w:r>
-        <w:rPr>
-          <w:rFonts w:ascii="Times New Roman" w:hAnsi="Times New Roman" w:cs="Times New Roman"/>
-          <w:i/>
-        </w:rPr>
-        <w:t xml:space="preserve"> (JAVIER)</w:t>
+          <w:rFonts w:ascii="Georgia" w:hAnsi="Georgia"/>
+          <w:color w:val="333333"/>
+        </w:rPr>
+      </w:pPr>
+      <w:r>
+        <w:rPr>
+          <w:rFonts w:ascii="Times New Roman" w:hAnsi="Times New Roman" w:cs="Times New Roman"/>
+        </w:rPr>
+        <w:t xml:space="preserve">En la actualidad, el emparejamiento no se basa en la habilidad del jugador, sino que, una vez que el jugador entra en espera, se añade a la cola del servidor escogido por él (o seleccionado automáticamente, si así lo desea). Una vez hay alrededor de 100 jugadores, la partida empieza. De </w:t>
+      </w:r>
+      <w:r>
+        <w:rPr>
+          <w:rFonts w:ascii="Times New Roman" w:hAnsi="Times New Roman" w:cs="Times New Roman"/>
+        </w:rPr>
+        <w:t>esta manera, cualquier jugador se podría enfrentar a cualquier otro, sin importar su nivel. (</w:t>
+      </w:r>
+      <w:r>
+        <w:rPr>
+          <w:rFonts w:ascii="Times New Roman" w:hAnsi="Times New Roman" w:cs="Times New Roman"/>
+        </w:rPr>
+        <w:t>https://www.quora.com/How-does-Fortnite-matchmaking-work</w:t>
+      </w:r>
+      <w:r>
+        <w:rPr>
+          <w:rFonts w:ascii="Times New Roman" w:hAnsi="Times New Roman" w:cs="Times New Roman"/>
+        </w:rPr>
+        <w:t>)</w:t>
       </w:r>
     </w:p>
     <w:p>
@@ -1510,14 +1819,22 @@
         <w:jc w:val="both"/>
         <w:rPr>
           <w:rFonts w:ascii="Times New Roman" w:hAnsi="Times New Roman" w:cs="Times New Roman"/>
-        </w:rPr>
-      </w:pPr>
-      <w:r>
-        <w:rPr>
-          <w:rFonts w:ascii="Times New Roman" w:hAnsi="Times New Roman" w:cs="Times New Roman"/>
-        </w:rPr>
-        <w:lastRenderedPageBreak/>
-        <w:t>Perfil del jugador y estadísticas</w:t>
+          <w:b/>
+        </w:rPr>
+      </w:pPr>
+      <w:r>
+        <w:rPr>
+          <w:rFonts w:ascii="Times New Roman" w:hAnsi="Times New Roman" w:cs="Times New Roman"/>
+          <w:b/>
+        </w:rPr>
+        <w:t>Emparejamiento en otr</w:t>
+      </w:r>
+      <w:r>
+        <w:rPr>
+          <w:rFonts w:ascii="Times New Roman" w:hAnsi="Times New Roman" w:cs="Times New Roman"/>
+          <w:b/>
+        </w:rPr>
+        <w:t>o juego (League of Legends)</w:t>
       </w:r>
     </w:p>
     <w:p>
@@ -1531,13 +1848,7 @@
         <w:rPr>
           <w:rFonts w:ascii="Times New Roman" w:hAnsi="Times New Roman" w:cs="Times New Roman"/>
         </w:rPr>
-        <w:t xml:space="preserve">¿Qué </w:t>
-      </w:r>
-      <w:r>
-        <w:rPr>
-          <w:rFonts w:ascii="Times New Roman" w:hAnsi="Times New Roman" w:cs="Times New Roman"/>
-        </w:rPr>
-        <w:t>criterios se tienen para ponerle un nivel al jugador?</w:t>
+        <w:t>El sistema de emparejamiento de League of Legends busca que las partidas sean justas, es decir, que los jugadores tengan aproximadamente un 50% de probabilidades de ganar. Para esto, busca que para cada partida, el MMR de sus jugadores sea el más cercano posible.</w:t>
       </w:r>
     </w:p>
     <w:p>
@@ -1545,23 +1856,42 @@
         <w:jc w:val="both"/>
         <w:rPr>
           <w:rFonts w:ascii="Times New Roman" w:hAnsi="Times New Roman" w:cs="Times New Roman"/>
-        </w:rPr>
-      </w:pPr>
+          <w:i/>
+        </w:rPr>
+      </w:pPr>
+      <w:r>
+        <w:rPr>
+          <w:rFonts w:ascii="Times New Roman" w:hAnsi="Times New Roman" w:cs="Times New Roman"/>
+          <w:i/>
+        </w:rPr>
+        <w:t>Latencia y desempeño del juego:</w:t>
+      </w:r>
     </w:p>
     <w:p>
       <w:pPr>
         <w:jc w:val="both"/>
         <w:rPr>
           <w:rFonts w:ascii="Times New Roman" w:hAnsi="Times New Roman" w:cs="Times New Roman"/>
-          <w:i/>
-        </w:rPr>
-      </w:pPr>
-      <w:r>
-        <w:rPr>
-          <w:rFonts w:ascii="Times New Roman" w:hAnsi="Times New Roman" w:cs="Times New Roman"/>
-          <w:i/>
-        </w:rPr>
-        <w:t>Latencia y desempeño del juego:</w:t>
+        </w:rPr>
+      </w:pPr>
+      <w:r>
+        <w:rPr>
+          <w:rFonts w:ascii="Times New Roman" w:hAnsi="Times New Roman" w:cs="Times New Roman"/>
+        </w:rPr>
+        <w:t xml:space="preserve">La latencia es el tiempo en que tarda en llegar una información de un lugar a otro, es decir, qué tan alejado se está del servidor del juego: la inmediatez de la conexión. Es medido en milisegundos (ms) y se le llama </w:t>
+      </w:r>
+      <w:r>
+        <w:rPr>
+          <w:rFonts w:ascii="Times New Roman" w:hAnsi="Times New Roman" w:cs="Times New Roman"/>
+          <w:b/>
+        </w:rPr>
+        <w:t>ping</w:t>
+      </w:r>
+      <w:r>
+        <w:rPr>
+          <w:rFonts w:ascii="Times New Roman" w:hAnsi="Times New Roman" w:cs="Times New Roman"/>
+        </w:rPr>
+        <w:t xml:space="preserve">, y mide el tiempo que tarda en llegar una información desde un servidor hasta el computador.  </w:t>
       </w:r>
     </w:p>
     <w:p>
@@ -1571,34 +1901,7 @@
           <w:rFonts w:ascii="Times New Roman" w:hAnsi="Times New Roman" w:cs="Times New Roman"/>
         </w:rPr>
       </w:pPr>
-      <w:r>
-        <w:rPr>
-          <w:rFonts w:ascii="Times New Roman" w:hAnsi="Times New Roman" w:cs="Times New Roman"/>
-        </w:rPr>
-        <w:t xml:space="preserve">La latencia es el tiempo en que tarda en llegar una información de un lugar a otro, es decir, qué tan alejado se está del servidor del juego: la inmediatez de la conexión. Es medido en milisegundos (ms) y se le llama </w:t>
-      </w:r>
-      <w:r>
-        <w:rPr>
-          <w:rFonts w:ascii="Times New Roman" w:hAnsi="Times New Roman" w:cs="Times New Roman"/>
-          <w:b/>
-        </w:rPr>
-        <w:t>ping</w:t>
-      </w:r>
-      <w:r>
-        <w:rPr>
-          <w:rFonts w:ascii="Times New Roman" w:hAnsi="Times New Roman" w:cs="Times New Roman"/>
-        </w:rPr>
-        <w:t xml:space="preserve">, y mide el tiempo que tarda en llegar una información desde un servidor hasta el computador.  </w:t>
-      </w:r>
-    </w:p>
-    <w:p>
-      <w:pPr>
-        <w:jc w:val="both"/>
-        <w:rPr>
-          <w:rFonts w:ascii="Times New Roman" w:hAnsi="Times New Roman" w:cs="Times New Roman"/>
-        </w:rPr>
-      </w:pPr>
-      <w:hyperlink r:id="rId6" w:history="1">
+      <w:hyperlink r:id="rId7" w:history="1">
         <w:r>
           <w:rPr>
             <w:rStyle w:val="Hipervnculo"/>
@@ -1625,6 +1928,7 @@
         <w:rPr>
           <w:rFonts w:ascii="Times New Roman" w:hAnsi="Times New Roman" w:cs="Times New Roman"/>
         </w:rPr>
+        <w:lastRenderedPageBreak/>
         <w:t xml:space="preserve">La velocidad del internet no afecta los </w:t>
       </w:r>
       <w:proofErr w:type="gramStart"/>
@@ -1667,7 +1971,7 @@
       </w:r>
     </w:p>
     <w:p>
-      <w:hyperlink r:id="rId7" w:history="1">
+      <w:hyperlink r:id="rId8" w:history="1">
         <w:r>
           <w:rPr>
             <w:rStyle w:val="Hipervnculo"/>
@@ -1680,7 +1984,7 @@
       </w:r>
     </w:p>
     <w:p>
-      <w:hyperlink r:id="rId8" w:history="1">
+      <w:hyperlink r:id="rId9" w:history="1">
         <w:r>
           <w:rPr>
             <w:rStyle w:val="Hipervnculo"/>
@@ -1688,38 +1992,6 @@
           <w:t>https://boards.lan.leagueoflegends.com/es/c/ayuda-y-soporte/MwPEdPyX-el-ping-depende-de-mi-internet-o-de-el-servidor</w:t>
         </w:r>
       </w:hyperlink>
-    </w:p>
-    <w:p>
-      <w:pPr>
-        <w:jc w:val="both"/>
-        <w:rPr>
-          <w:rFonts w:ascii="Times New Roman" w:hAnsi="Times New Roman" w:cs="Times New Roman"/>
-        </w:rPr>
-      </w:pPr>
-      <w:r>
-        <w:rPr>
-          <w:rFonts w:ascii="Times New Roman" w:hAnsi="Times New Roman" w:cs="Times New Roman"/>
-        </w:rPr>
-        <w:t>¿Cómo se emparejan las partidas normalmente</w:t>
-      </w:r>
-      <w:r>
-        <w:rPr>
-          <w:rFonts w:ascii="Times New Roman" w:hAnsi="Times New Roman" w:cs="Times New Roman"/>
-        </w:rPr>
-        <w:t>? Tienen e</w:t>
-      </w:r>
-      <w:r>
-        <w:rPr>
-          <w:rFonts w:ascii="Times New Roman" w:hAnsi="Times New Roman" w:cs="Times New Roman"/>
-        </w:rPr>
-        <w:t>n</w:t>
-      </w:r>
-      <w:r>
-        <w:rPr>
-          <w:rFonts w:ascii="Times New Roman" w:hAnsi="Times New Roman" w:cs="Times New Roman"/>
-        </w:rPr>
-        <w:t xml:space="preserve"> cuenta el ping, y las emparejan de manera aleatoria. </w:t>
-      </w:r>
     </w:p>
     <w:p>
       <w:pPr>
@@ -1826,7 +2098,7 @@
                     <pic:cNvPicPr/>
                   </pic:nvPicPr>
                   <pic:blipFill rotWithShape="1">
-                    <a:blip r:embed="rId9"/>
+                    <a:blip r:embed="rId10"/>
                     <a:srcRect l="30465" t="20664" r="30009" b="6248"/>
                     <a:stretch/>
                   </pic:blipFill>
@@ -1911,16 +2183,8 @@
         <w:rPr>
           <w:rFonts w:ascii="Times New Roman" w:hAnsi="Times New Roman" w:cs="Times New Roman"/>
         </w:rPr>
-        <w:t xml:space="preserve">Xbox </w:t>
-      </w:r>
-      <w:proofErr w:type="spellStart"/>
-      <w:r>
-        <w:rPr>
-          <w:rFonts w:ascii="Times New Roman" w:hAnsi="Times New Roman" w:cs="Times New Roman"/>
-        </w:rPr>
-        <w:t>One</w:t>
-      </w:r>
-      <w:proofErr w:type="spellEnd"/>
+        <w:t>Xbox One</w:t>
+      </w:r>
     </w:p>
     <w:p>
       <w:pPr>
@@ -1938,7 +2202,6 @@
         <w:rPr>
           <w:rFonts w:ascii="Times New Roman" w:hAnsi="Times New Roman" w:cs="Times New Roman"/>
         </w:rPr>
-        <w:lastRenderedPageBreak/>
         <w:t xml:space="preserve">Nintendo </w:t>
       </w:r>
       <w:proofErr w:type="spellStart"/>
@@ -1995,7 +2258,7 @@
           <w:rFonts w:ascii="Times New Roman" w:hAnsi="Times New Roman" w:cs="Times New Roman"/>
         </w:rPr>
       </w:pPr>
-      <w:hyperlink r:id="rId10" w:history="1">
+      <w:hyperlink r:id="rId11" w:history="1">
         <w:r>
           <w:rPr>
             <w:rStyle w:val="Hipervnculo"/>
@@ -2349,6 +2612,7 @@
         <w:rPr>
           <w:rFonts w:ascii="Times New Roman" w:hAnsi="Times New Roman" w:cs="Times New Roman"/>
         </w:rPr>
+        <w:lastRenderedPageBreak/>
         <w:t>Armas conocidas y municiones</w:t>
       </w:r>
     </w:p>
@@ -8455,7 +8719,7 @@
         </w:rPr>
         <w:t xml:space="preserve"> tomada de: </w:t>
       </w:r>
-      <w:hyperlink r:id="rId11" w:history="1">
+      <w:hyperlink r:id="rId12" w:history="1">
         <w:r>
           <w:rPr>
             <w:rStyle w:val="Hipervnculo"/>
@@ -8486,27 +8750,13 @@
           <w:rFonts w:ascii="Times New Roman" w:hAnsi="Times New Roman" w:cs="Times New Roman"/>
         </w:rPr>
       </w:pPr>
-      <w:hyperlink r:id="rId12" w:history="1">
+      <w:hyperlink r:id="rId13" w:history="1">
         <w:r>
           <w:rPr>
             <w:rStyle w:val="Hipervnculo"/>
             <w:rFonts w:ascii="Times New Roman" w:hAnsi="Times New Roman" w:cs="Times New Roman"/>
           </w:rPr>
-          <w:t>https://juegosadn.eleconomista.es/guias/g</w:t>
-        </w:r>
-        <w:r>
-          <w:rPr>
-            <w:rStyle w:val="Hipervnculo"/>
-            <w:rFonts w:ascii="Times New Roman" w:hAnsi="Times New Roman" w:cs="Times New Roman"/>
-          </w:rPr>
-          <w:t>u</w:t>
-        </w:r>
-        <w:r>
-          <w:rPr>
-            <w:rStyle w:val="Hipervnculo"/>
-            <w:rFonts w:ascii="Times New Roman" w:hAnsi="Times New Roman" w:cs="Times New Roman"/>
-          </w:rPr>
-          <w:t>ia-fortnite-battle-royale-trucos/consejos-y-trucos/armas/</w:t>
+          <w:t>https://juegosadn.eleconomista.es/guias/guia-fortnite-battle-royale-trucos/consejos-y-trucos/armas/</w:t>
         </w:r>
       </w:hyperlink>
       <w:r>
@@ -8523,7 +8773,7 @@
           <w:rFonts w:ascii="Times New Roman" w:hAnsi="Times New Roman" w:cs="Times New Roman"/>
         </w:rPr>
       </w:pPr>
-      <w:hyperlink r:id="rId13" w:history="1">
+      <w:hyperlink r:id="rId14" w:history="1">
         <w:r>
           <w:rPr>
             <w:rStyle w:val="Hipervnculo"/>
@@ -8666,7 +8916,185 @@
           <w:rFonts w:ascii="Times New Roman" w:hAnsi="Times New Roman" w:cs="Times New Roman"/>
           <w:i/>
         </w:rPr>
+        <w:lastRenderedPageBreak/>
         <w:t>Colas</w:t>
+      </w:r>
+    </w:p>
+    <w:p>
+      <w:pPr>
+        <w:jc w:val="both"/>
+        <w:rPr>
+          <w:rFonts w:ascii="Times New Roman" w:hAnsi="Times New Roman" w:cs="Times New Roman"/>
+          <w:b/>
+        </w:rPr>
+      </w:pPr>
+      <w:r>
+        <w:rPr>
+          <w:rFonts w:ascii="Times New Roman" w:hAnsi="Times New Roman" w:cs="Times New Roman"/>
+          <w:b/>
+        </w:rPr>
+        <w:t>Paso 3: Búsqueda de soluciones creativas</w:t>
+      </w:r>
+    </w:p>
+    <w:p>
+      <w:pPr>
+        <w:jc w:val="both"/>
+        <w:rPr>
+          <w:rFonts w:ascii="Times New Roman" w:hAnsi="Times New Roman" w:cs="Times New Roman"/>
+        </w:rPr>
+      </w:pPr>
+      <w:r>
+        <w:rPr>
+          <w:rFonts w:ascii="Times New Roman" w:hAnsi="Times New Roman" w:cs="Times New Roman"/>
+        </w:rPr>
+        <w:t xml:space="preserve">Se realizó una lluvia de ideas para cada mejora que debe implementársele a </w:t>
+      </w:r>
+      <w:proofErr w:type="spellStart"/>
+      <w:r>
+        <w:rPr>
+          <w:rFonts w:ascii="Times New Roman" w:hAnsi="Times New Roman" w:cs="Times New Roman"/>
+        </w:rPr>
+        <w:t>Fortnite</w:t>
+      </w:r>
+      <w:proofErr w:type="spellEnd"/>
+      <w:r>
+        <w:rPr>
+          <w:rFonts w:ascii="Times New Roman" w:hAnsi="Times New Roman" w:cs="Times New Roman"/>
+        </w:rPr>
+        <w:t xml:space="preserve">. </w:t>
+      </w:r>
+    </w:p>
+    <w:p>
+      <w:pPr>
+        <w:jc w:val="both"/>
+        <w:rPr>
+          <w:rFonts w:ascii="Times New Roman" w:hAnsi="Times New Roman" w:cs="Times New Roman"/>
+          <w:i/>
+        </w:rPr>
+      </w:pPr>
+      <w:r>
+        <w:rPr>
+          <w:rFonts w:ascii="Times New Roman" w:hAnsi="Times New Roman" w:cs="Times New Roman"/>
+          <w:i/>
+        </w:rPr>
+        <w:t>Soluciones para emparejamiento de partidas</w:t>
+      </w:r>
+    </w:p>
+    <w:p>
+      <w:pPr>
+        <w:pStyle w:val="Prrafodelista"/>
+        <w:numPr>
+          <w:ilvl w:val="0"/>
+          <w:numId w:val="16"/>
+        </w:numPr>
+        <w:jc w:val="both"/>
+        <w:rPr>
+          <w:rFonts w:ascii="Times New Roman" w:hAnsi="Times New Roman" w:cs="Times New Roman"/>
+        </w:rPr>
+      </w:pPr>
+      <w:r>
+        <w:rPr>
+          <w:rFonts w:ascii="Times New Roman" w:hAnsi="Times New Roman" w:cs="Times New Roman"/>
+        </w:rPr>
+        <w:t>Implementar el sistema ELO para emparejar partidas</w:t>
+      </w:r>
+    </w:p>
+    <w:p>
+      <w:pPr>
+        <w:pStyle w:val="Prrafodelista"/>
+        <w:numPr>
+          <w:ilvl w:val="0"/>
+          <w:numId w:val="16"/>
+        </w:numPr>
+        <w:jc w:val="both"/>
+        <w:rPr>
+          <w:rFonts w:ascii="Times New Roman" w:hAnsi="Times New Roman" w:cs="Times New Roman"/>
+        </w:rPr>
+      </w:pPr>
+      <w:r>
+        <w:rPr>
+          <w:rFonts w:ascii="Times New Roman" w:hAnsi="Times New Roman" w:cs="Times New Roman"/>
+        </w:rPr>
+        <w:t>Implementar una cola de prioridad</w:t>
+      </w:r>
+    </w:p>
+    <w:p>
+      <w:pPr>
+        <w:jc w:val="both"/>
+        <w:rPr>
+          <w:rFonts w:ascii="Times New Roman" w:hAnsi="Times New Roman" w:cs="Times New Roman"/>
+          <w:i/>
+        </w:rPr>
+      </w:pPr>
+      <w:r>
+        <w:rPr>
+          <w:rFonts w:ascii="Times New Roman" w:hAnsi="Times New Roman" w:cs="Times New Roman"/>
+          <w:i/>
+        </w:rPr>
+        <w:t>Soluciones para modo de juego plataforma</w:t>
+      </w:r>
+    </w:p>
+    <w:p>
+      <w:pPr>
+        <w:pStyle w:val="Prrafodelista"/>
+        <w:numPr>
+          <w:ilvl w:val="0"/>
+          <w:numId w:val="15"/>
+        </w:numPr>
+        <w:jc w:val="both"/>
+        <w:rPr>
+          <w:rFonts w:ascii="Times New Roman" w:hAnsi="Times New Roman" w:cs="Times New Roman"/>
+        </w:rPr>
+      </w:pPr>
+      <w:r>
+        <w:rPr>
+          <w:rFonts w:ascii="Times New Roman" w:hAnsi="Times New Roman" w:cs="Times New Roman"/>
+        </w:rPr>
+        <w:t>Dividir a los jugadores en cinco colas dependiendo de la plataforma que usen.</w:t>
+      </w:r>
+    </w:p>
+    <w:p>
+      <w:pPr>
+        <w:pStyle w:val="Prrafodelista"/>
+        <w:numPr>
+          <w:ilvl w:val="0"/>
+          <w:numId w:val="15"/>
+        </w:numPr>
+        <w:jc w:val="both"/>
+        <w:rPr>
+          <w:rFonts w:ascii="Times New Roman" w:hAnsi="Times New Roman" w:cs="Times New Roman"/>
+        </w:rPr>
+      </w:pPr>
+      <w:r>
+        <w:rPr>
+          <w:rFonts w:ascii="Times New Roman" w:hAnsi="Times New Roman" w:cs="Times New Roman"/>
+        </w:rPr>
+        <w:t>Incluir la plataforma usada en el perfil del jugador.</w:t>
+      </w:r>
+    </w:p>
+    <w:p>
+      <w:pPr>
+        <w:pStyle w:val="Prrafodelista"/>
+        <w:numPr>
+          <w:ilvl w:val="0"/>
+          <w:numId w:val="15"/>
+        </w:numPr>
+        <w:jc w:val="both"/>
+        <w:rPr>
+          <w:rFonts w:ascii="Times New Roman" w:hAnsi="Times New Roman" w:cs="Times New Roman"/>
+        </w:rPr>
+      </w:pPr>
+      <w:r>
+        <w:rPr>
+          <w:rFonts w:ascii="Times New Roman" w:hAnsi="Times New Roman" w:cs="Times New Roman"/>
+        </w:rPr>
+        <w:t xml:space="preserve">Implementar </w:t>
+      </w:r>
+      <w:r>
+        <w:rPr>
+          <w:rFonts w:ascii="Times New Roman" w:hAnsi="Times New Roman" w:cs="Times New Roman"/>
+        </w:rPr>
+        <w:t xml:space="preserve">una Hash Table con cinco slots donde cada slot pertenece a un modo de juego y en él se van añadiendo los jugadores a una lista enlazada. </w:t>
       </w:r>
       <w:bookmarkStart w:id="0" w:name="_GoBack"/>
       <w:bookmarkEnd w:id="0"/>
@@ -8676,70 +9104,150 @@
         <w:jc w:val="both"/>
         <w:rPr>
           <w:rFonts w:ascii="Times New Roman" w:hAnsi="Times New Roman" w:cs="Times New Roman"/>
-          <w:b/>
-        </w:rPr>
-      </w:pPr>
-      <w:r>
-        <w:rPr>
-          <w:rFonts w:ascii="Times New Roman" w:hAnsi="Times New Roman" w:cs="Times New Roman"/>
-          <w:b/>
-        </w:rPr>
-        <w:t>Paso 3: Búsqueda de soluciones creativas</w:t>
+          <w:i/>
+        </w:rPr>
+      </w:pPr>
+      <w:r>
+        <w:rPr>
+          <w:rFonts w:ascii="Times New Roman" w:hAnsi="Times New Roman" w:cs="Times New Roman"/>
+          <w:i/>
+        </w:rPr>
+        <w:t>Soluciones para modo de juego San Valentín</w:t>
       </w:r>
     </w:p>
     <w:p>
       <w:pPr>
+        <w:pStyle w:val="Prrafodelista"/>
+        <w:numPr>
+          <w:ilvl w:val="0"/>
+          <w:numId w:val="14"/>
+        </w:numPr>
         <w:jc w:val="both"/>
         <w:rPr>
           <w:rFonts w:ascii="Times New Roman" w:hAnsi="Times New Roman" w:cs="Times New Roman"/>
-          <w:b/>
-        </w:rPr>
-      </w:pPr>
+          <w:i/>
+        </w:rPr>
+      </w:pPr>
+      <w:r>
+        <w:rPr>
+          <w:rFonts w:ascii="Times New Roman" w:hAnsi="Times New Roman" w:cs="Times New Roman"/>
+        </w:rPr>
+        <w:t xml:space="preserve">Implementar </w:t>
+      </w:r>
+      <w:r>
+        <w:rPr>
+          <w:rFonts w:ascii="Times New Roman" w:hAnsi="Times New Roman" w:cs="Times New Roman"/>
+        </w:rPr>
+        <w:t xml:space="preserve">un </w:t>
+      </w:r>
+      <w:proofErr w:type="spellStart"/>
+      <w:r>
+        <w:rPr>
+          <w:rFonts w:ascii="Times New Roman" w:hAnsi="Times New Roman" w:cs="Times New Roman"/>
+        </w:rPr>
+        <w:t>ArrayList</w:t>
+      </w:r>
+      <w:proofErr w:type="spellEnd"/>
+      <w:r>
+        <w:rPr>
+          <w:rFonts w:ascii="Times New Roman" w:hAnsi="Times New Roman" w:cs="Times New Roman"/>
+        </w:rPr>
+        <w:t xml:space="preserve"> en el que vaya añadiendo y eliminando las armas que va recogiendo y usando.</w:t>
+      </w:r>
     </w:p>
     <w:p>
       <w:pPr>
+        <w:pStyle w:val="Prrafodelista"/>
+        <w:numPr>
+          <w:ilvl w:val="0"/>
+          <w:numId w:val="14"/>
+        </w:numPr>
         <w:jc w:val="both"/>
         <w:rPr>
           <w:rFonts w:ascii="Times New Roman" w:hAnsi="Times New Roman" w:cs="Times New Roman"/>
-          <w:b/>
-        </w:rPr>
-      </w:pPr>
-      <w:r>
-        <w:rPr>
-          <w:rFonts w:ascii="Times New Roman" w:hAnsi="Times New Roman" w:cs="Times New Roman"/>
-          <w:b/>
-        </w:rPr>
-        <w:t xml:space="preserve">Paso 4: </w:t>
-      </w:r>
-      <w:r>
-        <w:rPr>
-          <w:rFonts w:ascii="Times New Roman" w:hAnsi="Times New Roman" w:cs="Times New Roman"/>
-          <w:b/>
-        </w:rPr>
-        <w:t>Transición de ideas a los d</w:t>
-      </w:r>
-      <w:r>
-        <w:rPr>
-          <w:rFonts w:ascii="Times New Roman" w:hAnsi="Times New Roman" w:cs="Times New Roman"/>
-          <w:b/>
-        </w:rPr>
-        <w:t xml:space="preserve">iseños preliminares </w:t>
+          <w:i/>
+        </w:rPr>
+      </w:pPr>
+      <w:r>
+        <w:rPr>
+          <w:rFonts w:ascii="Times New Roman" w:hAnsi="Times New Roman" w:cs="Times New Roman"/>
+        </w:rPr>
+        <w:t xml:space="preserve">Implementar una </w:t>
+      </w:r>
+      <w:proofErr w:type="spellStart"/>
+      <w:r>
+        <w:rPr>
+          <w:rFonts w:ascii="Times New Roman" w:hAnsi="Times New Roman" w:cs="Times New Roman"/>
+        </w:rPr>
+        <w:t>Stack</w:t>
+      </w:r>
+      <w:proofErr w:type="spellEnd"/>
+      <w:r>
+        <w:rPr>
+          <w:rFonts w:ascii="Times New Roman" w:hAnsi="Times New Roman" w:cs="Times New Roman"/>
+        </w:rPr>
+        <w:t xml:space="preserve"> que vaya almacenando las armas recogidas donde la primera arma es un hacha. </w:t>
       </w:r>
     </w:p>
     <w:p>
       <w:pPr>
+        <w:pStyle w:val="Prrafodelista"/>
+        <w:numPr>
+          <w:ilvl w:val="0"/>
+          <w:numId w:val="14"/>
+        </w:numPr>
         <w:jc w:val="both"/>
         <w:rPr>
           <w:rFonts w:ascii="Times New Roman" w:hAnsi="Times New Roman" w:cs="Times New Roman"/>
-          <w:b/>
-        </w:rPr>
-      </w:pPr>
+          <w:i/>
+        </w:rPr>
+      </w:pPr>
+      <w:r>
+        <w:rPr>
+          <w:rFonts w:ascii="Times New Roman" w:hAnsi="Times New Roman" w:cs="Times New Roman"/>
+        </w:rPr>
+        <w:t>Implementar una lista enlazada donde se van añadiendo en la cabeza las nuevas armas recogidas.</w:t>
+      </w:r>
     </w:p>
     <w:p>
       <w:pPr>
+        <w:pStyle w:val="Prrafodelista"/>
+        <w:numPr>
+          <w:ilvl w:val="0"/>
+          <w:numId w:val="14"/>
+        </w:numPr>
         <w:jc w:val="both"/>
         <w:rPr>
           <w:rFonts w:ascii="Times New Roman" w:hAnsi="Times New Roman" w:cs="Times New Roman"/>
+          <w:i/>
+        </w:rPr>
+      </w:pPr>
+      <w:r>
+        <w:rPr>
+          <w:rFonts w:ascii="Times New Roman" w:hAnsi="Times New Roman" w:cs="Times New Roman"/>
+        </w:rPr>
+        <w:t xml:space="preserve">Implementar una cola en donde se van añadiendo las armas y que el usuario tenga un </w:t>
+      </w:r>
+      <w:proofErr w:type="spellStart"/>
+      <w:r>
+        <w:rPr>
+          <w:rFonts w:ascii="Times New Roman" w:hAnsi="Times New Roman" w:cs="Times New Roman"/>
+        </w:rPr>
+        <w:t>armaActual</w:t>
+      </w:r>
+      <w:proofErr w:type="spellEnd"/>
+      <w:r>
+        <w:rPr>
+          <w:rFonts w:ascii="Times New Roman" w:hAnsi="Times New Roman" w:cs="Times New Roman"/>
+        </w:rPr>
+        <w:t xml:space="preserve"> como atributo hasta que se terminen las municiones y pase la siguiente arma. </w:t>
+      </w:r>
+    </w:p>
+    <w:p>
+      <w:pPr>
+        <w:jc w:val="both"/>
+        <w:rPr>
+          <w:rFonts w:ascii="Times New Roman" w:hAnsi="Times New Roman" w:cs="Times New Roman"/>
           <w:b/>
         </w:rPr>
       </w:pPr>
@@ -8748,7 +9256,62 @@
           <w:rFonts w:ascii="Times New Roman" w:hAnsi="Times New Roman" w:cs="Times New Roman"/>
           <w:b/>
         </w:rPr>
+        <w:t xml:space="preserve">Paso 4: </w:t>
+      </w:r>
+      <w:r>
+        <w:rPr>
+          <w:rFonts w:ascii="Times New Roman" w:hAnsi="Times New Roman" w:cs="Times New Roman"/>
+          <w:b/>
+        </w:rPr>
+        <w:t>Transición de ideas a los d</w:t>
+      </w:r>
+      <w:r>
+        <w:rPr>
+          <w:rFonts w:ascii="Times New Roman" w:hAnsi="Times New Roman" w:cs="Times New Roman"/>
+          <w:b/>
+        </w:rPr>
+        <w:t xml:space="preserve">iseños preliminares </w:t>
+      </w:r>
+    </w:p>
+    <w:p>
+      <w:pPr>
+        <w:jc w:val="both"/>
+        <w:rPr>
+          <w:rFonts w:ascii="Times New Roman" w:hAnsi="Times New Roman" w:cs="Times New Roman"/>
+          <w:b/>
+        </w:rPr>
+      </w:pPr>
+    </w:p>
+    <w:p>
+      <w:pPr>
+        <w:jc w:val="both"/>
+        <w:rPr>
+          <w:rFonts w:ascii="Times New Roman" w:hAnsi="Times New Roman" w:cs="Times New Roman"/>
+          <w:b/>
+        </w:rPr>
+      </w:pPr>
+      <w:r>
+        <w:rPr>
+          <w:rFonts w:ascii="Times New Roman" w:hAnsi="Times New Roman" w:cs="Times New Roman"/>
+          <w:b/>
+        </w:rPr>
         <w:t>Paso 5: Evaluación o selección de la mejor solución (Criterios y selección)</w:t>
+      </w:r>
+    </w:p>
+    <w:p>
+      <w:pPr>
+        <w:jc w:val="both"/>
+        <w:rPr>
+          <w:rFonts w:ascii="Times New Roman" w:hAnsi="Times New Roman" w:cs="Times New Roman"/>
+          <w:i/>
+        </w:rPr>
+      </w:pPr>
+      <w:r>
+        <w:rPr>
+          <w:rFonts w:ascii="Times New Roman" w:hAnsi="Times New Roman" w:cs="Times New Roman"/>
+          <w:i/>
+        </w:rPr>
+        <w:t xml:space="preserve">Emparejamiento de partidas </w:t>
       </w:r>
     </w:p>
     <w:p>
@@ -9168,6 +9731,858 @@
         <w:jc w:val="both"/>
         <w:rPr>
           <w:rFonts w:ascii="Times New Roman" w:hAnsi="Times New Roman" w:cs="Times New Roman"/>
+        </w:rPr>
+      </w:pPr>
+    </w:p>
+    <w:p>
+      <w:pPr>
+        <w:jc w:val="both"/>
+        <w:rPr>
+          <w:rFonts w:ascii="Times New Roman" w:hAnsi="Times New Roman" w:cs="Times New Roman"/>
+          <w:i/>
+        </w:rPr>
+      </w:pPr>
+      <w:r>
+        <w:rPr>
+          <w:rFonts w:ascii="Times New Roman" w:hAnsi="Times New Roman" w:cs="Times New Roman"/>
+          <w:i/>
+        </w:rPr>
+        <w:t>Modo de juego plataforma</w:t>
+      </w:r>
+    </w:p>
+    <w:p>
+      <w:pPr>
+        <w:jc w:val="both"/>
+        <w:rPr>
+          <w:rFonts w:ascii="Times New Roman" w:hAnsi="Times New Roman" w:cs="Times New Roman"/>
+        </w:rPr>
+      </w:pPr>
+      <w:r>
+        <w:rPr>
+          <w:rFonts w:ascii="Times New Roman" w:hAnsi="Times New Roman" w:cs="Times New Roman"/>
+        </w:rPr>
+        <w:t xml:space="preserve">Criterio A: </w:t>
+      </w:r>
+    </w:p>
+    <w:p>
+      <w:pPr>
+        <w:pStyle w:val="Prrafodelista"/>
+        <w:numPr>
+          <w:ilvl w:val="0"/>
+          <w:numId w:val="6"/>
+        </w:numPr>
+        <w:jc w:val="both"/>
+        <w:rPr>
+          <w:rFonts w:ascii="Times New Roman" w:hAnsi="Times New Roman" w:cs="Times New Roman"/>
+        </w:rPr>
+      </w:pPr>
+      <w:r>
+        <w:rPr>
+          <w:rFonts w:ascii="Times New Roman" w:hAnsi="Times New Roman" w:cs="Times New Roman"/>
+        </w:rPr>
+        <w:t>[3] Valoración</w:t>
+      </w:r>
+    </w:p>
+    <w:tbl>
+      <w:tblPr>
+        <w:tblStyle w:val="Tablaconcuadrcula"/>
+        <w:tblW w:w="0" w:type="auto"/>
+        <w:tblLook w:val="04A0" w:firstRow="1" w:lastRow="0" w:firstColumn="1" w:lastColumn="0" w:noHBand="0" w:noVBand="1"/>
+      </w:tblPr>
+      <w:tblGrid>
+        <w:gridCol w:w="1471"/>
+        <w:gridCol w:w="1471"/>
+        <w:gridCol w:w="1471"/>
+        <w:gridCol w:w="1471"/>
+        <w:gridCol w:w="1472"/>
+        <w:gridCol w:w="1472"/>
+      </w:tblGrid>
+      <w:tr>
+        <w:tc>
+          <w:tcPr>
+            <w:tcW w:w="1471" w:type="dxa"/>
+          </w:tcPr>
+          <w:p>
+            <w:pPr>
+              <w:jc w:val="both"/>
+              <w:rPr>
+                <w:rFonts w:ascii="Times New Roman" w:hAnsi="Times New Roman" w:cs="Times New Roman"/>
+              </w:rPr>
+            </w:pPr>
+          </w:p>
+        </w:tc>
+        <w:tc>
+          <w:tcPr>
+            <w:tcW w:w="1471" w:type="dxa"/>
+          </w:tcPr>
+          <w:p>
+            <w:pPr>
+              <w:jc w:val="both"/>
+              <w:rPr>
+                <w:rFonts w:ascii="Times New Roman" w:hAnsi="Times New Roman" w:cs="Times New Roman"/>
+              </w:rPr>
+            </w:pPr>
+            <w:r>
+              <w:rPr>
+                <w:rFonts w:ascii="Times New Roman" w:hAnsi="Times New Roman" w:cs="Times New Roman"/>
+              </w:rPr>
+              <w:t>Criterio A</w:t>
+            </w:r>
+          </w:p>
+        </w:tc>
+        <w:tc>
+          <w:tcPr>
+            <w:tcW w:w="1471" w:type="dxa"/>
+          </w:tcPr>
+          <w:p>
+            <w:pPr>
+              <w:jc w:val="both"/>
+              <w:rPr>
+                <w:rFonts w:ascii="Times New Roman" w:hAnsi="Times New Roman" w:cs="Times New Roman"/>
+              </w:rPr>
+            </w:pPr>
+            <w:r>
+              <w:rPr>
+                <w:rFonts w:ascii="Times New Roman" w:hAnsi="Times New Roman" w:cs="Times New Roman"/>
+              </w:rPr>
+              <w:t>Criterio B</w:t>
+            </w:r>
+          </w:p>
+        </w:tc>
+        <w:tc>
+          <w:tcPr>
+            <w:tcW w:w="1471" w:type="dxa"/>
+          </w:tcPr>
+          <w:p>
+            <w:pPr>
+              <w:jc w:val="both"/>
+              <w:rPr>
+                <w:rFonts w:ascii="Times New Roman" w:hAnsi="Times New Roman" w:cs="Times New Roman"/>
+              </w:rPr>
+            </w:pPr>
+            <w:r>
+              <w:rPr>
+                <w:rFonts w:ascii="Times New Roman" w:hAnsi="Times New Roman" w:cs="Times New Roman"/>
+              </w:rPr>
+              <w:t>Criterio C</w:t>
+            </w:r>
+          </w:p>
+        </w:tc>
+        <w:tc>
+          <w:tcPr>
+            <w:tcW w:w="1472" w:type="dxa"/>
+          </w:tcPr>
+          <w:p>
+            <w:pPr>
+              <w:jc w:val="both"/>
+              <w:rPr>
+                <w:rFonts w:ascii="Times New Roman" w:hAnsi="Times New Roman" w:cs="Times New Roman"/>
+              </w:rPr>
+            </w:pPr>
+            <w:r>
+              <w:rPr>
+                <w:rFonts w:ascii="Times New Roman" w:hAnsi="Times New Roman" w:cs="Times New Roman"/>
+              </w:rPr>
+              <w:t>Criterio D</w:t>
+            </w:r>
+          </w:p>
+        </w:tc>
+        <w:tc>
+          <w:tcPr>
+            <w:tcW w:w="1472" w:type="dxa"/>
+          </w:tcPr>
+          <w:p>
+            <w:pPr>
+              <w:jc w:val="both"/>
+              <w:rPr>
+                <w:rFonts w:ascii="Times New Roman" w:hAnsi="Times New Roman" w:cs="Times New Roman"/>
+              </w:rPr>
+            </w:pPr>
+            <w:r>
+              <w:rPr>
+                <w:rFonts w:ascii="Times New Roman" w:hAnsi="Times New Roman" w:cs="Times New Roman"/>
+              </w:rPr>
+              <w:t>Total</w:t>
+            </w:r>
+          </w:p>
+        </w:tc>
+      </w:tr>
+      <w:tr>
+        <w:tc>
+          <w:tcPr>
+            <w:tcW w:w="1471" w:type="dxa"/>
+          </w:tcPr>
+          <w:p>
+            <w:pPr>
+              <w:jc w:val="both"/>
+              <w:rPr>
+                <w:rFonts w:ascii="Times New Roman" w:hAnsi="Times New Roman" w:cs="Times New Roman"/>
+              </w:rPr>
+            </w:pPr>
+          </w:p>
+        </w:tc>
+        <w:tc>
+          <w:tcPr>
+            <w:tcW w:w="1471" w:type="dxa"/>
+          </w:tcPr>
+          <w:p>
+            <w:pPr>
+              <w:jc w:val="both"/>
+              <w:rPr>
+                <w:rFonts w:ascii="Times New Roman" w:hAnsi="Times New Roman" w:cs="Times New Roman"/>
+              </w:rPr>
+            </w:pPr>
+          </w:p>
+        </w:tc>
+        <w:tc>
+          <w:tcPr>
+            <w:tcW w:w="1471" w:type="dxa"/>
+          </w:tcPr>
+          <w:p>
+            <w:pPr>
+              <w:jc w:val="both"/>
+              <w:rPr>
+                <w:rFonts w:ascii="Times New Roman" w:hAnsi="Times New Roman" w:cs="Times New Roman"/>
+              </w:rPr>
+            </w:pPr>
+          </w:p>
+        </w:tc>
+        <w:tc>
+          <w:tcPr>
+            <w:tcW w:w="1471" w:type="dxa"/>
+          </w:tcPr>
+          <w:p>
+            <w:pPr>
+              <w:jc w:val="both"/>
+              <w:rPr>
+                <w:rFonts w:ascii="Times New Roman" w:hAnsi="Times New Roman" w:cs="Times New Roman"/>
+              </w:rPr>
+            </w:pPr>
+          </w:p>
+        </w:tc>
+        <w:tc>
+          <w:tcPr>
+            <w:tcW w:w="1472" w:type="dxa"/>
+          </w:tcPr>
+          <w:p>
+            <w:pPr>
+              <w:jc w:val="both"/>
+              <w:rPr>
+                <w:rFonts w:ascii="Times New Roman" w:hAnsi="Times New Roman" w:cs="Times New Roman"/>
+              </w:rPr>
+            </w:pPr>
+          </w:p>
+        </w:tc>
+        <w:tc>
+          <w:tcPr>
+            <w:tcW w:w="1472" w:type="dxa"/>
+          </w:tcPr>
+          <w:p>
+            <w:pPr>
+              <w:jc w:val="both"/>
+              <w:rPr>
+                <w:rFonts w:ascii="Times New Roman" w:hAnsi="Times New Roman" w:cs="Times New Roman"/>
+              </w:rPr>
+            </w:pPr>
+          </w:p>
+        </w:tc>
+      </w:tr>
+      <w:tr>
+        <w:tc>
+          <w:tcPr>
+            <w:tcW w:w="1471" w:type="dxa"/>
+          </w:tcPr>
+          <w:p>
+            <w:pPr>
+              <w:jc w:val="both"/>
+              <w:rPr>
+                <w:rFonts w:ascii="Times New Roman" w:hAnsi="Times New Roman" w:cs="Times New Roman"/>
+              </w:rPr>
+            </w:pPr>
+          </w:p>
+        </w:tc>
+        <w:tc>
+          <w:tcPr>
+            <w:tcW w:w="1471" w:type="dxa"/>
+          </w:tcPr>
+          <w:p>
+            <w:pPr>
+              <w:jc w:val="both"/>
+              <w:rPr>
+                <w:rFonts w:ascii="Times New Roman" w:hAnsi="Times New Roman" w:cs="Times New Roman"/>
+              </w:rPr>
+            </w:pPr>
+          </w:p>
+        </w:tc>
+        <w:tc>
+          <w:tcPr>
+            <w:tcW w:w="1471" w:type="dxa"/>
+          </w:tcPr>
+          <w:p>
+            <w:pPr>
+              <w:jc w:val="both"/>
+              <w:rPr>
+                <w:rFonts w:ascii="Times New Roman" w:hAnsi="Times New Roman" w:cs="Times New Roman"/>
+              </w:rPr>
+            </w:pPr>
+          </w:p>
+        </w:tc>
+        <w:tc>
+          <w:tcPr>
+            <w:tcW w:w="1471" w:type="dxa"/>
+          </w:tcPr>
+          <w:p>
+            <w:pPr>
+              <w:jc w:val="both"/>
+              <w:rPr>
+                <w:rFonts w:ascii="Times New Roman" w:hAnsi="Times New Roman" w:cs="Times New Roman"/>
+              </w:rPr>
+            </w:pPr>
+          </w:p>
+        </w:tc>
+        <w:tc>
+          <w:tcPr>
+            <w:tcW w:w="1472" w:type="dxa"/>
+          </w:tcPr>
+          <w:p>
+            <w:pPr>
+              <w:jc w:val="both"/>
+              <w:rPr>
+                <w:rFonts w:ascii="Times New Roman" w:hAnsi="Times New Roman" w:cs="Times New Roman"/>
+              </w:rPr>
+            </w:pPr>
+          </w:p>
+        </w:tc>
+        <w:tc>
+          <w:tcPr>
+            <w:tcW w:w="1472" w:type="dxa"/>
+          </w:tcPr>
+          <w:p>
+            <w:pPr>
+              <w:jc w:val="both"/>
+              <w:rPr>
+                <w:rFonts w:ascii="Times New Roman" w:hAnsi="Times New Roman" w:cs="Times New Roman"/>
+              </w:rPr>
+            </w:pPr>
+          </w:p>
+        </w:tc>
+      </w:tr>
+      <w:tr>
+        <w:tc>
+          <w:tcPr>
+            <w:tcW w:w="1471" w:type="dxa"/>
+          </w:tcPr>
+          <w:p>
+            <w:pPr>
+              <w:jc w:val="both"/>
+              <w:rPr>
+                <w:rFonts w:ascii="Times New Roman" w:hAnsi="Times New Roman" w:cs="Times New Roman"/>
+              </w:rPr>
+            </w:pPr>
+          </w:p>
+        </w:tc>
+        <w:tc>
+          <w:tcPr>
+            <w:tcW w:w="1471" w:type="dxa"/>
+          </w:tcPr>
+          <w:p>
+            <w:pPr>
+              <w:jc w:val="both"/>
+              <w:rPr>
+                <w:rFonts w:ascii="Times New Roman" w:hAnsi="Times New Roman" w:cs="Times New Roman"/>
+              </w:rPr>
+            </w:pPr>
+          </w:p>
+        </w:tc>
+        <w:tc>
+          <w:tcPr>
+            <w:tcW w:w="1471" w:type="dxa"/>
+          </w:tcPr>
+          <w:p>
+            <w:pPr>
+              <w:jc w:val="both"/>
+              <w:rPr>
+                <w:rFonts w:ascii="Times New Roman" w:hAnsi="Times New Roman" w:cs="Times New Roman"/>
+              </w:rPr>
+            </w:pPr>
+          </w:p>
+        </w:tc>
+        <w:tc>
+          <w:tcPr>
+            <w:tcW w:w="1471" w:type="dxa"/>
+          </w:tcPr>
+          <w:p>
+            <w:pPr>
+              <w:jc w:val="both"/>
+              <w:rPr>
+                <w:rFonts w:ascii="Times New Roman" w:hAnsi="Times New Roman" w:cs="Times New Roman"/>
+              </w:rPr>
+            </w:pPr>
+          </w:p>
+        </w:tc>
+        <w:tc>
+          <w:tcPr>
+            <w:tcW w:w="1472" w:type="dxa"/>
+          </w:tcPr>
+          <w:p>
+            <w:pPr>
+              <w:jc w:val="both"/>
+              <w:rPr>
+                <w:rFonts w:ascii="Times New Roman" w:hAnsi="Times New Roman" w:cs="Times New Roman"/>
+              </w:rPr>
+            </w:pPr>
+          </w:p>
+        </w:tc>
+        <w:tc>
+          <w:tcPr>
+            <w:tcW w:w="1472" w:type="dxa"/>
+          </w:tcPr>
+          <w:p>
+            <w:pPr>
+              <w:jc w:val="both"/>
+              <w:rPr>
+                <w:rFonts w:ascii="Times New Roman" w:hAnsi="Times New Roman" w:cs="Times New Roman"/>
+              </w:rPr>
+            </w:pPr>
+          </w:p>
+        </w:tc>
+      </w:tr>
+    </w:tbl>
+    <w:p>
+      <w:pPr>
+        <w:jc w:val="both"/>
+        <w:rPr>
+          <w:rFonts w:ascii="Times New Roman" w:hAnsi="Times New Roman" w:cs="Times New Roman"/>
+        </w:rPr>
+      </w:pPr>
+    </w:p>
+    <w:p>
+      <w:pPr>
+        <w:jc w:val="both"/>
+        <w:rPr>
+          <w:rFonts w:ascii="Times New Roman" w:hAnsi="Times New Roman" w:cs="Times New Roman"/>
+          <w:i/>
+        </w:rPr>
+      </w:pPr>
+      <w:r>
+        <w:rPr>
+          <w:rFonts w:ascii="Times New Roman" w:hAnsi="Times New Roman" w:cs="Times New Roman"/>
+          <w:i/>
+        </w:rPr>
+        <w:t>Modo de juego San Valentín</w:t>
+      </w:r>
+    </w:p>
+    <w:p>
+      <w:pPr>
+        <w:jc w:val="both"/>
+        <w:rPr>
+          <w:rFonts w:ascii="Times New Roman" w:hAnsi="Times New Roman" w:cs="Times New Roman"/>
+        </w:rPr>
+      </w:pPr>
+      <w:r>
+        <w:rPr>
+          <w:rFonts w:ascii="Times New Roman" w:hAnsi="Times New Roman" w:cs="Times New Roman"/>
+        </w:rPr>
+        <w:t xml:space="preserve">Criterio A: </w:t>
+      </w:r>
+    </w:p>
+    <w:p>
+      <w:pPr>
+        <w:pStyle w:val="Prrafodelista"/>
+        <w:numPr>
+          <w:ilvl w:val="0"/>
+          <w:numId w:val="6"/>
+        </w:numPr>
+        <w:jc w:val="both"/>
+        <w:rPr>
+          <w:rFonts w:ascii="Times New Roman" w:hAnsi="Times New Roman" w:cs="Times New Roman"/>
+        </w:rPr>
+      </w:pPr>
+      <w:r>
+        <w:rPr>
+          <w:rFonts w:ascii="Times New Roman" w:hAnsi="Times New Roman" w:cs="Times New Roman"/>
+        </w:rPr>
+        <w:t>[3] Valoración</w:t>
+      </w:r>
+    </w:p>
+    <w:tbl>
+      <w:tblPr>
+        <w:tblStyle w:val="Tablaconcuadrcula"/>
+        <w:tblW w:w="0" w:type="auto"/>
+        <w:tblLook w:val="04A0" w:firstRow="1" w:lastRow="0" w:firstColumn="1" w:lastColumn="0" w:noHBand="0" w:noVBand="1"/>
+      </w:tblPr>
+      <w:tblGrid>
+        <w:gridCol w:w="1471"/>
+        <w:gridCol w:w="1471"/>
+        <w:gridCol w:w="1471"/>
+        <w:gridCol w:w="1471"/>
+        <w:gridCol w:w="1472"/>
+        <w:gridCol w:w="1472"/>
+      </w:tblGrid>
+      <w:tr>
+        <w:tc>
+          <w:tcPr>
+            <w:tcW w:w="1471" w:type="dxa"/>
+          </w:tcPr>
+          <w:p>
+            <w:pPr>
+              <w:jc w:val="both"/>
+              <w:rPr>
+                <w:rFonts w:ascii="Times New Roman" w:hAnsi="Times New Roman" w:cs="Times New Roman"/>
+              </w:rPr>
+            </w:pPr>
+          </w:p>
+        </w:tc>
+        <w:tc>
+          <w:tcPr>
+            <w:tcW w:w="1471" w:type="dxa"/>
+          </w:tcPr>
+          <w:p>
+            <w:pPr>
+              <w:jc w:val="both"/>
+              <w:rPr>
+                <w:rFonts w:ascii="Times New Roman" w:hAnsi="Times New Roman" w:cs="Times New Roman"/>
+              </w:rPr>
+            </w:pPr>
+            <w:r>
+              <w:rPr>
+                <w:rFonts w:ascii="Times New Roman" w:hAnsi="Times New Roman" w:cs="Times New Roman"/>
+              </w:rPr>
+              <w:t>Criterio A</w:t>
+            </w:r>
+          </w:p>
+        </w:tc>
+        <w:tc>
+          <w:tcPr>
+            <w:tcW w:w="1471" w:type="dxa"/>
+          </w:tcPr>
+          <w:p>
+            <w:pPr>
+              <w:jc w:val="both"/>
+              <w:rPr>
+                <w:rFonts w:ascii="Times New Roman" w:hAnsi="Times New Roman" w:cs="Times New Roman"/>
+              </w:rPr>
+            </w:pPr>
+            <w:r>
+              <w:rPr>
+                <w:rFonts w:ascii="Times New Roman" w:hAnsi="Times New Roman" w:cs="Times New Roman"/>
+              </w:rPr>
+              <w:t>Criterio B</w:t>
+            </w:r>
+          </w:p>
+        </w:tc>
+        <w:tc>
+          <w:tcPr>
+            <w:tcW w:w="1471" w:type="dxa"/>
+          </w:tcPr>
+          <w:p>
+            <w:pPr>
+              <w:jc w:val="both"/>
+              <w:rPr>
+                <w:rFonts w:ascii="Times New Roman" w:hAnsi="Times New Roman" w:cs="Times New Roman"/>
+              </w:rPr>
+            </w:pPr>
+            <w:r>
+              <w:rPr>
+                <w:rFonts w:ascii="Times New Roman" w:hAnsi="Times New Roman" w:cs="Times New Roman"/>
+              </w:rPr>
+              <w:t>Criterio C</w:t>
+            </w:r>
+          </w:p>
+        </w:tc>
+        <w:tc>
+          <w:tcPr>
+            <w:tcW w:w="1472" w:type="dxa"/>
+          </w:tcPr>
+          <w:p>
+            <w:pPr>
+              <w:jc w:val="both"/>
+              <w:rPr>
+                <w:rFonts w:ascii="Times New Roman" w:hAnsi="Times New Roman" w:cs="Times New Roman"/>
+              </w:rPr>
+            </w:pPr>
+            <w:r>
+              <w:rPr>
+                <w:rFonts w:ascii="Times New Roman" w:hAnsi="Times New Roman" w:cs="Times New Roman"/>
+              </w:rPr>
+              <w:t>Criterio D</w:t>
+            </w:r>
+          </w:p>
+        </w:tc>
+        <w:tc>
+          <w:tcPr>
+            <w:tcW w:w="1472" w:type="dxa"/>
+          </w:tcPr>
+          <w:p>
+            <w:pPr>
+              <w:jc w:val="both"/>
+              <w:rPr>
+                <w:rFonts w:ascii="Times New Roman" w:hAnsi="Times New Roman" w:cs="Times New Roman"/>
+              </w:rPr>
+            </w:pPr>
+            <w:r>
+              <w:rPr>
+                <w:rFonts w:ascii="Times New Roman" w:hAnsi="Times New Roman" w:cs="Times New Roman"/>
+              </w:rPr>
+              <w:t>Total</w:t>
+            </w:r>
+          </w:p>
+        </w:tc>
+      </w:tr>
+      <w:tr>
+        <w:tc>
+          <w:tcPr>
+            <w:tcW w:w="1471" w:type="dxa"/>
+          </w:tcPr>
+          <w:p>
+            <w:pPr>
+              <w:jc w:val="both"/>
+              <w:rPr>
+                <w:rFonts w:ascii="Times New Roman" w:hAnsi="Times New Roman" w:cs="Times New Roman"/>
+              </w:rPr>
+            </w:pPr>
+          </w:p>
+        </w:tc>
+        <w:tc>
+          <w:tcPr>
+            <w:tcW w:w="1471" w:type="dxa"/>
+          </w:tcPr>
+          <w:p>
+            <w:pPr>
+              <w:jc w:val="both"/>
+              <w:rPr>
+                <w:rFonts w:ascii="Times New Roman" w:hAnsi="Times New Roman" w:cs="Times New Roman"/>
+              </w:rPr>
+            </w:pPr>
+          </w:p>
+        </w:tc>
+        <w:tc>
+          <w:tcPr>
+            <w:tcW w:w="1471" w:type="dxa"/>
+          </w:tcPr>
+          <w:p>
+            <w:pPr>
+              <w:jc w:val="both"/>
+              <w:rPr>
+                <w:rFonts w:ascii="Times New Roman" w:hAnsi="Times New Roman" w:cs="Times New Roman"/>
+              </w:rPr>
+            </w:pPr>
+          </w:p>
+        </w:tc>
+        <w:tc>
+          <w:tcPr>
+            <w:tcW w:w="1471" w:type="dxa"/>
+          </w:tcPr>
+          <w:p>
+            <w:pPr>
+              <w:jc w:val="both"/>
+              <w:rPr>
+                <w:rFonts w:ascii="Times New Roman" w:hAnsi="Times New Roman" w:cs="Times New Roman"/>
+              </w:rPr>
+            </w:pPr>
+          </w:p>
+        </w:tc>
+        <w:tc>
+          <w:tcPr>
+            <w:tcW w:w="1472" w:type="dxa"/>
+          </w:tcPr>
+          <w:p>
+            <w:pPr>
+              <w:jc w:val="both"/>
+              <w:rPr>
+                <w:rFonts w:ascii="Times New Roman" w:hAnsi="Times New Roman" w:cs="Times New Roman"/>
+              </w:rPr>
+            </w:pPr>
+          </w:p>
+        </w:tc>
+        <w:tc>
+          <w:tcPr>
+            <w:tcW w:w="1472" w:type="dxa"/>
+          </w:tcPr>
+          <w:p>
+            <w:pPr>
+              <w:jc w:val="both"/>
+              <w:rPr>
+                <w:rFonts w:ascii="Times New Roman" w:hAnsi="Times New Roman" w:cs="Times New Roman"/>
+              </w:rPr>
+            </w:pPr>
+          </w:p>
+        </w:tc>
+      </w:tr>
+      <w:tr>
+        <w:tc>
+          <w:tcPr>
+            <w:tcW w:w="1471" w:type="dxa"/>
+          </w:tcPr>
+          <w:p>
+            <w:pPr>
+              <w:jc w:val="both"/>
+              <w:rPr>
+                <w:rFonts w:ascii="Times New Roman" w:hAnsi="Times New Roman" w:cs="Times New Roman"/>
+              </w:rPr>
+            </w:pPr>
+          </w:p>
+        </w:tc>
+        <w:tc>
+          <w:tcPr>
+            <w:tcW w:w="1471" w:type="dxa"/>
+          </w:tcPr>
+          <w:p>
+            <w:pPr>
+              <w:jc w:val="both"/>
+              <w:rPr>
+                <w:rFonts w:ascii="Times New Roman" w:hAnsi="Times New Roman" w:cs="Times New Roman"/>
+              </w:rPr>
+            </w:pPr>
+          </w:p>
+        </w:tc>
+        <w:tc>
+          <w:tcPr>
+            <w:tcW w:w="1471" w:type="dxa"/>
+          </w:tcPr>
+          <w:p>
+            <w:pPr>
+              <w:jc w:val="both"/>
+              <w:rPr>
+                <w:rFonts w:ascii="Times New Roman" w:hAnsi="Times New Roman" w:cs="Times New Roman"/>
+              </w:rPr>
+            </w:pPr>
+          </w:p>
+        </w:tc>
+        <w:tc>
+          <w:tcPr>
+            <w:tcW w:w="1471" w:type="dxa"/>
+          </w:tcPr>
+          <w:p>
+            <w:pPr>
+              <w:jc w:val="both"/>
+              <w:rPr>
+                <w:rFonts w:ascii="Times New Roman" w:hAnsi="Times New Roman" w:cs="Times New Roman"/>
+              </w:rPr>
+            </w:pPr>
+          </w:p>
+        </w:tc>
+        <w:tc>
+          <w:tcPr>
+            <w:tcW w:w="1472" w:type="dxa"/>
+          </w:tcPr>
+          <w:p>
+            <w:pPr>
+              <w:jc w:val="both"/>
+              <w:rPr>
+                <w:rFonts w:ascii="Times New Roman" w:hAnsi="Times New Roman" w:cs="Times New Roman"/>
+              </w:rPr>
+            </w:pPr>
+          </w:p>
+        </w:tc>
+        <w:tc>
+          <w:tcPr>
+            <w:tcW w:w="1472" w:type="dxa"/>
+          </w:tcPr>
+          <w:p>
+            <w:pPr>
+              <w:jc w:val="both"/>
+              <w:rPr>
+                <w:rFonts w:ascii="Times New Roman" w:hAnsi="Times New Roman" w:cs="Times New Roman"/>
+              </w:rPr>
+            </w:pPr>
+          </w:p>
+        </w:tc>
+      </w:tr>
+      <w:tr>
+        <w:tc>
+          <w:tcPr>
+            <w:tcW w:w="1471" w:type="dxa"/>
+          </w:tcPr>
+          <w:p>
+            <w:pPr>
+              <w:jc w:val="both"/>
+              <w:rPr>
+                <w:rFonts w:ascii="Times New Roman" w:hAnsi="Times New Roman" w:cs="Times New Roman"/>
+              </w:rPr>
+            </w:pPr>
+          </w:p>
+        </w:tc>
+        <w:tc>
+          <w:tcPr>
+            <w:tcW w:w="1471" w:type="dxa"/>
+          </w:tcPr>
+          <w:p>
+            <w:pPr>
+              <w:jc w:val="both"/>
+              <w:rPr>
+                <w:rFonts w:ascii="Times New Roman" w:hAnsi="Times New Roman" w:cs="Times New Roman"/>
+              </w:rPr>
+            </w:pPr>
+          </w:p>
+        </w:tc>
+        <w:tc>
+          <w:tcPr>
+            <w:tcW w:w="1471" w:type="dxa"/>
+          </w:tcPr>
+          <w:p>
+            <w:pPr>
+              <w:jc w:val="both"/>
+              <w:rPr>
+                <w:rFonts w:ascii="Times New Roman" w:hAnsi="Times New Roman" w:cs="Times New Roman"/>
+              </w:rPr>
+            </w:pPr>
+          </w:p>
+        </w:tc>
+        <w:tc>
+          <w:tcPr>
+            <w:tcW w:w="1471" w:type="dxa"/>
+          </w:tcPr>
+          <w:p>
+            <w:pPr>
+              <w:jc w:val="both"/>
+              <w:rPr>
+                <w:rFonts w:ascii="Times New Roman" w:hAnsi="Times New Roman" w:cs="Times New Roman"/>
+              </w:rPr>
+            </w:pPr>
+          </w:p>
+        </w:tc>
+        <w:tc>
+          <w:tcPr>
+            <w:tcW w:w="1472" w:type="dxa"/>
+          </w:tcPr>
+          <w:p>
+            <w:pPr>
+              <w:jc w:val="both"/>
+              <w:rPr>
+                <w:rFonts w:ascii="Times New Roman" w:hAnsi="Times New Roman" w:cs="Times New Roman"/>
+              </w:rPr>
+            </w:pPr>
+          </w:p>
+        </w:tc>
+        <w:tc>
+          <w:tcPr>
+            <w:tcW w:w="1472" w:type="dxa"/>
+          </w:tcPr>
+          <w:p>
+            <w:pPr>
+              <w:jc w:val="both"/>
+              <w:rPr>
+                <w:rFonts w:ascii="Times New Roman" w:hAnsi="Times New Roman" w:cs="Times New Roman"/>
+              </w:rPr>
+            </w:pPr>
+          </w:p>
+        </w:tc>
+      </w:tr>
+    </w:tbl>
+    <w:p>
+      <w:pPr>
+        <w:jc w:val="both"/>
+        <w:rPr>
+          <w:rFonts w:ascii="Times New Roman" w:hAnsi="Times New Roman" w:cs="Times New Roman"/>
+        </w:rPr>
+      </w:pPr>
+    </w:p>
+    <w:p>
+      <w:pPr>
+        <w:jc w:val="both"/>
+        <w:rPr>
+          <w:rFonts w:ascii="Times New Roman" w:hAnsi="Times New Roman" w:cs="Times New Roman"/>
           <w:b/>
         </w:rPr>
       </w:pPr>
@@ -9712,7 +11127,7 @@
       </w:r>
     </w:p>
     <w:p>
-      <w:hyperlink r:id="rId14" w:history="1">
+      <w:hyperlink r:id="rId15" w:history="1">
         <w:r>
           <w:rPr>
             <w:rStyle w:val="Hipervnculo"/>
@@ -9722,7 +11137,7 @@
       </w:hyperlink>
     </w:p>
     <w:p>
-      <w:hyperlink r:id="rId15" w:history="1">
+      <w:hyperlink r:id="rId16" w:history="1">
         <w:r>
           <w:rPr>
             <w:rStyle w:val="Hipervnculo"/>
@@ -9743,7 +11158,7 @@
       </w:r>
     </w:p>
     <w:p>
-      <w:hyperlink r:id="rId16" w:history="1">
+      <w:hyperlink r:id="rId17" w:history="1">
         <w:r>
           <w:rPr>
             <w:rStyle w:val="Hipervnculo"/>
@@ -9756,7 +11171,7 @@
       </w:r>
     </w:p>
     <w:p>
-      <w:hyperlink r:id="rId17" w:history="1">
+      <w:hyperlink r:id="rId18" w:history="1">
         <w:r>
           <w:rPr>
             <w:rStyle w:val="Hipervnculo"/>
@@ -10183,6 +11598,119 @@
     </w:lvl>
   </w:abstractNum>
   <w:abstractNum w:abstractNumId="4" w15:restartNumberingAfterBreak="0">
+    <w:nsid w:val="1F96747F"/>
+    <w:multiLevelType w:val="hybridMultilevel"/>
+    <w:tmpl w:val="F404EE96"/>
+    <w:lvl w:ilvl="0" w:tplc="240A0001">
+      <w:start w:val="1"/>
+      <w:numFmt w:val="bullet"/>
+      <w:lvlText w:val=""/>
+      <w:lvlJc w:val="left"/>
+      <w:pPr>
+        <w:ind w:left="720" w:hanging="360"/>
+      </w:pPr>
+      <w:rPr>
+        <w:rFonts w:ascii="Symbol" w:hAnsi="Symbol" w:hint="default"/>
+      </w:rPr>
+    </w:lvl>
+    <w:lvl w:ilvl="1" w:tplc="240A0003" w:tentative="1">
+      <w:start w:val="1"/>
+      <w:numFmt w:val="bullet"/>
+      <w:lvlText w:val="o"/>
+      <w:lvlJc w:val="left"/>
+      <w:pPr>
+        <w:ind w:left="1440" w:hanging="360"/>
+      </w:pPr>
+      <w:rPr>
+        <w:rFonts w:ascii="Courier New" w:hAnsi="Courier New" w:cs="Courier New" w:hint="default"/>
+      </w:rPr>
+    </w:lvl>
+    <w:lvl w:ilvl="2" w:tplc="240A0005" w:tentative="1">
+      <w:start w:val="1"/>
+      <w:numFmt w:val="bullet"/>
+      <w:lvlText w:val=""/>
+      <w:lvlJc w:val="left"/>
+      <w:pPr>
+        <w:ind w:left="2160" w:hanging="360"/>
+      </w:pPr>
+      <w:rPr>
+        <w:rFonts w:ascii="Wingdings" w:hAnsi="Wingdings" w:hint="default"/>
+      </w:rPr>
+    </w:lvl>
+    <w:lvl w:ilvl="3" w:tplc="240A0001" w:tentative="1">
+      <w:start w:val="1"/>
+      <w:numFmt w:val="bullet"/>
+      <w:lvlText w:val=""/>
+      <w:lvlJc w:val="left"/>
+      <w:pPr>
+        <w:ind w:left="2880" w:hanging="360"/>
+      </w:pPr>
+      <w:rPr>
+        <w:rFonts w:ascii="Symbol" w:hAnsi="Symbol" w:hint="default"/>
+      </w:rPr>
+    </w:lvl>
+    <w:lvl w:ilvl="4" w:tplc="240A0003" w:tentative="1">
+      <w:start w:val="1"/>
+      <w:numFmt w:val="bullet"/>
+      <w:lvlText w:val="o"/>
+      <w:lvlJc w:val="left"/>
+      <w:pPr>
+        <w:ind w:left="3600" w:hanging="360"/>
+      </w:pPr>
+      <w:rPr>
+        <w:rFonts w:ascii="Courier New" w:hAnsi="Courier New" w:cs="Courier New" w:hint="default"/>
+      </w:rPr>
+    </w:lvl>
+    <w:lvl w:ilvl="5" w:tplc="240A0005" w:tentative="1">
+      <w:start w:val="1"/>
+      <w:numFmt w:val="bullet"/>
+      <w:lvlText w:val=""/>
+      <w:lvlJc w:val="left"/>
+      <w:pPr>
+        <w:ind w:left="4320" w:hanging="360"/>
+      </w:pPr>
+      <w:rPr>
+        <w:rFonts w:ascii="Wingdings" w:hAnsi="Wingdings" w:hint="default"/>
+      </w:rPr>
+    </w:lvl>
+    <w:lvl w:ilvl="6" w:tplc="240A0001" w:tentative="1">
+      <w:start w:val="1"/>
+      <w:numFmt w:val="bullet"/>
+      <w:lvlText w:val=""/>
+      <w:lvlJc w:val="left"/>
+      <w:pPr>
+        <w:ind w:left="5040" w:hanging="360"/>
+      </w:pPr>
+      <w:rPr>
+        <w:rFonts w:ascii="Symbol" w:hAnsi="Symbol" w:hint="default"/>
+      </w:rPr>
+    </w:lvl>
+    <w:lvl w:ilvl="7" w:tplc="240A0003" w:tentative="1">
+      <w:start w:val="1"/>
+      <w:numFmt w:val="bullet"/>
+      <w:lvlText w:val="o"/>
+      <w:lvlJc w:val="left"/>
+      <w:pPr>
+        <w:ind w:left="5760" w:hanging="360"/>
+      </w:pPr>
+      <w:rPr>
+        <w:rFonts w:ascii="Courier New" w:hAnsi="Courier New" w:cs="Courier New" w:hint="default"/>
+      </w:rPr>
+    </w:lvl>
+    <w:lvl w:ilvl="8" w:tplc="240A0005" w:tentative="1">
+      <w:start w:val="1"/>
+      <w:numFmt w:val="bullet"/>
+      <w:lvlText w:val=""/>
+      <w:lvlJc w:val="left"/>
+      <w:pPr>
+        <w:ind w:left="6480" w:hanging="360"/>
+      </w:pPr>
+      <w:rPr>
+        <w:rFonts w:ascii="Wingdings" w:hAnsi="Wingdings" w:hint="default"/>
+      </w:rPr>
+    </w:lvl>
+  </w:abstractNum>
+  <w:abstractNum w:abstractNumId="5" w15:restartNumberingAfterBreak="0">
     <w:nsid w:val="234E1AA4"/>
     <w:multiLevelType w:val="hybridMultilevel"/>
     <w:tmpl w:val="A642DD5A"/>
@@ -10271,7 +11799,7 @@
       </w:pPr>
     </w:lvl>
   </w:abstractNum>
-  <w:abstractNum w:abstractNumId="5" w15:restartNumberingAfterBreak="0">
+  <w:abstractNum w:abstractNumId="6" w15:restartNumberingAfterBreak="0">
     <w:nsid w:val="2415680D"/>
     <w:multiLevelType w:val="hybridMultilevel"/>
     <w:tmpl w:val="0B8AEC42"/>
@@ -10384,7 +11912,7 @@
       </w:rPr>
     </w:lvl>
   </w:abstractNum>
-  <w:abstractNum w:abstractNumId="6" w15:restartNumberingAfterBreak="0">
+  <w:abstractNum w:abstractNumId="7" w15:restartNumberingAfterBreak="0">
     <w:nsid w:val="26361FE1"/>
     <w:multiLevelType w:val="hybridMultilevel"/>
     <w:tmpl w:val="57D01C84"/>
@@ -10497,7 +12025,7 @@
       </w:rPr>
     </w:lvl>
   </w:abstractNum>
-  <w:abstractNum w:abstractNumId="7" w15:restartNumberingAfterBreak="0">
+  <w:abstractNum w:abstractNumId="8" w15:restartNumberingAfterBreak="0">
     <w:nsid w:val="40250F51"/>
     <w:multiLevelType w:val="hybridMultilevel"/>
     <w:tmpl w:val="A8160266"/>
@@ -10609,7 +12137,7 @@
       </w:rPr>
     </w:lvl>
   </w:abstractNum>
-  <w:abstractNum w:abstractNumId="8" w15:restartNumberingAfterBreak="0">
+  <w:abstractNum w:abstractNumId="9" w15:restartNumberingAfterBreak="0">
     <w:nsid w:val="470C6E08"/>
     <w:multiLevelType w:val="hybridMultilevel"/>
     <w:tmpl w:val="E47C0206"/>
@@ -10722,7 +12250,7 @@
       </w:rPr>
     </w:lvl>
   </w:abstractNum>
-  <w:abstractNum w:abstractNumId="9" w15:restartNumberingAfterBreak="0">
+  <w:abstractNum w:abstractNumId="10" w15:restartNumberingAfterBreak="0">
     <w:nsid w:val="4FFA7A3C"/>
     <w:multiLevelType w:val="hybridMultilevel"/>
     <w:tmpl w:val="3294CD42"/>
@@ -10835,7 +12363,120 @@
       </w:rPr>
     </w:lvl>
   </w:abstractNum>
-  <w:abstractNum w:abstractNumId="10" w15:restartNumberingAfterBreak="0">
+  <w:abstractNum w:abstractNumId="11" w15:restartNumberingAfterBreak="0">
+    <w:nsid w:val="63D35D93"/>
+    <w:multiLevelType w:val="hybridMultilevel"/>
+    <w:tmpl w:val="4F26B992"/>
+    <w:lvl w:ilvl="0" w:tplc="240A0001">
+      <w:start w:val="1"/>
+      <w:numFmt w:val="bullet"/>
+      <w:lvlText w:val=""/>
+      <w:lvlJc w:val="left"/>
+      <w:pPr>
+        <w:ind w:left="720" w:hanging="360"/>
+      </w:pPr>
+      <w:rPr>
+        <w:rFonts w:ascii="Symbol" w:hAnsi="Symbol" w:hint="default"/>
+      </w:rPr>
+    </w:lvl>
+    <w:lvl w:ilvl="1" w:tplc="240A0003" w:tentative="1">
+      <w:start w:val="1"/>
+      <w:numFmt w:val="bullet"/>
+      <w:lvlText w:val="o"/>
+      <w:lvlJc w:val="left"/>
+      <w:pPr>
+        <w:ind w:left="1440" w:hanging="360"/>
+      </w:pPr>
+      <w:rPr>
+        <w:rFonts w:ascii="Courier New" w:hAnsi="Courier New" w:cs="Courier New" w:hint="default"/>
+      </w:rPr>
+    </w:lvl>
+    <w:lvl w:ilvl="2" w:tplc="240A0005" w:tentative="1">
+      <w:start w:val="1"/>
+      <w:numFmt w:val="bullet"/>
+      <w:lvlText w:val=""/>
+      <w:lvlJc w:val="left"/>
+      <w:pPr>
+        <w:ind w:left="2160" w:hanging="360"/>
+      </w:pPr>
+      <w:rPr>
+        <w:rFonts w:ascii="Wingdings" w:hAnsi="Wingdings" w:hint="default"/>
+      </w:rPr>
+    </w:lvl>
+    <w:lvl w:ilvl="3" w:tplc="240A0001" w:tentative="1">
+      <w:start w:val="1"/>
+      <w:numFmt w:val="bullet"/>
+      <w:lvlText w:val=""/>
+      <w:lvlJc w:val="left"/>
+      <w:pPr>
+        <w:ind w:left="2880" w:hanging="360"/>
+      </w:pPr>
+      <w:rPr>
+        <w:rFonts w:ascii="Symbol" w:hAnsi="Symbol" w:hint="default"/>
+      </w:rPr>
+    </w:lvl>
+    <w:lvl w:ilvl="4" w:tplc="240A0003" w:tentative="1">
+      <w:start w:val="1"/>
+      <w:numFmt w:val="bullet"/>
+      <w:lvlText w:val="o"/>
+      <w:lvlJc w:val="left"/>
+      <w:pPr>
+        <w:ind w:left="3600" w:hanging="360"/>
+      </w:pPr>
+      <w:rPr>
+        <w:rFonts w:ascii="Courier New" w:hAnsi="Courier New" w:cs="Courier New" w:hint="default"/>
+      </w:rPr>
+    </w:lvl>
+    <w:lvl w:ilvl="5" w:tplc="240A0005" w:tentative="1">
+      <w:start w:val="1"/>
+      <w:numFmt w:val="bullet"/>
+      <w:lvlText w:val=""/>
+      <w:lvlJc w:val="left"/>
+      <w:pPr>
+        <w:ind w:left="4320" w:hanging="360"/>
+      </w:pPr>
+      <w:rPr>
+        <w:rFonts w:ascii="Wingdings" w:hAnsi="Wingdings" w:hint="default"/>
+      </w:rPr>
+    </w:lvl>
+    <w:lvl w:ilvl="6" w:tplc="240A0001" w:tentative="1">
+      <w:start w:val="1"/>
+      <w:numFmt w:val="bullet"/>
+      <w:lvlText w:val=""/>
+      <w:lvlJc w:val="left"/>
+      <w:pPr>
+        <w:ind w:left="5040" w:hanging="360"/>
+      </w:pPr>
+      <w:rPr>
+        <w:rFonts w:ascii="Symbol" w:hAnsi="Symbol" w:hint="default"/>
+      </w:rPr>
+    </w:lvl>
+    <w:lvl w:ilvl="7" w:tplc="240A0003" w:tentative="1">
+      <w:start w:val="1"/>
+      <w:numFmt w:val="bullet"/>
+      <w:lvlText w:val="o"/>
+      <w:lvlJc w:val="left"/>
+      <w:pPr>
+        <w:ind w:left="5760" w:hanging="360"/>
+      </w:pPr>
+      <w:rPr>
+        <w:rFonts w:ascii="Courier New" w:hAnsi="Courier New" w:cs="Courier New" w:hint="default"/>
+      </w:rPr>
+    </w:lvl>
+    <w:lvl w:ilvl="8" w:tplc="240A0005" w:tentative="1">
+      <w:start w:val="1"/>
+      <w:numFmt w:val="bullet"/>
+      <w:lvlText w:val=""/>
+      <w:lvlJc w:val="left"/>
+      <w:pPr>
+        <w:ind w:left="6480" w:hanging="360"/>
+      </w:pPr>
+      <w:rPr>
+        <w:rFonts w:ascii="Wingdings" w:hAnsi="Wingdings" w:hint="default"/>
+      </w:rPr>
+    </w:lvl>
+  </w:abstractNum>
+  <w:abstractNum w:abstractNumId="12" w15:restartNumberingAfterBreak="0">
     <w:nsid w:val="63D77DC1"/>
     <w:multiLevelType w:val="hybridMultilevel"/>
     <w:tmpl w:val="9F3EB6B8"/>
@@ -10924,7 +12565,120 @@
       </w:pPr>
     </w:lvl>
   </w:abstractNum>
-  <w:abstractNum w:abstractNumId="11" w15:restartNumberingAfterBreak="0">
+  <w:abstractNum w:abstractNumId="13" w15:restartNumberingAfterBreak="0">
+    <w:nsid w:val="682476C3"/>
+    <w:multiLevelType w:val="hybridMultilevel"/>
+    <w:tmpl w:val="E41C82C4"/>
+    <w:lvl w:ilvl="0" w:tplc="240A0001">
+      <w:start w:val="1"/>
+      <w:numFmt w:val="bullet"/>
+      <w:lvlText w:val=""/>
+      <w:lvlJc w:val="left"/>
+      <w:pPr>
+        <w:ind w:left="720" w:hanging="360"/>
+      </w:pPr>
+      <w:rPr>
+        <w:rFonts w:ascii="Symbol" w:hAnsi="Symbol" w:hint="default"/>
+      </w:rPr>
+    </w:lvl>
+    <w:lvl w:ilvl="1" w:tplc="240A0003" w:tentative="1">
+      <w:start w:val="1"/>
+      <w:numFmt w:val="bullet"/>
+      <w:lvlText w:val="o"/>
+      <w:lvlJc w:val="left"/>
+      <w:pPr>
+        <w:ind w:left="1440" w:hanging="360"/>
+      </w:pPr>
+      <w:rPr>
+        <w:rFonts w:ascii="Courier New" w:hAnsi="Courier New" w:cs="Courier New" w:hint="default"/>
+      </w:rPr>
+    </w:lvl>
+    <w:lvl w:ilvl="2" w:tplc="240A0005" w:tentative="1">
+      <w:start w:val="1"/>
+      <w:numFmt w:val="bullet"/>
+      <w:lvlText w:val=""/>
+      <w:lvlJc w:val="left"/>
+      <w:pPr>
+        <w:ind w:left="2160" w:hanging="360"/>
+      </w:pPr>
+      <w:rPr>
+        <w:rFonts w:ascii="Wingdings" w:hAnsi="Wingdings" w:hint="default"/>
+      </w:rPr>
+    </w:lvl>
+    <w:lvl w:ilvl="3" w:tplc="240A0001" w:tentative="1">
+      <w:start w:val="1"/>
+      <w:numFmt w:val="bullet"/>
+      <w:lvlText w:val=""/>
+      <w:lvlJc w:val="left"/>
+      <w:pPr>
+        <w:ind w:left="2880" w:hanging="360"/>
+      </w:pPr>
+      <w:rPr>
+        <w:rFonts w:ascii="Symbol" w:hAnsi="Symbol" w:hint="default"/>
+      </w:rPr>
+    </w:lvl>
+    <w:lvl w:ilvl="4" w:tplc="240A0003" w:tentative="1">
+      <w:start w:val="1"/>
+      <w:numFmt w:val="bullet"/>
+      <w:lvlText w:val="o"/>
+      <w:lvlJc w:val="left"/>
+      <w:pPr>
+        <w:ind w:left="3600" w:hanging="360"/>
+      </w:pPr>
+      <w:rPr>
+        <w:rFonts w:ascii="Courier New" w:hAnsi="Courier New" w:cs="Courier New" w:hint="default"/>
+      </w:rPr>
+    </w:lvl>
+    <w:lvl w:ilvl="5" w:tplc="240A0005" w:tentative="1">
+      <w:start w:val="1"/>
+      <w:numFmt w:val="bullet"/>
+      <w:lvlText w:val=""/>
+      <w:lvlJc w:val="left"/>
+      <w:pPr>
+        <w:ind w:left="4320" w:hanging="360"/>
+      </w:pPr>
+      <w:rPr>
+        <w:rFonts w:ascii="Wingdings" w:hAnsi="Wingdings" w:hint="default"/>
+      </w:rPr>
+    </w:lvl>
+    <w:lvl w:ilvl="6" w:tplc="240A0001" w:tentative="1">
+      <w:start w:val="1"/>
+      <w:numFmt w:val="bullet"/>
+      <w:lvlText w:val=""/>
+      <w:lvlJc w:val="left"/>
+      <w:pPr>
+        <w:ind w:left="5040" w:hanging="360"/>
+      </w:pPr>
+      <w:rPr>
+        <w:rFonts w:ascii="Symbol" w:hAnsi="Symbol" w:hint="default"/>
+      </w:rPr>
+    </w:lvl>
+    <w:lvl w:ilvl="7" w:tplc="240A0003" w:tentative="1">
+      <w:start w:val="1"/>
+      <w:numFmt w:val="bullet"/>
+      <w:lvlText w:val="o"/>
+      <w:lvlJc w:val="left"/>
+      <w:pPr>
+        <w:ind w:left="5760" w:hanging="360"/>
+      </w:pPr>
+      <w:rPr>
+        <w:rFonts w:ascii="Courier New" w:hAnsi="Courier New" w:cs="Courier New" w:hint="default"/>
+      </w:rPr>
+    </w:lvl>
+    <w:lvl w:ilvl="8" w:tplc="240A0005" w:tentative="1">
+      <w:start w:val="1"/>
+      <w:numFmt w:val="bullet"/>
+      <w:lvlText w:val=""/>
+      <w:lvlJc w:val="left"/>
+      <w:pPr>
+        <w:ind w:left="6480" w:hanging="360"/>
+      </w:pPr>
+      <w:rPr>
+        <w:rFonts w:ascii="Wingdings" w:hAnsi="Wingdings" w:hint="default"/>
+      </w:rPr>
+    </w:lvl>
+  </w:abstractNum>
+  <w:abstractNum w:abstractNumId="14" w15:restartNumberingAfterBreak="0">
     <w:nsid w:val="7E611304"/>
     <w:multiLevelType w:val="hybridMultilevel"/>
     <w:tmpl w:val="A3022AF2"/>
@@ -11037,31 +12791,31 @@
     </w:lvl>
   </w:abstractNum>
   <w:num w:numId="1">
-    <w:abstractNumId w:val="8"/>
+    <w:abstractNumId w:val="9"/>
   </w:num>
   <w:num w:numId="2">
-    <w:abstractNumId w:val="5"/>
+    <w:abstractNumId w:val="6"/>
   </w:num>
   <w:num w:numId="3">
-    <w:abstractNumId w:val="6"/>
+    <w:abstractNumId w:val="7"/>
   </w:num>
   <w:num w:numId="4">
     <w:abstractNumId w:val="1"/>
   </w:num>
   <w:num w:numId="5">
-    <w:abstractNumId w:val="7"/>
+    <w:abstractNumId w:val="8"/>
   </w:num>
   <w:num w:numId="6">
-    <w:abstractNumId w:val="11"/>
+    <w:abstractNumId w:val="14"/>
   </w:num>
   <w:num w:numId="7">
     <w:abstractNumId w:val="3"/>
   </w:num>
   <w:num w:numId="8">
-    <w:abstractNumId w:val="10"/>
+    <w:abstractNumId w:val="12"/>
   </w:num>
   <w:num w:numId="9">
-    <w:abstractNumId w:val="10"/>
+    <w:abstractNumId w:val="12"/>
     <w:lvlOverride w:ilvl="0">
       <w:startOverride w:val="1"/>
     </w:lvlOverride>
@@ -11094,13 +12848,22 @@
     <w:abstractNumId w:val="2"/>
   </w:num>
   <w:num w:numId="11">
-    <w:abstractNumId w:val="4"/>
+    <w:abstractNumId w:val="5"/>
   </w:num>
   <w:num w:numId="12">
     <w:abstractNumId w:val="0"/>
   </w:num>
   <w:num w:numId="13">
-    <w:abstractNumId w:val="9"/>
+    <w:abstractNumId w:val="10"/>
+  </w:num>
+  <w:num w:numId="14">
+    <w:abstractNumId w:val="11"/>
+  </w:num>
+  <w:num w:numId="15">
+    <w:abstractNumId w:val="13"/>
+  </w:num>
+  <w:num w:numId="16">
+    <w:abstractNumId w:val="4"/>
   </w:num>
 </w:numbering>
 </file>
@@ -11507,6 +13270,7 @@
   <w:style w:type="character" w:default="1" w:styleId="Fuentedeprrafopredeter">
     <w:name w:val="Default Paragraph Font"/>
     <w:uiPriority w:val="1"/>
+    <w:semiHidden/>
     <w:unhideWhenUsed/>
   </w:style>
   <w:style w:type="table" w:default="1" w:styleId="Tablanormal">
@@ -11768,6 +13532,20 @@
         <w:bCs/>
       </w:rPr>
     </w:tblStylePr>
+  </w:style>
+  <w:style w:type="paragraph" w:customStyle="1" w:styleId="uiqtextpara">
+    <w:name w:val="ui_qtext_para"/>
+    <w:basedOn w:val="Normal"/>
+    <w:rsid w:val="00E84CA1"/>
+    <w:pPr>
+      <w:spacing w:before="100" w:beforeAutospacing="1" w:after="100" w:afterAutospacing="1" w:line="240" w:lineRule="auto"/>
+    </w:pPr>
+    <w:rPr>
+      <w:rFonts w:ascii="Times New Roman" w:eastAsia="Times New Roman" w:hAnsi="Times New Roman" w:cs="Times New Roman"/>
+      <w:sz w:val="24"/>
+      <w:szCs w:val="24"/>
+      <w:lang w:eastAsia="es-CO"/>
+    </w:rPr>
   </w:style>
 </w:styles>
 </file>
@@ -12072,7 +13850,7 @@
 </file>
 
 <file path=customXml/itemProps1.xml><?xml version="1.0" encoding="utf-8"?>
-<ds:datastoreItem xmlns:ds="http://schemas.openxmlformats.org/officeDocument/2006/customXml" ds:itemID="{7CC4456D-963F-4E47-AEE3-E87FBF993DCA}">
+<ds:datastoreItem xmlns:ds="http://schemas.openxmlformats.org/officeDocument/2006/customXml" ds:itemID="{850C27BA-F0FA-49F8-8959-5C02C77F303A}">
   <ds:schemaRefs>
     <ds:schemaRef ds:uri="http://schemas.openxmlformats.org/officeDocument/2006/bibliography"/>
   </ds:schemaRefs>

--- a/Método de la ingeniería/INFORME DE INGENIERÍA.docx
+++ b/Método de la ingeniería/INFORME DE INGENIERÍA.docx
@@ -9096,8 +9096,6 @@
         </w:rPr>
         <w:t xml:space="preserve">una Hash Table con cinco slots donde cada slot pertenece a un modo de juego y en él se van añadiendo los jugadores a una lista enlazada. </w:t>
       </w:r>
-      <w:bookmarkStart w:id="0" w:name="_GoBack"/>
-      <w:bookmarkEnd w:id="0"/>
     </w:p>
     <w:p>
       <w:pPr>
@@ -9245,32 +9243,34 @@
     </w:p>
     <w:p>
       <w:pPr>
+        <w:pStyle w:val="Prrafodelista"/>
+        <w:numPr>
+          <w:ilvl w:val="0"/>
+          <w:numId w:val="14"/>
+        </w:numPr>
         <w:jc w:val="both"/>
         <w:rPr>
           <w:rFonts w:ascii="Times New Roman" w:hAnsi="Times New Roman" w:cs="Times New Roman"/>
-          <w:b/>
-        </w:rPr>
-      </w:pPr>
-      <w:r>
-        <w:rPr>
-          <w:rFonts w:ascii="Times New Roman" w:hAnsi="Times New Roman" w:cs="Times New Roman"/>
-          <w:b/>
-        </w:rPr>
-        <w:t xml:space="preserve">Paso 4: </w:t>
-      </w:r>
-      <w:r>
-        <w:rPr>
-          <w:rFonts w:ascii="Times New Roman" w:hAnsi="Times New Roman" w:cs="Times New Roman"/>
-          <w:b/>
-        </w:rPr>
-        <w:t>Transición de ideas a los d</w:t>
-      </w:r>
-      <w:r>
-        <w:rPr>
-          <w:rFonts w:ascii="Times New Roman" w:hAnsi="Times New Roman" w:cs="Times New Roman"/>
-          <w:b/>
-        </w:rPr>
-        <w:t xml:space="preserve">iseños preliminares </w:t>
+          <w:i/>
+        </w:rPr>
+      </w:pPr>
+      <w:r>
+        <w:rPr>
+          <w:rFonts w:ascii="Times New Roman" w:hAnsi="Times New Roman" w:cs="Times New Roman"/>
+        </w:rPr>
+        <w:t>Impl</w:t>
+      </w:r>
+      <w:r>
+        <w:rPr>
+          <w:rFonts w:ascii="Times New Roman" w:hAnsi="Times New Roman" w:cs="Times New Roman"/>
+        </w:rPr>
+        <w:t xml:space="preserve">ementar </w:t>
+      </w:r>
+      <w:r>
+        <w:rPr>
+          <w:rFonts w:ascii="Times New Roman" w:hAnsi="Times New Roman" w:cs="Times New Roman"/>
+        </w:rPr>
+        <w:t>un montículo donde la ultima arma recogida sea “mayor” que las demás y aplicar la función MAX_HEAPIFY</w:t>
       </w:r>
     </w:p>
     <w:p>
@@ -9281,21 +9281,42 @@
           <w:b/>
         </w:rPr>
       </w:pPr>
+      <w:r>
+        <w:rPr>
+          <w:rFonts w:ascii="Times New Roman" w:hAnsi="Times New Roman" w:cs="Times New Roman"/>
+          <w:b/>
+        </w:rPr>
+        <w:t xml:space="preserve">Paso 4: </w:t>
+      </w:r>
+      <w:r>
+        <w:rPr>
+          <w:rFonts w:ascii="Times New Roman" w:hAnsi="Times New Roman" w:cs="Times New Roman"/>
+          <w:b/>
+        </w:rPr>
+        <w:t>Transición de ideas a los d</w:t>
+      </w:r>
+      <w:r>
+        <w:rPr>
+          <w:rFonts w:ascii="Times New Roman" w:hAnsi="Times New Roman" w:cs="Times New Roman"/>
+          <w:b/>
+        </w:rPr>
+        <w:t xml:space="preserve">iseños preliminares </w:t>
+      </w:r>
     </w:p>
     <w:p>
       <w:pPr>
         <w:jc w:val="both"/>
         <w:rPr>
           <w:rFonts w:ascii="Times New Roman" w:hAnsi="Times New Roman" w:cs="Times New Roman"/>
-          <w:b/>
-        </w:rPr>
-      </w:pPr>
-      <w:r>
-        <w:rPr>
-          <w:rFonts w:ascii="Times New Roman" w:hAnsi="Times New Roman" w:cs="Times New Roman"/>
-          <w:b/>
-        </w:rPr>
-        <w:t>Paso 5: Evaluación o selección de la mejor solución (Criterios y selección)</w:t>
+          <w:i/>
+        </w:rPr>
+      </w:pPr>
+      <w:r>
+        <w:rPr>
+          <w:rFonts w:ascii="Times New Roman" w:hAnsi="Times New Roman" w:cs="Times New Roman"/>
+          <w:i/>
+        </w:rPr>
+        <w:t>Modo juego San Valentín</w:t>
       </w:r>
     </w:p>
     <w:p>
@@ -9303,28 +9324,251 @@
         <w:jc w:val="both"/>
         <w:rPr>
           <w:rFonts w:ascii="Times New Roman" w:hAnsi="Times New Roman" w:cs="Times New Roman"/>
-          <w:i/>
-        </w:rPr>
-      </w:pPr>
-      <w:r>
-        <w:rPr>
-          <w:rFonts w:ascii="Times New Roman" w:hAnsi="Times New Roman" w:cs="Times New Roman"/>
-          <w:i/>
-        </w:rPr>
-        <w:t xml:space="preserve">Emparejamiento de partidas </w:t>
+        </w:rPr>
+      </w:pPr>
+      <w:r>
+        <w:rPr>
+          <w:rFonts w:ascii="Times New Roman" w:hAnsi="Times New Roman" w:cs="Times New Roman"/>
+        </w:rPr>
+        <w:t>La idea de implementar una cola queda descartada porque en una cola solo se puede extraer la cabeza, y esta no sería la última arma añadida, entonces no cumple con la funcionalidad requerida.</w:t>
       </w:r>
     </w:p>
     <w:p>
       <w:pPr>
+        <w:pStyle w:val="Prrafodelista"/>
+        <w:numPr>
+          <w:ilvl w:val="0"/>
+          <w:numId w:val="17"/>
+        </w:numPr>
         <w:jc w:val="both"/>
         <w:rPr>
           <w:rFonts w:ascii="Times New Roman" w:hAnsi="Times New Roman" w:cs="Times New Roman"/>
         </w:rPr>
       </w:pPr>
-      <w:r>
-        <w:rPr>
-          <w:rFonts w:ascii="Times New Roman" w:hAnsi="Times New Roman" w:cs="Times New Roman"/>
-        </w:rPr>
+      <w:proofErr w:type="spellStart"/>
+      <w:r>
+        <w:rPr>
+          <w:rFonts w:ascii="Times New Roman" w:hAnsi="Times New Roman" w:cs="Times New Roman"/>
+          <w:b/>
+        </w:rPr>
+        <w:t>ArrayList</w:t>
+      </w:r>
+      <w:proofErr w:type="spellEnd"/>
+      <w:r>
+        <w:rPr>
+          <w:rFonts w:ascii="Times New Roman" w:hAnsi="Times New Roman" w:cs="Times New Roman"/>
+          <w:b/>
+        </w:rPr>
+        <w:t xml:space="preserve">: </w:t>
+      </w:r>
+      <w:r>
+        <w:rPr>
+          <w:rFonts w:ascii="Times New Roman" w:hAnsi="Times New Roman" w:cs="Times New Roman"/>
+        </w:rPr>
+        <w:t xml:space="preserve">En esta idea se tiene un </w:t>
+      </w:r>
+      <w:proofErr w:type="spellStart"/>
+      <w:r>
+        <w:rPr>
+          <w:rFonts w:ascii="Times New Roman" w:hAnsi="Times New Roman" w:cs="Times New Roman"/>
+        </w:rPr>
+        <w:t>ArrayList</w:t>
+      </w:r>
+      <w:proofErr w:type="spellEnd"/>
+      <w:r>
+        <w:rPr>
+          <w:rFonts w:ascii="Times New Roman" w:hAnsi="Times New Roman" w:cs="Times New Roman"/>
+        </w:rPr>
+        <w:t xml:space="preserve"> donde se van añadiendo las armas y el arma actual siempre será la que se encuentre en la última posición del </w:t>
+      </w:r>
+      <w:proofErr w:type="spellStart"/>
+      <w:r>
+        <w:rPr>
+          <w:rFonts w:ascii="Times New Roman" w:hAnsi="Times New Roman" w:cs="Times New Roman"/>
+        </w:rPr>
+        <w:t>ArrayList</w:t>
+      </w:r>
+      <w:proofErr w:type="spellEnd"/>
+      <w:r>
+        <w:rPr>
+          <w:rFonts w:ascii="Times New Roman" w:hAnsi="Times New Roman" w:cs="Times New Roman"/>
+        </w:rPr>
+        <w:t>.</w:t>
+      </w:r>
+    </w:p>
+    <w:p>
+      <w:pPr>
+        <w:pStyle w:val="Prrafodelista"/>
+        <w:numPr>
+          <w:ilvl w:val="0"/>
+          <w:numId w:val="17"/>
+        </w:numPr>
+        <w:jc w:val="both"/>
+        <w:rPr>
+          <w:rFonts w:ascii="Times New Roman" w:hAnsi="Times New Roman" w:cs="Times New Roman"/>
+        </w:rPr>
+      </w:pPr>
+      <w:proofErr w:type="spellStart"/>
+      <w:r>
+        <w:rPr>
+          <w:rFonts w:ascii="Times New Roman" w:hAnsi="Times New Roman" w:cs="Times New Roman"/>
+          <w:b/>
+        </w:rPr>
+        <w:t>Stack</w:t>
+      </w:r>
+      <w:proofErr w:type="spellEnd"/>
+      <w:r>
+        <w:rPr>
+          <w:rFonts w:ascii="Times New Roman" w:hAnsi="Times New Roman" w:cs="Times New Roman"/>
+          <w:b/>
+        </w:rPr>
+        <w:t>:</w:t>
+      </w:r>
+      <w:r>
+        <w:rPr>
+          <w:rFonts w:ascii="Times New Roman" w:hAnsi="Times New Roman" w:cs="Times New Roman"/>
+        </w:rPr>
+        <w:t xml:space="preserve"> En esta idea la </w:t>
+      </w:r>
+      <w:proofErr w:type="spellStart"/>
+      <w:r>
+        <w:rPr>
+          <w:rFonts w:ascii="Times New Roman" w:hAnsi="Times New Roman" w:cs="Times New Roman"/>
+        </w:rPr>
+        <w:t>Stack</w:t>
+      </w:r>
+      <w:proofErr w:type="spellEnd"/>
+      <w:r>
+        <w:rPr>
+          <w:rFonts w:ascii="Times New Roman" w:hAnsi="Times New Roman" w:cs="Times New Roman"/>
+        </w:rPr>
+        <w:t xml:space="preserve"> contiene todas las armas, donde la que se encuentre en el top será el arma actual y solo se hará pop si se terminan sus municiones. </w:t>
+      </w:r>
+    </w:p>
+    <w:p>
+      <w:pPr>
+        <w:pStyle w:val="Prrafodelista"/>
+        <w:numPr>
+          <w:ilvl w:val="0"/>
+          <w:numId w:val="17"/>
+        </w:numPr>
+        <w:jc w:val="both"/>
+        <w:rPr>
+          <w:rFonts w:ascii="Times New Roman" w:hAnsi="Times New Roman" w:cs="Times New Roman"/>
+        </w:rPr>
+      </w:pPr>
+      <w:r>
+        <w:rPr>
+          <w:rFonts w:ascii="Times New Roman" w:hAnsi="Times New Roman" w:cs="Times New Roman"/>
+          <w:b/>
+        </w:rPr>
+        <w:t xml:space="preserve">Lista enlazada: </w:t>
+      </w:r>
+      <w:r>
+        <w:rPr>
+          <w:rFonts w:ascii="Times New Roman" w:hAnsi="Times New Roman" w:cs="Times New Roman"/>
+        </w:rPr>
+        <w:t>En esta idea la</w:t>
+      </w:r>
+      <w:r>
+        <w:rPr>
+          <w:rFonts w:ascii="Times New Roman" w:hAnsi="Times New Roman" w:cs="Times New Roman"/>
+        </w:rPr>
+        <w:t xml:space="preserve"> función de inserción añade en la cabeza la nueva arma, y cuando sus municiones se terminen se elimina el nodo de la cabeza y se reemplaza por el siguiente. </w:t>
+      </w:r>
+    </w:p>
+    <w:p>
+      <w:pPr>
+        <w:pStyle w:val="Prrafodelista"/>
+        <w:numPr>
+          <w:ilvl w:val="0"/>
+          <w:numId w:val="17"/>
+        </w:numPr>
+        <w:jc w:val="both"/>
+        <w:rPr>
+          <w:rFonts w:ascii="Times New Roman" w:hAnsi="Times New Roman" w:cs="Times New Roman"/>
+        </w:rPr>
+      </w:pPr>
+      <w:r>
+        <w:rPr>
+          <w:rFonts w:ascii="Times New Roman" w:hAnsi="Times New Roman" w:cs="Times New Roman"/>
+          <w:b/>
+        </w:rPr>
+        <w:t>Montículo:</w:t>
+      </w:r>
+      <w:r>
+        <w:rPr>
+          <w:rFonts w:ascii="Times New Roman" w:hAnsi="Times New Roman" w:cs="Times New Roman"/>
+          <w:b/>
+        </w:rPr>
+        <w:t xml:space="preserve"> </w:t>
+      </w:r>
+      <w:r>
+        <w:rPr>
+          <w:rFonts w:ascii="Times New Roman" w:hAnsi="Times New Roman" w:cs="Times New Roman"/>
+        </w:rPr>
+        <w:t xml:space="preserve">En esta idea las armas tienen un numero cada que son añadidas, entonces siempre se cumple la función </w:t>
+      </w:r>
+      <w:r>
+        <w:rPr>
+          <w:rFonts w:ascii="Times New Roman" w:hAnsi="Times New Roman" w:cs="Times New Roman"/>
+          <w:b/>
+        </w:rPr>
+        <w:t xml:space="preserve">HEAP_MAX </w:t>
+      </w:r>
+      <w:r>
+        <w:rPr>
+          <w:rFonts w:ascii="Times New Roman" w:hAnsi="Times New Roman" w:cs="Times New Roman"/>
+        </w:rPr>
+        <w:t xml:space="preserve">donde la arma más reciente será la mayor y estará a la raíz. </w:t>
+      </w:r>
+      <w:bookmarkStart w:id="0" w:name="_GoBack"/>
+      <w:bookmarkEnd w:id="0"/>
+    </w:p>
+    <w:p>
+      <w:pPr>
+        <w:jc w:val="both"/>
+        <w:rPr>
+          <w:rFonts w:ascii="Times New Roman" w:hAnsi="Times New Roman" w:cs="Times New Roman"/>
+          <w:b/>
+        </w:rPr>
+      </w:pPr>
+      <w:r>
+        <w:rPr>
+          <w:rFonts w:ascii="Times New Roman" w:hAnsi="Times New Roman" w:cs="Times New Roman"/>
+          <w:b/>
+        </w:rPr>
+        <w:t>Paso 5: Evaluación o selección de la mejor solución (Criterios y selección)</w:t>
+      </w:r>
+    </w:p>
+    <w:p>
+      <w:pPr>
+        <w:jc w:val="both"/>
+        <w:rPr>
+          <w:rFonts w:ascii="Times New Roman" w:hAnsi="Times New Roman" w:cs="Times New Roman"/>
+          <w:i/>
+        </w:rPr>
+      </w:pPr>
+      <w:r>
+        <w:rPr>
+          <w:rFonts w:ascii="Times New Roman" w:hAnsi="Times New Roman" w:cs="Times New Roman"/>
+          <w:i/>
+        </w:rPr>
+        <w:t xml:space="preserve">Emparejamiento de partidas </w:t>
+      </w:r>
+    </w:p>
+    <w:p>
+      <w:pPr>
+        <w:jc w:val="both"/>
+        <w:rPr>
+          <w:rFonts w:ascii="Times New Roman" w:hAnsi="Times New Roman" w:cs="Times New Roman"/>
+        </w:rPr>
+      </w:pPr>
+      <w:r>
+        <w:rPr>
+          <w:rFonts w:ascii="Times New Roman" w:hAnsi="Times New Roman" w:cs="Times New Roman"/>
+        </w:rPr>
+        <w:lastRenderedPageBreak/>
         <w:t xml:space="preserve">Criterio A: </w:t>
       </w:r>
     </w:p>
@@ -11913,6 +12157,119 @@
     </w:lvl>
   </w:abstractNum>
   <w:abstractNum w:abstractNumId="7" w15:restartNumberingAfterBreak="0">
+    <w:nsid w:val="246161B8"/>
+    <w:multiLevelType w:val="hybridMultilevel"/>
+    <w:tmpl w:val="2A3C83DA"/>
+    <w:lvl w:ilvl="0" w:tplc="240A0001">
+      <w:start w:val="1"/>
+      <w:numFmt w:val="bullet"/>
+      <w:lvlText w:val=""/>
+      <w:lvlJc w:val="left"/>
+      <w:pPr>
+        <w:ind w:left="720" w:hanging="360"/>
+      </w:pPr>
+      <w:rPr>
+        <w:rFonts w:ascii="Symbol" w:hAnsi="Symbol" w:hint="default"/>
+      </w:rPr>
+    </w:lvl>
+    <w:lvl w:ilvl="1" w:tplc="240A0003" w:tentative="1">
+      <w:start w:val="1"/>
+      <w:numFmt w:val="bullet"/>
+      <w:lvlText w:val="o"/>
+      <w:lvlJc w:val="left"/>
+      <w:pPr>
+        <w:ind w:left="1440" w:hanging="360"/>
+      </w:pPr>
+      <w:rPr>
+        <w:rFonts w:ascii="Courier New" w:hAnsi="Courier New" w:cs="Courier New" w:hint="default"/>
+      </w:rPr>
+    </w:lvl>
+    <w:lvl w:ilvl="2" w:tplc="240A0005" w:tentative="1">
+      <w:start w:val="1"/>
+      <w:numFmt w:val="bullet"/>
+      <w:lvlText w:val=""/>
+      <w:lvlJc w:val="left"/>
+      <w:pPr>
+        <w:ind w:left="2160" w:hanging="360"/>
+      </w:pPr>
+      <w:rPr>
+        <w:rFonts w:ascii="Wingdings" w:hAnsi="Wingdings" w:hint="default"/>
+      </w:rPr>
+    </w:lvl>
+    <w:lvl w:ilvl="3" w:tplc="240A0001" w:tentative="1">
+      <w:start w:val="1"/>
+      <w:numFmt w:val="bullet"/>
+      <w:lvlText w:val=""/>
+      <w:lvlJc w:val="left"/>
+      <w:pPr>
+        <w:ind w:left="2880" w:hanging="360"/>
+      </w:pPr>
+      <w:rPr>
+        <w:rFonts w:ascii="Symbol" w:hAnsi="Symbol" w:hint="default"/>
+      </w:rPr>
+    </w:lvl>
+    <w:lvl w:ilvl="4" w:tplc="240A0003" w:tentative="1">
+      <w:start w:val="1"/>
+      <w:numFmt w:val="bullet"/>
+      <w:lvlText w:val="o"/>
+      <w:lvlJc w:val="left"/>
+      <w:pPr>
+        <w:ind w:left="3600" w:hanging="360"/>
+      </w:pPr>
+      <w:rPr>
+        <w:rFonts w:ascii="Courier New" w:hAnsi="Courier New" w:cs="Courier New" w:hint="default"/>
+      </w:rPr>
+    </w:lvl>
+    <w:lvl w:ilvl="5" w:tplc="240A0005" w:tentative="1">
+      <w:start w:val="1"/>
+      <w:numFmt w:val="bullet"/>
+      <w:lvlText w:val=""/>
+      <w:lvlJc w:val="left"/>
+      <w:pPr>
+        <w:ind w:left="4320" w:hanging="360"/>
+      </w:pPr>
+      <w:rPr>
+        <w:rFonts w:ascii="Wingdings" w:hAnsi="Wingdings" w:hint="default"/>
+      </w:rPr>
+    </w:lvl>
+    <w:lvl w:ilvl="6" w:tplc="240A0001" w:tentative="1">
+      <w:start w:val="1"/>
+      <w:numFmt w:val="bullet"/>
+      <w:lvlText w:val=""/>
+      <w:lvlJc w:val="left"/>
+      <w:pPr>
+        <w:ind w:left="5040" w:hanging="360"/>
+      </w:pPr>
+      <w:rPr>
+        <w:rFonts w:ascii="Symbol" w:hAnsi="Symbol" w:hint="default"/>
+      </w:rPr>
+    </w:lvl>
+    <w:lvl w:ilvl="7" w:tplc="240A0003" w:tentative="1">
+      <w:start w:val="1"/>
+      <w:numFmt w:val="bullet"/>
+      <w:lvlText w:val="o"/>
+      <w:lvlJc w:val="left"/>
+      <w:pPr>
+        <w:ind w:left="5760" w:hanging="360"/>
+      </w:pPr>
+      <w:rPr>
+        <w:rFonts w:ascii="Courier New" w:hAnsi="Courier New" w:cs="Courier New" w:hint="default"/>
+      </w:rPr>
+    </w:lvl>
+    <w:lvl w:ilvl="8" w:tplc="240A0005" w:tentative="1">
+      <w:start w:val="1"/>
+      <w:numFmt w:val="bullet"/>
+      <w:lvlText w:val=""/>
+      <w:lvlJc w:val="left"/>
+      <w:pPr>
+        <w:ind w:left="6480" w:hanging="360"/>
+      </w:pPr>
+      <w:rPr>
+        <w:rFonts w:ascii="Wingdings" w:hAnsi="Wingdings" w:hint="default"/>
+      </w:rPr>
+    </w:lvl>
+  </w:abstractNum>
+  <w:abstractNum w:abstractNumId="8" w15:restartNumberingAfterBreak="0">
     <w:nsid w:val="26361FE1"/>
     <w:multiLevelType w:val="hybridMultilevel"/>
     <w:tmpl w:val="57D01C84"/>
@@ -12025,7 +12382,7 @@
       </w:rPr>
     </w:lvl>
   </w:abstractNum>
-  <w:abstractNum w:abstractNumId="8" w15:restartNumberingAfterBreak="0">
+  <w:abstractNum w:abstractNumId="9" w15:restartNumberingAfterBreak="0">
     <w:nsid w:val="40250F51"/>
     <w:multiLevelType w:val="hybridMultilevel"/>
     <w:tmpl w:val="A8160266"/>
@@ -12137,7 +12494,7 @@
       </w:rPr>
     </w:lvl>
   </w:abstractNum>
-  <w:abstractNum w:abstractNumId="9" w15:restartNumberingAfterBreak="0">
+  <w:abstractNum w:abstractNumId="10" w15:restartNumberingAfterBreak="0">
     <w:nsid w:val="470C6E08"/>
     <w:multiLevelType w:val="hybridMultilevel"/>
     <w:tmpl w:val="E47C0206"/>
@@ -12250,7 +12607,7 @@
       </w:rPr>
     </w:lvl>
   </w:abstractNum>
-  <w:abstractNum w:abstractNumId="10" w15:restartNumberingAfterBreak="0">
+  <w:abstractNum w:abstractNumId="11" w15:restartNumberingAfterBreak="0">
     <w:nsid w:val="4FFA7A3C"/>
     <w:multiLevelType w:val="hybridMultilevel"/>
     <w:tmpl w:val="3294CD42"/>
@@ -12363,7 +12720,7 @@
       </w:rPr>
     </w:lvl>
   </w:abstractNum>
-  <w:abstractNum w:abstractNumId="11" w15:restartNumberingAfterBreak="0">
+  <w:abstractNum w:abstractNumId="12" w15:restartNumberingAfterBreak="0">
     <w:nsid w:val="63D35D93"/>
     <w:multiLevelType w:val="hybridMultilevel"/>
     <w:tmpl w:val="4F26B992"/>
@@ -12476,7 +12833,7 @@
       </w:rPr>
     </w:lvl>
   </w:abstractNum>
-  <w:abstractNum w:abstractNumId="12" w15:restartNumberingAfterBreak="0">
+  <w:abstractNum w:abstractNumId="13" w15:restartNumberingAfterBreak="0">
     <w:nsid w:val="63D77DC1"/>
     <w:multiLevelType w:val="hybridMultilevel"/>
     <w:tmpl w:val="9F3EB6B8"/>
@@ -12565,7 +12922,7 @@
       </w:pPr>
     </w:lvl>
   </w:abstractNum>
-  <w:abstractNum w:abstractNumId="13" w15:restartNumberingAfterBreak="0">
+  <w:abstractNum w:abstractNumId="14" w15:restartNumberingAfterBreak="0">
     <w:nsid w:val="682476C3"/>
     <w:multiLevelType w:val="hybridMultilevel"/>
     <w:tmpl w:val="E41C82C4"/>
@@ -12678,7 +13035,7 @@
       </w:rPr>
     </w:lvl>
   </w:abstractNum>
-  <w:abstractNum w:abstractNumId="14" w15:restartNumberingAfterBreak="0">
+  <w:abstractNum w:abstractNumId="15" w15:restartNumberingAfterBreak="0">
     <w:nsid w:val="7E611304"/>
     <w:multiLevelType w:val="hybridMultilevel"/>
     <w:tmpl w:val="A3022AF2"/>
@@ -12791,31 +13148,31 @@
     </w:lvl>
   </w:abstractNum>
   <w:num w:numId="1">
-    <w:abstractNumId w:val="9"/>
+    <w:abstractNumId w:val="10"/>
   </w:num>
   <w:num w:numId="2">
     <w:abstractNumId w:val="6"/>
   </w:num>
   <w:num w:numId="3">
-    <w:abstractNumId w:val="7"/>
+    <w:abstractNumId w:val="8"/>
   </w:num>
   <w:num w:numId="4">
     <w:abstractNumId w:val="1"/>
   </w:num>
   <w:num w:numId="5">
-    <w:abstractNumId w:val="8"/>
+    <w:abstractNumId w:val="9"/>
   </w:num>
   <w:num w:numId="6">
-    <w:abstractNumId w:val="14"/>
+    <w:abstractNumId w:val="15"/>
   </w:num>
   <w:num w:numId="7">
     <w:abstractNumId w:val="3"/>
   </w:num>
   <w:num w:numId="8">
-    <w:abstractNumId w:val="12"/>
+    <w:abstractNumId w:val="13"/>
   </w:num>
   <w:num w:numId="9">
-    <w:abstractNumId w:val="12"/>
+    <w:abstractNumId w:val="13"/>
     <w:lvlOverride w:ilvl="0">
       <w:startOverride w:val="1"/>
     </w:lvlOverride>
@@ -12854,16 +13211,19 @@
     <w:abstractNumId w:val="0"/>
   </w:num>
   <w:num w:numId="13">
-    <w:abstractNumId w:val="10"/>
+    <w:abstractNumId w:val="11"/>
   </w:num>
   <w:num w:numId="14">
-    <w:abstractNumId w:val="11"/>
+    <w:abstractNumId w:val="12"/>
   </w:num>
   <w:num w:numId="15">
-    <w:abstractNumId w:val="13"/>
+    <w:abstractNumId w:val="14"/>
   </w:num>
   <w:num w:numId="16">
     <w:abstractNumId w:val="4"/>
+  </w:num>
+  <w:num w:numId="17">
+    <w:abstractNumId w:val="7"/>
   </w:num>
 </w:numbering>
 </file>
@@ -13850,7 +14210,7 @@
 </file>
 
 <file path=customXml/itemProps1.xml><?xml version="1.0" encoding="utf-8"?>
-<ds:datastoreItem xmlns:ds="http://schemas.openxmlformats.org/officeDocument/2006/customXml" ds:itemID="{850C27BA-F0FA-49F8-8959-5C02C77F303A}">
+<ds:datastoreItem xmlns:ds="http://schemas.openxmlformats.org/officeDocument/2006/customXml" ds:itemID="{8A29055E-58A1-4080-A7AE-41CF01A9DF04}">
   <ds:schemaRefs>
     <ds:schemaRef ds:uri="http://schemas.openxmlformats.org/officeDocument/2006/bibliography"/>
   </ds:schemaRefs>

--- a/Método de la ingeniería/INFORME DE INGENIERÍA.docx
+++ b/Método de la ingeniería/INFORME DE INGENIERÍA.docx
@@ -9332,6 +9332,26 @@
         </w:rPr>
         <w:t>La idea de implementar una cola queda descartada porque en una cola solo se puede extraer la cabeza, y esta no sería la última arma añadida, entonces no cumple con la funcionalidad requerida.</w:t>
       </w:r>
+      <w:r>
+        <w:rPr>
+          <w:rFonts w:ascii="Times New Roman" w:hAnsi="Times New Roman" w:cs="Times New Roman"/>
+        </w:rPr>
+        <w:t xml:space="preserve"> </w:t>
+      </w:r>
+      <w:proofErr w:type="gramStart"/>
+      <w:r>
+        <w:rPr>
+          <w:rFonts w:ascii="Times New Roman" w:hAnsi="Times New Roman" w:cs="Times New Roman"/>
+        </w:rPr>
+        <w:t>Además</w:t>
+      </w:r>
+      <w:proofErr w:type="gramEnd"/>
+      <w:r>
+        <w:rPr>
+          <w:rFonts w:ascii="Times New Roman" w:hAnsi="Times New Roman" w:cs="Times New Roman"/>
+        </w:rPr>
+        <w:t xml:space="preserve"> se necesita de otro atributo para conocer el arma actual. </w:t>
+      </w:r>
     </w:p>
     <w:p>
       <w:pPr>
@@ -9522,8 +9542,6 @@
         </w:rPr>
         <w:t xml:space="preserve">donde la arma más reciente será la mayor y estará a la raíz. </w:t>
       </w:r>
-      <w:bookmarkStart w:id="0" w:name="_GoBack"/>
-      <w:bookmarkEnd w:id="0"/>
     </w:p>
     <w:p>
       <w:pPr>
@@ -9554,6 +9572,7 @@
           <w:rFonts w:ascii="Times New Roman" w:hAnsi="Times New Roman" w:cs="Times New Roman"/>
           <w:i/>
         </w:rPr>
+        <w:lastRenderedPageBreak/>
         <w:t xml:space="preserve">Emparejamiento de partidas </w:t>
       </w:r>
     </w:p>
@@ -9568,7 +9587,6 @@
         <w:rPr>
           <w:rFonts w:ascii="Times New Roman" w:hAnsi="Times New Roman" w:cs="Times New Roman"/>
         </w:rPr>
-        <w:lastRenderedPageBreak/>
         <w:t xml:space="preserve">Criterio A: </w:t>
       </w:r>
     </w:p>
@@ -10429,6 +10447,18 @@
         </w:rPr>
         <w:t xml:space="preserve">Criterio A: </w:t>
       </w:r>
+      <w:r>
+        <w:rPr>
+          <w:rFonts w:ascii="Times New Roman" w:hAnsi="Times New Roman" w:cs="Times New Roman"/>
+        </w:rPr>
+        <w:t>Inmediatez para obtener el arma actual</w:t>
+      </w:r>
+      <w:r>
+        <w:rPr>
+          <w:rFonts w:ascii="Times New Roman" w:hAnsi="Times New Roman" w:cs="Times New Roman"/>
+        </w:rPr>
+        <w:t xml:space="preserve">: Mide qué tanto proceso se debe hacer para obtener el arma actual en la estructura de datos utilizada. </w:t>
+      </w:r>
     </w:p>
     <w:p>
       <w:pPr>
@@ -10446,7 +10476,285 @@
         <w:rPr>
           <w:rFonts w:ascii="Times New Roman" w:hAnsi="Times New Roman" w:cs="Times New Roman"/>
         </w:rPr>
-        <w:t>[3] Valoración</w:t>
+        <w:t xml:space="preserve">[3] </w:t>
+      </w:r>
+      <w:r>
+        <w:rPr>
+          <w:rFonts w:ascii="Times New Roman" w:hAnsi="Times New Roman" w:cs="Times New Roman"/>
+        </w:rPr>
+        <w:t>Directo: El arma se obtiene directamente con porque se encuentra en la cabeza o en el tope.</w:t>
+      </w:r>
+    </w:p>
+    <w:p>
+      <w:pPr>
+        <w:pStyle w:val="Prrafodelista"/>
+        <w:numPr>
+          <w:ilvl w:val="0"/>
+          <w:numId w:val="6"/>
+        </w:numPr>
+        <w:jc w:val="both"/>
+        <w:rPr>
+          <w:rFonts w:ascii="Times New Roman" w:hAnsi="Times New Roman" w:cs="Times New Roman"/>
+        </w:rPr>
+      </w:pPr>
+      <w:r>
+        <w:rPr>
+          <w:rFonts w:ascii="Times New Roman" w:hAnsi="Times New Roman" w:cs="Times New Roman"/>
+        </w:rPr>
+        <w:t>[2] Cálculo: La posición en la que se encuentra el arma debe ser calculada dependiendo del tamaño de la estructura utilizada</w:t>
+      </w:r>
+    </w:p>
+    <w:p>
+      <w:pPr>
+        <w:pStyle w:val="Prrafodelista"/>
+        <w:numPr>
+          <w:ilvl w:val="0"/>
+          <w:numId w:val="6"/>
+        </w:numPr>
+        <w:jc w:val="both"/>
+        <w:rPr>
+          <w:rFonts w:ascii="Times New Roman" w:hAnsi="Times New Roman" w:cs="Times New Roman"/>
+        </w:rPr>
+      </w:pPr>
+      <w:r>
+        <w:rPr>
+          <w:rFonts w:ascii="Times New Roman" w:hAnsi="Times New Roman" w:cs="Times New Roman"/>
+        </w:rPr>
+        <w:t>[1] Subproceso: El arma se obtiene directamente después de realizar un subproceso que ubica el arma en la posición deseada (la raíz).</w:t>
+      </w:r>
+    </w:p>
+    <w:p>
+      <w:pPr>
+        <w:jc w:val="both"/>
+        <w:rPr>
+          <w:rFonts w:ascii="Times New Roman" w:hAnsi="Times New Roman" w:cs="Times New Roman"/>
+        </w:rPr>
+      </w:pPr>
+      <w:r>
+        <w:rPr>
+          <w:rFonts w:ascii="Times New Roman" w:hAnsi="Times New Roman" w:cs="Times New Roman"/>
+        </w:rPr>
+        <w:t>Criterio B: Inmediatez de la eliminación del arma actual: Mide qué tanto proceso debe realizarse para eliminar un arma que se ha quedado sin municiones.</w:t>
+      </w:r>
+    </w:p>
+    <w:p>
+      <w:pPr>
+        <w:pStyle w:val="Prrafodelista"/>
+        <w:numPr>
+          <w:ilvl w:val="0"/>
+          <w:numId w:val="6"/>
+        </w:numPr>
+        <w:jc w:val="both"/>
+        <w:rPr>
+          <w:rFonts w:ascii="Times New Roman" w:hAnsi="Times New Roman" w:cs="Times New Roman"/>
+        </w:rPr>
+      </w:pPr>
+      <w:r>
+        <w:rPr>
+          <w:rFonts w:ascii="Times New Roman" w:hAnsi="Times New Roman" w:cs="Times New Roman"/>
+        </w:rPr>
+        <w:t>[3] Directo: Verifica directamente a una posición específica de la estructura (cabeza, tope, raíz) si ya se han agotado las municiones.</w:t>
+      </w:r>
+    </w:p>
+    <w:p>
+      <w:pPr>
+        <w:pStyle w:val="Prrafodelista"/>
+        <w:numPr>
+          <w:ilvl w:val="0"/>
+          <w:numId w:val="6"/>
+        </w:numPr>
+        <w:jc w:val="both"/>
+        <w:rPr>
+          <w:rFonts w:ascii="Times New Roman" w:hAnsi="Times New Roman" w:cs="Times New Roman"/>
+        </w:rPr>
+      </w:pPr>
+      <w:r>
+        <w:rPr>
+          <w:rFonts w:ascii="Times New Roman" w:hAnsi="Times New Roman" w:cs="Times New Roman"/>
+        </w:rPr>
+        <w:t xml:space="preserve">[1] Indirecto: Debe buscar la posición del arma actual y posteriormente verificar sus municiones. </w:t>
+      </w:r>
+    </w:p>
+    <w:p>
+      <w:pPr>
+        <w:jc w:val="both"/>
+        <w:rPr>
+          <w:rFonts w:ascii="Times New Roman" w:hAnsi="Times New Roman" w:cs="Times New Roman"/>
+        </w:rPr>
+      </w:pPr>
+      <w:r>
+        <w:rPr>
+          <w:rFonts w:ascii="Times New Roman" w:hAnsi="Times New Roman" w:cs="Times New Roman"/>
+        </w:rPr>
+        <w:t xml:space="preserve">Criterio C: Hacha: Indica el manejo que se le da al hacha en la estructura de datos utilizada. </w:t>
+      </w:r>
+      <w:r>
+        <w:rPr>
+          <w:rFonts w:ascii="Times New Roman" w:hAnsi="Times New Roman" w:cs="Times New Roman"/>
+        </w:rPr>
+        <w:t>El hacha debe ser la última arma por usar y no tiene municiones</w:t>
+      </w:r>
+    </w:p>
+    <w:p>
+      <w:pPr>
+        <w:pStyle w:val="Prrafodelista"/>
+        <w:numPr>
+          <w:ilvl w:val="0"/>
+          <w:numId w:val="6"/>
+        </w:numPr>
+        <w:jc w:val="both"/>
+        <w:rPr>
+          <w:rFonts w:ascii="Times New Roman" w:hAnsi="Times New Roman" w:cs="Times New Roman"/>
+        </w:rPr>
+      </w:pPr>
+      <w:r>
+        <w:rPr>
+          <w:rFonts w:ascii="Times New Roman" w:hAnsi="Times New Roman" w:cs="Times New Roman"/>
+        </w:rPr>
+        <w:t xml:space="preserve">[3] Final: El hacha de encuentra al final de la estructura (en una hoja, o en el </w:t>
+      </w:r>
+      <w:proofErr w:type="spellStart"/>
+      <w:r>
+        <w:rPr>
+          <w:rFonts w:ascii="Times New Roman" w:hAnsi="Times New Roman" w:cs="Times New Roman"/>
+        </w:rPr>
+        <w:t>bottom</w:t>
+      </w:r>
+      <w:proofErr w:type="spellEnd"/>
+      <w:r>
+        <w:rPr>
+          <w:rFonts w:ascii="Times New Roman" w:hAnsi="Times New Roman" w:cs="Times New Roman"/>
+        </w:rPr>
+        <w:t>)</w:t>
+      </w:r>
+    </w:p>
+    <w:p>
+      <w:pPr>
+        <w:pStyle w:val="Prrafodelista"/>
+        <w:numPr>
+          <w:ilvl w:val="0"/>
+          <w:numId w:val="6"/>
+        </w:numPr>
+        <w:jc w:val="both"/>
+        <w:rPr>
+          <w:rFonts w:ascii="Times New Roman" w:hAnsi="Times New Roman" w:cs="Times New Roman"/>
+        </w:rPr>
+      </w:pPr>
+      <w:r>
+        <w:rPr>
+          <w:rFonts w:ascii="Times New Roman" w:hAnsi="Times New Roman" w:cs="Times New Roman"/>
+        </w:rPr>
+        <w:t>[1] Inicio: El hacha se encuentra en la primera posición de la estructura.</w:t>
+      </w:r>
+    </w:p>
+    <w:p>
+      <w:pPr>
+        <w:jc w:val="both"/>
+        <w:rPr>
+          <w:rFonts w:ascii="Times New Roman" w:hAnsi="Times New Roman" w:cs="Times New Roman"/>
+        </w:rPr>
+      </w:pPr>
+      <w:r>
+        <w:rPr>
+          <w:rFonts w:ascii="Times New Roman" w:hAnsi="Times New Roman" w:cs="Times New Roman"/>
+        </w:rPr>
+        <w:t xml:space="preserve">Criterio D: </w:t>
+      </w:r>
+      <w:r>
+        <w:rPr>
+          <w:rFonts w:ascii="Times New Roman" w:hAnsi="Times New Roman" w:cs="Times New Roman"/>
+        </w:rPr>
+        <w:t>Implementación: Mide que tan pertinentes son las funcionalidades que trae la estructura de datos para el caso.</w:t>
+      </w:r>
+    </w:p>
+    <w:p>
+      <w:pPr>
+        <w:pStyle w:val="Prrafodelista"/>
+        <w:numPr>
+          <w:ilvl w:val="0"/>
+          <w:numId w:val="6"/>
+        </w:numPr>
+        <w:jc w:val="both"/>
+        <w:rPr>
+          <w:rFonts w:ascii="Times New Roman" w:hAnsi="Times New Roman" w:cs="Times New Roman"/>
+        </w:rPr>
+      </w:pPr>
+      <w:r>
+        <w:rPr>
+          <w:rFonts w:ascii="Times New Roman" w:hAnsi="Times New Roman" w:cs="Times New Roman"/>
+        </w:rPr>
+        <w:lastRenderedPageBreak/>
+        <w:t>[3] Exactas: Las funciones de la estructura cumplen exactamente con lo requerido (insertar al inicio y extraer del inicio cada que se terminen las municiones)</w:t>
+      </w:r>
+    </w:p>
+    <w:p>
+      <w:pPr>
+        <w:pStyle w:val="Prrafodelista"/>
+        <w:numPr>
+          <w:ilvl w:val="0"/>
+          <w:numId w:val="6"/>
+        </w:numPr>
+        <w:jc w:val="both"/>
+        <w:rPr>
+          <w:rFonts w:ascii="Times New Roman" w:hAnsi="Times New Roman" w:cs="Times New Roman"/>
+        </w:rPr>
+      </w:pPr>
+      <w:r>
+        <w:rPr>
+          <w:rFonts w:ascii="Times New Roman" w:hAnsi="Times New Roman" w:cs="Times New Roman"/>
+        </w:rPr>
+        <w:t>[2] Falta: Las funciones de la estructura cumplen con lo requerido si se tiene en cuenta algún criterio de orden o de búsqueda para la posición en la que debe añadirse o extraerse elementos.</w:t>
+      </w:r>
+    </w:p>
+    <w:p>
+      <w:pPr>
+        <w:pStyle w:val="Prrafodelista"/>
+        <w:numPr>
+          <w:ilvl w:val="0"/>
+          <w:numId w:val="6"/>
+        </w:numPr>
+        <w:jc w:val="both"/>
+        <w:rPr>
+          <w:rFonts w:ascii="Times New Roman" w:hAnsi="Times New Roman" w:cs="Times New Roman"/>
+        </w:rPr>
+      </w:pPr>
+      <w:r>
+        <w:rPr>
+          <w:rFonts w:ascii="Times New Roman" w:hAnsi="Times New Roman" w:cs="Times New Roman"/>
+        </w:rPr>
+        <w:t>[1] Sobra: La</w:t>
+      </w:r>
+      <w:r>
+        <w:rPr>
+          <w:rFonts w:ascii="Times New Roman" w:hAnsi="Times New Roman" w:cs="Times New Roman"/>
+        </w:rPr>
+        <w:t>s</w:t>
+      </w:r>
+      <w:r>
+        <w:rPr>
+          <w:rFonts w:ascii="Times New Roman" w:hAnsi="Times New Roman" w:cs="Times New Roman"/>
+        </w:rPr>
+        <w:t xml:space="preserve"> funciones de la estructura usada </w:t>
+      </w:r>
+      <w:r>
+        <w:rPr>
+          <w:rFonts w:ascii="Times New Roman" w:hAnsi="Times New Roman" w:cs="Times New Roman"/>
+        </w:rPr>
+        <w:t xml:space="preserve">requieren de otro subproceso para mantener el criterio de orden de las armas añadidas y </w:t>
+      </w:r>
+      <w:proofErr w:type="spellStart"/>
+      <w:r>
+        <w:rPr>
+          <w:rFonts w:ascii="Times New Roman" w:hAnsi="Times New Roman" w:cs="Times New Roman"/>
+        </w:rPr>
+        <w:t>extraidas</w:t>
+      </w:r>
+      <w:proofErr w:type="spellEnd"/>
+      <w:r>
+        <w:rPr>
+          <w:rFonts w:ascii="Times New Roman" w:hAnsi="Times New Roman" w:cs="Times New Roman"/>
+        </w:rPr>
+        <w:t>.</w:t>
       </w:r>
     </w:p>
     <w:tbl>
@@ -10585,6 +10893,14 @@
                 <w:rFonts w:ascii="Times New Roman" w:hAnsi="Times New Roman" w:cs="Times New Roman"/>
               </w:rPr>
             </w:pPr>
+            <w:proofErr w:type="spellStart"/>
+            <w:r>
+              <w:rPr>
+                <w:rFonts w:ascii="Times New Roman" w:hAnsi="Times New Roman" w:cs="Times New Roman"/>
+              </w:rPr>
+              <w:t>ArrayList</w:t>
+            </w:r>
+            <w:proofErr w:type="spellEnd"/>
           </w:p>
         </w:tc>
         <w:tc>
@@ -10598,6 +10914,12 @@
                 <w:rFonts w:ascii="Times New Roman" w:hAnsi="Times New Roman" w:cs="Times New Roman"/>
               </w:rPr>
             </w:pPr>
+            <w:r>
+              <w:rPr>
+                <w:rFonts w:ascii="Times New Roman" w:hAnsi="Times New Roman" w:cs="Times New Roman"/>
+              </w:rPr>
+              <w:t>2</w:t>
+            </w:r>
           </w:p>
         </w:tc>
         <w:tc>
@@ -10611,6 +10933,12 @@
                 <w:rFonts w:ascii="Times New Roman" w:hAnsi="Times New Roman" w:cs="Times New Roman"/>
               </w:rPr>
             </w:pPr>
+            <w:r>
+              <w:rPr>
+                <w:rFonts w:ascii="Times New Roman" w:hAnsi="Times New Roman" w:cs="Times New Roman"/>
+              </w:rPr>
+              <w:t>1</w:t>
+            </w:r>
           </w:p>
         </w:tc>
         <w:tc>
@@ -10624,6 +10952,12 @@
                 <w:rFonts w:ascii="Times New Roman" w:hAnsi="Times New Roman" w:cs="Times New Roman"/>
               </w:rPr>
             </w:pPr>
+            <w:r>
+              <w:rPr>
+                <w:rFonts w:ascii="Times New Roman" w:hAnsi="Times New Roman" w:cs="Times New Roman"/>
+              </w:rPr>
+              <w:t>1</w:t>
+            </w:r>
           </w:p>
         </w:tc>
         <w:tc>
@@ -10637,6 +10971,12 @@
                 <w:rFonts w:ascii="Times New Roman" w:hAnsi="Times New Roman" w:cs="Times New Roman"/>
               </w:rPr>
             </w:pPr>
+            <w:r>
+              <w:rPr>
+                <w:rFonts w:ascii="Times New Roman" w:hAnsi="Times New Roman" w:cs="Times New Roman"/>
+              </w:rPr>
+              <w:t>2</w:t>
+            </w:r>
           </w:p>
         </w:tc>
         <w:tc>
@@ -10650,6 +10990,12 @@
                 <w:rFonts w:ascii="Times New Roman" w:hAnsi="Times New Roman" w:cs="Times New Roman"/>
               </w:rPr>
             </w:pPr>
+            <w:r>
+              <w:rPr>
+                <w:rFonts w:ascii="Times New Roman" w:hAnsi="Times New Roman" w:cs="Times New Roman"/>
+              </w:rPr>
+              <w:t>6</w:t>
+            </w:r>
           </w:p>
         </w:tc>
       </w:tr>
@@ -10665,6 +11011,14 @@
                 <w:rFonts w:ascii="Times New Roman" w:hAnsi="Times New Roman" w:cs="Times New Roman"/>
               </w:rPr>
             </w:pPr>
+            <w:proofErr w:type="spellStart"/>
+            <w:r>
+              <w:rPr>
+                <w:rFonts w:ascii="Times New Roman" w:hAnsi="Times New Roman" w:cs="Times New Roman"/>
+              </w:rPr>
+              <w:t>Stack</w:t>
+            </w:r>
+            <w:proofErr w:type="spellEnd"/>
           </w:p>
         </w:tc>
         <w:tc>
@@ -10678,6 +11032,12 @@
                 <w:rFonts w:ascii="Times New Roman" w:hAnsi="Times New Roman" w:cs="Times New Roman"/>
               </w:rPr>
             </w:pPr>
+            <w:r>
+              <w:rPr>
+                <w:rFonts w:ascii="Times New Roman" w:hAnsi="Times New Roman" w:cs="Times New Roman"/>
+              </w:rPr>
+              <w:t>3</w:t>
+            </w:r>
           </w:p>
         </w:tc>
         <w:tc>
@@ -10691,6 +11051,12 @@
                 <w:rFonts w:ascii="Times New Roman" w:hAnsi="Times New Roman" w:cs="Times New Roman"/>
               </w:rPr>
             </w:pPr>
+            <w:r>
+              <w:rPr>
+                <w:rFonts w:ascii="Times New Roman" w:hAnsi="Times New Roman" w:cs="Times New Roman"/>
+              </w:rPr>
+              <w:t>3</w:t>
+            </w:r>
           </w:p>
         </w:tc>
         <w:tc>
@@ -10704,6 +11070,12 @@
                 <w:rFonts w:ascii="Times New Roman" w:hAnsi="Times New Roman" w:cs="Times New Roman"/>
               </w:rPr>
             </w:pPr>
+            <w:r>
+              <w:rPr>
+                <w:rFonts w:ascii="Times New Roman" w:hAnsi="Times New Roman" w:cs="Times New Roman"/>
+              </w:rPr>
+              <w:t>3</w:t>
+            </w:r>
           </w:p>
         </w:tc>
         <w:tc>
@@ -10717,6 +11089,12 @@
                 <w:rFonts w:ascii="Times New Roman" w:hAnsi="Times New Roman" w:cs="Times New Roman"/>
               </w:rPr>
             </w:pPr>
+            <w:r>
+              <w:rPr>
+                <w:rFonts w:ascii="Times New Roman" w:hAnsi="Times New Roman" w:cs="Times New Roman"/>
+              </w:rPr>
+              <w:t>3</w:t>
+            </w:r>
           </w:p>
         </w:tc>
         <w:tc>
@@ -10730,6 +11108,12 @@
                 <w:rFonts w:ascii="Times New Roman" w:hAnsi="Times New Roman" w:cs="Times New Roman"/>
               </w:rPr>
             </w:pPr>
+            <w:r>
+              <w:rPr>
+                <w:rFonts w:ascii="Times New Roman" w:hAnsi="Times New Roman" w:cs="Times New Roman"/>
+              </w:rPr>
+              <w:t>12</w:t>
+            </w:r>
           </w:p>
         </w:tc>
       </w:tr>
@@ -10745,6 +11129,12 @@
                 <w:rFonts w:ascii="Times New Roman" w:hAnsi="Times New Roman" w:cs="Times New Roman"/>
               </w:rPr>
             </w:pPr>
+            <w:r>
+              <w:rPr>
+                <w:rFonts w:ascii="Times New Roman" w:hAnsi="Times New Roman" w:cs="Times New Roman"/>
+              </w:rPr>
+              <w:t>Lista enlazada</w:t>
+            </w:r>
           </w:p>
         </w:tc>
         <w:tc>
@@ -10758,6 +11148,12 @@
                 <w:rFonts w:ascii="Times New Roman" w:hAnsi="Times New Roman" w:cs="Times New Roman"/>
               </w:rPr>
             </w:pPr>
+            <w:r>
+              <w:rPr>
+                <w:rFonts w:ascii="Times New Roman" w:hAnsi="Times New Roman" w:cs="Times New Roman"/>
+              </w:rPr>
+              <w:t>3</w:t>
+            </w:r>
           </w:p>
         </w:tc>
         <w:tc>
@@ -10771,6 +11167,12 @@
                 <w:rFonts w:ascii="Times New Roman" w:hAnsi="Times New Roman" w:cs="Times New Roman"/>
               </w:rPr>
             </w:pPr>
+            <w:r>
+              <w:rPr>
+                <w:rFonts w:ascii="Times New Roman" w:hAnsi="Times New Roman" w:cs="Times New Roman"/>
+              </w:rPr>
+              <w:t>3</w:t>
+            </w:r>
           </w:p>
         </w:tc>
         <w:tc>
@@ -10784,6 +11186,12 @@
                 <w:rFonts w:ascii="Times New Roman" w:hAnsi="Times New Roman" w:cs="Times New Roman"/>
               </w:rPr>
             </w:pPr>
+            <w:r>
+              <w:rPr>
+                <w:rFonts w:ascii="Times New Roman" w:hAnsi="Times New Roman" w:cs="Times New Roman"/>
+              </w:rPr>
+              <w:t>3</w:t>
+            </w:r>
           </w:p>
         </w:tc>
         <w:tc>
@@ -10797,6 +11205,12 @@
                 <w:rFonts w:ascii="Times New Roman" w:hAnsi="Times New Roman" w:cs="Times New Roman"/>
               </w:rPr>
             </w:pPr>
+            <w:r>
+              <w:rPr>
+                <w:rFonts w:ascii="Times New Roman" w:hAnsi="Times New Roman" w:cs="Times New Roman"/>
+              </w:rPr>
+              <w:t>2</w:t>
+            </w:r>
           </w:p>
         </w:tc>
         <w:tc>
@@ -10810,6 +11224,128 @@
                 <w:rFonts w:ascii="Times New Roman" w:hAnsi="Times New Roman" w:cs="Times New Roman"/>
               </w:rPr>
             </w:pPr>
+            <w:r>
+              <w:rPr>
+                <w:rFonts w:ascii="Times New Roman" w:hAnsi="Times New Roman" w:cs="Times New Roman"/>
+              </w:rPr>
+              <w:t>11</w:t>
+            </w:r>
+          </w:p>
+        </w:tc>
+      </w:tr>
+      <w:tr>
+        <w:tc>
+          <w:tcPr>
+            <w:tcW w:w="1471" w:type="dxa"/>
+          </w:tcPr>
+          <w:p>
+            <w:pPr>
+              <w:jc w:val="both"/>
+              <w:rPr>
+                <w:rFonts w:ascii="Times New Roman" w:hAnsi="Times New Roman" w:cs="Times New Roman"/>
+              </w:rPr>
+            </w:pPr>
+            <w:r>
+              <w:rPr>
+                <w:rFonts w:ascii="Times New Roman" w:hAnsi="Times New Roman" w:cs="Times New Roman"/>
+              </w:rPr>
+              <w:t>Montículo</w:t>
+            </w:r>
+          </w:p>
+        </w:tc>
+        <w:tc>
+          <w:tcPr>
+            <w:tcW w:w="1471" w:type="dxa"/>
+          </w:tcPr>
+          <w:p>
+            <w:pPr>
+              <w:jc w:val="both"/>
+              <w:rPr>
+                <w:rFonts w:ascii="Times New Roman" w:hAnsi="Times New Roman" w:cs="Times New Roman"/>
+              </w:rPr>
+            </w:pPr>
+            <w:r>
+              <w:rPr>
+                <w:rFonts w:ascii="Times New Roman" w:hAnsi="Times New Roman" w:cs="Times New Roman"/>
+              </w:rPr>
+              <w:t>1</w:t>
+            </w:r>
+          </w:p>
+        </w:tc>
+        <w:tc>
+          <w:tcPr>
+            <w:tcW w:w="1471" w:type="dxa"/>
+          </w:tcPr>
+          <w:p>
+            <w:pPr>
+              <w:jc w:val="both"/>
+              <w:rPr>
+                <w:rFonts w:ascii="Times New Roman" w:hAnsi="Times New Roman" w:cs="Times New Roman"/>
+              </w:rPr>
+            </w:pPr>
+            <w:r>
+              <w:rPr>
+                <w:rFonts w:ascii="Times New Roman" w:hAnsi="Times New Roman" w:cs="Times New Roman"/>
+              </w:rPr>
+              <w:t>3</w:t>
+            </w:r>
+          </w:p>
+        </w:tc>
+        <w:tc>
+          <w:tcPr>
+            <w:tcW w:w="1471" w:type="dxa"/>
+          </w:tcPr>
+          <w:p>
+            <w:pPr>
+              <w:jc w:val="both"/>
+              <w:rPr>
+                <w:rFonts w:ascii="Times New Roman" w:hAnsi="Times New Roman" w:cs="Times New Roman"/>
+              </w:rPr>
+            </w:pPr>
+            <w:r>
+              <w:rPr>
+                <w:rFonts w:ascii="Times New Roman" w:hAnsi="Times New Roman" w:cs="Times New Roman"/>
+              </w:rPr>
+              <w:t>3</w:t>
+            </w:r>
+          </w:p>
+        </w:tc>
+        <w:tc>
+          <w:tcPr>
+            <w:tcW w:w="1472" w:type="dxa"/>
+          </w:tcPr>
+          <w:p>
+            <w:pPr>
+              <w:jc w:val="both"/>
+              <w:rPr>
+                <w:rFonts w:ascii="Times New Roman" w:hAnsi="Times New Roman" w:cs="Times New Roman"/>
+              </w:rPr>
+            </w:pPr>
+            <w:r>
+              <w:rPr>
+                <w:rFonts w:ascii="Times New Roman" w:hAnsi="Times New Roman" w:cs="Times New Roman"/>
+              </w:rPr>
+              <w:t>1</w:t>
+            </w:r>
+          </w:p>
+        </w:tc>
+        <w:tc>
+          <w:tcPr>
+            <w:tcW w:w="1472" w:type="dxa"/>
+          </w:tcPr>
+          <w:p>
+            <w:pPr>
+              <w:jc w:val="both"/>
+              <w:rPr>
+                <w:rFonts w:ascii="Times New Roman" w:hAnsi="Times New Roman" w:cs="Times New Roman"/>
+              </w:rPr>
+            </w:pPr>
+            <w:r>
+              <w:rPr>
+                <w:rFonts w:ascii="Times New Roman" w:hAnsi="Times New Roman" w:cs="Times New Roman"/>
+              </w:rPr>
+              <w:t>8</w:t>
+            </w:r>
           </w:p>
         </w:tc>
       </w:tr>
@@ -10821,6 +11357,42 @@
           <w:rFonts w:ascii="Times New Roman" w:hAnsi="Times New Roman" w:cs="Times New Roman"/>
         </w:rPr>
       </w:pPr>
+    </w:p>
+    <w:p>
+      <w:pPr>
+        <w:jc w:val="both"/>
+        <w:rPr>
+          <w:rFonts w:ascii="Times New Roman" w:hAnsi="Times New Roman" w:cs="Times New Roman"/>
+        </w:rPr>
+      </w:pPr>
+      <w:r>
+        <w:rPr>
+          <w:rFonts w:ascii="Times New Roman" w:hAnsi="Times New Roman" w:cs="Times New Roman"/>
+        </w:rPr>
+        <w:t xml:space="preserve">La estructura de datos a usar será un </w:t>
+      </w:r>
+      <w:proofErr w:type="spellStart"/>
+      <w:r>
+        <w:rPr>
+          <w:rFonts w:ascii="Times New Roman" w:hAnsi="Times New Roman" w:cs="Times New Roman"/>
+        </w:rPr>
+        <w:t>Stack</w:t>
+      </w:r>
+      <w:proofErr w:type="spellEnd"/>
+      <w:r>
+        <w:rPr>
+          <w:rFonts w:ascii="Times New Roman" w:hAnsi="Times New Roman" w:cs="Times New Roman"/>
+        </w:rPr>
+        <w:t xml:space="preserve">. </w:t>
+      </w:r>
+      <w:r>
+        <w:rPr>
+          <w:rFonts w:ascii="Times New Roman" w:hAnsi="Times New Roman" w:cs="Times New Roman"/>
+        </w:rPr>
+        <w:t>COMPLETAR</w:t>
+      </w:r>
+      <w:bookmarkStart w:id="0" w:name="_GoBack"/>
+      <w:bookmarkEnd w:id="0"/>
     </w:p>
     <w:p>
       <w:pPr>
@@ -14210,7 +14782,7 @@
 </file>
 
 <file path=customXml/itemProps1.xml><?xml version="1.0" encoding="utf-8"?>
-<ds:datastoreItem xmlns:ds="http://schemas.openxmlformats.org/officeDocument/2006/customXml" ds:itemID="{8A29055E-58A1-4080-A7AE-41CF01A9DF04}">
+<ds:datastoreItem xmlns:ds="http://schemas.openxmlformats.org/officeDocument/2006/customXml" ds:itemID="{A385B6A7-E5CB-44AB-8418-BAF67FC4BB02}">
   <ds:schemaRefs>
     <ds:schemaRef ds:uri="http://schemas.openxmlformats.org/officeDocument/2006/bibliography"/>
   </ds:schemaRefs>

--- a/Método de la ingeniería/INFORME DE INGENIERÍA.docx
+++ b/Método de la ingeniería/INFORME DE INGENIERÍA.docx
@@ -11383,54 +11383,127 @@
         <w:rPr>
           <w:rFonts w:ascii="Times New Roman" w:hAnsi="Times New Roman" w:cs="Times New Roman"/>
         </w:rPr>
-        <w:t xml:space="preserve">. </w:t>
-      </w:r>
-      <w:r>
-        <w:rPr>
-          <w:rFonts w:ascii="Times New Roman" w:hAnsi="Times New Roman" w:cs="Times New Roman"/>
-        </w:rPr>
-        <w:t>COMPLETAR</w:t>
+        <w:t xml:space="preserve"> en el que su primer ítem por defecto será un hacha y esta no podrá hacer pop porque no tiene municiones, por lo </w:t>
+      </w:r>
+      <w:proofErr w:type="gramStart"/>
+      <w:r>
+        <w:rPr>
+          <w:rFonts w:ascii="Times New Roman" w:hAnsi="Times New Roman" w:cs="Times New Roman"/>
+        </w:rPr>
+        <w:t>tanto</w:t>
+      </w:r>
+      <w:proofErr w:type="gramEnd"/>
+      <w:r>
+        <w:rPr>
+          <w:rFonts w:ascii="Times New Roman" w:hAnsi="Times New Roman" w:cs="Times New Roman"/>
+        </w:rPr>
+        <w:t xml:space="preserve"> la </w:t>
+      </w:r>
+      <w:proofErr w:type="spellStart"/>
+      <w:r>
+        <w:rPr>
+          <w:rFonts w:ascii="Times New Roman" w:hAnsi="Times New Roman" w:cs="Times New Roman"/>
+        </w:rPr>
+        <w:t>Stack</w:t>
+      </w:r>
+      <w:proofErr w:type="spellEnd"/>
+      <w:r>
+        <w:rPr>
+          <w:rFonts w:ascii="Times New Roman" w:hAnsi="Times New Roman" w:cs="Times New Roman"/>
+        </w:rPr>
+        <w:t xml:space="preserve"> nunca estará vacía. </w:t>
+      </w:r>
+    </w:p>
+    <w:p>
+      <w:pPr>
+        <w:jc w:val="both"/>
+        <w:rPr>
+          <w:rFonts w:ascii="Times New Roman" w:hAnsi="Times New Roman" w:cs="Times New Roman"/>
+          <w:b/>
+        </w:rPr>
+      </w:pPr>
+      <w:r>
+        <w:rPr>
+          <w:rFonts w:ascii="Times New Roman" w:hAnsi="Times New Roman" w:cs="Times New Roman"/>
+          <w:b/>
+        </w:rPr>
+        <w:t xml:space="preserve">Paso 6: Preparación de informes </w:t>
+      </w:r>
+    </w:p>
+    <w:p>
+      <w:pPr>
+        <w:jc w:val="both"/>
+        <w:rPr>
+          <w:rFonts w:ascii="Times New Roman" w:hAnsi="Times New Roman" w:cs="Times New Roman"/>
+          <w:b/>
+        </w:rPr>
+      </w:pPr>
+      <w:r>
+        <w:rPr>
+          <w:rFonts w:ascii="Times New Roman" w:hAnsi="Times New Roman" w:cs="Times New Roman"/>
+          <w:b/>
+        </w:rPr>
+        <w:t>Diseño del diagrama de clases de la solución</w:t>
+      </w:r>
+    </w:p>
+    <w:p>
+      <w:pPr>
+        <w:jc w:val="both"/>
+        <w:rPr>
+          <w:rFonts w:ascii="Times New Roman" w:hAnsi="Times New Roman" w:cs="Times New Roman"/>
+          <w:b/>
+        </w:rPr>
+      </w:pPr>
+    </w:p>
+    <w:p>
+      <w:pPr>
+        <w:jc w:val="both"/>
+        <w:rPr>
+          <w:rFonts w:ascii="Times New Roman" w:hAnsi="Times New Roman" w:cs="Times New Roman"/>
+          <w:b/>
+        </w:rPr>
+      </w:pPr>
+      <w:r>
+        <w:rPr>
+          <w:rFonts w:ascii="Times New Roman" w:hAnsi="Times New Roman" w:cs="Times New Roman"/>
+          <w:b/>
+        </w:rPr>
+        <w:t>Diseño de Tipo de dato abst</w:t>
       </w:r>
       <w:bookmarkStart w:id="0" w:name="_GoBack"/>
       <w:bookmarkEnd w:id="0"/>
+      <w:r>
+        <w:rPr>
+          <w:rFonts w:ascii="Times New Roman" w:hAnsi="Times New Roman" w:cs="Times New Roman"/>
+          <w:b/>
+        </w:rPr>
+        <w:t>racto</w:t>
+      </w:r>
     </w:p>
     <w:p>
       <w:pPr>
         <w:jc w:val="both"/>
         <w:rPr>
           <w:rFonts w:ascii="Times New Roman" w:hAnsi="Times New Roman" w:cs="Times New Roman"/>
-          <w:b/>
-        </w:rPr>
-      </w:pPr>
-      <w:r>
-        <w:rPr>
-          <w:rFonts w:ascii="Times New Roman" w:hAnsi="Times New Roman" w:cs="Times New Roman"/>
-          <w:b/>
-        </w:rPr>
-        <w:t xml:space="preserve">Paso 6: Preparación de informes </w:t>
-      </w:r>
+          <w:i/>
+        </w:rPr>
+      </w:pPr>
+      <w:proofErr w:type="spellStart"/>
+      <w:r>
+        <w:rPr>
+          <w:rFonts w:ascii="Times New Roman" w:hAnsi="Times New Roman" w:cs="Times New Roman"/>
+          <w:i/>
+        </w:rPr>
+        <w:t>StackWeapon</w:t>
+      </w:r>
+      <w:proofErr w:type="spellEnd"/>
     </w:p>
     <w:p>
       <w:pPr>
         <w:jc w:val="both"/>
         <w:rPr>
           <w:rFonts w:ascii="Times New Roman" w:hAnsi="Times New Roman" w:cs="Times New Roman"/>
-          <w:b/>
-        </w:rPr>
-      </w:pPr>
-      <w:r>
-        <w:rPr>
-          <w:rFonts w:ascii="Times New Roman" w:hAnsi="Times New Roman" w:cs="Times New Roman"/>
-          <w:b/>
-        </w:rPr>
-        <w:t>Diseño del diagrama de clases de la solución</w:t>
-      </w:r>
-    </w:p>
-    <w:p>
-      <w:pPr>
-        <w:jc w:val="both"/>
-        <w:rPr>
-          <w:rFonts w:ascii="Times New Roman" w:hAnsi="Times New Roman" w:cs="Times New Roman"/>
+          <w:i/>
         </w:rPr>
       </w:pPr>
     </w:p>
@@ -11970,6 +12043,7 @@
     <w:p/>
     <w:p>
       <w:r>
+        <w:lastRenderedPageBreak/>
         <w:t>Sobre la geolocalización y el desempeño del jugador</w:t>
       </w:r>
     </w:p>
@@ -14782,7 +14856,7 @@
 </file>
 
 <file path=customXml/itemProps1.xml><?xml version="1.0" encoding="utf-8"?>
-<ds:datastoreItem xmlns:ds="http://schemas.openxmlformats.org/officeDocument/2006/customXml" ds:itemID="{A385B6A7-E5CB-44AB-8418-BAF67FC4BB02}">
+<ds:datastoreItem xmlns:ds="http://schemas.openxmlformats.org/officeDocument/2006/customXml" ds:itemID="{EFF7CB89-F5CA-4DE8-9C01-E64AEB7A8420}">
   <ds:schemaRefs>
     <ds:schemaRef ds:uri="http://schemas.openxmlformats.org/officeDocument/2006/bibliography"/>
   </ds:schemaRefs>

--- a/Método de la ingeniería/INFORME DE INGENIERÍA.docx
+++ b/Método de la ingeniería/INFORME DE INGENIERÍA.docx
@@ -453,22 +453,14 @@
       <w:pPr>
         <w:jc w:val="both"/>
         <w:rPr>
-          <w:rFonts w:ascii="Times New Roman" w:hAnsi="Times New Roman" w:cs="Times New Roman"/>
-          <w:i/>
-        </w:rPr>
-      </w:pPr>
-      <w:r>
-        <w:rPr>
-          <w:rFonts w:ascii="Times New Roman" w:hAnsi="Times New Roman" w:cs="Times New Roman"/>
-        </w:rPr>
-        <w:t>(</w:t>
-      </w:r>
-      <w:r>
-        <w:rPr>
-          <w:rFonts w:ascii="Times New Roman" w:hAnsi="Times New Roman" w:cs="Times New Roman"/>
-          <w:i/>
-        </w:rPr>
-        <w:t>Palma)</w:t>
+          <w:rFonts w:ascii="Times New Roman" w:eastAsia="Times New Roman" w:hAnsi="Times New Roman" w:cs="Times New Roman"/>
+        </w:rPr>
+      </w:pPr>
+      <w:r>
+        <w:rPr>
+          <w:rFonts w:ascii="Times New Roman" w:eastAsia="Times New Roman" w:hAnsi="Times New Roman" w:cs="Times New Roman"/>
+        </w:rPr>
+        <w:t>Esto es necesario debido a que el juego tiene una estructura base al ser actualizada constantemente requiere un fortalecimiento de sus algoritmos. Se han recibido varias quejas de jugadores, que reportan una gran inconformidad debido al emparejamiento de búsqueda ya que no consiguen tener una buena conexión en las partidas o encuentran jugadores con una habilidad mucho mayor a la de ellos, lo que lleva a una gran desventaja para el que está jugando. Además, se está buscando implementar una exclusividad de plataformas que permita separar los jugadores para que haya una experiencia similar con otros jugadores de la misma plataforma para sentirse en un nivel de juego equilibrado. Por último, se ha decidido tomar la iniciativa de implementar nuevos modos de juego para mantener a la comunidad estable y atraer nuevas multitudes al juego para que este siga creciendo.</w:t>
       </w:r>
     </w:p>
     <w:p>
@@ -1379,6 +1371,7 @@
                 <w:rFonts w:ascii="Times New Roman" w:hAnsi="Times New Roman" w:cs="Times New Roman"/>
                 <w:b/>
               </w:rPr>
+              <w:lastRenderedPageBreak/>
               <w:t>Entradas</w:t>
             </w:r>
           </w:p>
@@ -1514,7 +1507,6 @@
         <w:rPr>
           <w:rFonts w:ascii="Times New Roman" w:hAnsi="Times New Roman" w:cs="Times New Roman"/>
         </w:rPr>
-        <w:lastRenderedPageBreak/>
         <w:t xml:space="preserve">El </w:t>
       </w:r>
       <w:r>
@@ -1878,6 +1870,7 @@
         <w:rPr>
           <w:rFonts w:ascii="Times New Roman" w:hAnsi="Times New Roman" w:cs="Times New Roman"/>
         </w:rPr>
+        <w:lastRenderedPageBreak/>
         <w:t xml:space="preserve">La latencia es el tiempo en que tarda en llegar una información de un lugar a otro, es decir, qué tan alejado se está del servidor del juego: la inmediatez de la conexión. Es medido en milisegundos (ms) y se le llama </w:t>
       </w:r>
       <w:r>
@@ -1928,7 +1921,6 @@
         <w:rPr>
           <w:rFonts w:ascii="Times New Roman" w:hAnsi="Times New Roman" w:cs="Times New Roman"/>
         </w:rPr>
-        <w:lastRenderedPageBreak/>
         <w:t xml:space="preserve">La velocidad del internet no afecta los </w:t>
       </w:r>
       <w:proofErr w:type="gramStart"/>
@@ -2342,6 +2334,7 @@
               <w:rPr>
                 <w:rFonts w:ascii="Times New Roman" w:hAnsi="Times New Roman" w:cs="Times New Roman"/>
               </w:rPr>
+              <w:lastRenderedPageBreak/>
               <w:t>Rango</w:t>
             </w:r>
           </w:p>
@@ -2612,7 +2605,6 @@
         <w:rPr>
           <w:rFonts w:ascii="Times New Roman" w:hAnsi="Times New Roman" w:cs="Times New Roman"/>
         </w:rPr>
-        <w:lastRenderedPageBreak/>
         <w:t>Armas conocidas y municiones</w:t>
       </w:r>
     </w:p>
@@ -8828,6 +8820,7 @@
         <w:rPr>
           <w:rFonts w:ascii="Times New Roman" w:hAnsi="Times New Roman" w:cs="Times New Roman"/>
         </w:rPr>
+        <w:lastRenderedPageBreak/>
         <w:t>-</w:t>
       </w:r>
       <w:r>
@@ -8916,7 +8909,6 @@
           <w:rFonts w:ascii="Times New Roman" w:hAnsi="Times New Roman" w:cs="Times New Roman"/>
           <w:i/>
         </w:rPr>
-        <w:lastRenderedPageBreak/>
         <w:t>Colas</w:t>
       </w:r>
     </w:p>
@@ -8978,6 +8970,34 @@
           <w:i/>
         </w:rPr>
         <w:t>Soluciones para emparejamiento de partidas</w:t>
+      </w:r>
+    </w:p>
+    <w:p>
+      <w:pPr>
+        <w:jc w:val="both"/>
+        <w:rPr>
+          <w:rFonts w:ascii="Times New Roman" w:hAnsi="Times New Roman" w:cs="Times New Roman"/>
+        </w:rPr>
+      </w:pPr>
+      <w:r>
+        <w:rPr>
+          <w:rFonts w:ascii="Times New Roman" w:hAnsi="Times New Roman" w:cs="Times New Roman"/>
+        </w:rPr>
+        <w:t>Para trabajar este problema, se divide en dos subproblemas: asignar un valor que represente la habilidad un jugador y armar partidas de acuerdo con este valor para los jugadores que estén buscando partida en ese momento.</w:t>
+      </w:r>
+    </w:p>
+    <w:p>
+      <w:pPr>
+        <w:jc w:val="both"/>
+        <w:rPr>
+          <w:rFonts w:ascii="Times New Roman" w:hAnsi="Times New Roman" w:cs="Times New Roman"/>
+        </w:rPr>
+      </w:pPr>
+      <w:r>
+        <w:rPr>
+          <w:rFonts w:ascii="Times New Roman" w:hAnsi="Times New Roman" w:cs="Times New Roman"/>
+        </w:rPr>
+        <w:t>Para el primer problema se tienen las siguientes ideas:</w:t>
       </w:r>
     </w:p>
     <w:p>
@@ -8985,18 +9005,20 @@
         <w:pStyle w:val="Prrafodelista"/>
         <w:numPr>
           <w:ilvl w:val="0"/>
-          <w:numId w:val="16"/>
+          <w:numId w:val="18"/>
         </w:numPr>
         <w:jc w:val="both"/>
         <w:rPr>
           <w:rFonts w:ascii="Times New Roman" w:hAnsi="Times New Roman" w:cs="Times New Roman"/>
-        </w:rPr>
-      </w:pPr>
-      <w:r>
-        <w:rPr>
-          <w:rFonts w:ascii="Times New Roman" w:hAnsi="Times New Roman" w:cs="Times New Roman"/>
-        </w:rPr>
-        <w:t>Implementar el sistema ELO para emparejar partidas</w:t>
+          <w:i/>
+        </w:rPr>
+      </w:pPr>
+      <w:r>
+        <w:rPr>
+          <w:rFonts w:ascii="Times New Roman" w:hAnsi="Times New Roman" w:cs="Times New Roman"/>
+          <w:i/>
+        </w:rPr>
+        <w:t xml:space="preserve">Usar el nivel del jugador. </w:t>
       </w:r>
     </w:p>
     <w:p>
@@ -9004,18 +9026,835 @@
         <w:pStyle w:val="Prrafodelista"/>
         <w:numPr>
           <w:ilvl w:val="0"/>
-          <w:numId w:val="16"/>
+          <w:numId w:val="18"/>
         </w:numPr>
         <w:jc w:val="both"/>
         <w:rPr>
           <w:rFonts w:ascii="Times New Roman" w:hAnsi="Times New Roman" w:cs="Times New Roman"/>
-        </w:rPr>
-      </w:pPr>
-      <w:r>
-        <w:rPr>
-          <w:rFonts w:ascii="Times New Roman" w:hAnsi="Times New Roman" w:cs="Times New Roman"/>
-        </w:rPr>
-        <w:t>Implementar una cola de prioridad</w:t>
+          <w:i/>
+        </w:rPr>
+      </w:pPr>
+      <w:r>
+        <w:rPr>
+          <w:rFonts w:ascii="Times New Roman" w:hAnsi="Times New Roman" w:cs="Times New Roman"/>
+          <w:i/>
+        </w:rPr>
+        <w:t>Usar la cantidad de partidas jugadas.</w:t>
+      </w:r>
+    </w:p>
+    <w:p>
+      <w:pPr>
+        <w:pStyle w:val="Prrafodelista"/>
+        <w:numPr>
+          <w:ilvl w:val="0"/>
+          <w:numId w:val="18"/>
+        </w:numPr>
+        <w:jc w:val="both"/>
+        <w:rPr>
+          <w:rFonts w:ascii="Times New Roman" w:hAnsi="Times New Roman" w:cs="Times New Roman"/>
+          <w:i/>
+        </w:rPr>
+      </w:pPr>
+      <w:r>
+        <w:rPr>
+          <w:rFonts w:ascii="Times New Roman" w:hAnsi="Times New Roman" w:cs="Times New Roman"/>
+          <w:i/>
+        </w:rPr>
+        <w:t>Usar la cantidad total de partidas ganadas.</w:t>
+      </w:r>
+    </w:p>
+    <w:p>
+      <w:pPr>
+        <w:pStyle w:val="Prrafodelista"/>
+        <w:numPr>
+          <w:ilvl w:val="0"/>
+          <w:numId w:val="18"/>
+        </w:numPr>
+        <w:jc w:val="both"/>
+        <w:rPr>
+          <w:rFonts w:ascii="Times New Roman" w:hAnsi="Times New Roman" w:cs="Times New Roman"/>
+          <w:i/>
+        </w:rPr>
+      </w:pPr>
+      <w:r>
+        <w:rPr>
+          <w:rFonts w:ascii="Times New Roman" w:hAnsi="Times New Roman" w:cs="Times New Roman"/>
+          <w:i/>
+        </w:rPr>
+        <w:t>Usar el porcentaje de partidas ganadas.</w:t>
+      </w:r>
+    </w:p>
+    <w:p>
+      <w:pPr>
+        <w:pStyle w:val="Prrafodelista"/>
+        <w:numPr>
+          <w:ilvl w:val="0"/>
+          <w:numId w:val="18"/>
+        </w:numPr>
+        <w:jc w:val="both"/>
+        <w:rPr>
+          <w:rFonts w:ascii="Times New Roman" w:hAnsi="Times New Roman" w:cs="Times New Roman"/>
+          <w:i/>
+        </w:rPr>
+      </w:pPr>
+      <w:r>
+        <w:rPr>
+          <w:rFonts w:ascii="Times New Roman" w:hAnsi="Times New Roman" w:cs="Times New Roman"/>
+          <w:i/>
+        </w:rPr>
+        <w:t>Usar la posición promedio en la que queda un jugador.</w:t>
+      </w:r>
+    </w:p>
+    <w:p>
+      <w:pPr>
+        <w:pStyle w:val="Prrafodelista"/>
+        <w:numPr>
+          <w:ilvl w:val="0"/>
+          <w:numId w:val="18"/>
+        </w:numPr>
+        <w:jc w:val="both"/>
+        <w:rPr>
+          <w:rFonts w:ascii="Times New Roman" w:hAnsi="Times New Roman" w:cs="Times New Roman"/>
+          <w:i/>
+        </w:rPr>
+      </w:pPr>
+      <w:r>
+        <w:rPr>
+          <w:rFonts w:ascii="Times New Roman" w:hAnsi="Times New Roman" w:cs="Times New Roman"/>
+          <w:i/>
+        </w:rPr>
+        <w:t>Usar la cantidad total de asesinatos.</w:t>
+      </w:r>
+    </w:p>
+    <w:p>
+      <w:pPr>
+        <w:pStyle w:val="Prrafodelista"/>
+        <w:numPr>
+          <w:ilvl w:val="0"/>
+          <w:numId w:val="18"/>
+        </w:numPr>
+        <w:jc w:val="both"/>
+        <w:rPr>
+          <w:rFonts w:ascii="Times New Roman" w:hAnsi="Times New Roman" w:cs="Times New Roman"/>
+          <w:i/>
+        </w:rPr>
+      </w:pPr>
+      <w:r>
+        <w:rPr>
+          <w:rFonts w:ascii="Times New Roman" w:hAnsi="Times New Roman" w:cs="Times New Roman"/>
+          <w:i/>
+        </w:rPr>
+        <w:t>Usar el promedio de asesinatos por partida.</w:t>
+      </w:r>
+    </w:p>
+    <w:p>
+      <w:pPr>
+        <w:pStyle w:val="Prrafodelista"/>
+        <w:numPr>
+          <w:ilvl w:val="0"/>
+          <w:numId w:val="18"/>
+        </w:numPr>
+        <w:jc w:val="both"/>
+        <w:rPr>
+          <w:rFonts w:ascii="Times New Roman" w:hAnsi="Times New Roman" w:cs="Times New Roman"/>
+          <w:i/>
+        </w:rPr>
+      </w:pPr>
+      <w:r>
+        <w:rPr>
+          <w:rFonts w:ascii="Times New Roman" w:hAnsi="Times New Roman" w:cs="Times New Roman"/>
+          <w:i/>
+        </w:rPr>
+        <w:t xml:space="preserve">Usar el sistema ELO. </w:t>
+      </w:r>
+      <w:r>
+        <w:rPr>
+          <w:rFonts w:ascii="Times New Roman" w:hAnsi="Times New Roman" w:cs="Times New Roman"/>
+        </w:rPr>
+        <w:t xml:space="preserve">El sistema ELO es un número que sirve para predecir el resultado de una partida. Se espera que dos jugadores con igual ELO ganen el mismo número de partidas. Si la diferencia de puntos entre dos jugadores es de 200, se espera que el jugador con más puntos gane el 76% de las partidas contra el primero. El ELO aumenta o decrementa dependiendo del resultado de la partida y del resultado esperado. Si un jugador gana una partida que de acuerdo con el ELO debía ganar, recibe menos puntos que si gana una partida que </w:t>
+      </w:r>
+      <w:proofErr w:type="gramStart"/>
+      <w:r>
+        <w:rPr>
+          <w:rFonts w:ascii="Times New Roman" w:hAnsi="Times New Roman" w:cs="Times New Roman"/>
+        </w:rPr>
+        <w:t>de acuerdo al</w:t>
+      </w:r>
+      <w:proofErr w:type="gramEnd"/>
+      <w:r>
+        <w:rPr>
+          <w:rFonts w:ascii="Times New Roman" w:hAnsi="Times New Roman" w:cs="Times New Roman"/>
+        </w:rPr>
+        <w:t xml:space="preserve"> ELO debía perder. (Fuente:</w:t>
+      </w:r>
+      <w:r>
+        <w:rPr>
+          <w:rFonts w:ascii="Times New Roman" w:hAnsi="Times New Roman" w:cs="Times New Roman"/>
+          <w:i/>
+        </w:rPr>
+        <w:t xml:space="preserve"> </w:t>
+      </w:r>
+      <w:r>
+        <w:rPr>
+          <w:rFonts w:ascii="Times New Roman" w:hAnsi="Times New Roman" w:cs="Times New Roman"/>
+          <w:i/>
+        </w:rPr>
+        <w:t>https://howlingpixel.com/i-en/Elo_rating_system</w:t>
+      </w:r>
+      <w:r>
+        <w:rPr>
+          <w:rFonts w:ascii="Times New Roman" w:hAnsi="Times New Roman" w:cs="Times New Roman"/>
+          <w:i/>
+        </w:rPr>
+        <w:t>)</w:t>
+      </w:r>
+    </w:p>
+    <w:p>
+      <w:pPr>
+        <w:pStyle w:val="Prrafodelista"/>
+        <w:numPr>
+          <w:ilvl w:val="0"/>
+          <w:numId w:val="18"/>
+        </w:numPr>
+        <w:jc w:val="both"/>
+        <w:rPr>
+          <w:rFonts w:ascii="Times New Roman" w:hAnsi="Times New Roman" w:cs="Times New Roman"/>
+          <w:i/>
+        </w:rPr>
+      </w:pPr>
+      <w:r>
+        <w:rPr>
+          <w:rFonts w:ascii="Times New Roman" w:hAnsi="Times New Roman" w:cs="Times New Roman"/>
+          <w:i/>
+        </w:rPr>
+        <w:t xml:space="preserve">Usar el sistema </w:t>
+      </w:r>
+      <w:proofErr w:type="spellStart"/>
+      <w:r>
+        <w:rPr>
+          <w:rFonts w:ascii="Times New Roman" w:hAnsi="Times New Roman" w:cs="Times New Roman"/>
+          <w:i/>
+        </w:rPr>
+        <w:t>TrueSkill</w:t>
+      </w:r>
+      <w:proofErr w:type="spellEnd"/>
+      <w:r>
+        <w:rPr>
+          <w:rFonts w:ascii="Times New Roman" w:hAnsi="Times New Roman" w:cs="Times New Roman"/>
+          <w:i/>
+        </w:rPr>
+        <w:t xml:space="preserve">. </w:t>
+      </w:r>
+      <w:proofErr w:type="spellStart"/>
+      <w:r>
+        <w:rPr>
+          <w:rFonts w:ascii="Times New Roman" w:hAnsi="Times New Roman" w:cs="Times New Roman"/>
+        </w:rPr>
+        <w:t>TrueSkill</w:t>
+      </w:r>
+      <w:proofErr w:type="spellEnd"/>
+      <w:r>
+        <w:rPr>
+          <w:rFonts w:ascii="Times New Roman" w:hAnsi="Times New Roman" w:cs="Times New Roman"/>
+        </w:rPr>
+        <w:t xml:space="preserve"> es un sistema desarrollado por Microsoft </w:t>
+      </w:r>
+      <w:proofErr w:type="spellStart"/>
+      <w:r>
+        <w:rPr>
+          <w:rFonts w:ascii="Times New Roman" w:hAnsi="Times New Roman" w:cs="Times New Roman"/>
+        </w:rPr>
+        <w:t>Research</w:t>
+      </w:r>
+      <w:proofErr w:type="spellEnd"/>
+      <w:r>
+        <w:rPr>
+          <w:rFonts w:ascii="Times New Roman" w:hAnsi="Times New Roman" w:cs="Times New Roman"/>
+        </w:rPr>
+        <w:t xml:space="preserve"> para clasificar a los jugadores en Xbox Live. Funciona de manera similar al sistema ELO, solo que además de guardar la habilidad de un jugador, guarda un número que representa la incertidumbre en la habilidad de un jugador. Este último aumenta cuando gana una partida que se suponía que iba a perder, o cuando pierde una que debía ganar. (Fuente: </w:t>
+      </w:r>
+      <w:r>
+        <w:rPr>
+          <w:rFonts w:ascii="Times New Roman" w:hAnsi="Times New Roman" w:cs="Times New Roman"/>
+        </w:rPr>
+        <w:t>https://www.microsoft.com/en-us/research/project/trueskill-ranking-system/</w:t>
+      </w:r>
+      <w:r>
+        <w:rPr>
+          <w:rFonts w:ascii="Times New Roman" w:hAnsi="Times New Roman" w:cs="Times New Roman"/>
+        </w:rPr>
+        <w:t>)</w:t>
+      </w:r>
+    </w:p>
+    <w:p>
+      <w:pPr>
+        <w:pStyle w:val="Prrafodelista"/>
+        <w:numPr>
+          <w:ilvl w:val="0"/>
+          <w:numId w:val="18"/>
+        </w:numPr>
+        <w:jc w:val="both"/>
+        <w:rPr>
+          <w:rFonts w:ascii="Times New Roman" w:hAnsi="Times New Roman" w:cs="Times New Roman"/>
+          <w:i/>
+        </w:rPr>
+      </w:pPr>
+      <w:r>
+        <w:rPr>
+          <w:rFonts w:ascii="Times New Roman" w:hAnsi="Times New Roman" w:cs="Times New Roman"/>
+          <w:i/>
+        </w:rPr>
+        <w:t xml:space="preserve">Usar el sistema TRN. </w:t>
+      </w:r>
+      <w:r>
+        <w:rPr>
+          <w:rFonts w:ascii="Times New Roman" w:hAnsi="Times New Roman" w:cs="Times New Roman"/>
+        </w:rPr>
+        <w:t xml:space="preserve">El sistema TRN es la manera en que la plataforma </w:t>
+      </w:r>
+      <w:proofErr w:type="spellStart"/>
+      <w:r>
+        <w:rPr>
+          <w:rFonts w:ascii="Times New Roman" w:hAnsi="Times New Roman" w:cs="Times New Roman"/>
+        </w:rPr>
+        <w:t>Fortnite</w:t>
+      </w:r>
+      <w:proofErr w:type="spellEnd"/>
+      <w:r>
+        <w:rPr>
+          <w:rFonts w:ascii="Times New Roman" w:hAnsi="Times New Roman" w:cs="Times New Roman"/>
+        </w:rPr>
+        <w:t xml:space="preserve"> </w:t>
+      </w:r>
+      <w:proofErr w:type="spellStart"/>
+      <w:r>
+        <w:rPr>
+          <w:rFonts w:ascii="Times New Roman" w:hAnsi="Times New Roman" w:cs="Times New Roman"/>
+        </w:rPr>
+        <w:t>Tracker</w:t>
+      </w:r>
+      <w:proofErr w:type="spellEnd"/>
+      <w:r>
+        <w:rPr>
+          <w:rFonts w:ascii="Times New Roman" w:hAnsi="Times New Roman" w:cs="Times New Roman"/>
+        </w:rPr>
+        <w:t xml:space="preserve"> clasifica a los jugadores. Este sistema asigna un número entre 0 y 5000, siendo 5000 los mejores jugadores. Cuando alguien juega por primera vez, este número vale 1200. El valor se actualiza con cada partida jugada. La página encontró que, en promedio, los jugadores que ganan hacen 7 asesinatos, los segundos 4, los terceros 3 y todos los demás 2.  Así cuando alguien gana, y obtiene al menos 7 asesinatos, recibe el 5% de (5000 – puntaje actual), </w:t>
+      </w:r>
+      <w:r>
+        <w:rPr>
+          <w:rFonts w:ascii="Times New Roman" w:hAnsi="Times New Roman" w:cs="Times New Roman"/>
+        </w:rPr>
+        <w:lastRenderedPageBreak/>
+        <w:t xml:space="preserve">mientras que, si obtuvo menos de 7 asesinatos, recibe </w:t>
+      </w:r>
+      <w:proofErr w:type="spellStart"/>
+      <w:r>
+        <w:rPr>
+          <w:rFonts w:ascii="Times New Roman" w:hAnsi="Times New Roman" w:cs="Times New Roman"/>
+        </w:rPr>
+        <w:t>le</w:t>
+      </w:r>
+      <w:proofErr w:type="spellEnd"/>
+      <w:r>
+        <w:rPr>
+          <w:rFonts w:ascii="Times New Roman" w:hAnsi="Times New Roman" w:cs="Times New Roman"/>
+        </w:rPr>
+        <w:t xml:space="preserve"> 4% de ese valor. Si el jugador queda en el segundo o tercer lugar, la manera en que se suman puntos funciona igual, aunque ahora con 4 y 3 asesinatos, respectivamente, y recibiendo el 2,5% o 1,5% en lugar del 4% o 5%. Si el jugador queda en una posición diferente, pierde el 2.5%, aunque si obtuvo al menos 2 asesinatos, solo perderá un 1.5%.</w:t>
+      </w:r>
+    </w:p>
+    <w:p>
+      <w:pPr>
+        <w:pStyle w:val="Prrafodelista"/>
+        <w:numPr>
+          <w:ilvl w:val="0"/>
+          <w:numId w:val="18"/>
+        </w:numPr>
+        <w:jc w:val="both"/>
+        <w:rPr>
+          <w:rFonts w:ascii="Times New Roman" w:hAnsi="Times New Roman" w:cs="Times New Roman"/>
+          <w:i/>
+        </w:rPr>
+      </w:pPr>
+      <w:r>
+        <w:rPr>
+          <w:rFonts w:ascii="Times New Roman" w:hAnsi="Times New Roman" w:cs="Times New Roman"/>
+          <w:i/>
+        </w:rPr>
+        <w:t xml:space="preserve">Ponderar la posición promedio con el porcentaje de partidas ganadas y el promedio de asesinatos. </w:t>
+      </w:r>
+    </w:p>
+    <w:p>
+      <w:pPr>
+        <w:ind w:left="360"/>
+        <w:jc w:val="both"/>
+        <w:rPr>
+          <w:rFonts w:ascii="Times New Roman" w:hAnsi="Times New Roman" w:cs="Times New Roman"/>
+        </w:rPr>
+      </w:pPr>
+      <w:r>
+        <w:rPr>
+          <w:rFonts w:ascii="Times New Roman" w:hAnsi="Times New Roman" w:cs="Times New Roman"/>
+        </w:rPr>
+        <w:t xml:space="preserve">Además, hay que tener en cuenta que otro criterio muy importante a la hora de ver la habilidad de un jugador es la latencia que tenga en ese momento, que si es muy alta puede ser incluso más determinante para el desempeño del jugador en una partida que su habilidad. Por lo tanto, para hallar el valor de emparejamiento para un jugador, se debe ponderar el valor de habilidad con su latencia. Además, hay que tener en cuenta que una latencia menor a 100 no será determinante, por lo que toda latencia menor a 100 se puede asumir como 100; y que una latencia mayor a 1000 sería un contexto en el que no se podría si quiera desarrollar la partida, por lo que se le impedirá el acceso a la cola de emparejamiento a cualquier jugador con latencia mayor a 1000. Así, sean </w:t>
+      </w:r>
+      <m:oMath>
+        <m:r>
+          <w:rPr>
+            <w:rFonts w:ascii="Cambria Math" w:hAnsi="Cambria Math" w:cs="Times New Roman"/>
+          </w:rPr>
+          <m:t>Ve, Vh y l</m:t>
+        </m:r>
+      </m:oMath>
+      <w:r>
+        <w:rPr>
+          <w:rFonts w:ascii="Times New Roman" w:eastAsiaTheme="minorEastAsia" w:hAnsi="Times New Roman" w:cs="Times New Roman"/>
+        </w:rPr>
+        <w:t xml:space="preserve"> el valor de emparejamiento, </w:t>
+      </w:r>
+      <w:r>
+        <w:rPr>
+          <w:rFonts w:ascii="Times New Roman" w:hAnsi="Times New Roman" w:cs="Times New Roman"/>
+        </w:rPr>
+        <w:t xml:space="preserve">el valor de habilidad y la latencia, respectivamente, definiremos </w:t>
+      </w:r>
+      <m:oMath>
+        <m:r>
+          <w:rPr>
+            <w:rFonts w:ascii="Cambria Math" w:hAnsi="Cambria Math" w:cs="Times New Roman"/>
+          </w:rPr>
+          <m:t>Ve=Vh*0.5+</m:t>
+        </m:r>
+        <m:d>
+          <m:dPr>
+            <m:ctrlPr>
+              <w:rPr>
+                <w:rFonts w:ascii="Cambria Math" w:hAnsi="Cambria Math" w:cs="Times New Roman"/>
+                <w:i/>
+              </w:rPr>
+            </m:ctrlPr>
+          </m:dPr>
+          <m:e>
+            <m:r>
+              <w:rPr>
+                <w:rFonts w:ascii="Cambria Math" w:hAnsi="Cambria Math" w:cs="Times New Roman"/>
+              </w:rPr>
+              <m:t>1000-l</m:t>
+            </m:r>
+          </m:e>
+        </m:d>
+        <m:r>
+          <w:rPr>
+            <w:rFonts w:ascii="Cambria Math" w:hAnsi="Cambria Math" w:cs="Times New Roman"/>
+          </w:rPr>
+          <m:t>*0.5</m:t>
+        </m:r>
+      </m:oMath>
+      <w:r>
+        <w:rPr>
+          <w:rFonts w:ascii="Times New Roman" w:eastAsiaTheme="minorEastAsia" w:hAnsi="Times New Roman" w:cs="Times New Roman"/>
+        </w:rPr>
+        <w:t>.</w:t>
+      </w:r>
+    </w:p>
+    <w:p>
+      <w:pPr>
+        <w:ind w:left="360"/>
+        <w:jc w:val="both"/>
+        <w:rPr>
+          <w:rFonts w:ascii="Times New Roman" w:hAnsi="Times New Roman" w:cs="Times New Roman"/>
+        </w:rPr>
+      </w:pPr>
+      <w:r>
+        <w:rPr>
+          <w:rFonts w:ascii="Times New Roman" w:hAnsi="Times New Roman" w:cs="Times New Roman"/>
+        </w:rPr>
+        <w:t>Por su parte, para el segundo problema están las siguientes ideas:</w:t>
+      </w:r>
+    </w:p>
+    <w:p>
+      <w:pPr>
+        <w:pStyle w:val="Prrafodelista"/>
+        <w:numPr>
+          <w:ilvl w:val="0"/>
+          <w:numId w:val="19"/>
+        </w:numPr>
+        <w:jc w:val="both"/>
+        <w:rPr>
+          <w:rFonts w:ascii="Times New Roman" w:hAnsi="Times New Roman" w:cs="Times New Roman"/>
+          <w:i/>
+        </w:rPr>
+      </w:pPr>
+      <w:r>
+        <w:rPr>
+          <w:rFonts w:ascii="Times New Roman" w:hAnsi="Times New Roman" w:cs="Times New Roman"/>
+          <w:i/>
+        </w:rPr>
+        <w:t xml:space="preserve">Formar todas las partidas de 100 jugadores posibles. </w:t>
+      </w:r>
+      <w:r>
+        <w:rPr>
+          <w:rFonts w:ascii="Times New Roman" w:hAnsi="Times New Roman" w:cs="Times New Roman"/>
+        </w:rPr>
+        <w:t xml:space="preserve">Sea </w:t>
+      </w:r>
+      <m:oMath>
+        <m:r>
+          <w:rPr>
+            <w:rFonts w:ascii="Cambria Math" w:hAnsi="Cambria Math" w:cs="Times New Roman"/>
+          </w:rPr>
+          <m:t>n</m:t>
+        </m:r>
+      </m:oMath>
+      <w:r>
+        <w:rPr>
+          <w:rFonts w:ascii="Times New Roman" w:hAnsi="Times New Roman" w:cs="Times New Roman"/>
+        </w:rPr>
+        <w:t xml:space="preserve"> el número de jugadores en cola en un momento dado, se buscan todas las combinaciones posibles de </w:t>
+      </w:r>
+      <m:oMath>
+        <m:r>
+          <w:rPr>
+            <w:rFonts w:ascii="Cambria Math" w:hAnsi="Cambria Math" w:cs="Times New Roman"/>
+          </w:rPr>
+          <m:t>n</m:t>
+        </m:r>
+      </m:oMath>
+      <w:r>
+        <w:rPr>
+          <w:rFonts w:ascii="Times New Roman" w:eastAsiaTheme="minorEastAsia" w:hAnsi="Times New Roman" w:cs="Times New Roman"/>
+        </w:rPr>
+        <w:t xml:space="preserve"> jugadores en 100 espacios, para finalmente seleccionar los </w:t>
+      </w:r>
+      <m:oMath>
+        <m:r>
+          <w:rPr>
+            <w:rFonts w:ascii="Cambria Math" w:hAnsi="Cambria Math" w:cs="Times New Roman"/>
+          </w:rPr>
+          <m:t>n/100</m:t>
+        </m:r>
+      </m:oMath>
+      <w:r>
+        <w:rPr>
+          <w:rFonts w:ascii="Times New Roman" w:eastAsiaTheme="minorEastAsia" w:hAnsi="Times New Roman" w:cs="Times New Roman"/>
+        </w:rPr>
+        <w:t xml:space="preserve"> grupos con la menor desviación estándar del valor de emparejamiento de sus jugadores.</w:t>
+      </w:r>
+    </w:p>
+    <w:p>
+      <w:pPr>
+        <w:pStyle w:val="Prrafodelista"/>
+        <w:numPr>
+          <w:ilvl w:val="0"/>
+          <w:numId w:val="19"/>
+        </w:numPr>
+        <w:jc w:val="both"/>
+        <w:rPr>
+          <w:rFonts w:ascii="Times New Roman" w:hAnsi="Times New Roman" w:cs="Times New Roman"/>
+          <w:i/>
+        </w:rPr>
+      </w:pPr>
+      <w:r>
+        <w:rPr>
+          <w:rFonts w:ascii="Times New Roman" w:hAnsi="Times New Roman" w:cs="Times New Roman"/>
+          <w:i/>
+        </w:rPr>
+        <w:t xml:space="preserve">Insertar a los jugadores en una cola ordenada. </w:t>
+      </w:r>
+      <w:r>
+        <w:rPr>
+          <w:rFonts w:ascii="Times New Roman" w:hAnsi="Times New Roman" w:cs="Times New Roman"/>
+        </w:rPr>
+        <w:t xml:space="preserve">Los jugadores que entren en la cola se insertarán en una cola ordenada </w:t>
+      </w:r>
+      <w:proofErr w:type="gramStart"/>
+      <w:r>
+        <w:rPr>
+          <w:rFonts w:ascii="Times New Roman" w:hAnsi="Times New Roman" w:cs="Times New Roman"/>
+        </w:rPr>
+        <w:t>de acuerdo a</w:t>
+      </w:r>
+      <w:proofErr w:type="gramEnd"/>
+      <w:r>
+        <w:rPr>
+          <w:rFonts w:ascii="Times New Roman" w:hAnsi="Times New Roman" w:cs="Times New Roman"/>
+        </w:rPr>
+        <w:t xml:space="preserve"> su valor de emparejamiento, y los grupos de 100 se harán tomando los jugadores en los índices 1-100, luego los del 101-200, etc.</w:t>
+      </w:r>
+    </w:p>
+    <w:p>
+      <w:pPr>
+        <w:pStyle w:val="Prrafodelista"/>
+        <w:numPr>
+          <w:ilvl w:val="0"/>
+          <w:numId w:val="19"/>
+        </w:numPr>
+        <w:jc w:val="both"/>
+        <w:rPr>
+          <w:rFonts w:ascii="Times New Roman" w:hAnsi="Times New Roman" w:cs="Times New Roman"/>
+          <w:i/>
+        </w:rPr>
+      </w:pPr>
+      <w:r>
+        <w:rPr>
+          <w:rFonts w:ascii="Times New Roman" w:hAnsi="Times New Roman" w:cs="Times New Roman"/>
+          <w:i/>
+        </w:rPr>
+        <w:t xml:space="preserve">Insertar a los jugadores en una cola de prioridad. </w:t>
+      </w:r>
+      <w:r>
+        <w:rPr>
+          <w:rFonts w:ascii="Times New Roman" w:hAnsi="Times New Roman" w:cs="Times New Roman"/>
+        </w:rPr>
+        <w:t>Los jugadores que entren a la cola se añaden a un arreglo. Luego se convierte el arreglo en una cola de prioridad. El jugador en el top de la cola siempre será el que tenga mayor valor de emparejamiento. Así, una partida se formará tomando el jugador en el top y removiéndolo de la cola, hasta que haya 100 jugadores en la partida.</w:t>
+      </w:r>
+    </w:p>
+    <w:p>
+      <w:pPr>
+        <w:pStyle w:val="Prrafodelista"/>
+        <w:numPr>
+          <w:ilvl w:val="0"/>
+          <w:numId w:val="19"/>
+        </w:numPr>
+        <w:jc w:val="both"/>
+        <w:rPr>
+          <w:rFonts w:ascii="Times New Roman" w:hAnsi="Times New Roman" w:cs="Times New Roman"/>
+          <w:i/>
+        </w:rPr>
+      </w:pPr>
+      <w:r>
+        <w:rPr>
+          <w:rFonts w:ascii="Times New Roman" w:hAnsi="Times New Roman" w:cs="Times New Roman"/>
+          <w:i/>
+        </w:rPr>
+        <w:t xml:space="preserve">Crear grupos de clasificación más grandes: </w:t>
+      </w:r>
+      <w:r>
+        <w:rPr>
+          <w:rFonts w:ascii="Times New Roman" w:hAnsi="Times New Roman" w:cs="Times New Roman"/>
+        </w:rPr>
+        <w:t xml:space="preserve">De manera similar a como se hace en League </w:t>
+      </w:r>
+      <w:proofErr w:type="spellStart"/>
+      <w:r>
+        <w:rPr>
+          <w:rFonts w:ascii="Times New Roman" w:hAnsi="Times New Roman" w:cs="Times New Roman"/>
+        </w:rPr>
+        <w:t>of</w:t>
+      </w:r>
+      <w:proofErr w:type="spellEnd"/>
+      <w:r>
+        <w:rPr>
+          <w:rFonts w:ascii="Times New Roman" w:hAnsi="Times New Roman" w:cs="Times New Roman"/>
+        </w:rPr>
+        <w:t xml:space="preserve"> </w:t>
+      </w:r>
+      <w:proofErr w:type="spellStart"/>
+      <w:r>
+        <w:rPr>
+          <w:rFonts w:ascii="Times New Roman" w:hAnsi="Times New Roman" w:cs="Times New Roman"/>
+        </w:rPr>
+        <w:t>Legends</w:t>
+      </w:r>
+      <w:proofErr w:type="spellEnd"/>
+      <w:r>
+        <w:rPr>
+          <w:rFonts w:ascii="Times New Roman" w:hAnsi="Times New Roman" w:cs="Times New Roman"/>
+        </w:rPr>
+        <w:t>, se forman grupos donde se encuentren todos los jugadores con valor de emparejamiento en cierto rango. Luego, las partidas se formarán tomando en cuenta que sus jugadores pueden pertenecer a un único grupo grande.</w:t>
+      </w:r>
+    </w:p>
+    <w:p>
+      <w:pPr>
+        <w:pStyle w:val="Prrafodelista"/>
+        <w:numPr>
+          <w:ilvl w:val="0"/>
+          <w:numId w:val="19"/>
+        </w:numPr>
+        <w:jc w:val="both"/>
+        <w:rPr>
+          <w:rFonts w:ascii="Times New Roman" w:hAnsi="Times New Roman" w:cs="Times New Roman"/>
+          <w:i/>
+        </w:rPr>
+      </w:pPr>
+      <w:r>
+        <w:rPr>
+          <w:rFonts w:ascii="Times New Roman" w:hAnsi="Times New Roman" w:cs="Times New Roman"/>
+          <w:i/>
+        </w:rPr>
+        <w:t>Tener en cuenta la diferencia entre el jugador de mayor y de menor Ve.</w:t>
+      </w:r>
+      <w:r>
+        <w:rPr>
+          <w:rFonts w:ascii="Times New Roman" w:hAnsi="Times New Roman" w:cs="Times New Roman"/>
+        </w:rPr>
+        <w:t xml:space="preserve"> Al recorrer los jugadores que están esperando, si la diferencia de </w:t>
+      </w:r>
+      <w:proofErr w:type="spellStart"/>
+      <w:r>
+        <w:rPr>
+          <w:rFonts w:ascii="Times New Roman" w:hAnsi="Times New Roman" w:cs="Times New Roman"/>
+        </w:rPr>
+        <w:t>Ve</w:t>
+      </w:r>
+      <w:proofErr w:type="spellEnd"/>
+      <w:r>
+        <w:rPr>
+          <w:rFonts w:ascii="Times New Roman" w:hAnsi="Times New Roman" w:cs="Times New Roman"/>
+        </w:rPr>
+        <w:t xml:space="preserve"> del jugador actual con el mejor y peor jugador añadidos por el momento no es mayor a una constante, el jugador se añade a la partida.</w:t>
+      </w:r>
+    </w:p>
+    <w:p>
+      <w:pPr>
+        <w:pStyle w:val="Prrafodelista"/>
+        <w:numPr>
+          <w:ilvl w:val="0"/>
+          <w:numId w:val="19"/>
+        </w:numPr>
+        <w:jc w:val="both"/>
+        <w:rPr>
+          <w:rFonts w:ascii="Times New Roman" w:hAnsi="Times New Roman" w:cs="Times New Roman"/>
+          <w:i/>
+        </w:rPr>
+      </w:pPr>
+      <w:r>
+        <w:rPr>
+          <w:rFonts w:ascii="Times New Roman" w:hAnsi="Times New Roman" w:cs="Times New Roman"/>
+          <w:i/>
+        </w:rPr>
+        <w:t xml:space="preserve">Llevar control del jugador con mayor desviación. </w:t>
+      </w:r>
+      <w:r>
+        <w:rPr>
+          <w:rFonts w:ascii="Times New Roman" w:hAnsi="Times New Roman" w:cs="Times New Roman"/>
+        </w:rPr>
+        <w:t xml:space="preserve">Primero se toman los primeros 100 jugadores en entrar a la lista. Luego se haya la media de </w:t>
+      </w:r>
+      <w:proofErr w:type="spellStart"/>
+      <w:r>
+        <w:rPr>
+          <w:rFonts w:ascii="Times New Roman" w:hAnsi="Times New Roman" w:cs="Times New Roman"/>
+        </w:rPr>
+        <w:t>Ve</w:t>
+      </w:r>
+      <w:proofErr w:type="spellEnd"/>
+      <w:r>
+        <w:rPr>
+          <w:rFonts w:ascii="Times New Roman" w:hAnsi="Times New Roman" w:cs="Times New Roman"/>
+        </w:rPr>
+        <w:t xml:space="preserve"> para encontrar el que tiene mayor desviación. Luego se empiezan a recorrer los jugadores restantes. Si la diferencia entre el jugador actual con la media de </w:t>
+      </w:r>
+      <w:proofErr w:type="spellStart"/>
+      <w:r>
+        <w:rPr>
+          <w:rFonts w:ascii="Times New Roman" w:hAnsi="Times New Roman" w:cs="Times New Roman"/>
+        </w:rPr>
+        <w:t>Ve</w:t>
+      </w:r>
+      <w:proofErr w:type="spellEnd"/>
+      <w:r>
+        <w:rPr>
+          <w:rFonts w:ascii="Times New Roman" w:hAnsi="Times New Roman" w:cs="Times New Roman"/>
+        </w:rPr>
+        <w:t xml:space="preserve"> de los 100 seleccionados es menor a la que tiene el jugador con mayor desviación de la partida, el jugador actual se añade a la partida y el jugador con mayor desviación se remueve.</w:t>
+      </w:r>
+    </w:p>
+    <w:p>
+      <w:pPr>
+        <w:ind w:left="360"/>
+        <w:jc w:val="both"/>
+        <w:rPr>
+          <w:rFonts w:ascii="Times New Roman" w:hAnsi="Times New Roman" w:cs="Times New Roman"/>
+        </w:rPr>
+      </w:pPr>
+      <w:r>
+        <w:rPr>
+          <w:rFonts w:ascii="Times New Roman" w:hAnsi="Times New Roman" w:cs="Times New Roman"/>
+        </w:rPr>
+        <w:lastRenderedPageBreak/>
+        <w:t xml:space="preserve">Hay que tener en cuenta que no en todo momento la cantidad de jugadores buscando partida será múltiplo de 100, por lo que el número máximo de jugadores por partida no se tomaría como 100, sino como </w:t>
+      </w:r>
+      <m:oMath>
+        <m:d>
+          <m:dPr>
+            <m:begChr m:val="⌈"/>
+            <m:endChr m:val="⌉"/>
+            <m:ctrlPr>
+              <w:rPr>
+                <w:rFonts w:ascii="Cambria Math" w:hAnsi="Cambria Math" w:cs="Times New Roman"/>
+                <w:i/>
+              </w:rPr>
+            </m:ctrlPr>
+          </m:dPr>
+          <m:e>
+            <m:f>
+              <m:fPr>
+                <m:ctrlPr>
+                  <w:rPr>
+                    <w:rFonts w:ascii="Cambria Math" w:hAnsi="Cambria Math" w:cs="Times New Roman"/>
+                    <w:i/>
+                  </w:rPr>
+                </m:ctrlPr>
+              </m:fPr>
+              <m:num>
+                <m:r>
+                  <w:rPr>
+                    <w:rFonts w:ascii="Cambria Math" w:hAnsi="Cambria Math" w:cs="Times New Roman"/>
+                  </w:rPr>
+                  <m:t>n</m:t>
+                </m:r>
+              </m:num>
+              <m:den>
+                <m:d>
+                  <m:dPr>
+                    <m:begChr m:val="⌈"/>
+                    <m:endChr m:val="⌉"/>
+                    <m:ctrlPr>
+                      <w:rPr>
+                        <w:rFonts w:ascii="Cambria Math" w:hAnsi="Cambria Math" w:cs="Times New Roman"/>
+                        <w:i/>
+                      </w:rPr>
+                    </m:ctrlPr>
+                  </m:dPr>
+                  <m:e>
+                    <m:f>
+                      <m:fPr>
+                        <m:ctrlPr>
+                          <w:rPr>
+                            <w:rFonts w:ascii="Cambria Math" w:hAnsi="Cambria Math" w:cs="Times New Roman"/>
+                            <w:i/>
+                          </w:rPr>
+                        </m:ctrlPr>
+                      </m:fPr>
+                      <m:num>
+                        <m:r>
+                          <w:rPr>
+                            <w:rFonts w:ascii="Cambria Math" w:hAnsi="Cambria Math" w:cs="Times New Roman"/>
+                          </w:rPr>
+                          <m:t>n</m:t>
+                        </m:r>
+                      </m:num>
+                      <m:den>
+                        <m:r>
+                          <w:rPr>
+                            <w:rFonts w:ascii="Cambria Math" w:hAnsi="Cambria Math" w:cs="Times New Roman"/>
+                          </w:rPr>
+                          <m:t>100</m:t>
+                        </m:r>
+                      </m:den>
+                    </m:f>
+                  </m:e>
+                </m:d>
+              </m:den>
+            </m:f>
+          </m:e>
+        </m:d>
+      </m:oMath>
+      <w:r>
+        <w:rPr>
+          <w:rFonts w:ascii="Times New Roman" w:eastAsiaTheme="minorEastAsia" w:hAnsi="Times New Roman" w:cs="Times New Roman"/>
+        </w:rPr>
+        <w:t>, donde n es el número de jugadores buscando partida</w:t>
       </w:r>
     </w:p>
     <w:p>
@@ -9099,9 +9938,22 @@
     </w:p>
     <w:p>
       <w:pPr>
+        <w:pStyle w:val="Prrafodelista"/>
+        <w:numPr>
+          <w:ilvl w:val="0"/>
+          <w:numId w:val="15"/>
+        </w:numPr>
         <w:jc w:val="both"/>
         <w:rPr>
           <w:rFonts w:ascii="Times New Roman" w:hAnsi="Times New Roman" w:cs="Times New Roman"/>
+        </w:rPr>
+      </w:pPr>
+    </w:p>
+    <w:p>
+      <w:pPr>
+        <w:jc w:val="both"/>
+        <w:rPr>
+          <w:rFonts w:ascii="Times New Roman" w:hAnsi="Times New Roman" w:cs="Times New Roman"/>
           <w:i/>
         </w:rPr>
       </w:pPr>
@@ -9111,6 +9963,20 @@
           <w:i/>
         </w:rPr>
         <w:t>Soluciones para modo de juego San Valentín</w:t>
+      </w:r>
+    </w:p>
+    <w:p>
+      <w:pPr>
+        <w:jc w:val="both"/>
+        <w:rPr>
+          <w:rFonts w:ascii="Times New Roman" w:hAnsi="Times New Roman" w:cs="Times New Roman"/>
+        </w:rPr>
+      </w:pPr>
+      <w:r>
+        <w:rPr>
+          <w:rFonts w:ascii="Times New Roman" w:hAnsi="Times New Roman" w:cs="Times New Roman"/>
+        </w:rPr>
+        <w:t xml:space="preserve">Para este modo de juego se tiene en cuenta, como tal, la funcionalidad de acumular y usar las armas recogidas y que solo pueda usarse la última que se ha recogido, de manera que si quiere volver a la anterior deberá acabar con las municiones actuales. </w:t>
       </w:r>
     </w:p>
     <w:p>
@@ -9308,14 +10174,453 @@
         <w:jc w:val="both"/>
         <w:rPr>
           <w:rFonts w:ascii="Times New Roman" w:hAnsi="Times New Roman" w:cs="Times New Roman"/>
+          <w:b/>
           <w:i/>
         </w:rPr>
       </w:pPr>
       <w:r>
         <w:rPr>
           <w:rFonts w:ascii="Times New Roman" w:hAnsi="Times New Roman" w:cs="Times New Roman"/>
+          <w:b/>
           <w:i/>
         </w:rPr>
+        <w:t>Emparejamiento de partidas:</w:t>
+      </w:r>
+    </w:p>
+    <w:p>
+      <w:pPr>
+        <w:jc w:val="both"/>
+        <w:rPr>
+          <w:rFonts w:ascii="Times New Roman" w:hAnsi="Times New Roman" w:cs="Times New Roman"/>
+          <w:i/>
+        </w:rPr>
+      </w:pPr>
+      <w:r>
+        <w:rPr>
+          <w:rFonts w:ascii="Times New Roman" w:hAnsi="Times New Roman" w:cs="Times New Roman"/>
+          <w:i/>
+        </w:rPr>
+        <w:t>Asignar nivel al jugador:</w:t>
+      </w:r>
+    </w:p>
+    <w:p>
+      <w:pPr>
+        <w:jc w:val="both"/>
+        <w:rPr>
+          <w:rFonts w:ascii="Times New Roman" w:hAnsi="Times New Roman" w:cs="Times New Roman"/>
+        </w:rPr>
+      </w:pPr>
+      <w:r>
+        <w:rPr>
+          <w:rFonts w:ascii="Times New Roman" w:hAnsi="Times New Roman" w:cs="Times New Roman"/>
+        </w:rPr>
+        <w:t xml:space="preserve">Las ideas </w:t>
+      </w:r>
+      <w:r>
+        <w:rPr>
+          <w:rFonts w:ascii="Times New Roman" w:hAnsi="Times New Roman" w:cs="Times New Roman"/>
+        </w:rPr>
+        <w:t xml:space="preserve">1, </w:t>
+      </w:r>
+      <w:r>
+        <w:rPr>
+          <w:rFonts w:ascii="Times New Roman" w:hAnsi="Times New Roman" w:cs="Times New Roman"/>
+        </w:rPr>
+        <w:t>8, 9 y 10 quedan descartadas por las siguientes razones</w:t>
+      </w:r>
+      <w:r>
+        <w:rPr>
+          <w:rFonts w:ascii="Times New Roman" w:hAnsi="Times New Roman" w:cs="Times New Roman"/>
+        </w:rPr>
+        <w:t>:</w:t>
+      </w:r>
+    </w:p>
+    <w:p>
+      <w:pPr>
+        <w:jc w:val="both"/>
+        <w:rPr>
+          <w:rFonts w:ascii="Times New Roman" w:hAnsi="Times New Roman" w:cs="Times New Roman"/>
+        </w:rPr>
+      </w:pPr>
+      <w:r>
+        <w:rPr>
+          <w:rFonts w:ascii="Times New Roman" w:hAnsi="Times New Roman" w:cs="Times New Roman"/>
+        </w:rPr>
+        <w:t xml:space="preserve">-La idea 1 no tiene en cuenta la </w:t>
+      </w:r>
+      <w:proofErr w:type="spellStart"/>
+      <w:proofErr w:type="gramStart"/>
+      <w:r>
+        <w:rPr>
+          <w:rFonts w:ascii="Times New Roman" w:hAnsi="Times New Roman" w:cs="Times New Roman"/>
+        </w:rPr>
+        <w:t>skill</w:t>
+      </w:r>
+      <w:proofErr w:type="spellEnd"/>
+      <w:proofErr w:type="gramEnd"/>
+      <w:r>
+        <w:rPr>
+          <w:rFonts w:ascii="Times New Roman" w:hAnsi="Times New Roman" w:cs="Times New Roman"/>
+        </w:rPr>
+        <w:t xml:space="preserve"> del jugador, el nivel no dice mucho sobre su habilidad, es más un indicador de el tiempo que ha estado juagando. </w:t>
+      </w:r>
+    </w:p>
+    <w:p>
+      <w:pPr>
+        <w:jc w:val="both"/>
+        <w:rPr>
+          <w:rFonts w:ascii="Times New Roman" w:hAnsi="Times New Roman" w:cs="Times New Roman"/>
+        </w:rPr>
+      </w:pPr>
+      <w:r>
+        <w:rPr>
+          <w:rFonts w:ascii="Times New Roman" w:hAnsi="Times New Roman" w:cs="Times New Roman"/>
+        </w:rPr>
+        <w:t xml:space="preserve">-La idea 8 está basado en un juego donde es predecible cuando existen chances de ganar la partida o no, como en el ajedrez, pero </w:t>
+      </w:r>
+      <w:proofErr w:type="spellStart"/>
+      <w:r>
+        <w:rPr>
+          <w:rFonts w:ascii="Times New Roman" w:hAnsi="Times New Roman" w:cs="Times New Roman"/>
+        </w:rPr>
+        <w:t>Fortnite</w:t>
+      </w:r>
+      <w:proofErr w:type="spellEnd"/>
+      <w:r>
+        <w:rPr>
+          <w:rFonts w:ascii="Times New Roman" w:hAnsi="Times New Roman" w:cs="Times New Roman"/>
+        </w:rPr>
+        <w:t xml:space="preserve"> es un juego bastante dinámico que no da lugar a esas inferencias a la hora de jugar una partida, es decir, cualquier cosa puede pasar.</w:t>
+      </w:r>
+    </w:p>
+    <w:p>
+      <w:pPr>
+        <w:jc w:val="both"/>
+        <w:rPr>
+          <w:rFonts w:ascii="Times New Roman" w:hAnsi="Times New Roman" w:cs="Times New Roman"/>
+        </w:rPr>
+      </w:pPr>
+      <w:r>
+        <w:rPr>
+          <w:rFonts w:ascii="Times New Roman" w:hAnsi="Times New Roman" w:cs="Times New Roman"/>
+        </w:rPr>
+        <w:t>-La idea 9 necesita de datos de partidas anteriores bastante específicos, con los cuales no contamos para esta implementación.</w:t>
+      </w:r>
+    </w:p>
+    <w:p>
+      <w:pPr>
+        <w:jc w:val="both"/>
+        <w:rPr>
+          <w:rFonts w:ascii="Times New Roman" w:hAnsi="Times New Roman" w:cs="Times New Roman"/>
+        </w:rPr>
+      </w:pPr>
+      <w:r>
+        <w:rPr>
+          <w:rFonts w:ascii="Times New Roman" w:hAnsi="Times New Roman" w:cs="Times New Roman"/>
+        </w:rPr>
+        <w:t xml:space="preserve">-La idea 10 requiere de una base de datos de </w:t>
+      </w:r>
+      <w:r>
+        <w:rPr>
+          <w:rFonts w:ascii="Times New Roman" w:hAnsi="Times New Roman" w:cs="Times New Roman"/>
+        </w:rPr>
+        <w:t>más</w:t>
+      </w:r>
+      <w:r>
+        <w:rPr>
+          <w:rFonts w:ascii="Times New Roman" w:hAnsi="Times New Roman" w:cs="Times New Roman"/>
+        </w:rPr>
+        <w:t xml:space="preserve"> de 5000 jugadores, actualizándose constantemente para conocer el ranking </w:t>
+      </w:r>
+      <w:proofErr w:type="gramStart"/>
+      <w:r>
+        <w:rPr>
+          <w:rFonts w:ascii="Times New Roman" w:hAnsi="Times New Roman" w:cs="Times New Roman"/>
+        </w:rPr>
+        <w:t>de acuerdo a</w:t>
+      </w:r>
+      <w:proofErr w:type="gramEnd"/>
+      <w:r>
+        <w:rPr>
+          <w:rFonts w:ascii="Times New Roman" w:hAnsi="Times New Roman" w:cs="Times New Roman"/>
+        </w:rPr>
+        <w:t xml:space="preserve"> ella, por lo tanto, está fuera de nuestro alcance de implementación. </w:t>
+      </w:r>
+    </w:p>
+    <w:p>
+      <w:pPr>
+        <w:jc w:val="both"/>
+        <w:rPr>
+          <w:rFonts w:ascii="Times New Roman" w:hAnsi="Times New Roman" w:cs="Times New Roman"/>
+        </w:rPr>
+      </w:pPr>
+      <w:r>
+        <w:rPr>
+          <w:rFonts w:ascii="Times New Roman" w:hAnsi="Times New Roman" w:cs="Times New Roman"/>
+        </w:rPr>
+        <w:lastRenderedPageBreak/>
+        <w:t>Las ideas que quedan son:</w:t>
+      </w:r>
+    </w:p>
+    <w:p>
+      <w:pPr>
+        <w:pStyle w:val="Prrafodelista"/>
+        <w:numPr>
+          <w:ilvl w:val="0"/>
+          <w:numId w:val="20"/>
+        </w:numPr>
+        <w:jc w:val="both"/>
+        <w:rPr>
+          <w:rFonts w:ascii="Times New Roman" w:hAnsi="Times New Roman" w:cs="Times New Roman"/>
+          <w:i/>
+        </w:rPr>
+      </w:pPr>
+      <w:r>
+        <w:rPr>
+          <w:rFonts w:ascii="Times New Roman" w:hAnsi="Times New Roman" w:cs="Times New Roman"/>
+          <w:i/>
+        </w:rPr>
+        <w:t xml:space="preserve">Usar la cantidad de partidas jugadas. </w:t>
+      </w:r>
+      <w:r>
+        <w:rPr>
+          <w:rFonts w:ascii="Times New Roman" w:hAnsi="Times New Roman" w:cs="Times New Roman"/>
+        </w:rPr>
+        <w:t>El valor que representa la habilidad de un jugador es igual al número total de partidas que ha jugado.</w:t>
+      </w:r>
+    </w:p>
+    <w:p>
+      <w:pPr>
+        <w:pStyle w:val="Prrafodelista"/>
+        <w:numPr>
+          <w:ilvl w:val="0"/>
+          <w:numId w:val="20"/>
+        </w:numPr>
+        <w:jc w:val="both"/>
+        <w:rPr>
+          <w:rFonts w:ascii="Times New Roman" w:hAnsi="Times New Roman" w:cs="Times New Roman"/>
+          <w:i/>
+        </w:rPr>
+      </w:pPr>
+      <w:r>
+        <w:rPr>
+          <w:rFonts w:ascii="Times New Roman" w:hAnsi="Times New Roman" w:cs="Times New Roman"/>
+          <w:i/>
+        </w:rPr>
+        <w:t xml:space="preserve">Usar la cantidad total de partidas ganadas. </w:t>
+      </w:r>
+      <w:r>
+        <w:rPr>
+          <w:rFonts w:ascii="Times New Roman" w:hAnsi="Times New Roman" w:cs="Times New Roman"/>
+        </w:rPr>
+        <w:t>El valor que representa la habilidad de un jugador es igual al número total de partidas en las que ha quedado en el primer lugar.</w:t>
+      </w:r>
+    </w:p>
+    <w:p>
+      <w:pPr>
+        <w:pStyle w:val="Prrafodelista"/>
+        <w:numPr>
+          <w:ilvl w:val="0"/>
+          <w:numId w:val="20"/>
+        </w:numPr>
+        <w:jc w:val="both"/>
+        <w:rPr>
+          <w:rFonts w:ascii="Times New Roman" w:hAnsi="Times New Roman" w:cs="Times New Roman"/>
+          <w:i/>
+        </w:rPr>
+      </w:pPr>
+      <w:r>
+        <w:rPr>
+          <w:rFonts w:ascii="Times New Roman" w:hAnsi="Times New Roman" w:cs="Times New Roman"/>
+          <w:i/>
+        </w:rPr>
+        <w:t xml:space="preserve">Usar el porcentaje de partidas ganadas. </w:t>
+      </w:r>
+      <w:r>
+        <w:rPr>
+          <w:rFonts w:ascii="Times New Roman" w:hAnsi="Times New Roman" w:cs="Times New Roman"/>
+        </w:rPr>
+        <w:t>El valor que representa la habilidad de un jugador es igual al número total de partidas en las que ha quedado en el primer lugar dividido entre la cantidad de partidas jugadas.</w:t>
+      </w:r>
+    </w:p>
+    <w:p>
+      <w:pPr>
+        <w:pStyle w:val="Prrafodelista"/>
+        <w:numPr>
+          <w:ilvl w:val="0"/>
+          <w:numId w:val="20"/>
+        </w:numPr>
+        <w:jc w:val="both"/>
+        <w:rPr>
+          <w:rFonts w:ascii="Times New Roman" w:hAnsi="Times New Roman" w:cs="Times New Roman"/>
+          <w:i/>
+        </w:rPr>
+      </w:pPr>
+      <w:r>
+        <w:rPr>
+          <w:rFonts w:ascii="Times New Roman" w:hAnsi="Times New Roman" w:cs="Times New Roman"/>
+          <w:i/>
+        </w:rPr>
+        <w:t xml:space="preserve">Usar la posición promedio en la que queda un jugador. </w:t>
+      </w:r>
+      <w:r>
+        <w:rPr>
+          <w:rFonts w:ascii="Times New Roman" w:hAnsi="Times New Roman" w:cs="Times New Roman"/>
+        </w:rPr>
+        <w:t>El valor que representa la habilidad de un jugador es igual a la posición promedio en la que queda un jugador en todas sus partidas. Por ejemplo, para un jugador que haya jugado 3 partidas y quedado en las posiciones 25, 26 y 27, su valor será 26.</w:t>
+      </w:r>
+    </w:p>
+    <w:p>
+      <w:pPr>
+        <w:pStyle w:val="Prrafodelista"/>
+        <w:numPr>
+          <w:ilvl w:val="0"/>
+          <w:numId w:val="20"/>
+        </w:numPr>
+        <w:jc w:val="both"/>
+        <w:rPr>
+          <w:rFonts w:ascii="Times New Roman" w:hAnsi="Times New Roman" w:cs="Times New Roman"/>
+          <w:i/>
+        </w:rPr>
+      </w:pPr>
+      <w:r>
+        <w:rPr>
+          <w:rFonts w:ascii="Times New Roman" w:hAnsi="Times New Roman" w:cs="Times New Roman"/>
+          <w:i/>
+        </w:rPr>
+        <w:t xml:space="preserve">Usar la cantidad total de asesinatos. </w:t>
+      </w:r>
+      <w:r>
+        <w:rPr>
+          <w:rFonts w:ascii="Times New Roman" w:hAnsi="Times New Roman" w:cs="Times New Roman"/>
+        </w:rPr>
+        <w:t>El valor que representa la habilidad de un jugador es igual al número asesinatos que ha realizado.</w:t>
+      </w:r>
+    </w:p>
+    <w:p>
+      <w:pPr>
+        <w:pStyle w:val="Prrafodelista"/>
+        <w:numPr>
+          <w:ilvl w:val="0"/>
+          <w:numId w:val="20"/>
+        </w:numPr>
+        <w:jc w:val="both"/>
+        <w:rPr>
+          <w:rFonts w:ascii="Times New Roman" w:hAnsi="Times New Roman" w:cs="Times New Roman"/>
+          <w:i/>
+        </w:rPr>
+      </w:pPr>
+      <w:r>
+        <w:rPr>
+          <w:rFonts w:ascii="Times New Roman" w:hAnsi="Times New Roman" w:cs="Times New Roman"/>
+          <w:i/>
+        </w:rPr>
+        <w:t xml:space="preserve">Usar el promedio de asesinatos por partida. </w:t>
+      </w:r>
+      <w:r>
+        <w:rPr>
+          <w:rFonts w:ascii="Times New Roman" w:hAnsi="Times New Roman" w:cs="Times New Roman"/>
+        </w:rPr>
+        <w:t>El valor que representa la habilidad de un jugador es igual al número asesinatos que ha realizado dividido entre la cantidad de partidas jugadas.</w:t>
+      </w:r>
+    </w:p>
+    <w:p>
+      <w:pPr>
+        <w:pStyle w:val="Prrafodelista"/>
+        <w:numPr>
+          <w:ilvl w:val="0"/>
+          <w:numId w:val="20"/>
+        </w:numPr>
+        <w:jc w:val="both"/>
+        <w:rPr>
+          <w:rFonts w:ascii="Times New Roman" w:hAnsi="Times New Roman" w:cs="Times New Roman"/>
+          <w:i/>
+        </w:rPr>
+      </w:pPr>
+      <w:r>
+        <w:rPr>
+          <w:rFonts w:ascii="Times New Roman" w:hAnsi="Times New Roman" w:cs="Times New Roman"/>
+          <w:i/>
+        </w:rPr>
+        <w:t xml:space="preserve">Ponderar la posición promedio con el porcentaje de partidas ganadas y el promedio de asesinatos. </w:t>
+      </w:r>
+      <w:r>
+        <w:rPr>
+          <w:rFonts w:ascii="Times New Roman" w:hAnsi="Times New Roman" w:cs="Times New Roman"/>
+        </w:rPr>
+        <w:t xml:space="preserve">El valor que representa la habilidad de un jugador será una ponderación de </w:t>
+      </w:r>
+      <w:r>
+        <w:rPr>
+          <w:rFonts w:ascii="Times New Roman" w:hAnsi="Times New Roman" w:cs="Times New Roman"/>
+        </w:rPr>
+        <w:t>la posición promedio con el porcentaje de partidas ganadas y el promedio de asesinatos</w:t>
+      </w:r>
+      <w:r>
+        <w:rPr>
+          <w:rFonts w:ascii="Times New Roman" w:hAnsi="Times New Roman" w:cs="Times New Roman"/>
+        </w:rPr>
+        <w:t xml:space="preserve"> teniendo en cuenta la dificultad de obtener cada una de ellas. Por ejemplo, podrían ser 30%, 50%, 20%, respectivamente.</w:t>
+      </w:r>
+    </w:p>
+    <w:p>
+      <w:pPr>
+        <w:jc w:val="both"/>
+        <w:rPr>
+          <w:rFonts w:ascii="Times New Roman" w:hAnsi="Times New Roman" w:cs="Times New Roman"/>
+          <w:i/>
+        </w:rPr>
+      </w:pPr>
+      <w:r>
+        <w:rPr>
+          <w:rFonts w:ascii="Times New Roman" w:hAnsi="Times New Roman" w:cs="Times New Roman"/>
+          <w:i/>
+        </w:rPr>
+        <w:t>Emparejar partidas:</w:t>
+      </w:r>
+    </w:p>
+    <w:p>
+      <w:pPr>
+        <w:jc w:val="both"/>
+        <w:rPr>
+          <w:rFonts w:ascii="Times New Roman" w:hAnsi="Times New Roman" w:cs="Times New Roman"/>
+          <w:b/>
+          <w:i/>
+        </w:rPr>
+      </w:pPr>
+      <w:r>
+        <w:rPr>
+          <w:rFonts w:ascii="Times New Roman" w:hAnsi="Times New Roman" w:cs="Times New Roman"/>
+          <w:b/>
+          <w:i/>
+        </w:rPr>
+        <w:t>Modo de juego plataforma</w:t>
+      </w:r>
+    </w:p>
+    <w:p>
+      <w:pPr>
+        <w:jc w:val="both"/>
+        <w:rPr>
+          <w:rFonts w:ascii="Times New Roman" w:hAnsi="Times New Roman" w:cs="Times New Roman"/>
+          <w:b/>
+        </w:rPr>
+      </w:pPr>
+    </w:p>
+    <w:p>
+      <w:pPr>
+        <w:jc w:val="both"/>
+        <w:rPr>
+          <w:rFonts w:ascii="Times New Roman" w:hAnsi="Times New Roman" w:cs="Times New Roman"/>
+          <w:b/>
+          <w:i/>
+        </w:rPr>
+      </w:pPr>
+      <w:r>
+        <w:rPr>
+          <w:rFonts w:ascii="Times New Roman" w:hAnsi="Times New Roman" w:cs="Times New Roman"/>
+          <w:b/>
+          <w:i/>
+        </w:rPr>
         <w:t>Modo juego San Valentín</w:t>
       </w:r>
     </w:p>
@@ -9336,21 +10641,25 @@
         <w:rPr>
           <w:rFonts w:ascii="Times New Roman" w:hAnsi="Times New Roman" w:cs="Times New Roman"/>
         </w:rPr>
-        <w:t xml:space="preserve"> </w:t>
-      </w:r>
-      <w:proofErr w:type="gramStart"/>
-      <w:r>
-        <w:rPr>
-          <w:rFonts w:ascii="Times New Roman" w:hAnsi="Times New Roman" w:cs="Times New Roman"/>
-        </w:rPr>
-        <w:t>Además</w:t>
-      </w:r>
-      <w:proofErr w:type="gramEnd"/>
-      <w:r>
-        <w:rPr>
-          <w:rFonts w:ascii="Times New Roman" w:hAnsi="Times New Roman" w:cs="Times New Roman"/>
-        </w:rPr>
-        <w:t xml:space="preserve"> se necesita de otro atributo para conocer el arma actual. </w:t>
+        <w:t xml:space="preserve"> Además</w:t>
+      </w:r>
+      <w:r>
+        <w:rPr>
+          <w:rFonts w:ascii="Times New Roman" w:hAnsi="Times New Roman" w:cs="Times New Roman"/>
+        </w:rPr>
+        <w:t xml:space="preserve">, </w:t>
+      </w:r>
+      <w:r>
+        <w:rPr>
+          <w:rFonts w:ascii="Times New Roman" w:hAnsi="Times New Roman" w:cs="Times New Roman"/>
+        </w:rPr>
+        <w:t xml:space="preserve">se necesita de otro atributo para conocer el arma actual. </w:t>
+      </w:r>
+      <w:r>
+        <w:rPr>
+          <w:rFonts w:ascii="Times New Roman" w:hAnsi="Times New Roman" w:cs="Times New Roman"/>
+        </w:rPr>
+        <w:t>Las ideas más factibles son:</w:t>
       </w:r>
     </w:p>
     <w:p>
@@ -9564,16 +10873,34 @@
         <w:jc w:val="both"/>
         <w:rPr>
           <w:rFonts w:ascii="Times New Roman" w:hAnsi="Times New Roman" w:cs="Times New Roman"/>
+          <w:b/>
           <w:i/>
         </w:rPr>
       </w:pPr>
       <w:r>
         <w:rPr>
           <w:rFonts w:ascii="Times New Roman" w:hAnsi="Times New Roman" w:cs="Times New Roman"/>
+          <w:b/>
           <w:i/>
         </w:rPr>
+        <w:t>Emparejamiento de partidas:</w:t>
+      </w:r>
+    </w:p>
+    <w:p>
+      <w:pPr>
+        <w:jc w:val="both"/>
+        <w:rPr>
+          <w:rFonts w:ascii="Times New Roman" w:hAnsi="Times New Roman" w:cs="Times New Roman"/>
+          <w:i/>
+        </w:rPr>
+      </w:pPr>
+      <w:r>
+        <w:rPr>
+          <w:rFonts w:ascii="Times New Roman" w:hAnsi="Times New Roman" w:cs="Times New Roman"/>
+          <w:i/>
+        </w:rPr>
         <w:lastRenderedPageBreak/>
-        <w:t xml:space="preserve">Emparejamiento de partidas </w:t>
+        <w:t>Asignar nivel a un jugador:</w:t>
       </w:r>
     </w:p>
     <w:p>
@@ -9587,7 +10914,7 @@
         <w:rPr>
           <w:rFonts w:ascii="Times New Roman" w:hAnsi="Times New Roman" w:cs="Times New Roman"/>
         </w:rPr>
-        <w:t xml:space="preserve">Criterio A: </w:t>
+        <w:t>Criterio A: Datos requeridos: Volumen de datos requeridos para hacer el cálculo.</w:t>
       </w:r>
     </w:p>
     <w:p>
@@ -9606,13 +10933,253 @@
         <w:rPr>
           <w:rFonts w:ascii="Times New Roman" w:hAnsi="Times New Roman" w:cs="Times New Roman"/>
         </w:rPr>
+        <w:t>[3] Un solo atributo de tipo primitivo</w:t>
+      </w:r>
+    </w:p>
+    <w:p>
+      <w:pPr>
+        <w:pStyle w:val="Prrafodelista"/>
+        <w:numPr>
+          <w:ilvl w:val="0"/>
+          <w:numId w:val="6"/>
+        </w:numPr>
+        <w:jc w:val="both"/>
+        <w:rPr>
+          <w:rFonts w:ascii="Times New Roman" w:hAnsi="Times New Roman" w:cs="Times New Roman"/>
+        </w:rPr>
+      </w:pPr>
+      <w:r>
+        <w:rPr>
+          <w:rFonts w:ascii="Times New Roman" w:hAnsi="Times New Roman" w:cs="Times New Roman"/>
+        </w:rPr>
+        <w:t>[2] Una lista</w:t>
+      </w:r>
+    </w:p>
+    <w:p>
+      <w:pPr>
+        <w:pStyle w:val="Prrafodelista"/>
+        <w:numPr>
+          <w:ilvl w:val="0"/>
+          <w:numId w:val="6"/>
+        </w:numPr>
+        <w:jc w:val="both"/>
+        <w:rPr>
+          <w:rFonts w:ascii="Times New Roman" w:hAnsi="Times New Roman" w:cs="Times New Roman"/>
+        </w:rPr>
+      </w:pPr>
+      <w:r>
+        <w:rPr>
+          <w:rFonts w:ascii="Times New Roman" w:hAnsi="Times New Roman" w:cs="Times New Roman"/>
+        </w:rPr>
+        <w:t>[1] Más de un dato primitivo y una lista</w:t>
+      </w:r>
+    </w:p>
+    <w:p>
+      <w:pPr>
+        <w:jc w:val="both"/>
+        <w:rPr>
+          <w:rFonts w:ascii="Times New Roman" w:hAnsi="Times New Roman" w:cs="Times New Roman"/>
+        </w:rPr>
+      </w:pPr>
+      <w:r>
+        <w:rPr>
+          <w:rFonts w:ascii="Times New Roman" w:hAnsi="Times New Roman" w:cs="Times New Roman"/>
+        </w:rPr>
+        <w:t>Criterio B: Tiempo de cálculo: Tiempo que se demora calculando el nivel del jugador.</w:t>
+      </w:r>
+    </w:p>
+    <w:p>
+      <w:pPr>
+        <w:pStyle w:val="Prrafodelista"/>
+        <w:numPr>
+          <w:ilvl w:val="0"/>
+          <w:numId w:val="6"/>
+        </w:numPr>
+        <w:jc w:val="both"/>
+        <w:rPr>
+          <w:rFonts w:ascii="Times New Roman" w:hAnsi="Times New Roman" w:cs="Times New Roman"/>
+        </w:rPr>
+      </w:pPr>
+      <w:r>
+        <w:rPr>
+          <w:rFonts w:ascii="Times New Roman" w:hAnsi="Times New Roman" w:cs="Times New Roman"/>
+        </w:rPr>
         <w:t xml:space="preserve">[3] </w:t>
       </w:r>
-      <w:r>
-        <w:rPr>
-          <w:rFonts w:ascii="Times New Roman" w:hAnsi="Times New Roman" w:cs="Times New Roman"/>
-        </w:rPr>
-        <w:t>Valoración</w:t>
+      <w:proofErr w:type="gramStart"/>
+      <w:r>
+        <w:rPr>
+          <w:rFonts w:ascii="Times New Roman" w:hAnsi="Times New Roman" w:cs="Times New Roman"/>
+        </w:rPr>
+        <w:t>O(</w:t>
+      </w:r>
+      <w:proofErr w:type="gramEnd"/>
+      <w:r>
+        <w:rPr>
+          <w:rFonts w:ascii="Times New Roman" w:hAnsi="Times New Roman" w:cs="Times New Roman"/>
+        </w:rPr>
+        <w:t>1)</w:t>
+      </w:r>
+    </w:p>
+    <w:p>
+      <w:pPr>
+        <w:pStyle w:val="Prrafodelista"/>
+        <w:numPr>
+          <w:ilvl w:val="0"/>
+          <w:numId w:val="6"/>
+        </w:numPr>
+        <w:jc w:val="both"/>
+        <w:rPr>
+          <w:rFonts w:ascii="Times New Roman" w:hAnsi="Times New Roman" w:cs="Times New Roman"/>
+        </w:rPr>
+      </w:pPr>
+      <w:r>
+        <w:rPr>
+          <w:rFonts w:ascii="Times New Roman" w:hAnsi="Times New Roman" w:cs="Times New Roman"/>
+        </w:rPr>
+        <w:t>[2] O(n)</w:t>
+      </w:r>
+    </w:p>
+    <w:p>
+      <w:pPr>
+        <w:jc w:val="both"/>
+        <w:rPr>
+          <w:rFonts w:ascii="Times New Roman" w:hAnsi="Times New Roman" w:cs="Times New Roman"/>
+        </w:rPr>
+      </w:pPr>
+      <w:r>
+        <w:rPr>
+          <w:rFonts w:ascii="Times New Roman" w:hAnsi="Times New Roman" w:cs="Times New Roman"/>
+        </w:rPr>
+        <w:t xml:space="preserve">Criterio C: Veracidad de </w:t>
+      </w:r>
+      <w:proofErr w:type="spellStart"/>
+      <w:proofErr w:type="gramStart"/>
+      <w:r>
+        <w:rPr>
+          <w:rFonts w:ascii="Times New Roman" w:hAnsi="Times New Roman" w:cs="Times New Roman"/>
+        </w:rPr>
+        <w:t>skill</w:t>
+      </w:r>
+      <w:proofErr w:type="spellEnd"/>
+      <w:proofErr w:type="gramEnd"/>
+      <w:r>
+        <w:rPr>
+          <w:rFonts w:ascii="Times New Roman" w:hAnsi="Times New Roman" w:cs="Times New Roman"/>
+        </w:rPr>
+        <w:t xml:space="preserve">: El ítem a evaluar es lo suficientemente integral para ser considerado la </w:t>
+      </w:r>
+      <w:proofErr w:type="spellStart"/>
+      <w:r>
+        <w:rPr>
+          <w:rFonts w:ascii="Times New Roman" w:hAnsi="Times New Roman" w:cs="Times New Roman"/>
+        </w:rPr>
+        <w:t>skill</w:t>
+      </w:r>
+      <w:proofErr w:type="spellEnd"/>
+      <w:r>
+        <w:rPr>
+          <w:rFonts w:ascii="Times New Roman" w:hAnsi="Times New Roman" w:cs="Times New Roman"/>
+        </w:rPr>
+        <w:t xml:space="preserve"> del jugador.</w:t>
+      </w:r>
+    </w:p>
+    <w:p>
+      <w:pPr>
+        <w:pStyle w:val="Prrafodelista"/>
+        <w:numPr>
+          <w:ilvl w:val="0"/>
+          <w:numId w:val="6"/>
+        </w:numPr>
+        <w:jc w:val="both"/>
+        <w:rPr>
+          <w:rFonts w:ascii="Times New Roman" w:hAnsi="Times New Roman" w:cs="Times New Roman"/>
+        </w:rPr>
+      </w:pPr>
+      <w:r>
+        <w:rPr>
+          <w:rFonts w:ascii="Times New Roman" w:hAnsi="Times New Roman" w:cs="Times New Roman"/>
+        </w:rPr>
+        <w:t xml:space="preserve">[3] Es </w:t>
+      </w:r>
+      <w:proofErr w:type="spellStart"/>
+      <w:r>
+        <w:rPr>
+          <w:rFonts w:ascii="Times New Roman" w:hAnsi="Times New Roman" w:cs="Times New Roman"/>
+        </w:rPr>
+        <w:t>sufiente</w:t>
+      </w:r>
+      <w:proofErr w:type="spellEnd"/>
+    </w:p>
+    <w:p>
+      <w:pPr>
+        <w:pStyle w:val="Prrafodelista"/>
+        <w:numPr>
+          <w:ilvl w:val="0"/>
+          <w:numId w:val="6"/>
+        </w:numPr>
+        <w:jc w:val="both"/>
+        <w:rPr>
+          <w:rFonts w:ascii="Times New Roman" w:hAnsi="Times New Roman" w:cs="Times New Roman"/>
+        </w:rPr>
+      </w:pPr>
+      <w:r>
+        <w:rPr>
+          <w:rFonts w:ascii="Times New Roman" w:hAnsi="Times New Roman" w:cs="Times New Roman"/>
+        </w:rPr>
+        <w:t xml:space="preserve">[1] No es suficiente </w:t>
+      </w:r>
+    </w:p>
+    <w:p>
+      <w:pPr>
+        <w:jc w:val="both"/>
+        <w:rPr>
+          <w:rFonts w:ascii="Times New Roman" w:hAnsi="Times New Roman" w:cs="Times New Roman"/>
+        </w:rPr>
+      </w:pPr>
+      <w:r>
+        <w:rPr>
+          <w:rFonts w:ascii="Times New Roman" w:hAnsi="Times New Roman" w:cs="Times New Roman"/>
+        </w:rPr>
+        <w:t>Criterio D: Memoria requerida: Espacio que requieren los datos a usar para tomar la decisión.</w:t>
+      </w:r>
+    </w:p>
+    <w:p>
+      <w:pPr>
+        <w:pStyle w:val="Prrafodelista"/>
+        <w:numPr>
+          <w:ilvl w:val="0"/>
+          <w:numId w:val="6"/>
+        </w:numPr>
+        <w:jc w:val="both"/>
+        <w:rPr>
+          <w:rFonts w:ascii="Times New Roman" w:hAnsi="Times New Roman" w:cs="Times New Roman"/>
+        </w:rPr>
+      </w:pPr>
+      <w:r>
+        <w:rPr>
+          <w:rFonts w:ascii="Times New Roman" w:hAnsi="Times New Roman" w:cs="Times New Roman"/>
+        </w:rPr>
+        <w:t>[3] Son valores tomados del perfil del jugador</w:t>
+      </w:r>
+    </w:p>
+    <w:p>
+      <w:pPr>
+        <w:pStyle w:val="Prrafodelista"/>
+        <w:numPr>
+          <w:ilvl w:val="0"/>
+          <w:numId w:val="6"/>
+        </w:numPr>
+        <w:jc w:val="both"/>
+        <w:rPr>
+          <w:rFonts w:ascii="Times New Roman" w:hAnsi="Times New Roman" w:cs="Times New Roman"/>
+        </w:rPr>
+      </w:pPr>
+      <w:r>
+        <w:rPr>
+          <w:rFonts w:ascii="Times New Roman" w:hAnsi="Times New Roman" w:cs="Times New Roman"/>
+        </w:rPr>
+        <w:t>[1] Son historiales de las partidas</w:t>
       </w:r>
     </w:p>
     <w:tbl>
@@ -9985,6 +11552,7 @@
         <w:jc w:val="both"/>
         <w:rPr>
           <w:rFonts w:ascii="Times New Roman" w:hAnsi="Times New Roman" w:cs="Times New Roman"/>
+          <w:i/>
         </w:rPr>
       </w:pPr>
     </w:p>
@@ -9993,24 +11561,25 @@
         <w:jc w:val="both"/>
         <w:rPr>
           <w:rFonts w:ascii="Times New Roman" w:hAnsi="Times New Roman" w:cs="Times New Roman"/>
-        </w:rPr>
-      </w:pPr>
-    </w:p>
-    <w:p>
-      <w:pPr>
-        <w:jc w:val="both"/>
-        <w:rPr>
-          <w:rFonts w:ascii="Times New Roman" w:hAnsi="Times New Roman" w:cs="Times New Roman"/>
           <w:i/>
         </w:rPr>
       </w:pPr>
+      <w:proofErr w:type="spellStart"/>
       <w:r>
         <w:rPr>
           <w:rFonts w:ascii="Times New Roman" w:hAnsi="Times New Roman" w:cs="Times New Roman"/>
           <w:i/>
         </w:rPr>
-        <w:t>Modo de juego plataforma</w:t>
-      </w:r>
+        <w:t>Matchmakin</w:t>
+      </w:r>
+      <w:r>
+        <w:rPr>
+          <w:rFonts w:ascii="Times New Roman" w:hAnsi="Times New Roman" w:cs="Times New Roman"/>
+          <w:i/>
+        </w:rPr>
+        <w:t>g</w:t>
+      </w:r>
+      <w:proofErr w:type="spellEnd"/>
     </w:p>
     <w:p>
       <w:pPr>
@@ -10431,7 +12000,7 @@
           <w:rFonts w:ascii="Times New Roman" w:hAnsi="Times New Roman" w:cs="Times New Roman"/>
           <w:i/>
         </w:rPr>
-        <w:t>Modo de juego San Valentín</w:t>
+        <w:t>Modo de juego plataforma</w:t>
       </w:r>
     </w:p>
     <w:p>
@@ -10446,18 +12015,6 @@
           <w:rFonts w:ascii="Times New Roman" w:hAnsi="Times New Roman" w:cs="Times New Roman"/>
         </w:rPr>
         <w:t xml:space="preserve">Criterio A: </w:t>
-      </w:r>
-      <w:r>
-        <w:rPr>
-          <w:rFonts w:ascii="Times New Roman" w:hAnsi="Times New Roman" w:cs="Times New Roman"/>
-        </w:rPr>
-        <w:t>Inmediatez para obtener el arma actual</w:t>
-      </w:r>
-      <w:r>
-        <w:rPr>
-          <w:rFonts w:ascii="Times New Roman" w:hAnsi="Times New Roman" w:cs="Times New Roman"/>
-        </w:rPr>
-        <w:t xml:space="preserve">: Mide qué tanto proceso se debe hacer para obtener el arma actual en la estructura de datos utilizada. </w:t>
       </w:r>
     </w:p>
     <w:p>
@@ -10476,285 +12033,7 @@
         <w:rPr>
           <w:rFonts w:ascii="Times New Roman" w:hAnsi="Times New Roman" w:cs="Times New Roman"/>
         </w:rPr>
-        <w:t xml:space="preserve">[3] </w:t>
-      </w:r>
-      <w:r>
-        <w:rPr>
-          <w:rFonts w:ascii="Times New Roman" w:hAnsi="Times New Roman" w:cs="Times New Roman"/>
-        </w:rPr>
-        <w:t>Directo: El arma se obtiene directamente con porque se encuentra en la cabeza o en el tope.</w:t>
-      </w:r>
-    </w:p>
-    <w:p>
-      <w:pPr>
-        <w:pStyle w:val="Prrafodelista"/>
-        <w:numPr>
-          <w:ilvl w:val="0"/>
-          <w:numId w:val="6"/>
-        </w:numPr>
-        <w:jc w:val="both"/>
-        <w:rPr>
-          <w:rFonts w:ascii="Times New Roman" w:hAnsi="Times New Roman" w:cs="Times New Roman"/>
-        </w:rPr>
-      </w:pPr>
-      <w:r>
-        <w:rPr>
-          <w:rFonts w:ascii="Times New Roman" w:hAnsi="Times New Roman" w:cs="Times New Roman"/>
-        </w:rPr>
-        <w:t>[2] Cálculo: La posición en la que se encuentra el arma debe ser calculada dependiendo del tamaño de la estructura utilizada</w:t>
-      </w:r>
-    </w:p>
-    <w:p>
-      <w:pPr>
-        <w:pStyle w:val="Prrafodelista"/>
-        <w:numPr>
-          <w:ilvl w:val="0"/>
-          <w:numId w:val="6"/>
-        </w:numPr>
-        <w:jc w:val="both"/>
-        <w:rPr>
-          <w:rFonts w:ascii="Times New Roman" w:hAnsi="Times New Roman" w:cs="Times New Roman"/>
-        </w:rPr>
-      </w:pPr>
-      <w:r>
-        <w:rPr>
-          <w:rFonts w:ascii="Times New Roman" w:hAnsi="Times New Roman" w:cs="Times New Roman"/>
-        </w:rPr>
-        <w:t>[1] Subproceso: El arma se obtiene directamente después de realizar un subproceso que ubica el arma en la posición deseada (la raíz).</w:t>
-      </w:r>
-    </w:p>
-    <w:p>
-      <w:pPr>
-        <w:jc w:val="both"/>
-        <w:rPr>
-          <w:rFonts w:ascii="Times New Roman" w:hAnsi="Times New Roman" w:cs="Times New Roman"/>
-        </w:rPr>
-      </w:pPr>
-      <w:r>
-        <w:rPr>
-          <w:rFonts w:ascii="Times New Roman" w:hAnsi="Times New Roman" w:cs="Times New Roman"/>
-        </w:rPr>
-        <w:t>Criterio B: Inmediatez de la eliminación del arma actual: Mide qué tanto proceso debe realizarse para eliminar un arma que se ha quedado sin municiones.</w:t>
-      </w:r>
-    </w:p>
-    <w:p>
-      <w:pPr>
-        <w:pStyle w:val="Prrafodelista"/>
-        <w:numPr>
-          <w:ilvl w:val="0"/>
-          <w:numId w:val="6"/>
-        </w:numPr>
-        <w:jc w:val="both"/>
-        <w:rPr>
-          <w:rFonts w:ascii="Times New Roman" w:hAnsi="Times New Roman" w:cs="Times New Roman"/>
-        </w:rPr>
-      </w:pPr>
-      <w:r>
-        <w:rPr>
-          <w:rFonts w:ascii="Times New Roman" w:hAnsi="Times New Roman" w:cs="Times New Roman"/>
-        </w:rPr>
-        <w:t>[3] Directo: Verifica directamente a una posición específica de la estructura (cabeza, tope, raíz) si ya se han agotado las municiones.</w:t>
-      </w:r>
-    </w:p>
-    <w:p>
-      <w:pPr>
-        <w:pStyle w:val="Prrafodelista"/>
-        <w:numPr>
-          <w:ilvl w:val="0"/>
-          <w:numId w:val="6"/>
-        </w:numPr>
-        <w:jc w:val="both"/>
-        <w:rPr>
-          <w:rFonts w:ascii="Times New Roman" w:hAnsi="Times New Roman" w:cs="Times New Roman"/>
-        </w:rPr>
-      </w:pPr>
-      <w:r>
-        <w:rPr>
-          <w:rFonts w:ascii="Times New Roman" w:hAnsi="Times New Roman" w:cs="Times New Roman"/>
-        </w:rPr>
-        <w:t xml:space="preserve">[1] Indirecto: Debe buscar la posición del arma actual y posteriormente verificar sus municiones. </w:t>
-      </w:r>
-    </w:p>
-    <w:p>
-      <w:pPr>
-        <w:jc w:val="both"/>
-        <w:rPr>
-          <w:rFonts w:ascii="Times New Roman" w:hAnsi="Times New Roman" w:cs="Times New Roman"/>
-        </w:rPr>
-      </w:pPr>
-      <w:r>
-        <w:rPr>
-          <w:rFonts w:ascii="Times New Roman" w:hAnsi="Times New Roman" w:cs="Times New Roman"/>
-        </w:rPr>
-        <w:t xml:space="preserve">Criterio C: Hacha: Indica el manejo que se le da al hacha en la estructura de datos utilizada. </w:t>
-      </w:r>
-      <w:r>
-        <w:rPr>
-          <w:rFonts w:ascii="Times New Roman" w:hAnsi="Times New Roman" w:cs="Times New Roman"/>
-        </w:rPr>
-        <w:t>El hacha debe ser la última arma por usar y no tiene municiones</w:t>
-      </w:r>
-    </w:p>
-    <w:p>
-      <w:pPr>
-        <w:pStyle w:val="Prrafodelista"/>
-        <w:numPr>
-          <w:ilvl w:val="0"/>
-          <w:numId w:val="6"/>
-        </w:numPr>
-        <w:jc w:val="both"/>
-        <w:rPr>
-          <w:rFonts w:ascii="Times New Roman" w:hAnsi="Times New Roman" w:cs="Times New Roman"/>
-        </w:rPr>
-      </w:pPr>
-      <w:r>
-        <w:rPr>
-          <w:rFonts w:ascii="Times New Roman" w:hAnsi="Times New Roman" w:cs="Times New Roman"/>
-        </w:rPr>
-        <w:t xml:space="preserve">[3] Final: El hacha de encuentra al final de la estructura (en una hoja, o en el </w:t>
-      </w:r>
-      <w:proofErr w:type="spellStart"/>
-      <w:r>
-        <w:rPr>
-          <w:rFonts w:ascii="Times New Roman" w:hAnsi="Times New Roman" w:cs="Times New Roman"/>
-        </w:rPr>
-        <w:t>bottom</w:t>
-      </w:r>
-      <w:proofErr w:type="spellEnd"/>
-      <w:r>
-        <w:rPr>
-          <w:rFonts w:ascii="Times New Roman" w:hAnsi="Times New Roman" w:cs="Times New Roman"/>
-        </w:rPr>
-        <w:t>)</w:t>
-      </w:r>
-    </w:p>
-    <w:p>
-      <w:pPr>
-        <w:pStyle w:val="Prrafodelista"/>
-        <w:numPr>
-          <w:ilvl w:val="0"/>
-          <w:numId w:val="6"/>
-        </w:numPr>
-        <w:jc w:val="both"/>
-        <w:rPr>
-          <w:rFonts w:ascii="Times New Roman" w:hAnsi="Times New Roman" w:cs="Times New Roman"/>
-        </w:rPr>
-      </w:pPr>
-      <w:r>
-        <w:rPr>
-          <w:rFonts w:ascii="Times New Roman" w:hAnsi="Times New Roman" w:cs="Times New Roman"/>
-        </w:rPr>
-        <w:t>[1] Inicio: El hacha se encuentra en la primera posición de la estructura.</w:t>
-      </w:r>
-    </w:p>
-    <w:p>
-      <w:pPr>
-        <w:jc w:val="both"/>
-        <w:rPr>
-          <w:rFonts w:ascii="Times New Roman" w:hAnsi="Times New Roman" w:cs="Times New Roman"/>
-        </w:rPr>
-      </w:pPr>
-      <w:r>
-        <w:rPr>
-          <w:rFonts w:ascii="Times New Roman" w:hAnsi="Times New Roman" w:cs="Times New Roman"/>
-        </w:rPr>
-        <w:t xml:space="preserve">Criterio D: </w:t>
-      </w:r>
-      <w:r>
-        <w:rPr>
-          <w:rFonts w:ascii="Times New Roman" w:hAnsi="Times New Roman" w:cs="Times New Roman"/>
-        </w:rPr>
-        <w:t>Implementación: Mide que tan pertinentes son las funcionalidades que trae la estructura de datos para el caso.</w:t>
-      </w:r>
-    </w:p>
-    <w:p>
-      <w:pPr>
-        <w:pStyle w:val="Prrafodelista"/>
-        <w:numPr>
-          <w:ilvl w:val="0"/>
-          <w:numId w:val="6"/>
-        </w:numPr>
-        <w:jc w:val="both"/>
-        <w:rPr>
-          <w:rFonts w:ascii="Times New Roman" w:hAnsi="Times New Roman" w:cs="Times New Roman"/>
-        </w:rPr>
-      </w:pPr>
-      <w:r>
-        <w:rPr>
-          <w:rFonts w:ascii="Times New Roman" w:hAnsi="Times New Roman" w:cs="Times New Roman"/>
-        </w:rPr>
-        <w:lastRenderedPageBreak/>
-        <w:t>[3] Exactas: Las funciones de la estructura cumplen exactamente con lo requerido (insertar al inicio y extraer del inicio cada que se terminen las municiones)</w:t>
-      </w:r>
-    </w:p>
-    <w:p>
-      <w:pPr>
-        <w:pStyle w:val="Prrafodelista"/>
-        <w:numPr>
-          <w:ilvl w:val="0"/>
-          <w:numId w:val="6"/>
-        </w:numPr>
-        <w:jc w:val="both"/>
-        <w:rPr>
-          <w:rFonts w:ascii="Times New Roman" w:hAnsi="Times New Roman" w:cs="Times New Roman"/>
-        </w:rPr>
-      </w:pPr>
-      <w:r>
-        <w:rPr>
-          <w:rFonts w:ascii="Times New Roman" w:hAnsi="Times New Roman" w:cs="Times New Roman"/>
-        </w:rPr>
-        <w:t>[2] Falta: Las funciones de la estructura cumplen con lo requerido si se tiene en cuenta algún criterio de orden o de búsqueda para la posición en la que debe añadirse o extraerse elementos.</w:t>
-      </w:r>
-    </w:p>
-    <w:p>
-      <w:pPr>
-        <w:pStyle w:val="Prrafodelista"/>
-        <w:numPr>
-          <w:ilvl w:val="0"/>
-          <w:numId w:val="6"/>
-        </w:numPr>
-        <w:jc w:val="both"/>
-        <w:rPr>
-          <w:rFonts w:ascii="Times New Roman" w:hAnsi="Times New Roman" w:cs="Times New Roman"/>
-        </w:rPr>
-      </w:pPr>
-      <w:r>
-        <w:rPr>
-          <w:rFonts w:ascii="Times New Roman" w:hAnsi="Times New Roman" w:cs="Times New Roman"/>
-        </w:rPr>
-        <w:t>[1] Sobra: La</w:t>
-      </w:r>
-      <w:r>
-        <w:rPr>
-          <w:rFonts w:ascii="Times New Roman" w:hAnsi="Times New Roman" w:cs="Times New Roman"/>
-        </w:rPr>
-        <w:t>s</w:t>
-      </w:r>
-      <w:r>
-        <w:rPr>
-          <w:rFonts w:ascii="Times New Roman" w:hAnsi="Times New Roman" w:cs="Times New Roman"/>
-        </w:rPr>
-        <w:t xml:space="preserve"> funciones de la estructura usada </w:t>
-      </w:r>
-      <w:r>
-        <w:rPr>
-          <w:rFonts w:ascii="Times New Roman" w:hAnsi="Times New Roman" w:cs="Times New Roman"/>
-        </w:rPr>
-        <w:t xml:space="preserve">requieren de otro subproceso para mantener el criterio de orden de las armas añadidas y </w:t>
-      </w:r>
-      <w:proofErr w:type="spellStart"/>
-      <w:r>
-        <w:rPr>
-          <w:rFonts w:ascii="Times New Roman" w:hAnsi="Times New Roman" w:cs="Times New Roman"/>
-        </w:rPr>
-        <w:t>extraidas</w:t>
-      </w:r>
-      <w:proofErr w:type="spellEnd"/>
-      <w:r>
-        <w:rPr>
-          <w:rFonts w:ascii="Times New Roman" w:hAnsi="Times New Roman" w:cs="Times New Roman"/>
-        </w:rPr>
-        <w:t>.</w:t>
+        <w:t>[3] Valoración</w:t>
       </w:r>
     </w:p>
     <w:tbl>
@@ -10893,14 +12172,6 @@
                 <w:rFonts w:ascii="Times New Roman" w:hAnsi="Times New Roman" w:cs="Times New Roman"/>
               </w:rPr>
             </w:pPr>
-            <w:proofErr w:type="spellStart"/>
-            <w:r>
-              <w:rPr>
-                <w:rFonts w:ascii="Times New Roman" w:hAnsi="Times New Roman" w:cs="Times New Roman"/>
-              </w:rPr>
-              <w:t>ArrayList</w:t>
-            </w:r>
-            <w:proofErr w:type="spellEnd"/>
           </w:p>
         </w:tc>
         <w:tc>
@@ -10914,12 +12185,6 @@
                 <w:rFonts w:ascii="Times New Roman" w:hAnsi="Times New Roman" w:cs="Times New Roman"/>
               </w:rPr>
             </w:pPr>
-            <w:r>
-              <w:rPr>
-                <w:rFonts w:ascii="Times New Roman" w:hAnsi="Times New Roman" w:cs="Times New Roman"/>
-              </w:rPr>
-              <w:t>2</w:t>
-            </w:r>
           </w:p>
         </w:tc>
         <w:tc>
@@ -10933,12 +12198,6 @@
                 <w:rFonts w:ascii="Times New Roman" w:hAnsi="Times New Roman" w:cs="Times New Roman"/>
               </w:rPr>
             </w:pPr>
-            <w:r>
-              <w:rPr>
-                <w:rFonts w:ascii="Times New Roman" w:hAnsi="Times New Roman" w:cs="Times New Roman"/>
-              </w:rPr>
-              <w:t>1</w:t>
-            </w:r>
           </w:p>
         </w:tc>
         <w:tc>
@@ -10952,12 +12211,6 @@
                 <w:rFonts w:ascii="Times New Roman" w:hAnsi="Times New Roman" w:cs="Times New Roman"/>
               </w:rPr>
             </w:pPr>
-            <w:r>
-              <w:rPr>
-                <w:rFonts w:ascii="Times New Roman" w:hAnsi="Times New Roman" w:cs="Times New Roman"/>
-              </w:rPr>
-              <w:t>1</w:t>
-            </w:r>
           </w:p>
         </w:tc>
         <w:tc>
@@ -10971,12 +12224,6 @@
                 <w:rFonts w:ascii="Times New Roman" w:hAnsi="Times New Roman" w:cs="Times New Roman"/>
               </w:rPr>
             </w:pPr>
-            <w:r>
-              <w:rPr>
-                <w:rFonts w:ascii="Times New Roman" w:hAnsi="Times New Roman" w:cs="Times New Roman"/>
-              </w:rPr>
-              <w:t>2</w:t>
-            </w:r>
           </w:p>
         </w:tc>
         <w:tc>
@@ -10990,12 +12237,6 @@
                 <w:rFonts w:ascii="Times New Roman" w:hAnsi="Times New Roman" w:cs="Times New Roman"/>
               </w:rPr>
             </w:pPr>
-            <w:r>
-              <w:rPr>
-                <w:rFonts w:ascii="Times New Roman" w:hAnsi="Times New Roman" w:cs="Times New Roman"/>
-              </w:rPr>
-              <w:t>6</w:t>
-            </w:r>
           </w:p>
         </w:tc>
       </w:tr>
@@ -11011,14 +12252,6 @@
                 <w:rFonts w:ascii="Times New Roman" w:hAnsi="Times New Roman" w:cs="Times New Roman"/>
               </w:rPr>
             </w:pPr>
-            <w:proofErr w:type="spellStart"/>
-            <w:r>
-              <w:rPr>
-                <w:rFonts w:ascii="Times New Roman" w:hAnsi="Times New Roman" w:cs="Times New Roman"/>
-              </w:rPr>
-              <w:t>Stack</w:t>
-            </w:r>
-            <w:proofErr w:type="spellEnd"/>
           </w:p>
         </w:tc>
         <w:tc>
@@ -11032,12 +12265,6 @@
                 <w:rFonts w:ascii="Times New Roman" w:hAnsi="Times New Roman" w:cs="Times New Roman"/>
               </w:rPr>
             </w:pPr>
-            <w:r>
-              <w:rPr>
-                <w:rFonts w:ascii="Times New Roman" w:hAnsi="Times New Roman" w:cs="Times New Roman"/>
-              </w:rPr>
-              <w:t>3</w:t>
-            </w:r>
           </w:p>
         </w:tc>
         <w:tc>
@@ -11051,12 +12278,6 @@
                 <w:rFonts w:ascii="Times New Roman" w:hAnsi="Times New Roman" w:cs="Times New Roman"/>
               </w:rPr>
             </w:pPr>
-            <w:r>
-              <w:rPr>
-                <w:rFonts w:ascii="Times New Roman" w:hAnsi="Times New Roman" w:cs="Times New Roman"/>
-              </w:rPr>
-              <w:t>3</w:t>
-            </w:r>
           </w:p>
         </w:tc>
         <w:tc>
@@ -11070,12 +12291,6 @@
                 <w:rFonts w:ascii="Times New Roman" w:hAnsi="Times New Roman" w:cs="Times New Roman"/>
               </w:rPr>
             </w:pPr>
-            <w:r>
-              <w:rPr>
-                <w:rFonts w:ascii="Times New Roman" w:hAnsi="Times New Roman" w:cs="Times New Roman"/>
-              </w:rPr>
-              <w:t>3</w:t>
-            </w:r>
           </w:p>
         </w:tc>
         <w:tc>
@@ -11089,12 +12304,6 @@
                 <w:rFonts w:ascii="Times New Roman" w:hAnsi="Times New Roman" w:cs="Times New Roman"/>
               </w:rPr>
             </w:pPr>
-            <w:r>
-              <w:rPr>
-                <w:rFonts w:ascii="Times New Roman" w:hAnsi="Times New Roman" w:cs="Times New Roman"/>
-              </w:rPr>
-              <w:t>3</w:t>
-            </w:r>
           </w:p>
         </w:tc>
         <w:tc>
@@ -11108,12 +12317,6 @@
                 <w:rFonts w:ascii="Times New Roman" w:hAnsi="Times New Roman" w:cs="Times New Roman"/>
               </w:rPr>
             </w:pPr>
-            <w:r>
-              <w:rPr>
-                <w:rFonts w:ascii="Times New Roman" w:hAnsi="Times New Roman" w:cs="Times New Roman"/>
-              </w:rPr>
-              <w:t>12</w:t>
-            </w:r>
           </w:p>
         </w:tc>
       </w:tr>
@@ -11129,12 +12332,6 @@
                 <w:rFonts w:ascii="Times New Roman" w:hAnsi="Times New Roman" w:cs="Times New Roman"/>
               </w:rPr>
             </w:pPr>
-            <w:r>
-              <w:rPr>
-                <w:rFonts w:ascii="Times New Roman" w:hAnsi="Times New Roman" w:cs="Times New Roman"/>
-              </w:rPr>
-              <w:t>Lista enlazada</w:t>
-            </w:r>
           </w:p>
         </w:tc>
         <w:tc>
@@ -11148,12 +12345,6 @@
                 <w:rFonts w:ascii="Times New Roman" w:hAnsi="Times New Roman" w:cs="Times New Roman"/>
               </w:rPr>
             </w:pPr>
-            <w:r>
-              <w:rPr>
-                <w:rFonts w:ascii="Times New Roman" w:hAnsi="Times New Roman" w:cs="Times New Roman"/>
-              </w:rPr>
-              <w:t>3</w:t>
-            </w:r>
           </w:p>
         </w:tc>
         <w:tc>
@@ -11167,12 +12358,6 @@
                 <w:rFonts w:ascii="Times New Roman" w:hAnsi="Times New Roman" w:cs="Times New Roman"/>
               </w:rPr>
             </w:pPr>
-            <w:r>
-              <w:rPr>
-                <w:rFonts w:ascii="Times New Roman" w:hAnsi="Times New Roman" w:cs="Times New Roman"/>
-              </w:rPr>
-              <w:t>3</w:t>
-            </w:r>
           </w:p>
         </w:tc>
         <w:tc>
@@ -11186,12 +12371,6 @@
                 <w:rFonts w:ascii="Times New Roman" w:hAnsi="Times New Roman" w:cs="Times New Roman"/>
               </w:rPr>
             </w:pPr>
-            <w:r>
-              <w:rPr>
-                <w:rFonts w:ascii="Times New Roman" w:hAnsi="Times New Roman" w:cs="Times New Roman"/>
-              </w:rPr>
-              <w:t>3</w:t>
-            </w:r>
           </w:p>
         </w:tc>
         <w:tc>
@@ -11205,12 +12384,6 @@
                 <w:rFonts w:ascii="Times New Roman" w:hAnsi="Times New Roman" w:cs="Times New Roman"/>
               </w:rPr>
             </w:pPr>
-            <w:r>
-              <w:rPr>
-                <w:rFonts w:ascii="Times New Roman" w:hAnsi="Times New Roman" w:cs="Times New Roman"/>
-              </w:rPr>
-              <w:t>2</w:t>
-            </w:r>
           </w:p>
         </w:tc>
         <w:tc>
@@ -11224,11 +12397,477 @@
                 <w:rFonts w:ascii="Times New Roman" w:hAnsi="Times New Roman" w:cs="Times New Roman"/>
               </w:rPr>
             </w:pPr>
-            <w:r>
-              <w:rPr>
-                <w:rFonts w:ascii="Times New Roman" w:hAnsi="Times New Roman" w:cs="Times New Roman"/>
-              </w:rPr>
-              <w:t>11</w:t>
+          </w:p>
+        </w:tc>
+      </w:tr>
+    </w:tbl>
+    <w:p>
+      <w:pPr>
+        <w:jc w:val="both"/>
+        <w:rPr>
+          <w:rFonts w:ascii="Times New Roman" w:hAnsi="Times New Roman" w:cs="Times New Roman"/>
+        </w:rPr>
+      </w:pPr>
+    </w:p>
+    <w:p>
+      <w:pPr>
+        <w:jc w:val="both"/>
+        <w:rPr>
+          <w:rFonts w:ascii="Times New Roman" w:hAnsi="Times New Roman" w:cs="Times New Roman"/>
+          <w:i/>
+        </w:rPr>
+      </w:pPr>
+      <w:r>
+        <w:rPr>
+          <w:rFonts w:ascii="Times New Roman" w:hAnsi="Times New Roman" w:cs="Times New Roman"/>
+          <w:i/>
+        </w:rPr>
+        <w:t>Modo de juego San Valentín</w:t>
+      </w:r>
+    </w:p>
+    <w:p>
+      <w:pPr>
+        <w:jc w:val="both"/>
+        <w:rPr>
+          <w:rFonts w:ascii="Times New Roman" w:hAnsi="Times New Roman" w:cs="Times New Roman"/>
+        </w:rPr>
+      </w:pPr>
+      <w:r>
+        <w:rPr>
+          <w:rFonts w:ascii="Times New Roman" w:hAnsi="Times New Roman" w:cs="Times New Roman"/>
+        </w:rPr>
+        <w:lastRenderedPageBreak/>
+        <w:t xml:space="preserve">Criterio A: </w:t>
+      </w:r>
+      <w:r>
+        <w:rPr>
+          <w:rFonts w:ascii="Times New Roman" w:hAnsi="Times New Roman" w:cs="Times New Roman"/>
+        </w:rPr>
+        <w:t>Inmediatez para obtener el arma actual</w:t>
+      </w:r>
+      <w:r>
+        <w:rPr>
+          <w:rFonts w:ascii="Times New Roman" w:hAnsi="Times New Roman" w:cs="Times New Roman"/>
+        </w:rPr>
+        <w:t xml:space="preserve">: Mide qué tanto proceso se debe hacer para obtener el arma actual en la estructura de datos utilizada. </w:t>
+      </w:r>
+    </w:p>
+    <w:p>
+      <w:pPr>
+        <w:pStyle w:val="Prrafodelista"/>
+        <w:numPr>
+          <w:ilvl w:val="0"/>
+          <w:numId w:val="6"/>
+        </w:numPr>
+        <w:jc w:val="both"/>
+        <w:rPr>
+          <w:rFonts w:ascii="Times New Roman" w:hAnsi="Times New Roman" w:cs="Times New Roman"/>
+        </w:rPr>
+      </w:pPr>
+      <w:r>
+        <w:rPr>
+          <w:rFonts w:ascii="Times New Roman" w:hAnsi="Times New Roman" w:cs="Times New Roman"/>
+        </w:rPr>
+        <w:t xml:space="preserve">[3] </w:t>
+      </w:r>
+      <w:r>
+        <w:rPr>
+          <w:rFonts w:ascii="Times New Roman" w:hAnsi="Times New Roman" w:cs="Times New Roman"/>
+        </w:rPr>
+        <w:t>Directo: El arma se obtiene directamente con porque se encuentra en la cabeza o en el tope.</w:t>
+      </w:r>
+    </w:p>
+    <w:p>
+      <w:pPr>
+        <w:pStyle w:val="Prrafodelista"/>
+        <w:numPr>
+          <w:ilvl w:val="0"/>
+          <w:numId w:val="6"/>
+        </w:numPr>
+        <w:jc w:val="both"/>
+        <w:rPr>
+          <w:rFonts w:ascii="Times New Roman" w:hAnsi="Times New Roman" w:cs="Times New Roman"/>
+        </w:rPr>
+      </w:pPr>
+      <w:r>
+        <w:rPr>
+          <w:rFonts w:ascii="Times New Roman" w:hAnsi="Times New Roman" w:cs="Times New Roman"/>
+        </w:rPr>
+        <w:t>[2] Cálculo: La posición en la que se encuentra el arma debe ser calculada dependiendo del tamaño de la estructura utilizada</w:t>
+      </w:r>
+    </w:p>
+    <w:p>
+      <w:pPr>
+        <w:pStyle w:val="Prrafodelista"/>
+        <w:numPr>
+          <w:ilvl w:val="0"/>
+          <w:numId w:val="6"/>
+        </w:numPr>
+        <w:jc w:val="both"/>
+        <w:rPr>
+          <w:rFonts w:ascii="Times New Roman" w:hAnsi="Times New Roman" w:cs="Times New Roman"/>
+        </w:rPr>
+      </w:pPr>
+      <w:r>
+        <w:rPr>
+          <w:rFonts w:ascii="Times New Roman" w:hAnsi="Times New Roman" w:cs="Times New Roman"/>
+        </w:rPr>
+        <w:t>[1] Subproceso: El arma se obtiene directamente después de realizar un subproceso que ubica el arma en la posición deseada (la raíz).</w:t>
+      </w:r>
+    </w:p>
+    <w:p>
+      <w:pPr>
+        <w:jc w:val="both"/>
+        <w:rPr>
+          <w:rFonts w:ascii="Times New Roman" w:hAnsi="Times New Roman" w:cs="Times New Roman"/>
+        </w:rPr>
+      </w:pPr>
+      <w:r>
+        <w:rPr>
+          <w:rFonts w:ascii="Times New Roman" w:hAnsi="Times New Roman" w:cs="Times New Roman"/>
+        </w:rPr>
+        <w:t>Criterio B: Inmediatez de la eliminación del arma actual: Mide qué tanto proceso debe realizarse para eliminar un arma que se ha quedado sin municiones.</w:t>
+      </w:r>
+    </w:p>
+    <w:p>
+      <w:pPr>
+        <w:pStyle w:val="Prrafodelista"/>
+        <w:numPr>
+          <w:ilvl w:val="0"/>
+          <w:numId w:val="6"/>
+        </w:numPr>
+        <w:jc w:val="both"/>
+        <w:rPr>
+          <w:rFonts w:ascii="Times New Roman" w:hAnsi="Times New Roman" w:cs="Times New Roman"/>
+        </w:rPr>
+      </w:pPr>
+      <w:r>
+        <w:rPr>
+          <w:rFonts w:ascii="Times New Roman" w:hAnsi="Times New Roman" w:cs="Times New Roman"/>
+        </w:rPr>
+        <w:t>[3] Directo: Verifica directamente a una posición específica de la estructura (cabeza, tope, raíz) si ya se han agotado las municiones.</w:t>
+      </w:r>
+    </w:p>
+    <w:p>
+      <w:pPr>
+        <w:pStyle w:val="Prrafodelista"/>
+        <w:numPr>
+          <w:ilvl w:val="0"/>
+          <w:numId w:val="6"/>
+        </w:numPr>
+        <w:jc w:val="both"/>
+        <w:rPr>
+          <w:rFonts w:ascii="Times New Roman" w:hAnsi="Times New Roman" w:cs="Times New Roman"/>
+        </w:rPr>
+      </w:pPr>
+      <w:r>
+        <w:rPr>
+          <w:rFonts w:ascii="Times New Roman" w:hAnsi="Times New Roman" w:cs="Times New Roman"/>
+        </w:rPr>
+        <w:t xml:space="preserve">[1] Indirecto: Debe buscar la posición del arma actual y posteriormente verificar sus municiones. </w:t>
+      </w:r>
+    </w:p>
+    <w:p>
+      <w:pPr>
+        <w:jc w:val="both"/>
+        <w:rPr>
+          <w:rFonts w:ascii="Times New Roman" w:hAnsi="Times New Roman" w:cs="Times New Roman"/>
+        </w:rPr>
+      </w:pPr>
+      <w:r>
+        <w:rPr>
+          <w:rFonts w:ascii="Times New Roman" w:hAnsi="Times New Roman" w:cs="Times New Roman"/>
+        </w:rPr>
+        <w:t xml:space="preserve">Criterio C: Hacha: Indica el manejo que se le da al hacha en la estructura de datos utilizada. </w:t>
+      </w:r>
+      <w:r>
+        <w:rPr>
+          <w:rFonts w:ascii="Times New Roman" w:hAnsi="Times New Roman" w:cs="Times New Roman"/>
+        </w:rPr>
+        <w:t>El hacha debe ser la última arma por usar y no tiene municiones</w:t>
+      </w:r>
+    </w:p>
+    <w:p>
+      <w:pPr>
+        <w:pStyle w:val="Prrafodelista"/>
+        <w:numPr>
+          <w:ilvl w:val="0"/>
+          <w:numId w:val="6"/>
+        </w:numPr>
+        <w:jc w:val="both"/>
+        <w:rPr>
+          <w:rFonts w:ascii="Times New Roman" w:hAnsi="Times New Roman" w:cs="Times New Roman"/>
+        </w:rPr>
+      </w:pPr>
+      <w:r>
+        <w:rPr>
+          <w:rFonts w:ascii="Times New Roman" w:hAnsi="Times New Roman" w:cs="Times New Roman"/>
+        </w:rPr>
+        <w:t xml:space="preserve">[3] Final: El hacha de encuentra al final de la estructura (en una hoja, o en el </w:t>
+      </w:r>
+      <w:proofErr w:type="spellStart"/>
+      <w:r>
+        <w:rPr>
+          <w:rFonts w:ascii="Times New Roman" w:hAnsi="Times New Roman" w:cs="Times New Roman"/>
+        </w:rPr>
+        <w:t>bottom</w:t>
+      </w:r>
+      <w:proofErr w:type="spellEnd"/>
+      <w:r>
+        <w:rPr>
+          <w:rFonts w:ascii="Times New Roman" w:hAnsi="Times New Roman" w:cs="Times New Roman"/>
+        </w:rPr>
+        <w:t>)</w:t>
+      </w:r>
+    </w:p>
+    <w:p>
+      <w:pPr>
+        <w:pStyle w:val="Prrafodelista"/>
+        <w:numPr>
+          <w:ilvl w:val="0"/>
+          <w:numId w:val="6"/>
+        </w:numPr>
+        <w:jc w:val="both"/>
+        <w:rPr>
+          <w:rFonts w:ascii="Times New Roman" w:hAnsi="Times New Roman" w:cs="Times New Roman"/>
+        </w:rPr>
+      </w:pPr>
+      <w:r>
+        <w:rPr>
+          <w:rFonts w:ascii="Times New Roman" w:hAnsi="Times New Roman" w:cs="Times New Roman"/>
+        </w:rPr>
+        <w:t>[1] Inicio: El hacha se encuentra en la primera posición de la estructura.</w:t>
+      </w:r>
+    </w:p>
+    <w:p>
+      <w:pPr>
+        <w:jc w:val="both"/>
+        <w:rPr>
+          <w:rFonts w:ascii="Times New Roman" w:hAnsi="Times New Roman" w:cs="Times New Roman"/>
+        </w:rPr>
+      </w:pPr>
+      <w:r>
+        <w:rPr>
+          <w:rFonts w:ascii="Times New Roman" w:hAnsi="Times New Roman" w:cs="Times New Roman"/>
+        </w:rPr>
+        <w:t xml:space="preserve">Criterio D: </w:t>
+      </w:r>
+      <w:r>
+        <w:rPr>
+          <w:rFonts w:ascii="Times New Roman" w:hAnsi="Times New Roman" w:cs="Times New Roman"/>
+        </w:rPr>
+        <w:t>Implementación: Mide que tan pertinentes son las funcionalidades que trae la estructura de datos para el caso.</w:t>
+      </w:r>
+    </w:p>
+    <w:p>
+      <w:pPr>
+        <w:pStyle w:val="Prrafodelista"/>
+        <w:numPr>
+          <w:ilvl w:val="0"/>
+          <w:numId w:val="6"/>
+        </w:numPr>
+        <w:jc w:val="both"/>
+        <w:rPr>
+          <w:rFonts w:ascii="Times New Roman" w:hAnsi="Times New Roman" w:cs="Times New Roman"/>
+        </w:rPr>
+      </w:pPr>
+      <w:r>
+        <w:rPr>
+          <w:rFonts w:ascii="Times New Roman" w:hAnsi="Times New Roman" w:cs="Times New Roman"/>
+        </w:rPr>
+        <w:t>[3] Exactas: Las funciones de la estructura cumplen exactamente con lo requerido (insertar al inicio y extraer del inicio cada que se terminen las municiones)</w:t>
+      </w:r>
+    </w:p>
+    <w:p>
+      <w:pPr>
+        <w:pStyle w:val="Prrafodelista"/>
+        <w:numPr>
+          <w:ilvl w:val="0"/>
+          <w:numId w:val="6"/>
+        </w:numPr>
+        <w:jc w:val="both"/>
+        <w:rPr>
+          <w:rFonts w:ascii="Times New Roman" w:hAnsi="Times New Roman" w:cs="Times New Roman"/>
+        </w:rPr>
+      </w:pPr>
+      <w:r>
+        <w:rPr>
+          <w:rFonts w:ascii="Times New Roman" w:hAnsi="Times New Roman" w:cs="Times New Roman"/>
+        </w:rPr>
+        <w:t>[2] Falta: Las funciones de la estructura cumplen con lo requerido si se tiene en cuenta algún criterio de orden o de búsqueda para la posición en la que debe añadirse o extraerse elementos.</w:t>
+      </w:r>
+    </w:p>
+    <w:p>
+      <w:pPr>
+        <w:pStyle w:val="Prrafodelista"/>
+        <w:numPr>
+          <w:ilvl w:val="0"/>
+          <w:numId w:val="6"/>
+        </w:numPr>
+        <w:jc w:val="both"/>
+        <w:rPr>
+          <w:rFonts w:ascii="Times New Roman" w:hAnsi="Times New Roman" w:cs="Times New Roman"/>
+        </w:rPr>
+      </w:pPr>
+      <w:r>
+        <w:rPr>
+          <w:rFonts w:ascii="Times New Roman" w:hAnsi="Times New Roman" w:cs="Times New Roman"/>
+        </w:rPr>
+        <w:t>[1] Sobra: La</w:t>
+      </w:r>
+      <w:r>
+        <w:rPr>
+          <w:rFonts w:ascii="Times New Roman" w:hAnsi="Times New Roman" w:cs="Times New Roman"/>
+        </w:rPr>
+        <w:t>s</w:t>
+      </w:r>
+      <w:r>
+        <w:rPr>
+          <w:rFonts w:ascii="Times New Roman" w:hAnsi="Times New Roman" w:cs="Times New Roman"/>
+        </w:rPr>
+        <w:t xml:space="preserve"> funciones de la estructura usada </w:t>
+      </w:r>
+      <w:r>
+        <w:rPr>
+          <w:rFonts w:ascii="Times New Roman" w:hAnsi="Times New Roman" w:cs="Times New Roman"/>
+        </w:rPr>
+        <w:t xml:space="preserve">requieren de otro subproceso para mantener el criterio de orden de las armas añadidas y </w:t>
+      </w:r>
+      <w:proofErr w:type="spellStart"/>
+      <w:r>
+        <w:rPr>
+          <w:rFonts w:ascii="Times New Roman" w:hAnsi="Times New Roman" w:cs="Times New Roman"/>
+        </w:rPr>
+        <w:t>extraidas</w:t>
+      </w:r>
+      <w:proofErr w:type="spellEnd"/>
+      <w:r>
+        <w:rPr>
+          <w:rFonts w:ascii="Times New Roman" w:hAnsi="Times New Roman" w:cs="Times New Roman"/>
+        </w:rPr>
+        <w:t>.</w:t>
+      </w:r>
+    </w:p>
+    <w:tbl>
+      <w:tblPr>
+        <w:tblStyle w:val="Tablaconcuadrcula"/>
+        <w:tblW w:w="0" w:type="auto"/>
+        <w:tblLook w:val="04A0" w:firstRow="1" w:lastRow="0" w:firstColumn="1" w:lastColumn="0" w:noHBand="0" w:noVBand="1"/>
+      </w:tblPr>
+      <w:tblGrid>
+        <w:gridCol w:w="1471"/>
+        <w:gridCol w:w="1471"/>
+        <w:gridCol w:w="1471"/>
+        <w:gridCol w:w="1471"/>
+        <w:gridCol w:w="1472"/>
+        <w:gridCol w:w="1472"/>
+      </w:tblGrid>
+      <w:tr>
+        <w:tc>
+          <w:tcPr>
+            <w:tcW w:w="1471" w:type="dxa"/>
+          </w:tcPr>
+          <w:p>
+            <w:pPr>
+              <w:jc w:val="both"/>
+              <w:rPr>
+                <w:rFonts w:ascii="Times New Roman" w:hAnsi="Times New Roman" w:cs="Times New Roman"/>
+              </w:rPr>
+            </w:pPr>
+          </w:p>
+        </w:tc>
+        <w:tc>
+          <w:tcPr>
+            <w:tcW w:w="1471" w:type="dxa"/>
+          </w:tcPr>
+          <w:p>
+            <w:pPr>
+              <w:jc w:val="both"/>
+              <w:rPr>
+                <w:rFonts w:ascii="Times New Roman" w:hAnsi="Times New Roman" w:cs="Times New Roman"/>
+              </w:rPr>
+            </w:pPr>
+            <w:r>
+              <w:rPr>
+                <w:rFonts w:ascii="Times New Roman" w:hAnsi="Times New Roman" w:cs="Times New Roman"/>
+              </w:rPr>
+              <w:t>Criterio A</w:t>
+            </w:r>
+          </w:p>
+        </w:tc>
+        <w:tc>
+          <w:tcPr>
+            <w:tcW w:w="1471" w:type="dxa"/>
+          </w:tcPr>
+          <w:p>
+            <w:pPr>
+              <w:jc w:val="both"/>
+              <w:rPr>
+                <w:rFonts w:ascii="Times New Roman" w:hAnsi="Times New Roman" w:cs="Times New Roman"/>
+              </w:rPr>
+            </w:pPr>
+            <w:r>
+              <w:rPr>
+                <w:rFonts w:ascii="Times New Roman" w:hAnsi="Times New Roman" w:cs="Times New Roman"/>
+              </w:rPr>
+              <w:t>Criterio B</w:t>
+            </w:r>
+          </w:p>
+        </w:tc>
+        <w:tc>
+          <w:tcPr>
+            <w:tcW w:w="1471" w:type="dxa"/>
+          </w:tcPr>
+          <w:p>
+            <w:pPr>
+              <w:jc w:val="both"/>
+              <w:rPr>
+                <w:rFonts w:ascii="Times New Roman" w:hAnsi="Times New Roman" w:cs="Times New Roman"/>
+              </w:rPr>
+            </w:pPr>
+            <w:r>
+              <w:rPr>
+                <w:rFonts w:ascii="Times New Roman" w:hAnsi="Times New Roman" w:cs="Times New Roman"/>
+              </w:rPr>
+              <w:t>Criterio C</w:t>
+            </w:r>
+          </w:p>
+        </w:tc>
+        <w:tc>
+          <w:tcPr>
+            <w:tcW w:w="1472" w:type="dxa"/>
+          </w:tcPr>
+          <w:p>
+            <w:pPr>
+              <w:jc w:val="both"/>
+              <w:rPr>
+                <w:rFonts w:ascii="Times New Roman" w:hAnsi="Times New Roman" w:cs="Times New Roman"/>
+              </w:rPr>
+            </w:pPr>
+            <w:r>
+              <w:rPr>
+                <w:rFonts w:ascii="Times New Roman" w:hAnsi="Times New Roman" w:cs="Times New Roman"/>
+              </w:rPr>
+              <w:t>Criterio D</w:t>
+            </w:r>
+          </w:p>
+        </w:tc>
+        <w:tc>
+          <w:tcPr>
+            <w:tcW w:w="1472" w:type="dxa"/>
+          </w:tcPr>
+          <w:p>
+            <w:pPr>
+              <w:jc w:val="both"/>
+              <w:rPr>
+                <w:rFonts w:ascii="Times New Roman" w:hAnsi="Times New Roman" w:cs="Times New Roman"/>
+              </w:rPr>
+            </w:pPr>
+            <w:r>
+              <w:rPr>
+                <w:rFonts w:ascii="Times New Roman" w:hAnsi="Times New Roman" w:cs="Times New Roman"/>
+              </w:rPr>
+              <w:t>Total</w:t>
             </w:r>
           </w:p>
         </w:tc>
@@ -11245,6 +12884,358 @@
                 <w:rFonts w:ascii="Times New Roman" w:hAnsi="Times New Roman" w:cs="Times New Roman"/>
               </w:rPr>
             </w:pPr>
+            <w:proofErr w:type="spellStart"/>
+            <w:r>
+              <w:rPr>
+                <w:rFonts w:ascii="Times New Roman" w:hAnsi="Times New Roman" w:cs="Times New Roman"/>
+              </w:rPr>
+              <w:t>ArrayList</w:t>
+            </w:r>
+            <w:proofErr w:type="spellEnd"/>
+          </w:p>
+        </w:tc>
+        <w:tc>
+          <w:tcPr>
+            <w:tcW w:w="1471" w:type="dxa"/>
+          </w:tcPr>
+          <w:p>
+            <w:pPr>
+              <w:jc w:val="both"/>
+              <w:rPr>
+                <w:rFonts w:ascii="Times New Roman" w:hAnsi="Times New Roman" w:cs="Times New Roman"/>
+              </w:rPr>
+            </w:pPr>
+            <w:r>
+              <w:rPr>
+                <w:rFonts w:ascii="Times New Roman" w:hAnsi="Times New Roman" w:cs="Times New Roman"/>
+              </w:rPr>
+              <w:t>2</w:t>
+            </w:r>
+          </w:p>
+        </w:tc>
+        <w:tc>
+          <w:tcPr>
+            <w:tcW w:w="1471" w:type="dxa"/>
+          </w:tcPr>
+          <w:p>
+            <w:pPr>
+              <w:jc w:val="both"/>
+              <w:rPr>
+                <w:rFonts w:ascii="Times New Roman" w:hAnsi="Times New Roman" w:cs="Times New Roman"/>
+              </w:rPr>
+            </w:pPr>
+            <w:r>
+              <w:rPr>
+                <w:rFonts w:ascii="Times New Roman" w:hAnsi="Times New Roman" w:cs="Times New Roman"/>
+              </w:rPr>
+              <w:t>1</w:t>
+            </w:r>
+          </w:p>
+        </w:tc>
+        <w:tc>
+          <w:tcPr>
+            <w:tcW w:w="1471" w:type="dxa"/>
+          </w:tcPr>
+          <w:p>
+            <w:pPr>
+              <w:jc w:val="both"/>
+              <w:rPr>
+                <w:rFonts w:ascii="Times New Roman" w:hAnsi="Times New Roman" w:cs="Times New Roman"/>
+              </w:rPr>
+            </w:pPr>
+            <w:r>
+              <w:rPr>
+                <w:rFonts w:ascii="Times New Roman" w:hAnsi="Times New Roman" w:cs="Times New Roman"/>
+              </w:rPr>
+              <w:t>1</w:t>
+            </w:r>
+          </w:p>
+        </w:tc>
+        <w:tc>
+          <w:tcPr>
+            <w:tcW w:w="1472" w:type="dxa"/>
+          </w:tcPr>
+          <w:p>
+            <w:pPr>
+              <w:jc w:val="both"/>
+              <w:rPr>
+                <w:rFonts w:ascii="Times New Roman" w:hAnsi="Times New Roman" w:cs="Times New Roman"/>
+              </w:rPr>
+            </w:pPr>
+            <w:r>
+              <w:rPr>
+                <w:rFonts w:ascii="Times New Roman" w:hAnsi="Times New Roman" w:cs="Times New Roman"/>
+              </w:rPr>
+              <w:t>2</w:t>
+            </w:r>
+          </w:p>
+        </w:tc>
+        <w:tc>
+          <w:tcPr>
+            <w:tcW w:w="1472" w:type="dxa"/>
+          </w:tcPr>
+          <w:p>
+            <w:pPr>
+              <w:jc w:val="both"/>
+              <w:rPr>
+                <w:rFonts w:ascii="Times New Roman" w:hAnsi="Times New Roman" w:cs="Times New Roman"/>
+              </w:rPr>
+            </w:pPr>
+            <w:r>
+              <w:rPr>
+                <w:rFonts w:ascii="Times New Roman" w:hAnsi="Times New Roman" w:cs="Times New Roman"/>
+              </w:rPr>
+              <w:t>6</w:t>
+            </w:r>
+          </w:p>
+        </w:tc>
+      </w:tr>
+      <w:tr>
+        <w:tc>
+          <w:tcPr>
+            <w:tcW w:w="1471" w:type="dxa"/>
+          </w:tcPr>
+          <w:p>
+            <w:pPr>
+              <w:jc w:val="both"/>
+              <w:rPr>
+                <w:rFonts w:ascii="Times New Roman" w:hAnsi="Times New Roman" w:cs="Times New Roman"/>
+              </w:rPr>
+            </w:pPr>
+            <w:proofErr w:type="spellStart"/>
+            <w:r>
+              <w:rPr>
+                <w:rFonts w:ascii="Times New Roman" w:hAnsi="Times New Roman" w:cs="Times New Roman"/>
+              </w:rPr>
+              <w:t>Stack</w:t>
+            </w:r>
+            <w:proofErr w:type="spellEnd"/>
+          </w:p>
+        </w:tc>
+        <w:tc>
+          <w:tcPr>
+            <w:tcW w:w="1471" w:type="dxa"/>
+          </w:tcPr>
+          <w:p>
+            <w:pPr>
+              <w:jc w:val="both"/>
+              <w:rPr>
+                <w:rFonts w:ascii="Times New Roman" w:hAnsi="Times New Roman" w:cs="Times New Roman"/>
+              </w:rPr>
+            </w:pPr>
+            <w:r>
+              <w:rPr>
+                <w:rFonts w:ascii="Times New Roman" w:hAnsi="Times New Roman" w:cs="Times New Roman"/>
+              </w:rPr>
+              <w:t>3</w:t>
+            </w:r>
+          </w:p>
+        </w:tc>
+        <w:tc>
+          <w:tcPr>
+            <w:tcW w:w="1471" w:type="dxa"/>
+          </w:tcPr>
+          <w:p>
+            <w:pPr>
+              <w:jc w:val="both"/>
+              <w:rPr>
+                <w:rFonts w:ascii="Times New Roman" w:hAnsi="Times New Roman" w:cs="Times New Roman"/>
+              </w:rPr>
+            </w:pPr>
+            <w:r>
+              <w:rPr>
+                <w:rFonts w:ascii="Times New Roman" w:hAnsi="Times New Roman" w:cs="Times New Roman"/>
+              </w:rPr>
+              <w:t>3</w:t>
+            </w:r>
+          </w:p>
+        </w:tc>
+        <w:tc>
+          <w:tcPr>
+            <w:tcW w:w="1471" w:type="dxa"/>
+          </w:tcPr>
+          <w:p>
+            <w:pPr>
+              <w:jc w:val="both"/>
+              <w:rPr>
+                <w:rFonts w:ascii="Times New Roman" w:hAnsi="Times New Roman" w:cs="Times New Roman"/>
+              </w:rPr>
+            </w:pPr>
+            <w:r>
+              <w:rPr>
+                <w:rFonts w:ascii="Times New Roman" w:hAnsi="Times New Roman" w:cs="Times New Roman"/>
+              </w:rPr>
+              <w:t>3</w:t>
+            </w:r>
+          </w:p>
+        </w:tc>
+        <w:tc>
+          <w:tcPr>
+            <w:tcW w:w="1472" w:type="dxa"/>
+          </w:tcPr>
+          <w:p>
+            <w:pPr>
+              <w:jc w:val="both"/>
+              <w:rPr>
+                <w:rFonts w:ascii="Times New Roman" w:hAnsi="Times New Roman" w:cs="Times New Roman"/>
+              </w:rPr>
+            </w:pPr>
+            <w:r>
+              <w:rPr>
+                <w:rFonts w:ascii="Times New Roman" w:hAnsi="Times New Roman" w:cs="Times New Roman"/>
+              </w:rPr>
+              <w:t>3</w:t>
+            </w:r>
+          </w:p>
+        </w:tc>
+        <w:tc>
+          <w:tcPr>
+            <w:tcW w:w="1472" w:type="dxa"/>
+          </w:tcPr>
+          <w:p>
+            <w:pPr>
+              <w:jc w:val="both"/>
+              <w:rPr>
+                <w:rFonts w:ascii="Times New Roman" w:hAnsi="Times New Roman" w:cs="Times New Roman"/>
+              </w:rPr>
+            </w:pPr>
+            <w:r>
+              <w:rPr>
+                <w:rFonts w:ascii="Times New Roman" w:hAnsi="Times New Roman" w:cs="Times New Roman"/>
+              </w:rPr>
+              <w:t>12</w:t>
+            </w:r>
+          </w:p>
+        </w:tc>
+      </w:tr>
+      <w:tr>
+        <w:tc>
+          <w:tcPr>
+            <w:tcW w:w="1471" w:type="dxa"/>
+          </w:tcPr>
+          <w:p>
+            <w:pPr>
+              <w:jc w:val="both"/>
+              <w:rPr>
+                <w:rFonts w:ascii="Times New Roman" w:hAnsi="Times New Roman" w:cs="Times New Roman"/>
+              </w:rPr>
+            </w:pPr>
+            <w:r>
+              <w:rPr>
+                <w:rFonts w:ascii="Times New Roman" w:hAnsi="Times New Roman" w:cs="Times New Roman"/>
+              </w:rPr>
+              <w:t>Lista enlazada</w:t>
+            </w:r>
+          </w:p>
+        </w:tc>
+        <w:tc>
+          <w:tcPr>
+            <w:tcW w:w="1471" w:type="dxa"/>
+          </w:tcPr>
+          <w:p>
+            <w:pPr>
+              <w:jc w:val="both"/>
+              <w:rPr>
+                <w:rFonts w:ascii="Times New Roman" w:hAnsi="Times New Roman" w:cs="Times New Roman"/>
+              </w:rPr>
+            </w:pPr>
+            <w:r>
+              <w:rPr>
+                <w:rFonts w:ascii="Times New Roman" w:hAnsi="Times New Roman" w:cs="Times New Roman"/>
+              </w:rPr>
+              <w:t>3</w:t>
+            </w:r>
+          </w:p>
+        </w:tc>
+        <w:tc>
+          <w:tcPr>
+            <w:tcW w:w="1471" w:type="dxa"/>
+          </w:tcPr>
+          <w:p>
+            <w:pPr>
+              <w:jc w:val="both"/>
+              <w:rPr>
+                <w:rFonts w:ascii="Times New Roman" w:hAnsi="Times New Roman" w:cs="Times New Roman"/>
+              </w:rPr>
+            </w:pPr>
+            <w:r>
+              <w:rPr>
+                <w:rFonts w:ascii="Times New Roman" w:hAnsi="Times New Roman" w:cs="Times New Roman"/>
+              </w:rPr>
+              <w:t>3</w:t>
+            </w:r>
+          </w:p>
+        </w:tc>
+        <w:tc>
+          <w:tcPr>
+            <w:tcW w:w="1471" w:type="dxa"/>
+          </w:tcPr>
+          <w:p>
+            <w:pPr>
+              <w:jc w:val="both"/>
+              <w:rPr>
+                <w:rFonts w:ascii="Times New Roman" w:hAnsi="Times New Roman" w:cs="Times New Roman"/>
+              </w:rPr>
+            </w:pPr>
+            <w:r>
+              <w:rPr>
+                <w:rFonts w:ascii="Times New Roman" w:hAnsi="Times New Roman" w:cs="Times New Roman"/>
+              </w:rPr>
+              <w:t>3</w:t>
+            </w:r>
+          </w:p>
+        </w:tc>
+        <w:tc>
+          <w:tcPr>
+            <w:tcW w:w="1472" w:type="dxa"/>
+          </w:tcPr>
+          <w:p>
+            <w:pPr>
+              <w:jc w:val="both"/>
+              <w:rPr>
+                <w:rFonts w:ascii="Times New Roman" w:hAnsi="Times New Roman" w:cs="Times New Roman"/>
+              </w:rPr>
+            </w:pPr>
+            <w:r>
+              <w:rPr>
+                <w:rFonts w:ascii="Times New Roman" w:hAnsi="Times New Roman" w:cs="Times New Roman"/>
+              </w:rPr>
+              <w:t>2</w:t>
+            </w:r>
+          </w:p>
+        </w:tc>
+        <w:tc>
+          <w:tcPr>
+            <w:tcW w:w="1472" w:type="dxa"/>
+          </w:tcPr>
+          <w:p>
+            <w:pPr>
+              <w:jc w:val="both"/>
+              <w:rPr>
+                <w:rFonts w:ascii="Times New Roman" w:hAnsi="Times New Roman" w:cs="Times New Roman"/>
+              </w:rPr>
+            </w:pPr>
+            <w:r>
+              <w:rPr>
+                <w:rFonts w:ascii="Times New Roman" w:hAnsi="Times New Roman" w:cs="Times New Roman"/>
+              </w:rPr>
+              <w:t>11</w:t>
+            </w:r>
+          </w:p>
+        </w:tc>
+      </w:tr>
+      <w:tr>
+        <w:tc>
+          <w:tcPr>
+            <w:tcW w:w="1471" w:type="dxa"/>
+          </w:tcPr>
+          <w:p>
+            <w:pPr>
+              <w:jc w:val="both"/>
+              <w:rPr>
+                <w:rFonts w:ascii="Times New Roman" w:hAnsi="Times New Roman" w:cs="Times New Roman"/>
+              </w:rPr>
+            </w:pPr>
             <w:r>
               <w:rPr>
                 <w:rFonts w:ascii="Times New Roman" w:hAnsi="Times New Roman" w:cs="Times New Roman"/>
@@ -11385,14 +13376,12 @@
         </w:rPr>
         <w:t xml:space="preserve"> en el que su primer ítem por defecto será un hacha y esta no podrá hacer pop porque no tiene municiones, por lo </w:t>
       </w:r>
-      <w:proofErr w:type="gramStart"/>
-      <w:r>
-        <w:rPr>
-          <w:rFonts w:ascii="Times New Roman" w:hAnsi="Times New Roman" w:cs="Times New Roman"/>
-        </w:rPr>
-        <w:t>tanto</w:t>
-      </w:r>
-      <w:proofErr w:type="gramEnd"/>
+      <w:r>
+        <w:rPr>
+          <w:rFonts w:ascii="Times New Roman" w:hAnsi="Times New Roman" w:cs="Times New Roman"/>
+        </w:rPr>
+        <w:t>tanto,</w:t>
+      </w:r>
       <w:r>
         <w:rPr>
           <w:rFonts w:ascii="Times New Roman" w:hAnsi="Times New Roman" w:cs="Times New Roman"/>
@@ -11428,56 +13417,24 @@
           <w:b/>
         </w:rPr>
         <w:t xml:space="preserve">Paso 6: Preparación de informes </w:t>
-      </w:r>
-    </w:p>
-    <w:p>
-      <w:pPr>
-        <w:jc w:val="both"/>
-        <w:rPr>
-          <w:rFonts w:ascii="Times New Roman" w:hAnsi="Times New Roman" w:cs="Times New Roman"/>
-          <w:b/>
-        </w:rPr>
-      </w:pPr>
-      <w:r>
-        <w:rPr>
-          <w:rFonts w:ascii="Times New Roman" w:hAnsi="Times New Roman" w:cs="Times New Roman"/>
-          <w:b/>
-        </w:rPr>
-        <w:t>Diseño del diagrama de clases de la solución</w:t>
-      </w:r>
-    </w:p>
-    <w:p>
-      <w:pPr>
-        <w:jc w:val="both"/>
-        <w:rPr>
-          <w:rFonts w:ascii="Times New Roman" w:hAnsi="Times New Roman" w:cs="Times New Roman"/>
-          <w:b/>
-        </w:rPr>
-      </w:pPr>
-    </w:p>
-    <w:p>
-      <w:pPr>
-        <w:jc w:val="both"/>
-        <w:rPr>
-          <w:rFonts w:ascii="Times New Roman" w:hAnsi="Times New Roman" w:cs="Times New Roman"/>
-          <w:b/>
-        </w:rPr>
-      </w:pPr>
-      <w:r>
-        <w:rPr>
-          <w:rFonts w:ascii="Times New Roman" w:hAnsi="Times New Roman" w:cs="Times New Roman"/>
-          <w:b/>
-        </w:rPr>
-        <w:t>Diseño de Tipo de dato abst</w:t>
       </w:r>
       <w:bookmarkStart w:id="0" w:name="_GoBack"/>
       <w:bookmarkEnd w:id="0"/>
-      <w:r>
+    </w:p>
+    <w:p>
+      <w:pPr>
+        <w:jc w:val="both"/>
         <w:rPr>
           <w:rFonts w:ascii="Times New Roman" w:hAnsi="Times New Roman" w:cs="Times New Roman"/>
           <w:b/>
         </w:rPr>
-        <w:t>racto</w:t>
+      </w:pPr>
+      <w:r>
+        <w:rPr>
+          <w:rFonts w:ascii="Times New Roman" w:hAnsi="Times New Roman" w:cs="Times New Roman"/>
+          <w:b/>
+        </w:rPr>
+        <w:t>Diseño del diagrama de clases de la solución</w:t>
       </w:r>
     </w:p>
     <w:p>
@@ -11485,6 +13442,31 @@
         <w:jc w:val="both"/>
         <w:rPr>
           <w:rFonts w:ascii="Times New Roman" w:hAnsi="Times New Roman" w:cs="Times New Roman"/>
+          <w:b/>
+        </w:rPr>
+      </w:pPr>
+    </w:p>
+    <w:p>
+      <w:pPr>
+        <w:jc w:val="both"/>
+        <w:rPr>
+          <w:rFonts w:ascii="Times New Roman" w:hAnsi="Times New Roman" w:cs="Times New Roman"/>
+          <w:b/>
+        </w:rPr>
+      </w:pPr>
+      <w:r>
+        <w:rPr>
+          <w:rFonts w:ascii="Times New Roman" w:hAnsi="Times New Roman" w:cs="Times New Roman"/>
+          <w:b/>
+        </w:rPr>
+        <w:t>Diseño de Tipo de dato abstracto</w:t>
+      </w:r>
+    </w:p>
+    <w:p>
+      <w:pPr>
+        <w:jc w:val="both"/>
+        <w:rPr>
+          <w:rFonts w:ascii="Times New Roman" w:hAnsi="Times New Roman" w:cs="Times New Roman"/>
           <w:i/>
         </w:rPr>
       </w:pPr>
@@ -11494,6 +13476,7 @@
           <w:rFonts w:ascii="Times New Roman" w:hAnsi="Times New Roman" w:cs="Times New Roman"/>
           <w:i/>
         </w:rPr>
+        <w:lastRenderedPageBreak/>
         <w:t>StackWeapon</w:t>
       </w:r>
       <w:proofErr w:type="spellEnd"/>
@@ -12043,7 +14026,6 @@
     <w:p/>
     <w:p>
       <w:r>
-        <w:lastRenderedPageBreak/>
         <w:t>Sobre la geolocalización y el desempeño del jugador</w:t>
       </w:r>
     </w:p>
@@ -13029,6 +15011,92 @@
     </w:lvl>
   </w:abstractNum>
   <w:abstractNum w:abstractNumId="9" w15:restartNumberingAfterBreak="0">
+    <w:nsid w:val="2D8C1EF7"/>
+    <w:multiLevelType w:val="hybridMultilevel"/>
+    <w:tmpl w:val="5AB2E8A2"/>
+    <w:lvl w:ilvl="0" w:tplc="240A000F">
+      <w:start w:val="1"/>
+      <w:numFmt w:val="decimal"/>
+      <w:lvlText w:val="%1."/>
+      <w:lvlJc w:val="left"/>
+      <w:pPr>
+        <w:ind w:left="720" w:hanging="360"/>
+      </w:pPr>
+    </w:lvl>
+    <w:lvl w:ilvl="1" w:tplc="240A0019" w:tentative="1">
+      <w:start w:val="1"/>
+      <w:numFmt w:val="lowerLetter"/>
+      <w:lvlText w:val="%2."/>
+      <w:lvlJc w:val="left"/>
+      <w:pPr>
+        <w:ind w:left="1440" w:hanging="360"/>
+      </w:pPr>
+    </w:lvl>
+    <w:lvl w:ilvl="2" w:tplc="240A001B" w:tentative="1">
+      <w:start w:val="1"/>
+      <w:numFmt w:val="lowerRoman"/>
+      <w:lvlText w:val="%3."/>
+      <w:lvlJc w:val="right"/>
+      <w:pPr>
+        <w:ind w:left="2160" w:hanging="180"/>
+      </w:pPr>
+    </w:lvl>
+    <w:lvl w:ilvl="3" w:tplc="240A000F" w:tentative="1">
+      <w:start w:val="1"/>
+      <w:numFmt w:val="decimal"/>
+      <w:lvlText w:val="%4."/>
+      <w:lvlJc w:val="left"/>
+      <w:pPr>
+        <w:ind w:left="2880" w:hanging="360"/>
+      </w:pPr>
+    </w:lvl>
+    <w:lvl w:ilvl="4" w:tplc="240A0019" w:tentative="1">
+      <w:start w:val="1"/>
+      <w:numFmt w:val="lowerLetter"/>
+      <w:lvlText w:val="%5."/>
+      <w:lvlJc w:val="left"/>
+      <w:pPr>
+        <w:ind w:left="3600" w:hanging="360"/>
+      </w:pPr>
+    </w:lvl>
+    <w:lvl w:ilvl="5" w:tplc="240A001B" w:tentative="1">
+      <w:start w:val="1"/>
+      <w:numFmt w:val="lowerRoman"/>
+      <w:lvlText w:val="%6."/>
+      <w:lvlJc w:val="right"/>
+      <w:pPr>
+        <w:ind w:left="4320" w:hanging="180"/>
+      </w:pPr>
+    </w:lvl>
+    <w:lvl w:ilvl="6" w:tplc="240A000F" w:tentative="1">
+      <w:start w:val="1"/>
+      <w:numFmt w:val="decimal"/>
+      <w:lvlText w:val="%7."/>
+      <w:lvlJc w:val="left"/>
+      <w:pPr>
+        <w:ind w:left="5040" w:hanging="360"/>
+      </w:pPr>
+    </w:lvl>
+    <w:lvl w:ilvl="7" w:tplc="240A0019" w:tentative="1">
+      <w:start w:val="1"/>
+      <w:numFmt w:val="lowerLetter"/>
+      <w:lvlText w:val="%8."/>
+      <w:lvlJc w:val="left"/>
+      <w:pPr>
+        <w:ind w:left="5760" w:hanging="360"/>
+      </w:pPr>
+    </w:lvl>
+    <w:lvl w:ilvl="8" w:tplc="240A001B" w:tentative="1">
+      <w:start w:val="1"/>
+      <w:numFmt w:val="lowerRoman"/>
+      <w:lvlText w:val="%9."/>
+      <w:lvlJc w:val="right"/>
+      <w:pPr>
+        <w:ind w:left="6480" w:hanging="180"/>
+      </w:pPr>
+    </w:lvl>
+  </w:abstractNum>
+  <w:abstractNum w:abstractNumId="10" w15:restartNumberingAfterBreak="0">
     <w:nsid w:val="40250F51"/>
     <w:multiLevelType w:val="hybridMultilevel"/>
     <w:tmpl w:val="A8160266"/>
@@ -13140,7 +15208,7 @@
       </w:rPr>
     </w:lvl>
   </w:abstractNum>
-  <w:abstractNum w:abstractNumId="10" w15:restartNumberingAfterBreak="0">
+  <w:abstractNum w:abstractNumId="11" w15:restartNumberingAfterBreak="0">
     <w:nsid w:val="470C6E08"/>
     <w:multiLevelType w:val="hybridMultilevel"/>
     <w:tmpl w:val="E47C0206"/>
@@ -13253,7 +15321,93 @@
       </w:rPr>
     </w:lvl>
   </w:abstractNum>
-  <w:abstractNum w:abstractNumId="11" w15:restartNumberingAfterBreak="0">
+  <w:abstractNum w:abstractNumId="12" w15:restartNumberingAfterBreak="0">
+    <w:nsid w:val="4C30155D"/>
+    <w:multiLevelType w:val="hybridMultilevel"/>
+    <w:tmpl w:val="5AB2E8A2"/>
+    <w:lvl w:ilvl="0" w:tplc="240A000F">
+      <w:start w:val="1"/>
+      <w:numFmt w:val="decimal"/>
+      <w:lvlText w:val="%1."/>
+      <w:lvlJc w:val="left"/>
+      <w:pPr>
+        <w:ind w:left="720" w:hanging="360"/>
+      </w:pPr>
+    </w:lvl>
+    <w:lvl w:ilvl="1" w:tplc="240A0019" w:tentative="1">
+      <w:start w:val="1"/>
+      <w:numFmt w:val="lowerLetter"/>
+      <w:lvlText w:val="%2."/>
+      <w:lvlJc w:val="left"/>
+      <w:pPr>
+        <w:ind w:left="1440" w:hanging="360"/>
+      </w:pPr>
+    </w:lvl>
+    <w:lvl w:ilvl="2" w:tplc="240A001B" w:tentative="1">
+      <w:start w:val="1"/>
+      <w:numFmt w:val="lowerRoman"/>
+      <w:lvlText w:val="%3."/>
+      <w:lvlJc w:val="right"/>
+      <w:pPr>
+        <w:ind w:left="2160" w:hanging="180"/>
+      </w:pPr>
+    </w:lvl>
+    <w:lvl w:ilvl="3" w:tplc="240A000F" w:tentative="1">
+      <w:start w:val="1"/>
+      <w:numFmt w:val="decimal"/>
+      <w:lvlText w:val="%4."/>
+      <w:lvlJc w:val="left"/>
+      <w:pPr>
+        <w:ind w:left="2880" w:hanging="360"/>
+      </w:pPr>
+    </w:lvl>
+    <w:lvl w:ilvl="4" w:tplc="240A0019" w:tentative="1">
+      <w:start w:val="1"/>
+      <w:numFmt w:val="lowerLetter"/>
+      <w:lvlText w:val="%5."/>
+      <w:lvlJc w:val="left"/>
+      <w:pPr>
+        <w:ind w:left="3600" w:hanging="360"/>
+      </w:pPr>
+    </w:lvl>
+    <w:lvl w:ilvl="5" w:tplc="240A001B" w:tentative="1">
+      <w:start w:val="1"/>
+      <w:numFmt w:val="lowerRoman"/>
+      <w:lvlText w:val="%6."/>
+      <w:lvlJc w:val="right"/>
+      <w:pPr>
+        <w:ind w:left="4320" w:hanging="180"/>
+      </w:pPr>
+    </w:lvl>
+    <w:lvl w:ilvl="6" w:tplc="240A000F" w:tentative="1">
+      <w:start w:val="1"/>
+      <w:numFmt w:val="decimal"/>
+      <w:lvlText w:val="%7."/>
+      <w:lvlJc w:val="left"/>
+      <w:pPr>
+        <w:ind w:left="5040" w:hanging="360"/>
+      </w:pPr>
+    </w:lvl>
+    <w:lvl w:ilvl="7" w:tplc="240A0019" w:tentative="1">
+      <w:start w:val="1"/>
+      <w:numFmt w:val="lowerLetter"/>
+      <w:lvlText w:val="%8."/>
+      <w:lvlJc w:val="left"/>
+      <w:pPr>
+        <w:ind w:left="5760" w:hanging="360"/>
+      </w:pPr>
+    </w:lvl>
+    <w:lvl w:ilvl="8" w:tplc="240A001B" w:tentative="1">
+      <w:start w:val="1"/>
+      <w:numFmt w:val="lowerRoman"/>
+      <w:lvlText w:val="%9."/>
+      <w:lvlJc w:val="right"/>
+      <w:pPr>
+        <w:ind w:left="6480" w:hanging="180"/>
+      </w:pPr>
+    </w:lvl>
+  </w:abstractNum>
+  <w:abstractNum w:abstractNumId="13" w15:restartNumberingAfterBreak="0">
     <w:nsid w:val="4FFA7A3C"/>
     <w:multiLevelType w:val="hybridMultilevel"/>
     <w:tmpl w:val="3294CD42"/>
@@ -13366,7 +15520,96 @@
       </w:rPr>
     </w:lvl>
   </w:abstractNum>
-  <w:abstractNum w:abstractNumId="12" w15:restartNumberingAfterBreak="0">
+  <w:abstractNum w:abstractNumId="14" w15:restartNumberingAfterBreak="0">
+    <w:nsid w:val="5F8717FB"/>
+    <w:multiLevelType w:val="hybridMultilevel"/>
+    <w:tmpl w:val="59A47C58"/>
+    <w:lvl w:ilvl="0" w:tplc="240A000F">
+      <w:start w:val="1"/>
+      <w:numFmt w:val="decimal"/>
+      <w:lvlText w:val="%1."/>
+      <w:lvlJc w:val="left"/>
+      <w:pPr>
+        <w:ind w:left="720" w:hanging="360"/>
+      </w:pPr>
+      <w:rPr>
+        <w:rFonts w:hint="default"/>
+      </w:rPr>
+    </w:lvl>
+    <w:lvl w:ilvl="1" w:tplc="240A0019" w:tentative="1">
+      <w:start w:val="1"/>
+      <w:numFmt w:val="lowerLetter"/>
+      <w:lvlText w:val="%2."/>
+      <w:lvlJc w:val="left"/>
+      <w:pPr>
+        <w:ind w:left="1440" w:hanging="360"/>
+      </w:pPr>
+    </w:lvl>
+    <w:lvl w:ilvl="2" w:tplc="240A001B" w:tentative="1">
+      <w:start w:val="1"/>
+      <w:numFmt w:val="lowerRoman"/>
+      <w:lvlText w:val="%3."/>
+      <w:lvlJc w:val="right"/>
+      <w:pPr>
+        <w:ind w:left="2160" w:hanging="180"/>
+      </w:pPr>
+    </w:lvl>
+    <w:lvl w:ilvl="3" w:tplc="240A000F" w:tentative="1">
+      <w:start w:val="1"/>
+      <w:numFmt w:val="decimal"/>
+      <w:lvlText w:val="%4."/>
+      <w:lvlJc w:val="left"/>
+      <w:pPr>
+        <w:ind w:left="2880" w:hanging="360"/>
+      </w:pPr>
+    </w:lvl>
+    <w:lvl w:ilvl="4" w:tplc="240A0019" w:tentative="1">
+      <w:start w:val="1"/>
+      <w:numFmt w:val="lowerLetter"/>
+      <w:lvlText w:val="%5."/>
+      <w:lvlJc w:val="left"/>
+      <w:pPr>
+        <w:ind w:left="3600" w:hanging="360"/>
+      </w:pPr>
+    </w:lvl>
+    <w:lvl w:ilvl="5" w:tplc="240A001B" w:tentative="1">
+      <w:start w:val="1"/>
+      <w:numFmt w:val="lowerRoman"/>
+      <w:lvlText w:val="%6."/>
+      <w:lvlJc w:val="right"/>
+      <w:pPr>
+        <w:ind w:left="4320" w:hanging="180"/>
+      </w:pPr>
+    </w:lvl>
+    <w:lvl w:ilvl="6" w:tplc="240A000F" w:tentative="1">
+      <w:start w:val="1"/>
+      <w:numFmt w:val="decimal"/>
+      <w:lvlText w:val="%7."/>
+      <w:lvlJc w:val="left"/>
+      <w:pPr>
+        <w:ind w:left="5040" w:hanging="360"/>
+      </w:pPr>
+    </w:lvl>
+    <w:lvl w:ilvl="7" w:tplc="240A0019" w:tentative="1">
+      <w:start w:val="1"/>
+      <w:numFmt w:val="lowerLetter"/>
+      <w:lvlText w:val="%8."/>
+      <w:lvlJc w:val="left"/>
+      <w:pPr>
+        <w:ind w:left="5760" w:hanging="360"/>
+      </w:pPr>
+    </w:lvl>
+    <w:lvl w:ilvl="8" w:tplc="240A001B" w:tentative="1">
+      <w:start w:val="1"/>
+      <w:numFmt w:val="lowerRoman"/>
+      <w:lvlText w:val="%9."/>
+      <w:lvlJc w:val="right"/>
+      <w:pPr>
+        <w:ind w:left="6480" w:hanging="180"/>
+      </w:pPr>
+    </w:lvl>
+  </w:abstractNum>
+  <w:abstractNum w:abstractNumId="15" w15:restartNumberingAfterBreak="0">
     <w:nsid w:val="63D35D93"/>
     <w:multiLevelType w:val="hybridMultilevel"/>
     <w:tmpl w:val="4F26B992"/>
@@ -13479,7 +15722,7 @@
       </w:rPr>
     </w:lvl>
   </w:abstractNum>
-  <w:abstractNum w:abstractNumId="13" w15:restartNumberingAfterBreak="0">
+  <w:abstractNum w:abstractNumId="16" w15:restartNumberingAfterBreak="0">
     <w:nsid w:val="63D77DC1"/>
     <w:multiLevelType w:val="hybridMultilevel"/>
     <w:tmpl w:val="9F3EB6B8"/>
@@ -13568,7 +15811,7 @@
       </w:pPr>
     </w:lvl>
   </w:abstractNum>
-  <w:abstractNum w:abstractNumId="14" w15:restartNumberingAfterBreak="0">
+  <w:abstractNum w:abstractNumId="17" w15:restartNumberingAfterBreak="0">
     <w:nsid w:val="682476C3"/>
     <w:multiLevelType w:val="hybridMultilevel"/>
     <w:tmpl w:val="E41C82C4"/>
@@ -13681,7 +15924,7 @@
       </w:rPr>
     </w:lvl>
   </w:abstractNum>
-  <w:abstractNum w:abstractNumId="15" w15:restartNumberingAfterBreak="0">
+  <w:abstractNum w:abstractNumId="18" w15:restartNumberingAfterBreak="0">
     <w:nsid w:val="7E611304"/>
     <w:multiLevelType w:val="hybridMultilevel"/>
     <w:tmpl w:val="A3022AF2"/>
@@ -13794,7 +16037,7 @@
     </w:lvl>
   </w:abstractNum>
   <w:num w:numId="1">
-    <w:abstractNumId w:val="10"/>
+    <w:abstractNumId w:val="11"/>
   </w:num>
   <w:num w:numId="2">
     <w:abstractNumId w:val="6"/>
@@ -13806,19 +16049,19 @@
     <w:abstractNumId w:val="1"/>
   </w:num>
   <w:num w:numId="5">
-    <w:abstractNumId w:val="9"/>
+    <w:abstractNumId w:val="10"/>
   </w:num>
   <w:num w:numId="6">
-    <w:abstractNumId w:val="15"/>
+    <w:abstractNumId w:val="18"/>
   </w:num>
   <w:num w:numId="7">
     <w:abstractNumId w:val="3"/>
   </w:num>
   <w:num w:numId="8">
-    <w:abstractNumId w:val="13"/>
+    <w:abstractNumId w:val="16"/>
   </w:num>
   <w:num w:numId="9">
-    <w:abstractNumId w:val="13"/>
+    <w:abstractNumId w:val="16"/>
     <w:lvlOverride w:ilvl="0">
       <w:startOverride w:val="1"/>
     </w:lvlOverride>
@@ -13857,19 +16100,28 @@
     <w:abstractNumId w:val="0"/>
   </w:num>
   <w:num w:numId="13">
-    <w:abstractNumId w:val="11"/>
+    <w:abstractNumId w:val="13"/>
   </w:num>
   <w:num w:numId="14">
-    <w:abstractNumId w:val="12"/>
+    <w:abstractNumId w:val="15"/>
   </w:num>
   <w:num w:numId="15">
-    <w:abstractNumId w:val="14"/>
+    <w:abstractNumId w:val="17"/>
   </w:num>
   <w:num w:numId="16">
     <w:abstractNumId w:val="4"/>
   </w:num>
   <w:num w:numId="17">
     <w:abstractNumId w:val="7"/>
+  </w:num>
+  <w:num w:numId="18">
+    <w:abstractNumId w:val="9"/>
+  </w:num>
+  <w:num w:numId="19">
+    <w:abstractNumId w:val="14"/>
+  </w:num>
+  <w:num w:numId="20">
+    <w:abstractNumId w:val="12"/>
   </w:num>
 </w:numbering>
 </file>
@@ -14856,7 +17108,7 @@
 </file>
 
 <file path=customXml/itemProps1.xml><?xml version="1.0" encoding="utf-8"?>
-<ds:datastoreItem xmlns:ds="http://schemas.openxmlformats.org/officeDocument/2006/customXml" ds:itemID="{EFF7CB89-F5CA-4DE8-9C01-E64AEB7A8420}">
+<ds:datastoreItem xmlns:ds="http://schemas.openxmlformats.org/officeDocument/2006/customXml" ds:itemID="{D7833713-78C8-49F0-8BF7-E8D7EF1165E7}">
   <ds:schemaRefs>
     <ds:schemaRef ds:uri="http://schemas.openxmlformats.org/officeDocument/2006/bibliography"/>
   </ds:schemaRefs>
